--- a/AWS/Documento Dockers.docx
+++ b/AWS/Documento Dockers.docx
@@ -715,29 +715,19 @@
         <w:pStyle w:val="Ttulo3"/>
         <w:spacing w:after="240"/>
         <w:ind w:firstLine="708"/>
-        <w:rPr>
-          <w:lang w:val="en-US"/>
-        </w:rPr>
       </w:pPr>
       <w:r>
-        <w:rPr>
-          <w:lang w:val="en-US"/>
-        </w:rPr>
         <w:t>Elasticsearch: (</w:t>
       </w:r>
       <w:hyperlink r:id="rId8" w:history="1">
         <w:r>
           <w:rPr>
             <w:rStyle w:val="Hipervnculo"/>
-            <w:lang w:val="en-US"/>
           </w:rPr>
           <w:t>https://hub.docker.com/_/elasticsearch/</w:t>
         </w:r>
       </w:hyperlink>
       <w:r>
-        <w:rPr>
-          <w:lang w:val="en-US"/>
-        </w:rPr>
         <w:t>)</w:t>
       </w:r>
     </w:p>
@@ -896,13 +886,7 @@
                         <w:rPr>
                           <w:lang w:val="en-US"/>
                         </w:rPr>
-                        <w:t xml:space="preserve"> run</w:t>
-                      </w:r>
-                      <w:r>
-                        <w:rPr>
-                          <w:lang w:val="en-US"/>
-                        </w:rPr>
-                        <w:t xml:space="preserve"> </w:t>
+                        <w:t xml:space="preserve"> run </w:t>
                       </w:r>
                       <w:proofErr w:type="spellStart"/>
                       <w:r>
@@ -1540,10 +1524,6 @@
           </mc:Choice>
           <mc:Fallback>
             <w:pict>
-              <v:shapetype id="_x0000_t202" coordsize="21600,21600" o:spt="202" path="m,l,21600r21600,l21600,xe">
-                <v:stroke joinstyle="miter"/>
-                <v:path gradientshapeok="t" o:connecttype="rect"/>
-              </v:shapetype>
               <v:shape id="_x0000_s1030" type="#_x0000_t202" style="position:absolute;left:0;text-align:left;margin-left:1.2pt;margin-top:-6pt;width:419.25pt;height:27.75pt;z-index:251671552;visibility:visible;mso-wrap-style:square;mso-width-percent:0;mso-height-percent:0;mso-wrap-distance-left:9pt;mso-wrap-distance-top:0;mso-wrap-distance-right:9pt;mso-wrap-distance-bottom:0;mso-position-horizontal:absolute;mso-position-horizontal-relative:text;mso-position-vertical:absolute;mso-position-vertical-relative:text;mso-width-percent:0;mso-height-percent:0;mso-width-relative:margin;mso-height-relative:margin;v-text-anchor:top" o:gfxdata="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">
                 <v:textbox>
                   <w:txbxContent>
@@ -1917,6 +1897,7 @@
       <w:r>
         <w:rPr>
           <w:noProof/>
+          <w:lang w:eastAsia="es-ES"/>
         </w:rPr>
         <mc:AlternateContent>
           <mc:Choice Requires="wps">
@@ -2117,10 +2098,6 @@
           </mc:Choice>
           <mc:Fallback>
             <w:pict>
-              <v:shapetype id="_x0000_t202" coordsize="21600,21600" o:spt="202" path="m,l,21600r21600,l21600,xe">
-                <v:stroke joinstyle="miter"/>
-                <v:path gradientshapeok="t" o:connecttype="rect"/>
-              </v:shapetype>
               <v:shape id="_x0000_s1032" type="#_x0000_t202" style="position:absolute;margin-left:1.2pt;margin-top:19pt;width:414.75pt;height:48.75pt;z-index:251676672;visibility:visible;mso-wrap-style:square;mso-width-percent:0;mso-height-percent:0;mso-wrap-distance-left:9pt;mso-wrap-distance-top:0;mso-wrap-distance-right:9pt;mso-wrap-distance-bottom:0;mso-position-horizontal:absolute;mso-position-horizontal-relative:text;mso-position-vertical:absolute;mso-position-vertical-relative:text;mso-width-percent:0;mso-height-percent:0;mso-width-relative:margin;mso-height-relative:margin;v-text-anchor:top" o:gfxdata="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">
                 <v:textbox>
                   <w:txbxContent>
@@ -3268,6 +3245,9 @@
                               <w:spacing w:after="0" w:line="240" w:lineRule="auto"/>
                             </w:pPr>
                             <w:r>
+                              <w:rPr>
+                                <w:lang w:val="en-US"/>
+                              </w:rPr>
                               <w:t xml:space="preserve">                </w:t>
                             </w:r>
                             <w:r>
@@ -3879,6 +3859,9 @@
                         <w:spacing w:after="0" w:line="240" w:lineRule="auto"/>
                       </w:pPr>
                       <w:r>
+                        <w:rPr>
+                          <w:lang w:val="en-US"/>
+                        </w:rPr>
                         <w:t xml:space="preserve">                </w:t>
                       </w:r>
                       <w:r>
@@ -4460,6 +4443,7 @@
       <w:r>
         <w:rPr>
           <w:noProof/>
+          <w:lang w:eastAsia="es-ES"/>
         </w:rPr>
         <mc:AlternateContent>
           <mc:Choice Requires="wps">
@@ -4629,6 +4613,7 @@
       <w:r>
         <w:rPr>
           <w:noProof/>
+          <w:lang w:eastAsia="es-ES"/>
         </w:rPr>
         <mc:AlternateContent>
           <mc:Choice Requires="wps">
@@ -4882,6 +4867,7 @@
       <w:r>
         <w:rPr>
           <w:noProof/>
+          <w:lang w:eastAsia="es-ES"/>
         </w:rPr>
         <mc:AlternateContent>
           <mc:Choice Requires="wps">
@@ -5044,6 +5030,7 @@
       <w:r>
         <w:rPr>
           <w:noProof/>
+          <w:lang w:eastAsia="es-ES"/>
         </w:rPr>
         <mc:AlternateContent>
           <mc:Choice Requires="wps">
@@ -5184,6 +5171,7 @@
       <w:r>
         <w:rPr>
           <w:noProof/>
+          <w:lang w:eastAsia="es-ES"/>
         </w:rPr>
         <w:lastRenderedPageBreak/>
         <mc:AlternateContent>
@@ -5272,59 +5260,92 @@
                             </w:r>
                           </w:p>
                           <w:p>
-                            <w:r>
+                            <w:pPr>
+                              <w:rPr>
+                                <w:lang w:val="en-US"/>
+                              </w:rPr>
+                            </w:pPr>
+                            <w:r>
+                              <w:rPr>
+                                <w:lang w:val="en-US"/>
+                              </w:rPr>
                               <w:t>log4j.appender.rastreator.layout.conversionPattern=%d{</w:t>
                             </w:r>
                             <w:proofErr w:type="spellStart"/>
                             <w:r>
+                              <w:rPr>
+                                <w:lang w:val="en-US"/>
+                              </w:rPr>
                               <w:t>yyyy</w:t>
                             </w:r>
                             <w:proofErr w:type="spellEnd"/>
                             <w:r>
+                              <w:rPr>
+                                <w:lang w:val="en-US"/>
+                              </w:rPr>
                               <w:t>-MM-</w:t>
                             </w:r>
                             <w:proofErr w:type="spellStart"/>
                             <w:r>
+                              <w:rPr>
+                                <w:lang w:val="en-US"/>
+                              </w:rPr>
                               <w:t>dd</w:t>
                             </w:r>
                             <w:proofErr w:type="spellEnd"/>
                             <w:r>
+                              <w:rPr>
+                                <w:lang w:val="en-US"/>
+                              </w:rPr>
                               <w:t xml:space="preserve"> </w:t>
                             </w:r>
                             <w:proofErr w:type="spellStart"/>
                             <w:r>
+                              <w:rPr>
+                                <w:lang w:val="en-US"/>
+                              </w:rPr>
                               <w:t>HH:mm:ss</w:t>
                             </w:r>
                             <w:proofErr w:type="spellEnd"/>
                             <w:r>
-                              <w:t xml:space="preserve"> Z} %X{</w:t>
-                            </w:r>
-                            <w:proofErr w:type="spellStart"/>
-                            <w:r>
-                              <w:t>username</w:t>
-                            </w:r>
-                            <w:proofErr w:type="spellEnd"/>
-                            <w:r>
+                              <w:rPr>
+                                <w:lang w:val="en-US"/>
+                              </w:rPr>
+                              <w:t xml:space="preserve"> Z} %X{username} %X{</w:t>
+                            </w:r>
+                            <w:proofErr w:type="spellStart"/>
+                            <w:r>
+                              <w:rPr>
+                                <w:lang w:val="en-US"/>
+                              </w:rPr>
+                              <w:t>idTerminal</w:t>
+                            </w:r>
+                            <w:proofErr w:type="spellEnd"/>
+                            <w:r>
+                              <w:rPr>
+                                <w:lang w:val="en-US"/>
+                              </w:rPr>
                               <w:t>} %X{</w:t>
                             </w:r>
                             <w:proofErr w:type="spellStart"/>
                             <w:r>
-                              <w:t>idTerminal</w:t>
-                            </w:r>
-                            <w:proofErr w:type="spellEnd"/>
-                            <w:r>
-                              <w:t>} %X{</w:t>
-                            </w:r>
-                            <w:proofErr w:type="spellStart"/>
-                            <w:r>
+                              <w:rPr>
+                                <w:lang w:val="en-US"/>
+                              </w:rPr>
                               <w:t>idPeticion</w:t>
                             </w:r>
                             <w:proofErr w:type="spellEnd"/>
                             <w:r>
+                              <w:rPr>
+                                <w:lang w:val="en-US"/>
+                              </w:rPr>
                               <w:t>} [%p] %</w:t>
                             </w:r>
                             <w:proofErr w:type="spellStart"/>
                             <w:r>
+                              <w:rPr>
+                                <w:lang w:val="en-US"/>
+                              </w:rPr>
                               <w:t>m%n</w:t>
                             </w:r>
                             <w:proofErr w:type="spellEnd"/>
@@ -5391,59 +5412,92 @@
                       </w:r>
                     </w:p>
                     <w:p>
-                      <w:r>
+                      <w:pPr>
+                        <w:rPr>
+                          <w:lang w:val="en-US"/>
+                        </w:rPr>
+                      </w:pPr>
+                      <w:r>
+                        <w:rPr>
+                          <w:lang w:val="en-US"/>
+                        </w:rPr>
                         <w:t>log4j.appender.rastreator.layout.conversionPattern=%d{</w:t>
                       </w:r>
                       <w:proofErr w:type="spellStart"/>
                       <w:r>
+                        <w:rPr>
+                          <w:lang w:val="en-US"/>
+                        </w:rPr>
                         <w:t>yyyy</w:t>
                       </w:r>
                       <w:proofErr w:type="spellEnd"/>
                       <w:r>
+                        <w:rPr>
+                          <w:lang w:val="en-US"/>
+                        </w:rPr>
                         <w:t>-MM-</w:t>
                       </w:r>
                       <w:proofErr w:type="spellStart"/>
                       <w:r>
+                        <w:rPr>
+                          <w:lang w:val="en-US"/>
+                        </w:rPr>
                         <w:t>dd</w:t>
                       </w:r>
                       <w:proofErr w:type="spellEnd"/>
                       <w:r>
+                        <w:rPr>
+                          <w:lang w:val="en-US"/>
+                        </w:rPr>
                         <w:t xml:space="preserve"> </w:t>
                       </w:r>
                       <w:proofErr w:type="spellStart"/>
                       <w:r>
+                        <w:rPr>
+                          <w:lang w:val="en-US"/>
+                        </w:rPr>
                         <w:t>HH:mm:ss</w:t>
                       </w:r>
                       <w:proofErr w:type="spellEnd"/>
                       <w:r>
-                        <w:t xml:space="preserve"> Z} %X{</w:t>
-                      </w:r>
-                      <w:proofErr w:type="spellStart"/>
-                      <w:r>
-                        <w:t>username</w:t>
-                      </w:r>
-                      <w:proofErr w:type="spellEnd"/>
-                      <w:r>
+                        <w:rPr>
+                          <w:lang w:val="en-US"/>
+                        </w:rPr>
+                        <w:t xml:space="preserve"> Z} %X{username} %X{</w:t>
+                      </w:r>
+                      <w:proofErr w:type="spellStart"/>
+                      <w:r>
+                        <w:rPr>
+                          <w:lang w:val="en-US"/>
+                        </w:rPr>
+                        <w:t>idTerminal</w:t>
+                      </w:r>
+                      <w:proofErr w:type="spellEnd"/>
+                      <w:r>
+                        <w:rPr>
+                          <w:lang w:val="en-US"/>
+                        </w:rPr>
                         <w:t>} %X{</w:t>
                       </w:r>
                       <w:proofErr w:type="spellStart"/>
                       <w:r>
-                        <w:t>idTerminal</w:t>
-                      </w:r>
-                      <w:proofErr w:type="spellEnd"/>
-                      <w:r>
-                        <w:t>} %X{</w:t>
-                      </w:r>
-                      <w:proofErr w:type="spellStart"/>
-                      <w:r>
+                        <w:rPr>
+                          <w:lang w:val="en-US"/>
+                        </w:rPr>
                         <w:t>idPeticion</w:t>
                       </w:r>
                       <w:proofErr w:type="spellEnd"/>
                       <w:r>
+                        <w:rPr>
+                          <w:lang w:val="en-US"/>
+                        </w:rPr>
                         <w:t>} [%p] %</w:t>
                       </w:r>
                       <w:proofErr w:type="spellStart"/>
                       <w:r>
+                        <w:rPr>
+                          <w:lang w:val="en-US"/>
+                        </w:rPr>
                         <w:t>m%n</w:t>
                       </w:r>
                       <w:proofErr w:type="spellEnd"/>
@@ -5464,13 +5518,1138 @@
       <w:r>
         <w:t xml:space="preserve">”. Para ello cambiamos el lugar donde va dirigido y pones el </w:t>
       </w:r>
-      <w:proofErr w:type="spellStart"/>
-      <w:r>
-        <w:t>direcotrio</w:t>
-      </w:r>
-      <w:proofErr w:type="spellEnd"/>
+      <w:r>
+        <w:t>directorio</w:t>
+      </w:r>
       <w:r>
         <w:t xml:space="preserve"> y el archivo concreto:</w:t>
+      </w:r>
+    </w:p>
+    <w:p/>
+    <w:p/>
+    <w:p/>
+    <w:p/>
+    <w:p/>
+    <w:p>
+      <w:pPr>
+        <w:pStyle w:val="Ttulo1"/>
+        <w:spacing w:after="240"/>
+      </w:pPr>
+      <w:r>
+        <w:t>EC2 Servidores Docker</w:t>
+      </w:r>
+    </w:p>
+    <w:p>
+      <w:pPr>
+        <w:pStyle w:val="Ttulo2"/>
+        <w:ind w:firstLine="708"/>
+      </w:pPr>
+      <w:r>
+        <w:t>-&gt;</w:t>
+      </w:r>
+      <w:r>
+        <w:t>ELK (Elasticsearch- Logstash-Kibana) misma maquina EC2</w:t>
+      </w:r>
+    </w:p>
+    <w:p>
+      <w:r>
+        <w:rPr>
+          <w:noProof/>
+        </w:rPr>
+        <mc:AlternateContent>
+          <mc:Choice Requires="wps">
+            <w:drawing>
+              <wp:anchor distT="0" distB="0" distL="114300" distR="114300" simplePos="0" relativeHeight="251688960" behindDoc="0" locked="0" layoutInCell="1" allowOverlap="1" wp14:anchorId="5D80C482" wp14:editId="2FFF85C5">
+                <wp:simplePos x="0" y="0"/>
+                <wp:positionH relativeFrom="column">
+                  <wp:posOffset>-3810</wp:posOffset>
+                </wp:positionH>
+                <wp:positionV relativeFrom="paragraph">
+                  <wp:posOffset>281940</wp:posOffset>
+                </wp:positionV>
+                <wp:extent cx="5219700" cy="5610225"/>
+                <wp:effectExtent l="0" t="0" r="19050" b="28575"/>
+                <wp:wrapNone/>
+                <wp:docPr id="14" name="Cuadro de texto 2"/>
+                <wp:cNvGraphicFramePr>
+                  <a:graphicFrameLocks xmlns:a="http://schemas.openxmlformats.org/drawingml/2006/main"/>
+                </wp:cNvGraphicFramePr>
+                <a:graphic xmlns:a="http://schemas.openxmlformats.org/drawingml/2006/main">
+                  <a:graphicData uri="http://schemas.microsoft.com/office/word/2010/wordprocessingShape">
+                    <wps:wsp>
+                      <wps:cNvSpPr txBox="1">
+                        <a:spLocks noChangeArrowheads="1"/>
+                      </wps:cNvSpPr>
+                      <wps:spPr bwMode="auto">
+                        <a:xfrm>
+                          <a:off x="0" y="0"/>
+                          <a:ext cx="5219700" cy="5610225"/>
+                        </a:xfrm>
+                        <a:prstGeom prst="rect">
+                          <a:avLst/>
+                        </a:prstGeom>
+                        <a:solidFill>
+                          <a:srgbClr val="FFFFFF"/>
+                        </a:solidFill>
+                        <a:ln w="9525">
+                          <a:solidFill>
+                            <a:srgbClr val="000000"/>
+                          </a:solidFill>
+                          <a:miter lim="800000"/>
+                          <a:headEnd/>
+                          <a:tailEnd/>
+                        </a:ln>
+                      </wps:spPr>
+                      <wps:txbx>
+                        <w:txbxContent>
+                          <w:p>
+                            <w:pPr>
+                              <w:spacing w:line="240" w:lineRule="auto"/>
+                            </w:pPr>
+                            <w:r>
+                              <w:t>#Instalar Dockers</w:t>
+                            </w:r>
+                          </w:p>
+                          <w:p>
+                            <w:pPr>
+                              <w:spacing w:after="0" w:line="240" w:lineRule="auto"/>
+                            </w:pPr>
+                            <w:r>
+                              <w:t xml:space="preserve">sudo </w:t>
+                            </w:r>
+                            <w:proofErr w:type="spellStart"/>
+                            <w:r>
+                              <w:t>yum</w:t>
+                            </w:r>
+                            <w:proofErr w:type="spellEnd"/>
+                            <w:r>
+                              <w:t xml:space="preserve"> </w:t>
+                            </w:r>
+                            <w:proofErr w:type="spellStart"/>
+                            <w:r>
+                              <w:t>update</w:t>
+                            </w:r>
+                            <w:proofErr w:type="spellEnd"/>
+                            <w:r>
+                              <w:t xml:space="preserve"> -y</w:t>
+                            </w:r>
+                          </w:p>
+                          <w:p>
+                            <w:pPr>
+                              <w:spacing w:after="0" w:line="240" w:lineRule="auto"/>
+                              <w:rPr>
+                                <w:lang w:val="en-US"/>
+                              </w:rPr>
+                            </w:pPr>
+                            <w:proofErr w:type="spellStart"/>
+                            <w:r>
+                              <w:rPr>
+                                <w:lang w:val="en-US"/>
+                              </w:rPr>
+                              <w:t>sudo</w:t>
+                            </w:r>
+                            <w:proofErr w:type="spellEnd"/>
+                            <w:r>
+                              <w:rPr>
+                                <w:lang w:val="en-US"/>
+                              </w:rPr>
+                              <w:t xml:space="preserve"> yum install -y </w:t>
+                            </w:r>
+                            <w:proofErr w:type="spellStart"/>
+                            <w:r>
+                              <w:rPr>
+                                <w:lang w:val="en-US"/>
+                              </w:rPr>
+                              <w:t>docker</w:t>
+                            </w:r>
+                            <w:proofErr w:type="spellEnd"/>
+                          </w:p>
+                          <w:p>
+                            <w:pPr>
+                              <w:spacing w:after="0" w:line="240" w:lineRule="auto"/>
+                              <w:rPr>
+                                <w:lang w:val="en-US"/>
+                              </w:rPr>
+                            </w:pPr>
+                            <w:proofErr w:type="spellStart"/>
+                            <w:r>
+                              <w:rPr>
+                                <w:lang w:val="en-US"/>
+                              </w:rPr>
+                              <w:t>sudo</w:t>
+                            </w:r>
+                            <w:proofErr w:type="spellEnd"/>
+                            <w:r>
+                              <w:rPr>
+                                <w:lang w:val="en-US"/>
+                              </w:rPr>
+                              <w:t xml:space="preserve"> service </w:t>
+                            </w:r>
+                            <w:proofErr w:type="spellStart"/>
+                            <w:r>
+                              <w:rPr>
+                                <w:lang w:val="en-US"/>
+                              </w:rPr>
+                              <w:t>docker</w:t>
+                            </w:r>
+                            <w:proofErr w:type="spellEnd"/>
+                            <w:r>
+                              <w:rPr>
+                                <w:lang w:val="en-US"/>
+                              </w:rPr>
+                              <w:t xml:space="preserve"> start</w:t>
+                            </w:r>
+                          </w:p>
+                          <w:p>
+                            <w:pPr>
+                              <w:spacing w:after="0" w:line="240" w:lineRule="auto"/>
+                              <w:rPr>
+                                <w:lang w:val="en-US"/>
+                              </w:rPr>
+                            </w:pPr>
+                          </w:p>
+                          <w:p>
+                            <w:pPr>
+                              <w:spacing w:after="0" w:line="240" w:lineRule="auto"/>
+                            </w:pPr>
+                            <w:r>
+                              <w:t>##########</w:t>
+                            </w:r>
+                          </w:p>
+                          <w:p>
+                            <w:pPr>
+                              <w:spacing w:after="120" w:line="240" w:lineRule="auto"/>
+                            </w:pPr>
+                            <w:r>
+                              <w:t>#Elasticsearch-&gt; configurar la ruta de la data</w:t>
+                            </w:r>
+                          </w:p>
+                          <w:p>
+                            <w:pPr>
+                              <w:spacing w:line="240" w:lineRule="auto"/>
+                              <w:rPr>
+                                <w:lang w:val="en-US"/>
+                              </w:rPr>
+                            </w:pPr>
+                            <w:proofErr w:type="spellStart"/>
+                            <w:r>
+                              <w:rPr>
+                                <w:lang w:val="en-US"/>
+                              </w:rPr>
+                              <w:t>docker</w:t>
+                            </w:r>
+                            <w:proofErr w:type="spellEnd"/>
+                            <w:r>
+                              <w:rPr>
+                                <w:lang w:val="en-US"/>
+                              </w:rPr>
+                              <w:t xml:space="preserve"> run -d --name </w:t>
+                            </w:r>
+                            <w:proofErr w:type="spellStart"/>
+                            <w:r>
+                              <w:rPr>
+                                <w:lang w:val="en-US"/>
+                              </w:rPr>
+                              <w:t>elasticsearch</w:t>
+                            </w:r>
+                            <w:proofErr w:type="spellEnd"/>
+                            <w:r>
+                              <w:rPr>
+                                <w:lang w:val="en-US"/>
+                              </w:rPr>
+                              <w:t xml:space="preserve"> -v /home/ec2-user/AWS/Elasticsearch/ElasticsearchData:/usr/share/elasticsearch/data </w:t>
+                            </w:r>
+                            <w:proofErr w:type="spellStart"/>
+                            <w:r>
+                              <w:rPr>
+                                <w:lang w:val="en-US"/>
+                              </w:rPr>
+                              <w:t>elasticsearch</w:t>
+                            </w:r>
+                            <w:proofErr w:type="spellEnd"/>
+                            <w:r>
+                              <w:rPr>
+                                <w:lang w:val="en-US"/>
+                              </w:rPr>
+                              <w:t xml:space="preserve"> -</w:t>
+                            </w:r>
+                            <w:proofErr w:type="spellStart"/>
+                            <w:r>
+                              <w:rPr>
+                                <w:lang w:val="en-US"/>
+                              </w:rPr>
+                              <w:t>Des.insecure.allow.root</w:t>
+                            </w:r>
+                            <w:proofErr w:type="spellEnd"/>
+                            <w:r>
+                              <w:rPr>
+                                <w:lang w:val="en-US"/>
+                              </w:rPr>
+                              <w:t>=true</w:t>
+                            </w:r>
+                          </w:p>
+                          <w:p>
+                            <w:pPr>
+                              <w:spacing w:line="240" w:lineRule="auto"/>
+                            </w:pPr>
+                            <w:r>
+                              <w:t>#se puede añadir el comando --</w:t>
+                            </w:r>
+                            <w:proofErr w:type="spellStart"/>
+                            <w:r>
+                              <w:t>ulimit</w:t>
+                            </w:r>
+                            <w:proofErr w:type="spellEnd"/>
+                            <w:r>
+                              <w:t xml:space="preserve"> </w:t>
+                            </w:r>
+                            <w:proofErr w:type="spellStart"/>
+                            <w:r>
+                              <w:t>nofile</w:t>
+                            </w:r>
+                            <w:proofErr w:type="spellEnd"/>
+                            <w:r>
+                              <w:t>=98304:98304</w:t>
+                            </w:r>
+                            <w:r>
+                              <w:t xml:space="preserve"> para que sea más eficiente </w:t>
+                            </w:r>
+                          </w:p>
+                          <w:p>
+                            <w:pPr>
+                              <w:spacing w:after="0"/>
+                              <w:rPr>
+                                <w:lang w:val="en-US"/>
+                              </w:rPr>
+                            </w:pPr>
+                            <w:r>
+                              <w:rPr>
+                                <w:lang w:val="en-US"/>
+                              </w:rPr>
+                              <w:t>##########</w:t>
+                            </w:r>
+                          </w:p>
+                          <w:p>
+                            <w:pPr>
+                              <w:spacing w:after="120" w:line="240" w:lineRule="auto"/>
+                              <w:rPr>
+                                <w:lang w:val="en-US"/>
+                              </w:rPr>
+                            </w:pPr>
+                            <w:r>
+                              <w:rPr>
+                                <w:lang w:val="en-US"/>
+                              </w:rPr>
+                              <w:t>#</w:t>
+                            </w:r>
+                            <w:r>
+                              <w:rPr>
+                                <w:lang w:val="en-US"/>
+                              </w:rPr>
+                              <w:t>KIBANA:</w:t>
+                            </w:r>
+                          </w:p>
+                          <w:p>
+                            <w:pPr>
+                              <w:spacing w:line="240" w:lineRule="auto"/>
+                              <w:rPr>
+                                <w:lang w:val="en-US"/>
+                              </w:rPr>
+                            </w:pPr>
+                            <w:proofErr w:type="spellStart"/>
+                            <w:r>
+                              <w:rPr>
+                                <w:lang w:val="en-US"/>
+                              </w:rPr>
+                              <w:t>docker</w:t>
+                            </w:r>
+                            <w:proofErr w:type="spellEnd"/>
+                            <w:r>
+                              <w:rPr>
+                                <w:lang w:val="en-US"/>
+                              </w:rPr>
+                              <w:t xml:space="preserve"> run -d --name </w:t>
+                            </w:r>
+                            <w:proofErr w:type="spellStart"/>
+                            <w:r>
+                              <w:rPr>
+                                <w:lang w:val="en-US"/>
+                              </w:rPr>
+                              <w:t>kibana</w:t>
+                            </w:r>
+                            <w:proofErr w:type="spellEnd"/>
+                            <w:r>
+                              <w:rPr>
+                                <w:lang w:val="en-US"/>
+                              </w:rPr>
+                              <w:t xml:space="preserve"> --link </w:t>
+                            </w:r>
+                            <w:proofErr w:type="spellStart"/>
+                            <w:r>
+                              <w:rPr>
+                                <w:lang w:val="en-US"/>
+                              </w:rPr>
+                              <w:t>elasticsearch:elasticsearch</w:t>
+                            </w:r>
+                            <w:proofErr w:type="spellEnd"/>
+                            <w:r>
+                              <w:rPr>
+                                <w:lang w:val="en-US"/>
+                              </w:rPr>
+                              <w:t xml:space="preserve"> -p 5601:5601 </w:t>
+                            </w:r>
+                            <w:proofErr w:type="spellStart"/>
+                            <w:r>
+                              <w:rPr>
+                                <w:lang w:val="en-US"/>
+                              </w:rPr>
+                              <w:t>kibana</w:t>
+                            </w:r>
+                            <w:proofErr w:type="spellEnd"/>
+                          </w:p>
+                          <w:p>
+                            <w:pPr>
+                              <w:spacing w:after="0"/>
+                            </w:pPr>
+                            <w:r>
+                              <w:t>##########</w:t>
+                            </w:r>
+                          </w:p>
+                          <w:p>
+                            <w:pPr>
+                              <w:spacing w:line="240" w:lineRule="auto"/>
+                            </w:pPr>
+                            <w:r>
+                              <w:t>#</w:t>
+                            </w:r>
+                            <w:r>
+                              <w:t xml:space="preserve">Logstash:-&gt; configurar ruta </w:t>
+                            </w:r>
+                          </w:p>
+                          <w:p>
+                            <w:pPr>
+                              <w:spacing w:line="240" w:lineRule="auto"/>
+                            </w:pPr>
+                            <w:r>
+                              <w:t>#</w:t>
+                            </w:r>
+                            <w:r>
+                              <w:t>se</w:t>
+                            </w:r>
+                            <w:r>
+                              <w:t xml:space="preserve"> configura el volum</w:t>
+                            </w:r>
+                            <w:r>
+                              <w:t>en</w:t>
+                            </w:r>
+                            <w:r>
+                              <w:t xml:space="preserve"> de la ruta </w:t>
+                            </w:r>
+                            <w:r>
+                              <w:t xml:space="preserve">donde tendrás la configuración </w:t>
+                            </w:r>
+                            <w:proofErr w:type="spellStart"/>
+                            <w:r>
+                              <w:t>logstash.conf</w:t>
+                            </w:r>
+                            <w:proofErr w:type="spellEnd"/>
+                            <w:r>
+                              <w:t xml:space="preserve">, los </w:t>
+                            </w:r>
+                            <w:proofErr w:type="spellStart"/>
+                            <w:r>
+                              <w:t>paterns</w:t>
+                            </w:r>
+                            <w:proofErr w:type="spellEnd"/>
+                            <w:r>
+                              <w:t xml:space="preserve"> y logs</w:t>
+                            </w:r>
+                          </w:p>
+                          <w:p>
+                            <w:pPr>
+                              <w:rPr>
+                                <w:lang w:val="en-US"/>
+                              </w:rPr>
+                            </w:pPr>
+                            <w:proofErr w:type="spellStart"/>
+                            <w:r>
+                              <w:rPr>
+                                <w:lang w:val="en-US"/>
+                              </w:rPr>
+                              <w:t>docker</w:t>
+                            </w:r>
+                            <w:proofErr w:type="spellEnd"/>
+                            <w:r>
+                              <w:rPr>
+                                <w:lang w:val="en-US"/>
+                              </w:rPr>
+                              <w:t xml:space="preserve"> run -it --name </w:t>
+                            </w:r>
+                            <w:proofErr w:type="spellStart"/>
+                            <w:r>
+                              <w:rPr>
+                                <w:lang w:val="en-US"/>
+                              </w:rPr>
+                              <w:t>logstash</w:t>
+                            </w:r>
+                            <w:proofErr w:type="spellEnd"/>
+                            <w:r>
+                              <w:rPr>
+                                <w:lang w:val="en-US"/>
+                              </w:rPr>
+                              <w:t xml:space="preserve"> --</w:t>
+                            </w:r>
+                            <w:proofErr w:type="spellStart"/>
+                            <w:r>
+                              <w:rPr>
+                                <w:lang w:val="en-US"/>
+                              </w:rPr>
+                              <w:t>rm</w:t>
+                            </w:r>
+                            <w:proofErr w:type="spellEnd"/>
+                            <w:r>
+                              <w:rPr>
+                                <w:lang w:val="en-US"/>
+                              </w:rPr>
+                              <w:t xml:space="preserve"> -v /home/ec2-user/AWS/</w:t>
+                            </w:r>
+                            <w:proofErr w:type="spellStart"/>
+                            <w:r>
+                              <w:rPr>
+                                <w:lang w:val="en-US"/>
+                              </w:rPr>
+                              <w:t>logstash</w:t>
+                            </w:r>
+                            <w:proofErr w:type="spellEnd"/>
+                            <w:r>
+                              <w:rPr>
+                                <w:lang w:val="en-US"/>
+                              </w:rPr>
+                              <w:t>:/</w:t>
+                            </w:r>
+                            <w:proofErr w:type="spellStart"/>
+                            <w:r>
+                              <w:rPr>
+                                <w:lang w:val="en-US"/>
+                              </w:rPr>
+                              <w:t>config-dir</w:t>
+                            </w:r>
+                            <w:proofErr w:type="spellEnd"/>
+                            <w:r>
+                              <w:rPr>
+                                <w:lang w:val="en-US"/>
+                              </w:rPr>
+                              <w:t xml:space="preserve"> </w:t>
+                            </w:r>
+                            <w:proofErr w:type="spellStart"/>
+                            <w:r>
+                              <w:rPr>
+                                <w:lang w:val="en-US"/>
+                              </w:rPr>
+                              <w:t>logstash</w:t>
+                            </w:r>
+                            <w:proofErr w:type="spellEnd"/>
+                            <w:r>
+                              <w:rPr>
+                                <w:lang w:val="en-US"/>
+                              </w:rPr>
+                              <w:t xml:space="preserve"> </w:t>
+                            </w:r>
+                            <w:proofErr w:type="spellStart"/>
+                            <w:r>
+                              <w:rPr>
+                                <w:lang w:val="en-US"/>
+                              </w:rPr>
+                              <w:t>logstash</w:t>
+                            </w:r>
+                            <w:proofErr w:type="spellEnd"/>
+                            <w:r>
+                              <w:rPr>
+                                <w:lang w:val="en-US"/>
+                              </w:rPr>
+                              <w:t xml:space="preserve"> -f /</w:t>
+                            </w:r>
+                            <w:proofErr w:type="spellStart"/>
+                            <w:r>
+                              <w:rPr>
+                                <w:lang w:val="en-US"/>
+                              </w:rPr>
+                              <w:t>config-dir</w:t>
+                            </w:r>
+                            <w:proofErr w:type="spellEnd"/>
+                            <w:r>
+                              <w:rPr>
+                                <w:lang w:val="en-US"/>
+                              </w:rPr>
+                              <w:t>/</w:t>
+                            </w:r>
+                            <w:proofErr w:type="spellStart"/>
+                            <w:r>
+                              <w:rPr>
+                                <w:lang w:val="en-US"/>
+                              </w:rPr>
+                              <w:t>logstash.conf</w:t>
+                            </w:r>
+                            <w:proofErr w:type="spellEnd"/>
+                          </w:p>
+                          <w:p>
+                            <w:pPr>
+                              <w:spacing w:after="0"/>
+                            </w:pPr>
+                            <w:r>
+                              <w:t>##########</w:t>
+                            </w:r>
+                          </w:p>
+                          <w:p>
+                            <w:pPr>
+                              <w:spacing w:after="120" w:line="240" w:lineRule="auto"/>
+                            </w:pPr>
+                            <w:r>
+                              <w:t>#Ya generados o tiempo real: SERVICIOS DOCKER</w:t>
+                            </w:r>
+                            <w:r>
+                              <w:t xml:space="preserve"> ELK-&gt;Uso de Dockers oficiales -&gt;(EXTERNO)Logs, de este documento.</w:t>
+                            </w:r>
+                          </w:p>
+                          <w:p/>
+                        </w:txbxContent>
+                      </wps:txbx>
+                      <wps:bodyPr rot="0" vert="horz" wrap="square" lIns="91440" tIns="45720" rIns="91440" bIns="45720" anchor="t" anchorCtr="0">
+                        <a:noAutofit/>
+                      </wps:bodyPr>
+                    </wps:wsp>
+                  </a:graphicData>
+                </a:graphic>
+                <wp14:sizeRelH relativeFrom="margin">
+                  <wp14:pctWidth>0</wp14:pctWidth>
+                </wp14:sizeRelH>
+                <wp14:sizeRelV relativeFrom="margin">
+                  <wp14:pctHeight>0</wp14:pctHeight>
+                </wp14:sizeRelV>
+              </wp:anchor>
+            </w:drawing>
+          </mc:Choice>
+          <mc:Fallback>
+            <w:pict>
+              <v:shape id="_x0000_s1040" type="#_x0000_t202" style="position:absolute;margin-left:-.3pt;margin-top:22.2pt;width:411pt;height:441.75pt;z-index:251688960;visibility:visible;mso-wrap-style:square;mso-width-percent:0;mso-height-percent:0;mso-wrap-distance-left:9pt;mso-wrap-distance-top:0;mso-wrap-distance-right:9pt;mso-wrap-distance-bottom:0;mso-position-horizontal:absolute;mso-position-horizontal-relative:text;mso-position-vertical:absolute;mso-position-vertical-relative:text;mso-width-percent:0;mso-height-percent:0;mso-width-relative:margin;mso-height-relative:margin;v-text-anchor:top" o:gfxdata="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">
+                <v:textbox>
+                  <w:txbxContent>
+                    <w:p>
+                      <w:pPr>
+                        <w:spacing w:line="240" w:lineRule="auto"/>
+                      </w:pPr>
+                      <w:r>
+                        <w:t>#Instalar Dockers</w:t>
+                      </w:r>
+                    </w:p>
+                    <w:p>
+                      <w:pPr>
+                        <w:spacing w:after="0" w:line="240" w:lineRule="auto"/>
+                      </w:pPr>
+                      <w:r>
+                        <w:t xml:space="preserve">sudo </w:t>
+                      </w:r>
+                      <w:proofErr w:type="spellStart"/>
+                      <w:r>
+                        <w:t>yum</w:t>
+                      </w:r>
+                      <w:proofErr w:type="spellEnd"/>
+                      <w:r>
+                        <w:t xml:space="preserve"> </w:t>
+                      </w:r>
+                      <w:proofErr w:type="spellStart"/>
+                      <w:r>
+                        <w:t>update</w:t>
+                      </w:r>
+                      <w:proofErr w:type="spellEnd"/>
+                      <w:r>
+                        <w:t xml:space="preserve"> -y</w:t>
+                      </w:r>
+                    </w:p>
+                    <w:p>
+                      <w:pPr>
+                        <w:spacing w:after="0" w:line="240" w:lineRule="auto"/>
+                        <w:rPr>
+                          <w:lang w:val="en-US"/>
+                        </w:rPr>
+                      </w:pPr>
+                      <w:proofErr w:type="spellStart"/>
+                      <w:r>
+                        <w:rPr>
+                          <w:lang w:val="en-US"/>
+                        </w:rPr>
+                        <w:t>sudo</w:t>
+                      </w:r>
+                      <w:proofErr w:type="spellEnd"/>
+                      <w:r>
+                        <w:rPr>
+                          <w:lang w:val="en-US"/>
+                        </w:rPr>
+                        <w:t xml:space="preserve"> yum install -y </w:t>
+                      </w:r>
+                      <w:proofErr w:type="spellStart"/>
+                      <w:r>
+                        <w:rPr>
+                          <w:lang w:val="en-US"/>
+                        </w:rPr>
+                        <w:t>docker</w:t>
+                      </w:r>
+                      <w:proofErr w:type="spellEnd"/>
+                    </w:p>
+                    <w:p>
+                      <w:pPr>
+                        <w:spacing w:after="0" w:line="240" w:lineRule="auto"/>
+                        <w:rPr>
+                          <w:lang w:val="en-US"/>
+                        </w:rPr>
+                      </w:pPr>
+                      <w:proofErr w:type="spellStart"/>
+                      <w:r>
+                        <w:rPr>
+                          <w:lang w:val="en-US"/>
+                        </w:rPr>
+                        <w:t>sudo</w:t>
+                      </w:r>
+                      <w:proofErr w:type="spellEnd"/>
+                      <w:r>
+                        <w:rPr>
+                          <w:lang w:val="en-US"/>
+                        </w:rPr>
+                        <w:t xml:space="preserve"> service </w:t>
+                      </w:r>
+                      <w:proofErr w:type="spellStart"/>
+                      <w:r>
+                        <w:rPr>
+                          <w:lang w:val="en-US"/>
+                        </w:rPr>
+                        <w:t>docker</w:t>
+                      </w:r>
+                      <w:proofErr w:type="spellEnd"/>
+                      <w:r>
+                        <w:rPr>
+                          <w:lang w:val="en-US"/>
+                        </w:rPr>
+                        <w:t xml:space="preserve"> start</w:t>
+                      </w:r>
+                    </w:p>
+                    <w:p>
+                      <w:pPr>
+                        <w:spacing w:after="0" w:line="240" w:lineRule="auto"/>
+                        <w:rPr>
+                          <w:lang w:val="en-US"/>
+                        </w:rPr>
+                      </w:pPr>
+                    </w:p>
+                    <w:p>
+                      <w:pPr>
+                        <w:spacing w:after="0" w:line="240" w:lineRule="auto"/>
+                      </w:pPr>
+                      <w:r>
+                        <w:t>##########</w:t>
+                      </w:r>
+                    </w:p>
+                    <w:p>
+                      <w:pPr>
+                        <w:spacing w:after="120" w:line="240" w:lineRule="auto"/>
+                      </w:pPr>
+                      <w:r>
+                        <w:t>#Elasticsearch-&gt; configurar la ruta de la data</w:t>
+                      </w:r>
+                    </w:p>
+                    <w:p>
+                      <w:pPr>
+                        <w:spacing w:line="240" w:lineRule="auto"/>
+                        <w:rPr>
+                          <w:lang w:val="en-US"/>
+                        </w:rPr>
+                      </w:pPr>
+                      <w:proofErr w:type="spellStart"/>
+                      <w:r>
+                        <w:rPr>
+                          <w:lang w:val="en-US"/>
+                        </w:rPr>
+                        <w:t>docker</w:t>
+                      </w:r>
+                      <w:proofErr w:type="spellEnd"/>
+                      <w:r>
+                        <w:rPr>
+                          <w:lang w:val="en-US"/>
+                        </w:rPr>
+                        <w:t xml:space="preserve"> run -d --name </w:t>
+                      </w:r>
+                      <w:proofErr w:type="spellStart"/>
+                      <w:r>
+                        <w:rPr>
+                          <w:lang w:val="en-US"/>
+                        </w:rPr>
+                        <w:t>elasticsearch</w:t>
+                      </w:r>
+                      <w:proofErr w:type="spellEnd"/>
+                      <w:r>
+                        <w:rPr>
+                          <w:lang w:val="en-US"/>
+                        </w:rPr>
+                        <w:t xml:space="preserve"> -v /home/ec2-user/AWS/Elasticsearch/ElasticsearchData:/usr/share/elasticsearch/data </w:t>
+                      </w:r>
+                      <w:proofErr w:type="spellStart"/>
+                      <w:r>
+                        <w:rPr>
+                          <w:lang w:val="en-US"/>
+                        </w:rPr>
+                        <w:t>elasticsearch</w:t>
+                      </w:r>
+                      <w:proofErr w:type="spellEnd"/>
+                      <w:r>
+                        <w:rPr>
+                          <w:lang w:val="en-US"/>
+                        </w:rPr>
+                        <w:t xml:space="preserve"> -</w:t>
+                      </w:r>
+                      <w:proofErr w:type="spellStart"/>
+                      <w:r>
+                        <w:rPr>
+                          <w:lang w:val="en-US"/>
+                        </w:rPr>
+                        <w:t>Des.insecure.allow.root</w:t>
+                      </w:r>
+                      <w:proofErr w:type="spellEnd"/>
+                      <w:r>
+                        <w:rPr>
+                          <w:lang w:val="en-US"/>
+                        </w:rPr>
+                        <w:t>=true</w:t>
+                      </w:r>
+                    </w:p>
+                    <w:p>
+                      <w:pPr>
+                        <w:spacing w:line="240" w:lineRule="auto"/>
+                      </w:pPr>
+                      <w:r>
+                        <w:t>#se puede añadir el comando --</w:t>
+                      </w:r>
+                      <w:proofErr w:type="spellStart"/>
+                      <w:r>
+                        <w:t>ulimit</w:t>
+                      </w:r>
+                      <w:proofErr w:type="spellEnd"/>
+                      <w:r>
+                        <w:t xml:space="preserve"> </w:t>
+                      </w:r>
+                      <w:proofErr w:type="spellStart"/>
+                      <w:r>
+                        <w:t>nofile</w:t>
+                      </w:r>
+                      <w:proofErr w:type="spellEnd"/>
+                      <w:r>
+                        <w:t>=98304:98304</w:t>
+                      </w:r>
+                      <w:r>
+                        <w:t xml:space="preserve"> para que sea más eficiente </w:t>
+                      </w:r>
+                    </w:p>
+                    <w:p>
+                      <w:pPr>
+                        <w:spacing w:after="0"/>
+                        <w:rPr>
+                          <w:lang w:val="en-US"/>
+                        </w:rPr>
+                      </w:pPr>
+                      <w:r>
+                        <w:rPr>
+                          <w:lang w:val="en-US"/>
+                        </w:rPr>
+                        <w:t>##########</w:t>
+                      </w:r>
+                    </w:p>
+                    <w:p>
+                      <w:pPr>
+                        <w:spacing w:after="120" w:line="240" w:lineRule="auto"/>
+                        <w:rPr>
+                          <w:lang w:val="en-US"/>
+                        </w:rPr>
+                      </w:pPr>
+                      <w:r>
+                        <w:rPr>
+                          <w:lang w:val="en-US"/>
+                        </w:rPr>
+                        <w:t>#</w:t>
+                      </w:r>
+                      <w:r>
+                        <w:rPr>
+                          <w:lang w:val="en-US"/>
+                        </w:rPr>
+                        <w:t>KIBANA:</w:t>
+                      </w:r>
+                    </w:p>
+                    <w:p>
+                      <w:pPr>
+                        <w:spacing w:line="240" w:lineRule="auto"/>
+                        <w:rPr>
+                          <w:lang w:val="en-US"/>
+                        </w:rPr>
+                      </w:pPr>
+                      <w:proofErr w:type="spellStart"/>
+                      <w:r>
+                        <w:rPr>
+                          <w:lang w:val="en-US"/>
+                        </w:rPr>
+                        <w:t>docker</w:t>
+                      </w:r>
+                      <w:proofErr w:type="spellEnd"/>
+                      <w:r>
+                        <w:rPr>
+                          <w:lang w:val="en-US"/>
+                        </w:rPr>
+                        <w:t xml:space="preserve"> run -d --name </w:t>
+                      </w:r>
+                      <w:proofErr w:type="spellStart"/>
+                      <w:r>
+                        <w:rPr>
+                          <w:lang w:val="en-US"/>
+                        </w:rPr>
+                        <w:t>kibana</w:t>
+                      </w:r>
+                      <w:proofErr w:type="spellEnd"/>
+                      <w:r>
+                        <w:rPr>
+                          <w:lang w:val="en-US"/>
+                        </w:rPr>
+                        <w:t xml:space="preserve"> --link </w:t>
+                      </w:r>
+                      <w:proofErr w:type="spellStart"/>
+                      <w:r>
+                        <w:rPr>
+                          <w:lang w:val="en-US"/>
+                        </w:rPr>
+                        <w:t>elasticsearch:elasticsearch</w:t>
+                      </w:r>
+                      <w:proofErr w:type="spellEnd"/>
+                      <w:r>
+                        <w:rPr>
+                          <w:lang w:val="en-US"/>
+                        </w:rPr>
+                        <w:t xml:space="preserve"> -p 5601:5601 </w:t>
+                      </w:r>
+                      <w:proofErr w:type="spellStart"/>
+                      <w:r>
+                        <w:rPr>
+                          <w:lang w:val="en-US"/>
+                        </w:rPr>
+                        <w:t>kibana</w:t>
+                      </w:r>
+                      <w:proofErr w:type="spellEnd"/>
+                    </w:p>
+                    <w:p>
+                      <w:pPr>
+                        <w:spacing w:after="0"/>
+                      </w:pPr>
+                      <w:r>
+                        <w:t>##########</w:t>
+                      </w:r>
+                    </w:p>
+                    <w:p>
+                      <w:pPr>
+                        <w:spacing w:line="240" w:lineRule="auto"/>
+                      </w:pPr>
+                      <w:r>
+                        <w:t>#</w:t>
+                      </w:r>
+                      <w:r>
+                        <w:t xml:space="preserve">Logstash:-&gt; configurar ruta </w:t>
+                      </w:r>
+                    </w:p>
+                    <w:p>
+                      <w:pPr>
+                        <w:spacing w:line="240" w:lineRule="auto"/>
+                      </w:pPr>
+                      <w:r>
+                        <w:t>#</w:t>
+                      </w:r>
+                      <w:r>
+                        <w:t>se</w:t>
+                      </w:r>
+                      <w:r>
+                        <w:t xml:space="preserve"> configura el volum</w:t>
+                      </w:r>
+                      <w:r>
+                        <w:t>en</w:t>
+                      </w:r>
+                      <w:r>
+                        <w:t xml:space="preserve"> de la ruta </w:t>
+                      </w:r>
+                      <w:r>
+                        <w:t xml:space="preserve">donde tendrás la configuración </w:t>
+                      </w:r>
+                      <w:proofErr w:type="spellStart"/>
+                      <w:r>
+                        <w:t>logstash.conf</w:t>
+                      </w:r>
+                      <w:proofErr w:type="spellEnd"/>
+                      <w:r>
+                        <w:t xml:space="preserve">, los </w:t>
+                      </w:r>
+                      <w:proofErr w:type="spellStart"/>
+                      <w:r>
+                        <w:t>paterns</w:t>
+                      </w:r>
+                      <w:proofErr w:type="spellEnd"/>
+                      <w:r>
+                        <w:t xml:space="preserve"> y logs</w:t>
+                      </w:r>
+                    </w:p>
+                    <w:p>
+                      <w:pPr>
+                        <w:rPr>
+                          <w:lang w:val="en-US"/>
+                        </w:rPr>
+                      </w:pPr>
+                      <w:proofErr w:type="spellStart"/>
+                      <w:r>
+                        <w:rPr>
+                          <w:lang w:val="en-US"/>
+                        </w:rPr>
+                        <w:t>docker</w:t>
+                      </w:r>
+                      <w:proofErr w:type="spellEnd"/>
+                      <w:r>
+                        <w:rPr>
+                          <w:lang w:val="en-US"/>
+                        </w:rPr>
+                        <w:t xml:space="preserve"> run -it --name </w:t>
+                      </w:r>
+                      <w:proofErr w:type="spellStart"/>
+                      <w:r>
+                        <w:rPr>
+                          <w:lang w:val="en-US"/>
+                        </w:rPr>
+                        <w:t>logstash</w:t>
+                      </w:r>
+                      <w:proofErr w:type="spellEnd"/>
+                      <w:r>
+                        <w:rPr>
+                          <w:lang w:val="en-US"/>
+                        </w:rPr>
+                        <w:t xml:space="preserve"> --</w:t>
+                      </w:r>
+                      <w:proofErr w:type="spellStart"/>
+                      <w:r>
+                        <w:rPr>
+                          <w:lang w:val="en-US"/>
+                        </w:rPr>
+                        <w:t>rm</w:t>
+                      </w:r>
+                      <w:proofErr w:type="spellEnd"/>
+                      <w:r>
+                        <w:rPr>
+                          <w:lang w:val="en-US"/>
+                        </w:rPr>
+                        <w:t xml:space="preserve"> -v /home/ec2-user/AWS/</w:t>
+                      </w:r>
+                      <w:proofErr w:type="spellStart"/>
+                      <w:r>
+                        <w:rPr>
+                          <w:lang w:val="en-US"/>
+                        </w:rPr>
+                        <w:t>logstash</w:t>
+                      </w:r>
+                      <w:proofErr w:type="spellEnd"/>
+                      <w:r>
+                        <w:rPr>
+                          <w:lang w:val="en-US"/>
+                        </w:rPr>
+                        <w:t>:/</w:t>
+                      </w:r>
+                      <w:proofErr w:type="spellStart"/>
+                      <w:r>
+                        <w:rPr>
+                          <w:lang w:val="en-US"/>
+                        </w:rPr>
+                        <w:t>config-dir</w:t>
+                      </w:r>
+                      <w:proofErr w:type="spellEnd"/>
+                      <w:r>
+                        <w:rPr>
+                          <w:lang w:val="en-US"/>
+                        </w:rPr>
+                        <w:t xml:space="preserve"> </w:t>
+                      </w:r>
+                      <w:proofErr w:type="spellStart"/>
+                      <w:r>
+                        <w:rPr>
+                          <w:lang w:val="en-US"/>
+                        </w:rPr>
+                        <w:t>logstash</w:t>
+                      </w:r>
+                      <w:proofErr w:type="spellEnd"/>
+                      <w:r>
+                        <w:rPr>
+                          <w:lang w:val="en-US"/>
+                        </w:rPr>
+                        <w:t xml:space="preserve"> </w:t>
+                      </w:r>
+                      <w:proofErr w:type="spellStart"/>
+                      <w:r>
+                        <w:rPr>
+                          <w:lang w:val="en-US"/>
+                        </w:rPr>
+                        <w:t>logstash</w:t>
+                      </w:r>
+                      <w:proofErr w:type="spellEnd"/>
+                      <w:r>
+                        <w:rPr>
+                          <w:lang w:val="en-US"/>
+                        </w:rPr>
+                        <w:t xml:space="preserve"> -f /</w:t>
+                      </w:r>
+                      <w:proofErr w:type="spellStart"/>
+                      <w:r>
+                        <w:rPr>
+                          <w:lang w:val="en-US"/>
+                        </w:rPr>
+                        <w:t>config-dir</w:t>
+                      </w:r>
+                      <w:proofErr w:type="spellEnd"/>
+                      <w:r>
+                        <w:rPr>
+                          <w:lang w:val="en-US"/>
+                        </w:rPr>
+                        <w:t>/</w:t>
+                      </w:r>
+                      <w:proofErr w:type="spellStart"/>
+                      <w:r>
+                        <w:rPr>
+                          <w:lang w:val="en-US"/>
+                        </w:rPr>
+                        <w:t>logstash.conf</w:t>
+                      </w:r>
+                      <w:proofErr w:type="spellEnd"/>
+                    </w:p>
+                    <w:p>
+                      <w:pPr>
+                        <w:spacing w:after="0"/>
+                      </w:pPr>
+                      <w:r>
+                        <w:t>##########</w:t>
+                      </w:r>
+                    </w:p>
+                    <w:p>
+                      <w:pPr>
+                        <w:spacing w:after="120" w:line="240" w:lineRule="auto"/>
+                      </w:pPr>
+                      <w:r>
+                        <w:t>#Ya generados o tiempo real: SERVICIOS DOCKER</w:t>
+                      </w:r>
+                      <w:r>
+                        <w:t xml:space="preserve"> ELK-&gt;Uso de Dockers oficiales -&gt;(EXTERNO)Logs, de este documento.</w:t>
+                      </w:r>
+                    </w:p>
+                    <w:p/>
+                  </w:txbxContent>
+                </v:textbox>
+              </v:shape>
+            </w:pict>
+          </mc:Fallback>
+        </mc:AlternateContent>
       </w:r>
     </w:p>
     <w:p/>
@@ -5481,48 +6660,4559 @@
     <w:p/>
     <w:p/>
     <w:p/>
-    <w:p>
+    <w:p/>
+    <w:p/>
+    <w:p/>
+    <w:p/>
+    <w:p/>
+    <w:p/>
+    <w:p/>
+    <w:p/>
+    <w:p/>
+    <w:p>
+      <w:pPr>
+        <w:pStyle w:val="Ttulo2"/>
+        <w:spacing w:after="240"/>
+        <w:ind w:firstLine="708"/>
+      </w:pPr>
+      <w:r>
+        <w:lastRenderedPageBreak/>
+        <w:t>-&gt;</w:t>
+      </w:r>
+      <w:r>
+        <w:t>ELASTICSEARCH+KIBANA en una EC2</w:t>
+      </w:r>
+    </w:p>
+    <w:p>
+      <w:r>
+        <w:rPr>
+          <w:noProof/>
+        </w:rPr>
+        <mc:AlternateContent>
+          <mc:Choice Requires="wps">
+            <w:drawing>
+              <wp:anchor distT="0" distB="0" distL="114300" distR="114300" simplePos="0" relativeHeight="251693056" behindDoc="0" locked="0" layoutInCell="1" allowOverlap="1" wp14:anchorId="17616060" wp14:editId="0DBB0D95">
+                <wp:simplePos x="0" y="0"/>
+                <wp:positionH relativeFrom="column">
+                  <wp:posOffset>15240</wp:posOffset>
+                </wp:positionH>
+                <wp:positionV relativeFrom="paragraph">
+                  <wp:posOffset>2540</wp:posOffset>
+                </wp:positionV>
+                <wp:extent cx="5248275" cy="1403985"/>
+                <wp:effectExtent l="0" t="0" r="28575" b="27305"/>
+                <wp:wrapNone/>
+                <wp:docPr id="16" name="Cuadro de texto 2"/>
+                <wp:cNvGraphicFramePr>
+                  <a:graphicFrameLocks xmlns:a="http://schemas.openxmlformats.org/drawingml/2006/main"/>
+                </wp:cNvGraphicFramePr>
+                <a:graphic xmlns:a="http://schemas.openxmlformats.org/drawingml/2006/main">
+                  <a:graphicData uri="http://schemas.microsoft.com/office/word/2010/wordprocessingShape">
+                    <wps:wsp>
+                      <wps:cNvSpPr txBox="1">
+                        <a:spLocks noChangeArrowheads="1"/>
+                      </wps:cNvSpPr>
+                      <wps:spPr bwMode="auto">
+                        <a:xfrm>
+                          <a:off x="0" y="0"/>
+                          <a:ext cx="5248275" cy="1403985"/>
+                        </a:xfrm>
+                        <a:prstGeom prst="rect">
+                          <a:avLst/>
+                        </a:prstGeom>
+                        <a:solidFill>
+                          <a:srgbClr val="FFFFFF"/>
+                        </a:solidFill>
+                        <a:ln w="9525">
+                          <a:solidFill>
+                            <a:srgbClr val="000000"/>
+                          </a:solidFill>
+                          <a:miter lim="800000"/>
+                          <a:headEnd/>
+                          <a:tailEnd/>
+                        </a:ln>
+                      </wps:spPr>
+                      <wps:txbx>
+                        <w:txbxContent>
+                          <w:p>
+                            <w:r>
+                              <w:t>#Instalar Dockers</w:t>
+                            </w:r>
+                          </w:p>
+                          <w:p>
+                            <w:pPr>
+                              <w:spacing w:after="0" w:line="240" w:lineRule="auto"/>
+                            </w:pPr>
+                            <w:r>
+                              <w:t xml:space="preserve">sudo </w:t>
+                            </w:r>
+                            <w:proofErr w:type="spellStart"/>
+                            <w:r>
+                              <w:t>yum</w:t>
+                            </w:r>
+                            <w:proofErr w:type="spellEnd"/>
+                            <w:r>
+                              <w:t xml:space="preserve"> </w:t>
+                            </w:r>
+                            <w:proofErr w:type="spellStart"/>
+                            <w:r>
+                              <w:t>update</w:t>
+                            </w:r>
+                            <w:proofErr w:type="spellEnd"/>
+                            <w:r>
+                              <w:t xml:space="preserve"> -y</w:t>
+                            </w:r>
+                          </w:p>
+                          <w:p>
+                            <w:pPr>
+                              <w:spacing w:after="0" w:line="240" w:lineRule="auto"/>
+                            </w:pPr>
+                            <w:r>
+                              <w:t xml:space="preserve">sudo </w:t>
+                            </w:r>
+                            <w:proofErr w:type="spellStart"/>
+                            <w:r>
+                              <w:t>yum</w:t>
+                            </w:r>
+                            <w:proofErr w:type="spellEnd"/>
+                            <w:r>
+                              <w:t xml:space="preserve"> </w:t>
+                            </w:r>
+                            <w:proofErr w:type="spellStart"/>
+                            <w:r>
+                              <w:t>install</w:t>
+                            </w:r>
+                            <w:proofErr w:type="spellEnd"/>
+                            <w:r>
+                              <w:t xml:space="preserve"> -y </w:t>
+                            </w:r>
+                            <w:proofErr w:type="spellStart"/>
+                            <w:r>
+                              <w:t>docker</w:t>
+                            </w:r>
+                            <w:proofErr w:type="spellEnd"/>
+                          </w:p>
+                          <w:p>
+                            <w:pPr>
+                              <w:spacing w:after="0" w:line="240" w:lineRule="auto"/>
+                            </w:pPr>
+                            <w:r>
+                              <w:t xml:space="preserve">sudo </w:t>
+                            </w:r>
+                            <w:proofErr w:type="spellStart"/>
+                            <w:r>
+                              <w:t>service</w:t>
+                            </w:r>
+                            <w:proofErr w:type="spellEnd"/>
+                            <w:r>
+                              <w:t xml:space="preserve"> </w:t>
+                            </w:r>
+                            <w:proofErr w:type="spellStart"/>
+                            <w:r>
+                              <w:t>docker</w:t>
+                            </w:r>
+                            <w:proofErr w:type="spellEnd"/>
+                            <w:r>
+                              <w:t xml:space="preserve"> </w:t>
+                            </w:r>
+                            <w:proofErr w:type="spellStart"/>
+                            <w:r>
+                              <w:t>start</w:t>
+                            </w:r>
+                            <w:proofErr w:type="spellEnd"/>
+                          </w:p>
+                          <w:p>
+                            <w:pPr>
+                              <w:spacing w:after="0" w:line="240" w:lineRule="auto"/>
+                            </w:pPr>
+                          </w:p>
+                          <w:p>
+                            <w:pPr>
+                              <w:spacing w:after="0" w:line="240" w:lineRule="auto"/>
+                              <w:rPr>
+                                <w:lang w:val="en-US"/>
+                              </w:rPr>
+                            </w:pPr>
+                            <w:proofErr w:type="spellStart"/>
+                            <w:r>
+                              <w:rPr>
+                                <w:lang w:val="en-US"/>
+                              </w:rPr>
+                              <w:t>docker</w:t>
+                            </w:r>
+                            <w:proofErr w:type="spellEnd"/>
+                            <w:r>
+                              <w:rPr>
+                                <w:lang w:val="en-US"/>
+                              </w:rPr>
+                              <w:t xml:space="preserve"> run </w:t>
+                            </w:r>
+                            <w:r>
+                              <w:rPr>
+                                <w:lang w:val="en-US"/>
+                              </w:rPr>
+                              <w:t>–</w:t>
+                            </w:r>
+                            <w:r>
+                              <w:rPr>
+                                <w:lang w:val="en-US"/>
+                              </w:rPr>
+                              <w:t>d</w:t>
+                            </w:r>
+                            <w:r>
+                              <w:rPr>
+                                <w:lang w:val="en-US"/>
+                              </w:rPr>
+                              <w:t xml:space="preserve"> </w:t>
+                            </w:r>
+                            <w:r>
+                              <w:rPr>
+                                <w:lang w:val="en-US"/>
+                              </w:rPr>
+                              <w:t>--</w:t>
+                            </w:r>
+                            <w:proofErr w:type="spellStart"/>
+                            <w:r>
+                              <w:rPr>
+                                <w:lang w:val="en-US"/>
+                              </w:rPr>
+                              <w:t>ulimit</w:t>
+                            </w:r>
+                            <w:proofErr w:type="spellEnd"/>
+                            <w:r>
+                              <w:rPr>
+                                <w:lang w:val="en-US"/>
+                              </w:rPr>
+                              <w:t xml:space="preserve"> </w:t>
+                            </w:r>
+                            <w:proofErr w:type="spellStart"/>
+                            <w:r>
+                              <w:rPr>
+                                <w:lang w:val="en-US"/>
+                              </w:rPr>
+                              <w:t>nofile</w:t>
+                            </w:r>
+                            <w:proofErr w:type="spellEnd"/>
+                            <w:r>
+                              <w:rPr>
+                                <w:lang w:val="en-US"/>
+                              </w:rPr>
+                              <w:t xml:space="preserve">=98304:98304 </w:t>
+                            </w:r>
+                            <w:r>
+                              <w:rPr>
+                                <w:lang w:val="en-US"/>
+                              </w:rPr>
+                              <w:t xml:space="preserve"> --name some-</w:t>
+                            </w:r>
+                            <w:proofErr w:type="spellStart"/>
+                            <w:r>
+                              <w:rPr>
+                                <w:lang w:val="en-US"/>
+                              </w:rPr>
+                              <w:t>elasticsearch</w:t>
+                            </w:r>
+                            <w:proofErr w:type="spellEnd"/>
+                            <w:r>
+                              <w:rPr>
+                                <w:lang w:val="en-US"/>
+                              </w:rPr>
+                              <w:t xml:space="preserve"> -p 9200:9200 -p 9300:9300 -v /home/ec2-user/AWS/Elasticsearch/ElasticsearchData:/usr/share/elasticsearch/data </w:t>
+                            </w:r>
+                            <w:proofErr w:type="spellStart"/>
+                            <w:r>
+                              <w:rPr>
+                                <w:lang w:val="en-US"/>
+                              </w:rPr>
+                              <w:t>elasticsearch</w:t>
+                            </w:r>
+                            <w:proofErr w:type="spellEnd"/>
+                            <w:r>
+                              <w:rPr>
+                                <w:lang w:val="en-US"/>
+                              </w:rPr>
+                              <w:t xml:space="preserve"> -</w:t>
+                            </w:r>
+                            <w:proofErr w:type="spellStart"/>
+                            <w:r>
+                              <w:rPr>
+                                <w:lang w:val="en-US"/>
+                              </w:rPr>
+                              <w:t>Des.insecure.allow.root</w:t>
+                            </w:r>
+                            <w:proofErr w:type="spellEnd"/>
+                            <w:r>
+                              <w:rPr>
+                                <w:lang w:val="en-US"/>
+                              </w:rPr>
+                              <w:t>=true</w:t>
+                            </w:r>
+                          </w:p>
+                          <w:p>
+                            <w:pPr>
+                              <w:spacing w:after="0" w:line="240" w:lineRule="auto"/>
+                              <w:rPr>
+                                <w:lang w:val="en-US"/>
+                              </w:rPr>
+                            </w:pPr>
+                          </w:p>
+                          <w:p>
+                            <w:pPr>
+                              <w:spacing w:after="0" w:line="240" w:lineRule="auto"/>
+                              <w:rPr>
+                                <w:lang w:val="en-US"/>
+                              </w:rPr>
+                            </w:pPr>
+                            <w:proofErr w:type="spellStart"/>
+                            <w:r>
+                              <w:rPr>
+                                <w:lang w:val="en-US"/>
+                              </w:rPr>
+                              <w:t>docker</w:t>
+                            </w:r>
+                            <w:proofErr w:type="spellEnd"/>
+                            <w:r>
+                              <w:rPr>
+                                <w:lang w:val="en-US"/>
+                              </w:rPr>
+                              <w:t xml:space="preserve"> run -d --name some-</w:t>
+                            </w:r>
+                            <w:proofErr w:type="spellStart"/>
+                            <w:r>
+                              <w:rPr>
+                                <w:lang w:val="en-US"/>
+                              </w:rPr>
+                              <w:t>kibana</w:t>
+                            </w:r>
+                            <w:proofErr w:type="spellEnd"/>
+                            <w:r>
+                              <w:rPr>
+                                <w:lang w:val="en-US"/>
+                              </w:rPr>
+                              <w:t xml:space="preserve"> --link </w:t>
+                            </w:r>
+                            <w:proofErr w:type="spellStart"/>
+                            <w:r>
+                              <w:rPr>
+                                <w:lang w:val="en-US"/>
+                              </w:rPr>
+                              <w:t>some-elasticsearch:elasticsearch</w:t>
+                            </w:r>
+                            <w:proofErr w:type="spellEnd"/>
+                            <w:r>
+                              <w:rPr>
+                                <w:lang w:val="en-US"/>
+                              </w:rPr>
+                              <w:t xml:space="preserve"> -p 5601:5601 </w:t>
+                            </w:r>
+                            <w:proofErr w:type="spellStart"/>
+                            <w:r>
+                              <w:rPr>
+                                <w:lang w:val="en-US"/>
+                              </w:rPr>
+                              <w:t>kibana</w:t>
+                            </w:r>
+                            <w:proofErr w:type="spellEnd"/>
+                          </w:p>
+                          <w:p>
+                            <w:pPr>
+                              <w:spacing w:after="0" w:line="240" w:lineRule="auto"/>
+                              <w:rPr>
+                                <w:lang w:val="en-US"/>
+                              </w:rPr>
+                            </w:pPr>
+                          </w:p>
+                        </w:txbxContent>
+                      </wps:txbx>
+                      <wps:bodyPr rot="0" vert="horz" wrap="square" lIns="91440" tIns="45720" rIns="91440" bIns="45720" anchor="t" anchorCtr="0">
+                        <a:spAutoFit/>
+                      </wps:bodyPr>
+                    </wps:wsp>
+                  </a:graphicData>
+                </a:graphic>
+                <wp14:sizeRelH relativeFrom="margin">
+                  <wp14:pctWidth>0</wp14:pctWidth>
+                </wp14:sizeRelH>
+                <wp14:sizeRelV relativeFrom="margin">
+                  <wp14:pctHeight>20000</wp14:pctHeight>
+                </wp14:sizeRelV>
+              </wp:anchor>
+            </w:drawing>
+          </mc:Choice>
+          <mc:Fallback>
+            <w:pict>
+              <v:shape id="_x0000_s1041" type="#_x0000_t202" style="position:absolute;margin-left:1.2pt;margin-top:.2pt;width:413.25pt;height:110.55pt;z-index:251693056;visibility:visible;mso-wrap-style:square;mso-width-percent:0;mso-height-percent:200;mso-wrap-distance-left:9pt;mso-wrap-distance-top:0;mso-wrap-distance-right:9pt;mso-wrap-distance-bottom:0;mso-position-horizontal:absolute;mso-position-horizontal-relative:text;mso-position-vertical:absolute;mso-position-vertical-relative:text;mso-width-percent:0;mso-height-percent:200;mso-width-relative:margin;mso-height-relative:margin;v-text-anchor:top" o:gfxdata="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">
+                <v:textbox style="mso-fit-shape-to-text:t">
+                  <w:txbxContent>
+                    <w:p>
+                      <w:r>
+                        <w:t>#Instalar Dockers</w:t>
+                      </w:r>
+                    </w:p>
+                    <w:p>
+                      <w:pPr>
+                        <w:spacing w:after="0" w:line="240" w:lineRule="auto"/>
+                      </w:pPr>
+                      <w:r>
+                        <w:t xml:space="preserve">sudo </w:t>
+                      </w:r>
+                      <w:proofErr w:type="spellStart"/>
+                      <w:r>
+                        <w:t>yum</w:t>
+                      </w:r>
+                      <w:proofErr w:type="spellEnd"/>
+                      <w:r>
+                        <w:t xml:space="preserve"> </w:t>
+                      </w:r>
+                      <w:proofErr w:type="spellStart"/>
+                      <w:r>
+                        <w:t>update</w:t>
+                      </w:r>
+                      <w:proofErr w:type="spellEnd"/>
+                      <w:r>
+                        <w:t xml:space="preserve"> -y</w:t>
+                      </w:r>
+                    </w:p>
+                    <w:p>
+                      <w:pPr>
+                        <w:spacing w:after="0" w:line="240" w:lineRule="auto"/>
+                      </w:pPr>
+                      <w:r>
+                        <w:t xml:space="preserve">sudo </w:t>
+                      </w:r>
+                      <w:proofErr w:type="spellStart"/>
+                      <w:r>
+                        <w:t>yum</w:t>
+                      </w:r>
+                      <w:proofErr w:type="spellEnd"/>
+                      <w:r>
+                        <w:t xml:space="preserve"> </w:t>
+                      </w:r>
+                      <w:proofErr w:type="spellStart"/>
+                      <w:r>
+                        <w:t>install</w:t>
+                      </w:r>
+                      <w:proofErr w:type="spellEnd"/>
+                      <w:r>
+                        <w:t xml:space="preserve"> -y </w:t>
+                      </w:r>
+                      <w:proofErr w:type="spellStart"/>
+                      <w:r>
+                        <w:t>docker</w:t>
+                      </w:r>
+                      <w:proofErr w:type="spellEnd"/>
+                    </w:p>
+                    <w:p>
+                      <w:pPr>
+                        <w:spacing w:after="0" w:line="240" w:lineRule="auto"/>
+                      </w:pPr>
+                      <w:r>
+                        <w:t xml:space="preserve">sudo </w:t>
+                      </w:r>
+                      <w:proofErr w:type="spellStart"/>
+                      <w:r>
+                        <w:t>service</w:t>
+                      </w:r>
+                      <w:proofErr w:type="spellEnd"/>
+                      <w:r>
+                        <w:t xml:space="preserve"> </w:t>
+                      </w:r>
+                      <w:proofErr w:type="spellStart"/>
+                      <w:r>
+                        <w:t>docker</w:t>
+                      </w:r>
+                      <w:proofErr w:type="spellEnd"/>
+                      <w:r>
+                        <w:t xml:space="preserve"> </w:t>
+                      </w:r>
+                      <w:proofErr w:type="spellStart"/>
+                      <w:r>
+                        <w:t>start</w:t>
+                      </w:r>
+                      <w:proofErr w:type="spellEnd"/>
+                    </w:p>
+                    <w:p>
+                      <w:pPr>
+                        <w:spacing w:after="0" w:line="240" w:lineRule="auto"/>
+                      </w:pPr>
+                    </w:p>
+                    <w:p>
+                      <w:pPr>
+                        <w:spacing w:after="0" w:line="240" w:lineRule="auto"/>
+                        <w:rPr>
+                          <w:lang w:val="en-US"/>
+                        </w:rPr>
+                      </w:pPr>
+                      <w:proofErr w:type="spellStart"/>
+                      <w:r>
+                        <w:rPr>
+                          <w:lang w:val="en-US"/>
+                        </w:rPr>
+                        <w:t>docker</w:t>
+                      </w:r>
+                      <w:proofErr w:type="spellEnd"/>
+                      <w:r>
+                        <w:rPr>
+                          <w:lang w:val="en-US"/>
+                        </w:rPr>
+                        <w:t xml:space="preserve"> run </w:t>
+                      </w:r>
+                      <w:r>
+                        <w:rPr>
+                          <w:lang w:val="en-US"/>
+                        </w:rPr>
+                        <w:t>–</w:t>
+                      </w:r>
+                      <w:r>
+                        <w:rPr>
+                          <w:lang w:val="en-US"/>
+                        </w:rPr>
+                        <w:t>d</w:t>
+                      </w:r>
+                      <w:r>
+                        <w:rPr>
+                          <w:lang w:val="en-US"/>
+                        </w:rPr>
+                        <w:t xml:space="preserve"> </w:t>
+                      </w:r>
+                      <w:r>
+                        <w:rPr>
+                          <w:lang w:val="en-US"/>
+                        </w:rPr>
+                        <w:t>--</w:t>
+                      </w:r>
+                      <w:proofErr w:type="spellStart"/>
+                      <w:r>
+                        <w:rPr>
+                          <w:lang w:val="en-US"/>
+                        </w:rPr>
+                        <w:t>ulimit</w:t>
+                      </w:r>
+                      <w:proofErr w:type="spellEnd"/>
+                      <w:r>
+                        <w:rPr>
+                          <w:lang w:val="en-US"/>
+                        </w:rPr>
+                        <w:t xml:space="preserve"> </w:t>
+                      </w:r>
+                      <w:proofErr w:type="spellStart"/>
+                      <w:r>
+                        <w:rPr>
+                          <w:lang w:val="en-US"/>
+                        </w:rPr>
+                        <w:t>nofile</w:t>
+                      </w:r>
+                      <w:proofErr w:type="spellEnd"/>
+                      <w:r>
+                        <w:rPr>
+                          <w:lang w:val="en-US"/>
+                        </w:rPr>
+                        <w:t xml:space="preserve">=98304:98304 </w:t>
+                      </w:r>
+                      <w:r>
+                        <w:rPr>
+                          <w:lang w:val="en-US"/>
+                        </w:rPr>
+                        <w:t xml:space="preserve"> --name some-</w:t>
+                      </w:r>
+                      <w:proofErr w:type="spellStart"/>
+                      <w:r>
+                        <w:rPr>
+                          <w:lang w:val="en-US"/>
+                        </w:rPr>
+                        <w:t>elasticsearch</w:t>
+                      </w:r>
+                      <w:proofErr w:type="spellEnd"/>
+                      <w:r>
+                        <w:rPr>
+                          <w:lang w:val="en-US"/>
+                        </w:rPr>
+                        <w:t xml:space="preserve"> -p 9200:9200 -p 9300:9300 -v /home/ec2-user/AWS/Elasticsearch/ElasticsearchData:/usr/share/elasticsearch/data </w:t>
+                      </w:r>
+                      <w:proofErr w:type="spellStart"/>
+                      <w:r>
+                        <w:rPr>
+                          <w:lang w:val="en-US"/>
+                        </w:rPr>
+                        <w:t>elasticsearch</w:t>
+                      </w:r>
+                      <w:proofErr w:type="spellEnd"/>
+                      <w:r>
+                        <w:rPr>
+                          <w:lang w:val="en-US"/>
+                        </w:rPr>
+                        <w:t xml:space="preserve"> -</w:t>
+                      </w:r>
+                      <w:proofErr w:type="spellStart"/>
+                      <w:r>
+                        <w:rPr>
+                          <w:lang w:val="en-US"/>
+                        </w:rPr>
+                        <w:t>Des.insecure.allow.root</w:t>
+                      </w:r>
+                      <w:proofErr w:type="spellEnd"/>
+                      <w:r>
+                        <w:rPr>
+                          <w:lang w:val="en-US"/>
+                        </w:rPr>
+                        <w:t>=true</w:t>
+                      </w:r>
+                    </w:p>
+                    <w:p>
+                      <w:pPr>
+                        <w:spacing w:after="0" w:line="240" w:lineRule="auto"/>
+                        <w:rPr>
+                          <w:lang w:val="en-US"/>
+                        </w:rPr>
+                      </w:pPr>
+                    </w:p>
+                    <w:p>
+                      <w:pPr>
+                        <w:spacing w:after="0" w:line="240" w:lineRule="auto"/>
+                        <w:rPr>
+                          <w:lang w:val="en-US"/>
+                        </w:rPr>
+                      </w:pPr>
+                      <w:proofErr w:type="spellStart"/>
+                      <w:r>
+                        <w:rPr>
+                          <w:lang w:val="en-US"/>
+                        </w:rPr>
+                        <w:t>docker</w:t>
+                      </w:r>
+                      <w:proofErr w:type="spellEnd"/>
+                      <w:r>
+                        <w:rPr>
+                          <w:lang w:val="en-US"/>
+                        </w:rPr>
+                        <w:t xml:space="preserve"> run -d --name some-</w:t>
+                      </w:r>
+                      <w:proofErr w:type="spellStart"/>
+                      <w:r>
+                        <w:rPr>
+                          <w:lang w:val="en-US"/>
+                        </w:rPr>
+                        <w:t>kibana</w:t>
+                      </w:r>
+                      <w:proofErr w:type="spellEnd"/>
+                      <w:r>
+                        <w:rPr>
+                          <w:lang w:val="en-US"/>
+                        </w:rPr>
+                        <w:t xml:space="preserve"> --link </w:t>
+                      </w:r>
+                      <w:proofErr w:type="spellStart"/>
+                      <w:r>
+                        <w:rPr>
+                          <w:lang w:val="en-US"/>
+                        </w:rPr>
+                        <w:t>some-elasticsearch:elasticsearch</w:t>
+                      </w:r>
+                      <w:proofErr w:type="spellEnd"/>
+                      <w:r>
+                        <w:rPr>
+                          <w:lang w:val="en-US"/>
+                        </w:rPr>
+                        <w:t xml:space="preserve"> -p 5601:5601 </w:t>
+                      </w:r>
+                      <w:proofErr w:type="spellStart"/>
+                      <w:r>
+                        <w:rPr>
+                          <w:lang w:val="en-US"/>
+                        </w:rPr>
+                        <w:t>kibana</w:t>
+                      </w:r>
+                      <w:proofErr w:type="spellEnd"/>
+                    </w:p>
+                    <w:p>
+                      <w:pPr>
+                        <w:spacing w:after="0" w:line="240" w:lineRule="auto"/>
+                        <w:rPr>
+                          <w:lang w:val="en-US"/>
+                        </w:rPr>
+                      </w:pPr>
+                    </w:p>
+                  </w:txbxContent>
+                </v:textbox>
+              </v:shape>
+            </w:pict>
+          </mc:Fallback>
+        </mc:AlternateContent>
+      </w:r>
+    </w:p>
+    <w:p/>
+    <w:p/>
+    <w:p/>
+    <w:p/>
+    <w:p/>
+    <w:p/>
+    <w:p/>
+    <w:p>
+      <w:r>
+        <w:t xml:space="preserve">Es muy importante recordar que hay que abrir los puertos en el </w:t>
+      </w:r>
+      <w:proofErr w:type="spellStart"/>
+      <w:r>
+        <w:t>inbound</w:t>
+      </w:r>
+      <w:proofErr w:type="spellEnd"/>
+      <w:r>
+        <w:t xml:space="preserve"> de AWS.</w:t>
+      </w:r>
+    </w:p>
+    <w:p/>
+    <w:p/>
+    <w:p>
+      <w:r>
+        <w:br w:type="page"/>
+      </w:r>
+    </w:p>
+    <w:p>
+      <w:pPr>
+        <w:pStyle w:val="Ttulo2"/>
+        <w:spacing w:after="240"/>
+        <w:ind w:firstLine="708"/>
+      </w:pPr>
+      <w:r>
+        <w:lastRenderedPageBreak/>
+        <w:t>-&gt;</w:t>
+      </w:r>
+      <w:proofErr w:type="spellStart"/>
+      <w:r>
+        <w:t>LOGSTASH</w:t>
+      </w:r>
+      <w:r>
+        <w:t>+A</w:t>
+      </w:r>
+      <w:r>
+        <w:t>ggregate</w:t>
+      </w:r>
+      <w:proofErr w:type="spellEnd"/>
+      <w:r>
+        <w:t xml:space="preserve"> plugin</w:t>
+      </w:r>
+      <w:r>
+        <w:t xml:space="preserve"> en una EC2</w:t>
+      </w:r>
+      <w:r>
+        <w:t xml:space="preserve"> con (l2.micro)</w:t>
+      </w:r>
+    </w:p>
+    <w:p>
+      <w:r>
+        <w:rPr>
+          <w:noProof/>
+        </w:rPr>
+        <mc:AlternateContent>
+          <mc:Choice Requires="wps">
+            <w:drawing>
+              <wp:anchor distT="0" distB="0" distL="114300" distR="114300" simplePos="0" relativeHeight="251691008" behindDoc="0" locked="0" layoutInCell="1" allowOverlap="1" wp14:anchorId="4E3E6A96" wp14:editId="4B8BE35E">
+                <wp:simplePos x="0" y="0"/>
+                <wp:positionH relativeFrom="column">
+                  <wp:posOffset>15240</wp:posOffset>
+                </wp:positionH>
+                <wp:positionV relativeFrom="paragraph">
+                  <wp:posOffset>20320</wp:posOffset>
+                </wp:positionV>
+                <wp:extent cx="5334000" cy="6581775"/>
+                <wp:effectExtent l="0" t="0" r="19050" b="28575"/>
+                <wp:wrapNone/>
+                <wp:docPr id="15" name="Cuadro de texto 2"/>
+                <wp:cNvGraphicFramePr>
+                  <a:graphicFrameLocks xmlns:a="http://schemas.openxmlformats.org/drawingml/2006/main"/>
+                </wp:cNvGraphicFramePr>
+                <a:graphic xmlns:a="http://schemas.openxmlformats.org/drawingml/2006/main">
+                  <a:graphicData uri="http://schemas.microsoft.com/office/word/2010/wordprocessingShape">
+                    <wps:wsp>
+                      <wps:cNvSpPr txBox="1">
+                        <a:spLocks noChangeArrowheads="1"/>
+                      </wps:cNvSpPr>
+                      <wps:spPr bwMode="auto">
+                        <a:xfrm>
+                          <a:off x="0" y="0"/>
+                          <a:ext cx="5334000" cy="6581775"/>
+                        </a:xfrm>
+                        <a:prstGeom prst="rect">
+                          <a:avLst/>
+                        </a:prstGeom>
+                        <a:solidFill>
+                          <a:srgbClr val="FFFFFF"/>
+                        </a:solidFill>
+                        <a:ln w="9525">
+                          <a:solidFill>
+                            <a:srgbClr val="000000"/>
+                          </a:solidFill>
+                          <a:miter lim="800000"/>
+                          <a:headEnd/>
+                          <a:tailEnd/>
+                        </a:ln>
+                      </wps:spPr>
+                      <wps:txbx>
+                        <w:txbxContent>
+                          <w:p>
+                            <w:r>
+                              <w:t>#Instalar Dockers</w:t>
+                            </w:r>
+                          </w:p>
+                          <w:p>
+                            <w:pPr>
+                              <w:spacing w:after="0" w:line="240" w:lineRule="auto"/>
+                            </w:pPr>
+                            <w:r>
+                              <w:t xml:space="preserve">sudo </w:t>
+                            </w:r>
+                            <w:proofErr w:type="spellStart"/>
+                            <w:r>
+                              <w:t>yum</w:t>
+                            </w:r>
+                            <w:proofErr w:type="spellEnd"/>
+                            <w:r>
+                              <w:t xml:space="preserve"> </w:t>
+                            </w:r>
+                            <w:proofErr w:type="spellStart"/>
+                            <w:r>
+                              <w:t>update</w:t>
+                            </w:r>
+                            <w:proofErr w:type="spellEnd"/>
+                            <w:r>
+                              <w:t xml:space="preserve"> -y</w:t>
+                            </w:r>
+                          </w:p>
+                          <w:p>
+                            <w:pPr>
+                              <w:spacing w:after="0" w:line="240" w:lineRule="auto"/>
+                              <w:rPr>
+                                <w:lang w:val="en-US"/>
+                              </w:rPr>
+                            </w:pPr>
+                            <w:proofErr w:type="spellStart"/>
+                            <w:r>
+                              <w:rPr>
+                                <w:lang w:val="en-US"/>
+                              </w:rPr>
+                              <w:t>sudo</w:t>
+                            </w:r>
+                            <w:proofErr w:type="spellEnd"/>
+                            <w:r>
+                              <w:rPr>
+                                <w:lang w:val="en-US"/>
+                              </w:rPr>
+                              <w:t xml:space="preserve"> yum install -y </w:t>
+                            </w:r>
+                            <w:proofErr w:type="spellStart"/>
+                            <w:r>
+                              <w:rPr>
+                                <w:lang w:val="en-US"/>
+                              </w:rPr>
+                              <w:t>docker</w:t>
+                            </w:r>
+                            <w:proofErr w:type="spellEnd"/>
+                          </w:p>
+                          <w:p>
+                            <w:pPr>
+                              <w:spacing w:after="0" w:line="240" w:lineRule="auto"/>
+                            </w:pPr>
+                            <w:r>
+                              <w:t xml:space="preserve">sudo </w:t>
+                            </w:r>
+                            <w:proofErr w:type="spellStart"/>
+                            <w:r>
+                              <w:t>service</w:t>
+                            </w:r>
+                            <w:proofErr w:type="spellEnd"/>
+                            <w:r>
+                              <w:t xml:space="preserve"> </w:t>
+                            </w:r>
+                            <w:proofErr w:type="spellStart"/>
+                            <w:r>
+                              <w:t>docker</w:t>
+                            </w:r>
+                            <w:proofErr w:type="spellEnd"/>
+                            <w:r>
+                              <w:t xml:space="preserve"> </w:t>
+                            </w:r>
+                            <w:proofErr w:type="spellStart"/>
+                            <w:r>
+                              <w:t>start</w:t>
+                            </w:r>
+                            <w:proofErr w:type="spellEnd"/>
+                          </w:p>
+                          <w:p>
+                            <w:pPr>
+                              <w:spacing w:after="0" w:line="240" w:lineRule="auto"/>
+                            </w:pPr>
+                          </w:p>
+                          <w:p>
+                            <w:r>
+                              <w:t xml:space="preserve"># Instalar </w:t>
+                            </w:r>
+                            <w:proofErr w:type="spellStart"/>
+                            <w:r>
+                              <w:t>Github</w:t>
+                            </w:r>
+                            <w:proofErr w:type="spellEnd"/>
+                            <w:r>
+                              <w:t xml:space="preserve"> y descargar de nuestra repo</w:t>
+                            </w:r>
+                          </w:p>
+                          <w:p>
+                            <w:pPr>
+                              <w:spacing w:after="0" w:line="240" w:lineRule="auto"/>
+                            </w:pPr>
+                            <w:r>
+                              <w:t xml:space="preserve">sudo </w:t>
+                            </w:r>
+                            <w:proofErr w:type="spellStart"/>
+                            <w:r>
+                              <w:t>yum</w:t>
+                            </w:r>
+                            <w:proofErr w:type="spellEnd"/>
+                            <w:r>
+                              <w:t xml:space="preserve"> </w:t>
+                            </w:r>
+                            <w:proofErr w:type="spellStart"/>
+                            <w:r>
+                              <w:t>install</w:t>
+                            </w:r>
+                            <w:proofErr w:type="spellEnd"/>
+                            <w:r>
+                              <w:t xml:space="preserve"> -y </w:t>
+                            </w:r>
+                            <w:proofErr w:type="spellStart"/>
+                            <w:r>
+                              <w:t>git</w:t>
+                            </w:r>
+                            <w:proofErr w:type="spellEnd"/>
+                          </w:p>
+                          <w:p>
+                            <w:pPr>
+                              <w:spacing w:after="0" w:line="240" w:lineRule="auto"/>
+                            </w:pPr>
+                            <w:proofErr w:type="spellStart"/>
+                            <w:r>
+                              <w:t>git</w:t>
+                            </w:r>
+                            <w:proofErr w:type="spellEnd"/>
+                            <w:r>
+                              <w:t xml:space="preserve"> clone https://github.com/jcanopui/awsELK </w:t>
+                            </w:r>
+                          </w:p>
+                          <w:p>
+                            <w:pPr>
+                              <w:spacing w:after="0" w:line="240" w:lineRule="auto"/>
+                              <w:rPr>
+                                <w:lang w:val="en-US"/>
+                              </w:rPr>
+                            </w:pPr>
+                            <w:r>
+                              <w:rPr>
+                                <w:lang w:val="en-US"/>
+                              </w:rPr>
+                              <w:t>mv /home/ec2-user/</w:t>
+                            </w:r>
+                            <w:proofErr w:type="spellStart"/>
+                            <w:r>
+                              <w:rPr>
+                                <w:lang w:val="en-US"/>
+                              </w:rPr>
+                              <w:t>awsELK</w:t>
+                            </w:r>
+                            <w:proofErr w:type="spellEnd"/>
+                            <w:r>
+                              <w:rPr>
+                                <w:lang w:val="en-US"/>
+                              </w:rPr>
+                              <w:t>/AWS /home/ec2-user/AWS/</w:t>
+                            </w:r>
+                          </w:p>
+                          <w:p>
+                            <w:pPr>
+                              <w:spacing w:after="0" w:line="240" w:lineRule="auto"/>
+                            </w:pPr>
+                            <w:r>
+                              <w:t xml:space="preserve">sudo </w:t>
+                            </w:r>
+                            <w:proofErr w:type="spellStart"/>
+                            <w:r>
+                              <w:t>rm</w:t>
+                            </w:r>
+                            <w:proofErr w:type="spellEnd"/>
+                            <w:r>
+                              <w:t xml:space="preserve"> -r /home/ec2-user/</w:t>
+                            </w:r>
+                            <w:proofErr w:type="spellStart"/>
+                            <w:r>
+                              <w:t>awsELK</w:t>
+                            </w:r>
+                            <w:proofErr w:type="spellEnd"/>
+                            <w:r>
+                              <w:t>/</w:t>
+                            </w:r>
+                          </w:p>
+                          <w:p>
+                            <w:pPr>
+                              <w:spacing w:after="0" w:line="240" w:lineRule="auto"/>
+                            </w:pPr>
+                          </w:p>
+                          <w:p>
+                            <w:pPr>
+                              <w:spacing w:after="0"/>
+                            </w:pPr>
+                            <w:r>
+                              <w:t>#SI SE QUIERE USAR AGGREGATE</w:t>
+                            </w:r>
+                          </w:p>
+                          <w:p>
+                            <w:r>
+                              <w:t xml:space="preserve">#crear un </w:t>
+                            </w:r>
+                            <w:proofErr w:type="spellStart"/>
+                            <w:r>
+                              <w:t>build</w:t>
+                            </w:r>
+                            <w:proofErr w:type="spellEnd"/>
+                            <w:r>
+                              <w:t xml:space="preserve"> de </w:t>
+                            </w:r>
+                            <w:proofErr w:type="spellStart"/>
+                            <w:r>
+                              <w:t>logstash</w:t>
+                            </w:r>
+                            <w:proofErr w:type="spellEnd"/>
+                            <w:r>
+                              <w:t xml:space="preserve"> </w:t>
+                            </w:r>
+                            <w:r>
+                              <w:t>con</w:t>
+                            </w:r>
+                            <w:r>
+                              <w:t xml:space="preserve"> el </w:t>
+                            </w:r>
+                            <w:proofErr w:type="spellStart"/>
+                            <w:r>
+                              <w:t>agreggate</w:t>
+                            </w:r>
+                            <w:proofErr w:type="spellEnd"/>
+                          </w:p>
+                          <w:p>
+                            <w:pPr>
+                              <w:rPr>
+                                <w:lang w:val="en-US"/>
+                              </w:rPr>
+                            </w:pPr>
+                            <w:proofErr w:type="spellStart"/>
+                            <w:r>
+                              <w:rPr>
+                                <w:lang w:val="en-US"/>
+                              </w:rPr>
+                              <w:t>docker</w:t>
+                            </w:r>
+                            <w:proofErr w:type="spellEnd"/>
+                            <w:r>
+                              <w:rPr>
+                                <w:lang w:val="en-US"/>
+                              </w:rPr>
+                              <w:t xml:space="preserve"> build -t </w:t>
+                            </w:r>
+                            <w:proofErr w:type="spellStart"/>
+                            <w:r>
+                              <w:rPr>
+                                <w:lang w:val="en-US"/>
+                              </w:rPr>
+                              <w:t>logstash_agreggate</w:t>
+                            </w:r>
+                            <w:proofErr w:type="spellEnd"/>
+                            <w:r>
+                              <w:rPr>
+                                <w:lang w:val="en-US"/>
+                              </w:rPr>
+                              <w:t xml:space="preserve"> /home</w:t>
+                            </w:r>
+                            <w:r>
+                              <w:rPr>
+                                <w:lang w:val="en-US"/>
+                              </w:rPr>
+                              <w:t>/ec2-user/AWS/</w:t>
+                            </w:r>
+                            <w:proofErr w:type="spellStart"/>
+                            <w:r>
+                              <w:rPr>
+                                <w:lang w:val="en-US"/>
+                              </w:rPr>
+                              <w:t>docker_aggregate</w:t>
+                            </w:r>
+                            <w:proofErr w:type="spellEnd"/>
+                            <w:r>
+                              <w:rPr>
+                                <w:lang w:val="en-US"/>
+                              </w:rPr>
+                              <w:t>/</w:t>
+                            </w:r>
+                          </w:p>
+                          <w:p>
+                            <w:pPr>
+                              <w:spacing w:after="0"/>
+                            </w:pPr>
+                            <w:r>
+                              <w:t>######</w:t>
+                            </w:r>
+                          </w:p>
+                          <w:p>
+                            <w:r>
+                              <w:t xml:space="preserve">#Generar </w:t>
+                            </w:r>
+                            <w:r>
+                              <w:t xml:space="preserve">los ficheros </w:t>
+                            </w:r>
+                            <w:r>
+                              <w:t xml:space="preserve"> de logs (500k=&gt; son un </w:t>
+                            </w:r>
+                            <w:r>
+                              <w:t>millón</w:t>
+                            </w:r>
+                            <w:r>
+                              <w:t xml:space="preserve"> pero el </w:t>
+                            </w:r>
+                            <w:proofErr w:type="spellStart"/>
+                            <w:r>
+                              <w:t>logstash</w:t>
+                            </w:r>
+                            <w:proofErr w:type="spellEnd"/>
+                            <w:r>
+                              <w:t xml:space="preserve"> </w:t>
+                            </w:r>
+                            <w:r>
+                              <w:t>solo coge</w:t>
+                            </w:r>
+                            <w:r>
+                              <w:t xml:space="preserve"> </w:t>
+                            </w:r>
+                            <w:r>
+                              <w:t xml:space="preserve">las trazas </w:t>
+                            </w:r>
+                            <w:r>
+                              <w:t>de fi</w:t>
+                            </w:r>
+                            <w:r>
+                              <w:t>n</w:t>
+                            </w:r>
+                            <w:r>
+                              <w:t xml:space="preserve"> </w:t>
+                            </w:r>
+                            <w:r>
+                              <w:t>procesado</w:t>
+                            </w:r>
+                            <w:r>
+                              <w:t>)</w:t>
+                            </w:r>
+                          </w:p>
+                          <w:p>
+                            <w:pPr>
+                              <w:spacing w:after="0" w:line="240" w:lineRule="auto"/>
+                            </w:pPr>
+                            <w:proofErr w:type="spellStart"/>
+                            <w:r>
+                              <w:t>chmod</w:t>
+                            </w:r>
+                            <w:proofErr w:type="spellEnd"/>
+                            <w:r>
+                              <w:t xml:space="preserve"> -x /home/ec2-user/AWS/logs/log_peticiones_exactas/log_peticiones_exactas.jar</w:t>
+                            </w:r>
+                          </w:p>
+                          <w:p>
+                            <w:pPr>
+                              <w:spacing w:after="0" w:line="240" w:lineRule="auto"/>
+                            </w:pPr>
+                            <w:r>
+                              <w:t>java -</w:t>
+                            </w:r>
+                            <w:proofErr w:type="spellStart"/>
+                            <w:r>
+                              <w:t>jar</w:t>
+                            </w:r>
+                            <w:proofErr w:type="spellEnd"/>
+                            <w:r>
+                              <w:t xml:space="preserve"> /home/ec2-user/AWS/logs/log_peticiones_exactas/log_peticiones_exactas.jar peticiones /home/ec2-user/AWS/logs/log_peticiones_exactas/services.properties 25000</w:t>
+                            </w:r>
+                          </w:p>
+                          <w:p>
+                            <w:pPr>
+                              <w:spacing w:after="0" w:line="240" w:lineRule="auto"/>
+                            </w:pPr>
+                            <w:r>
+                              <w:t>mv /home/ec2-user/AWS/</w:t>
+                            </w:r>
+                            <w:proofErr w:type="spellStart"/>
+                            <w:r>
+                              <w:t>logstash</w:t>
+                            </w:r>
+                            <w:proofErr w:type="spellEnd"/>
+                            <w:r>
+                              <w:t>/logs/rastreator-delta.log.1 /home/ec2-user/AWS/</w:t>
+                            </w:r>
+                            <w:proofErr w:type="spellStart"/>
+                            <w:r>
+                              <w:t>logstash</w:t>
+                            </w:r>
+                            <w:proofErr w:type="spellEnd"/>
+                            <w:r>
+                              <w:t>/logs/rastreator-delta1.log</w:t>
+                            </w:r>
+                          </w:p>
+                          <w:p>
+                            <w:pPr>
+                              <w:spacing w:after="0" w:line="240" w:lineRule="auto"/>
+                            </w:pPr>
+                            <w:r>
+                              <w:t>mv /home/ec2-user/AWS/</w:t>
+                            </w:r>
+                            <w:proofErr w:type="spellStart"/>
+                            <w:r>
+                              <w:t>logstash</w:t>
+                            </w:r>
+                            <w:proofErr w:type="spellEnd"/>
+                            <w:r>
+                              <w:t>/logs/rastreator-delta.log.2 /home/ec2-user/AWS/</w:t>
+                            </w:r>
+                            <w:proofErr w:type="spellStart"/>
+                            <w:r>
+                              <w:t>logstash</w:t>
+                            </w:r>
+                            <w:proofErr w:type="spellEnd"/>
+                            <w:r>
+                              <w:t>/logs/rastreator-delta2.log</w:t>
+                            </w:r>
+                          </w:p>
+                          <w:p>
+                            <w:pPr>
+                              <w:spacing w:after="0" w:line="240" w:lineRule="auto"/>
+                            </w:pPr>
+                            <w:r>
+                              <w:t>mv /home/ec2-user/AWS/</w:t>
+                            </w:r>
+                            <w:proofErr w:type="spellStart"/>
+                            <w:r>
+                              <w:t>logstash</w:t>
+                            </w:r>
+                            <w:proofErr w:type="spellEnd"/>
+                            <w:r>
+                              <w:t>/logs/rastreator-delta.log.3 /home/ec2-user/AWS/</w:t>
+                            </w:r>
+                            <w:proofErr w:type="spellStart"/>
+                            <w:r>
+                              <w:t>logstash</w:t>
+                            </w:r>
+                            <w:proofErr w:type="spellEnd"/>
+                            <w:r>
+                              <w:t>/logs/rastreator-delta3.log</w:t>
+                            </w:r>
+                          </w:p>
+                          <w:p>
+                            <w:pPr>
+                              <w:spacing w:after="0" w:line="240" w:lineRule="auto"/>
+                            </w:pPr>
+                          </w:p>
+                          <w:p>
+                            <w:pPr>
+                              <w:rPr>
+                                <w:b/>
+                              </w:rPr>
+                            </w:pPr>
+                            <w:r>
+                              <w:t xml:space="preserve">#ejecutar el </w:t>
+                            </w:r>
+                            <w:proofErr w:type="spellStart"/>
+                            <w:r>
+                              <w:t>logsatsh</w:t>
+                            </w:r>
+                            <w:proofErr w:type="spellEnd"/>
+                            <w:r>
+                              <w:t xml:space="preserve"> con </w:t>
+                            </w:r>
+                            <w:r>
+                              <w:t>configuración</w:t>
+                            </w:r>
+                            <w:r>
+                              <w:t xml:space="preserve"> del </w:t>
+                            </w:r>
+                            <w:proofErr w:type="spellStart"/>
+                            <w:r>
+                              <w:t>git</w:t>
+                            </w:r>
+                            <w:proofErr w:type="spellEnd"/>
+                            <w:r>
+                              <w:t xml:space="preserve"> con el </w:t>
+                            </w:r>
+                            <w:proofErr w:type="spellStart"/>
+                            <w:r>
+                              <w:t>agreggate</w:t>
+                            </w:r>
+                            <w:proofErr w:type="spellEnd"/>
+                            <w:r>
+                              <w:t xml:space="preserve">, </w:t>
+                            </w:r>
+                            <w:r>
+                              <w:rPr>
+                                <w:b/>
+                              </w:rPr>
+                              <w:t>modificar para cambiar la IP de destino</w:t>
+                            </w:r>
+                          </w:p>
+                          <w:p>
+                            <w:pPr>
+                              <w:rPr>
+                                <w:lang w:val="en-US"/>
+                              </w:rPr>
+                            </w:pPr>
+                            <w:proofErr w:type="spellStart"/>
+                            <w:r>
+                              <w:rPr>
+                                <w:lang w:val="en-US"/>
+                              </w:rPr>
+                              <w:t>docker</w:t>
+                            </w:r>
+                            <w:proofErr w:type="spellEnd"/>
+                            <w:r>
+                              <w:rPr>
+                                <w:lang w:val="en-US"/>
+                              </w:rPr>
+                              <w:t xml:space="preserve"> run -it --name </w:t>
+                            </w:r>
+                            <w:proofErr w:type="spellStart"/>
+                            <w:r>
+                              <w:rPr>
+                                <w:lang w:val="en-US"/>
+                              </w:rPr>
+                              <w:t>logstash</w:t>
+                            </w:r>
+                            <w:proofErr w:type="spellEnd"/>
+                            <w:r>
+                              <w:rPr>
+                                <w:lang w:val="en-US"/>
+                              </w:rPr>
+                              <w:t xml:space="preserve"> --</w:t>
+                            </w:r>
+                            <w:proofErr w:type="spellStart"/>
+                            <w:r>
+                              <w:rPr>
+                                <w:lang w:val="en-US"/>
+                              </w:rPr>
+                              <w:t>rm</w:t>
+                            </w:r>
+                            <w:proofErr w:type="spellEnd"/>
+                            <w:r>
+                              <w:rPr>
+                                <w:lang w:val="en-US"/>
+                              </w:rPr>
+                              <w:t xml:space="preserve"> -v /home/ec2-user/AWS/</w:t>
+                            </w:r>
+                            <w:proofErr w:type="spellStart"/>
+                            <w:r>
+                              <w:rPr>
+                                <w:lang w:val="en-US"/>
+                              </w:rPr>
+                              <w:t>logstash</w:t>
+                            </w:r>
+                            <w:proofErr w:type="spellEnd"/>
+                            <w:r>
+                              <w:rPr>
+                                <w:lang w:val="en-US"/>
+                              </w:rPr>
+                              <w:t>:/</w:t>
+                            </w:r>
+                            <w:proofErr w:type="spellStart"/>
+                            <w:r>
+                              <w:rPr>
+                                <w:lang w:val="en-US"/>
+                              </w:rPr>
+                              <w:t>config-dir</w:t>
+                            </w:r>
+                            <w:proofErr w:type="spellEnd"/>
+                            <w:r>
+                              <w:rPr>
+                                <w:lang w:val="en-US"/>
+                              </w:rPr>
+                              <w:t xml:space="preserve"> </w:t>
+                            </w:r>
+                            <w:proofErr w:type="spellStart"/>
+                            <w:r>
+                              <w:rPr>
+                                <w:lang w:val="en-US"/>
+                              </w:rPr>
+                              <w:t>logstash_agreggate</w:t>
+                            </w:r>
+                            <w:proofErr w:type="spellEnd"/>
+                            <w:r>
+                              <w:rPr>
+                                <w:lang w:val="en-US"/>
+                              </w:rPr>
+                              <w:t xml:space="preserve"> </w:t>
+                            </w:r>
+                            <w:proofErr w:type="spellStart"/>
+                            <w:r>
+                              <w:rPr>
+                                <w:lang w:val="en-US"/>
+                              </w:rPr>
+                              <w:t>logstash</w:t>
+                            </w:r>
+                            <w:proofErr w:type="spellEnd"/>
+                            <w:r>
+                              <w:rPr>
+                                <w:lang w:val="en-US"/>
+                              </w:rPr>
+                              <w:t xml:space="preserve"> -f /</w:t>
+                            </w:r>
+                            <w:proofErr w:type="spellStart"/>
+                            <w:r>
+                              <w:rPr>
+                                <w:lang w:val="en-US"/>
+                              </w:rPr>
+                              <w:t>config-dir</w:t>
+                            </w:r>
+                            <w:proofErr w:type="spellEnd"/>
+                            <w:r>
+                              <w:rPr>
+                                <w:lang w:val="en-US"/>
+                              </w:rPr>
+                              <w:t>/</w:t>
+                            </w:r>
+                            <w:proofErr w:type="spellStart"/>
+                            <w:r>
+                              <w:rPr>
+                                <w:lang w:val="en-US"/>
+                              </w:rPr>
+                              <w:t>logstash_aggregate_micro</w:t>
+                            </w:r>
+                            <w:r>
+                              <w:rPr>
+                                <w:lang w:val="en-US"/>
+                              </w:rPr>
+                              <w:t>.conf</w:t>
+                            </w:r>
+                            <w:proofErr w:type="spellEnd"/>
+                          </w:p>
+                        </w:txbxContent>
+                      </wps:txbx>
+                      <wps:bodyPr rot="0" vert="horz" wrap="square" lIns="91440" tIns="45720" rIns="91440" bIns="45720" anchor="t" anchorCtr="0">
+                        <a:noAutofit/>
+                      </wps:bodyPr>
+                    </wps:wsp>
+                  </a:graphicData>
+                </a:graphic>
+                <wp14:sizeRelH relativeFrom="margin">
+                  <wp14:pctWidth>0</wp14:pctWidth>
+                </wp14:sizeRelH>
+                <wp14:sizeRelV relativeFrom="margin">
+                  <wp14:pctHeight>0</wp14:pctHeight>
+                </wp14:sizeRelV>
+              </wp:anchor>
+            </w:drawing>
+          </mc:Choice>
+          <mc:Fallback>
+            <w:pict>
+              <v:shape id="_x0000_s1042" type="#_x0000_t202" style="position:absolute;margin-left:1.2pt;margin-top:1.6pt;width:420pt;height:518.25pt;z-index:251691008;visibility:visible;mso-wrap-style:square;mso-width-percent:0;mso-height-percent:0;mso-wrap-distance-left:9pt;mso-wrap-distance-top:0;mso-wrap-distance-right:9pt;mso-wrap-distance-bottom:0;mso-position-horizontal:absolute;mso-position-horizontal-relative:text;mso-position-vertical:absolute;mso-position-vertical-relative:text;mso-width-percent:0;mso-height-percent:0;mso-width-relative:margin;mso-height-relative:margin;v-text-anchor:top" o:gfxdata="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">
+                <v:textbox>
+                  <w:txbxContent>
+                    <w:p>
+                      <w:r>
+                        <w:t>#Instalar Dockers</w:t>
+                      </w:r>
+                    </w:p>
+                    <w:p>
+                      <w:pPr>
+                        <w:spacing w:after="0" w:line="240" w:lineRule="auto"/>
+                      </w:pPr>
+                      <w:r>
+                        <w:t xml:space="preserve">sudo </w:t>
+                      </w:r>
+                      <w:proofErr w:type="spellStart"/>
+                      <w:r>
+                        <w:t>yum</w:t>
+                      </w:r>
+                      <w:proofErr w:type="spellEnd"/>
+                      <w:r>
+                        <w:t xml:space="preserve"> </w:t>
+                      </w:r>
+                      <w:proofErr w:type="spellStart"/>
+                      <w:r>
+                        <w:t>update</w:t>
+                      </w:r>
+                      <w:proofErr w:type="spellEnd"/>
+                      <w:r>
+                        <w:t xml:space="preserve"> -y</w:t>
+                      </w:r>
+                    </w:p>
+                    <w:p>
+                      <w:pPr>
+                        <w:spacing w:after="0" w:line="240" w:lineRule="auto"/>
+                        <w:rPr>
+                          <w:lang w:val="en-US"/>
+                        </w:rPr>
+                      </w:pPr>
+                      <w:proofErr w:type="spellStart"/>
+                      <w:r>
+                        <w:rPr>
+                          <w:lang w:val="en-US"/>
+                        </w:rPr>
+                        <w:t>sudo</w:t>
+                      </w:r>
+                      <w:proofErr w:type="spellEnd"/>
+                      <w:r>
+                        <w:rPr>
+                          <w:lang w:val="en-US"/>
+                        </w:rPr>
+                        <w:t xml:space="preserve"> yum install -y </w:t>
+                      </w:r>
+                      <w:proofErr w:type="spellStart"/>
+                      <w:r>
+                        <w:rPr>
+                          <w:lang w:val="en-US"/>
+                        </w:rPr>
+                        <w:t>docker</w:t>
+                      </w:r>
+                      <w:proofErr w:type="spellEnd"/>
+                    </w:p>
+                    <w:p>
+                      <w:pPr>
+                        <w:spacing w:after="0" w:line="240" w:lineRule="auto"/>
+                      </w:pPr>
+                      <w:r>
+                        <w:t xml:space="preserve">sudo </w:t>
+                      </w:r>
+                      <w:proofErr w:type="spellStart"/>
+                      <w:r>
+                        <w:t>service</w:t>
+                      </w:r>
+                      <w:proofErr w:type="spellEnd"/>
+                      <w:r>
+                        <w:t xml:space="preserve"> </w:t>
+                      </w:r>
+                      <w:proofErr w:type="spellStart"/>
+                      <w:r>
+                        <w:t>docker</w:t>
+                      </w:r>
+                      <w:proofErr w:type="spellEnd"/>
+                      <w:r>
+                        <w:t xml:space="preserve"> </w:t>
+                      </w:r>
+                      <w:proofErr w:type="spellStart"/>
+                      <w:r>
+                        <w:t>start</w:t>
+                      </w:r>
+                      <w:proofErr w:type="spellEnd"/>
+                    </w:p>
+                    <w:p>
+                      <w:pPr>
+                        <w:spacing w:after="0" w:line="240" w:lineRule="auto"/>
+                      </w:pPr>
+                    </w:p>
+                    <w:p>
+                      <w:r>
+                        <w:t xml:space="preserve"># Instalar </w:t>
+                      </w:r>
+                      <w:proofErr w:type="spellStart"/>
+                      <w:r>
+                        <w:t>Github</w:t>
+                      </w:r>
+                      <w:proofErr w:type="spellEnd"/>
+                      <w:r>
+                        <w:t xml:space="preserve"> y descargar de nuestra repo</w:t>
+                      </w:r>
+                    </w:p>
+                    <w:p>
+                      <w:pPr>
+                        <w:spacing w:after="0" w:line="240" w:lineRule="auto"/>
+                      </w:pPr>
+                      <w:r>
+                        <w:t xml:space="preserve">sudo </w:t>
+                      </w:r>
+                      <w:proofErr w:type="spellStart"/>
+                      <w:r>
+                        <w:t>yum</w:t>
+                      </w:r>
+                      <w:proofErr w:type="spellEnd"/>
+                      <w:r>
+                        <w:t xml:space="preserve"> </w:t>
+                      </w:r>
+                      <w:proofErr w:type="spellStart"/>
+                      <w:r>
+                        <w:t>install</w:t>
+                      </w:r>
+                      <w:proofErr w:type="spellEnd"/>
+                      <w:r>
+                        <w:t xml:space="preserve"> -y </w:t>
+                      </w:r>
+                      <w:proofErr w:type="spellStart"/>
+                      <w:r>
+                        <w:t>git</w:t>
+                      </w:r>
+                      <w:proofErr w:type="spellEnd"/>
+                    </w:p>
+                    <w:p>
+                      <w:pPr>
+                        <w:spacing w:after="0" w:line="240" w:lineRule="auto"/>
+                      </w:pPr>
+                      <w:proofErr w:type="spellStart"/>
+                      <w:r>
+                        <w:t>git</w:t>
+                      </w:r>
+                      <w:proofErr w:type="spellEnd"/>
+                      <w:r>
+                        <w:t xml:space="preserve"> clone https://github.com/jcanopui/awsELK </w:t>
+                      </w:r>
+                    </w:p>
+                    <w:p>
+                      <w:pPr>
+                        <w:spacing w:after="0" w:line="240" w:lineRule="auto"/>
+                        <w:rPr>
+                          <w:lang w:val="en-US"/>
+                        </w:rPr>
+                      </w:pPr>
+                      <w:r>
+                        <w:rPr>
+                          <w:lang w:val="en-US"/>
+                        </w:rPr>
+                        <w:t>mv /home/ec2-user/</w:t>
+                      </w:r>
+                      <w:proofErr w:type="spellStart"/>
+                      <w:r>
+                        <w:rPr>
+                          <w:lang w:val="en-US"/>
+                        </w:rPr>
+                        <w:t>awsELK</w:t>
+                      </w:r>
+                      <w:proofErr w:type="spellEnd"/>
+                      <w:r>
+                        <w:rPr>
+                          <w:lang w:val="en-US"/>
+                        </w:rPr>
+                        <w:t>/AWS /home/ec2-user/AWS/</w:t>
+                      </w:r>
+                    </w:p>
+                    <w:p>
+                      <w:pPr>
+                        <w:spacing w:after="0" w:line="240" w:lineRule="auto"/>
+                      </w:pPr>
+                      <w:r>
+                        <w:t xml:space="preserve">sudo </w:t>
+                      </w:r>
+                      <w:proofErr w:type="spellStart"/>
+                      <w:r>
+                        <w:t>rm</w:t>
+                      </w:r>
+                      <w:proofErr w:type="spellEnd"/>
+                      <w:r>
+                        <w:t xml:space="preserve"> -r /home/ec2-user/</w:t>
+                      </w:r>
+                      <w:proofErr w:type="spellStart"/>
+                      <w:r>
+                        <w:t>awsELK</w:t>
+                      </w:r>
+                      <w:proofErr w:type="spellEnd"/>
+                      <w:r>
+                        <w:t>/</w:t>
+                      </w:r>
+                    </w:p>
+                    <w:p>
+                      <w:pPr>
+                        <w:spacing w:after="0" w:line="240" w:lineRule="auto"/>
+                      </w:pPr>
+                    </w:p>
+                    <w:p>
+                      <w:pPr>
+                        <w:spacing w:after="0"/>
+                      </w:pPr>
+                      <w:r>
+                        <w:t>#SI SE QUIERE USAR AGGREGATE</w:t>
+                      </w:r>
+                    </w:p>
+                    <w:p>
+                      <w:r>
+                        <w:t xml:space="preserve">#crear un </w:t>
+                      </w:r>
+                      <w:proofErr w:type="spellStart"/>
+                      <w:r>
+                        <w:t>build</w:t>
+                      </w:r>
+                      <w:proofErr w:type="spellEnd"/>
+                      <w:r>
+                        <w:t xml:space="preserve"> de </w:t>
+                      </w:r>
+                      <w:proofErr w:type="spellStart"/>
+                      <w:r>
+                        <w:t>logstash</w:t>
+                      </w:r>
+                      <w:proofErr w:type="spellEnd"/>
+                      <w:r>
+                        <w:t xml:space="preserve"> </w:t>
+                      </w:r>
+                      <w:r>
+                        <w:t>con</w:t>
+                      </w:r>
+                      <w:r>
+                        <w:t xml:space="preserve"> el </w:t>
+                      </w:r>
+                      <w:proofErr w:type="spellStart"/>
+                      <w:r>
+                        <w:t>agreggate</w:t>
+                      </w:r>
+                      <w:proofErr w:type="spellEnd"/>
+                    </w:p>
+                    <w:p>
+                      <w:pPr>
+                        <w:rPr>
+                          <w:lang w:val="en-US"/>
+                        </w:rPr>
+                      </w:pPr>
+                      <w:proofErr w:type="spellStart"/>
+                      <w:r>
+                        <w:rPr>
+                          <w:lang w:val="en-US"/>
+                        </w:rPr>
+                        <w:t>docker</w:t>
+                      </w:r>
+                      <w:proofErr w:type="spellEnd"/>
+                      <w:r>
+                        <w:rPr>
+                          <w:lang w:val="en-US"/>
+                        </w:rPr>
+                        <w:t xml:space="preserve"> build -t </w:t>
+                      </w:r>
+                      <w:proofErr w:type="spellStart"/>
+                      <w:r>
+                        <w:rPr>
+                          <w:lang w:val="en-US"/>
+                        </w:rPr>
+                        <w:t>logstash_agreggate</w:t>
+                      </w:r>
+                      <w:proofErr w:type="spellEnd"/>
+                      <w:r>
+                        <w:rPr>
+                          <w:lang w:val="en-US"/>
+                        </w:rPr>
+                        <w:t xml:space="preserve"> /home</w:t>
+                      </w:r>
+                      <w:r>
+                        <w:rPr>
+                          <w:lang w:val="en-US"/>
+                        </w:rPr>
+                        <w:t>/ec2-user/AWS/</w:t>
+                      </w:r>
+                      <w:proofErr w:type="spellStart"/>
+                      <w:r>
+                        <w:rPr>
+                          <w:lang w:val="en-US"/>
+                        </w:rPr>
+                        <w:t>docker_aggregate</w:t>
+                      </w:r>
+                      <w:proofErr w:type="spellEnd"/>
+                      <w:r>
+                        <w:rPr>
+                          <w:lang w:val="en-US"/>
+                        </w:rPr>
+                        <w:t>/</w:t>
+                      </w:r>
+                    </w:p>
+                    <w:p>
+                      <w:pPr>
+                        <w:spacing w:after="0"/>
+                      </w:pPr>
+                      <w:r>
+                        <w:t>######</w:t>
+                      </w:r>
+                    </w:p>
+                    <w:p>
+                      <w:r>
+                        <w:t xml:space="preserve">#Generar </w:t>
+                      </w:r>
+                      <w:r>
+                        <w:t xml:space="preserve">los ficheros </w:t>
+                      </w:r>
+                      <w:r>
+                        <w:t xml:space="preserve"> de logs (500k=&gt; son un </w:t>
+                      </w:r>
+                      <w:r>
+                        <w:t>millón</w:t>
+                      </w:r>
+                      <w:r>
+                        <w:t xml:space="preserve"> pero el </w:t>
+                      </w:r>
+                      <w:proofErr w:type="spellStart"/>
+                      <w:r>
+                        <w:t>logstash</w:t>
+                      </w:r>
+                      <w:proofErr w:type="spellEnd"/>
+                      <w:r>
+                        <w:t xml:space="preserve"> </w:t>
+                      </w:r>
+                      <w:r>
+                        <w:t>solo coge</w:t>
+                      </w:r>
+                      <w:r>
+                        <w:t xml:space="preserve"> </w:t>
+                      </w:r>
+                      <w:r>
+                        <w:t xml:space="preserve">las trazas </w:t>
+                      </w:r>
+                      <w:r>
+                        <w:t>de fi</w:t>
+                      </w:r>
+                      <w:r>
+                        <w:t>n</w:t>
+                      </w:r>
+                      <w:r>
+                        <w:t xml:space="preserve"> </w:t>
+                      </w:r>
+                      <w:r>
+                        <w:t>procesado</w:t>
+                      </w:r>
+                      <w:r>
+                        <w:t>)</w:t>
+                      </w:r>
+                    </w:p>
+                    <w:p>
+                      <w:pPr>
+                        <w:spacing w:after="0" w:line="240" w:lineRule="auto"/>
+                      </w:pPr>
+                      <w:proofErr w:type="spellStart"/>
+                      <w:r>
+                        <w:t>chmod</w:t>
+                      </w:r>
+                      <w:proofErr w:type="spellEnd"/>
+                      <w:r>
+                        <w:t xml:space="preserve"> -x /home/ec2-user/AWS/logs/log_peticiones_exactas/log_peticiones_exactas.jar</w:t>
+                      </w:r>
+                    </w:p>
+                    <w:p>
+                      <w:pPr>
+                        <w:spacing w:after="0" w:line="240" w:lineRule="auto"/>
+                      </w:pPr>
+                      <w:r>
+                        <w:t>java -</w:t>
+                      </w:r>
+                      <w:proofErr w:type="spellStart"/>
+                      <w:r>
+                        <w:t>jar</w:t>
+                      </w:r>
+                      <w:proofErr w:type="spellEnd"/>
+                      <w:r>
+                        <w:t xml:space="preserve"> /home/ec2-user/AWS/logs/log_peticiones_exactas/log_peticiones_exactas.jar peticiones /home/ec2-user/AWS/logs/log_peticiones_exactas/services.properties 25000</w:t>
+                      </w:r>
+                    </w:p>
+                    <w:p>
+                      <w:pPr>
+                        <w:spacing w:after="0" w:line="240" w:lineRule="auto"/>
+                      </w:pPr>
+                      <w:r>
+                        <w:t>mv /home/ec2-user/AWS/</w:t>
+                      </w:r>
+                      <w:proofErr w:type="spellStart"/>
+                      <w:r>
+                        <w:t>logstash</w:t>
+                      </w:r>
+                      <w:proofErr w:type="spellEnd"/>
+                      <w:r>
+                        <w:t>/logs/rastreator-delta.log.1 /home/ec2-user/AWS/</w:t>
+                      </w:r>
+                      <w:proofErr w:type="spellStart"/>
+                      <w:r>
+                        <w:t>logstash</w:t>
+                      </w:r>
+                      <w:proofErr w:type="spellEnd"/>
+                      <w:r>
+                        <w:t>/logs/rastreator-delta1.log</w:t>
+                      </w:r>
+                    </w:p>
+                    <w:p>
+                      <w:pPr>
+                        <w:spacing w:after="0" w:line="240" w:lineRule="auto"/>
+                      </w:pPr>
+                      <w:r>
+                        <w:t>mv /home/ec2-user/AWS/</w:t>
+                      </w:r>
+                      <w:proofErr w:type="spellStart"/>
+                      <w:r>
+                        <w:t>logstash</w:t>
+                      </w:r>
+                      <w:proofErr w:type="spellEnd"/>
+                      <w:r>
+                        <w:t>/logs/rastreator-delta.log.2 /home/ec2-user/AWS/</w:t>
+                      </w:r>
+                      <w:proofErr w:type="spellStart"/>
+                      <w:r>
+                        <w:t>logstash</w:t>
+                      </w:r>
+                      <w:proofErr w:type="spellEnd"/>
+                      <w:r>
+                        <w:t>/logs/rastreator-delta2.log</w:t>
+                      </w:r>
+                    </w:p>
+                    <w:p>
+                      <w:pPr>
+                        <w:spacing w:after="0" w:line="240" w:lineRule="auto"/>
+                      </w:pPr>
+                      <w:r>
+                        <w:t>mv /home/ec2-user/AWS/</w:t>
+                      </w:r>
+                      <w:proofErr w:type="spellStart"/>
+                      <w:r>
+                        <w:t>logstash</w:t>
+                      </w:r>
+                      <w:proofErr w:type="spellEnd"/>
+                      <w:r>
+                        <w:t>/logs/rastreator-delta.log.3 /home/ec2-user/AWS/</w:t>
+                      </w:r>
+                      <w:proofErr w:type="spellStart"/>
+                      <w:r>
+                        <w:t>logstash</w:t>
+                      </w:r>
+                      <w:proofErr w:type="spellEnd"/>
+                      <w:r>
+                        <w:t>/logs/rastreator-delta3.log</w:t>
+                      </w:r>
+                    </w:p>
+                    <w:p>
+                      <w:pPr>
+                        <w:spacing w:after="0" w:line="240" w:lineRule="auto"/>
+                      </w:pPr>
+                    </w:p>
+                    <w:p>
+                      <w:pPr>
+                        <w:rPr>
+                          <w:b/>
+                        </w:rPr>
+                      </w:pPr>
+                      <w:r>
+                        <w:t xml:space="preserve">#ejecutar el </w:t>
+                      </w:r>
+                      <w:proofErr w:type="spellStart"/>
+                      <w:r>
+                        <w:t>logsatsh</w:t>
+                      </w:r>
+                      <w:proofErr w:type="spellEnd"/>
+                      <w:r>
+                        <w:t xml:space="preserve"> con </w:t>
+                      </w:r>
+                      <w:r>
+                        <w:t>configuración</w:t>
+                      </w:r>
+                      <w:r>
+                        <w:t xml:space="preserve"> del </w:t>
+                      </w:r>
+                      <w:proofErr w:type="spellStart"/>
+                      <w:r>
+                        <w:t>git</w:t>
+                      </w:r>
+                      <w:proofErr w:type="spellEnd"/>
+                      <w:r>
+                        <w:t xml:space="preserve"> con el </w:t>
+                      </w:r>
+                      <w:proofErr w:type="spellStart"/>
+                      <w:r>
+                        <w:t>agreggate</w:t>
+                      </w:r>
+                      <w:proofErr w:type="spellEnd"/>
+                      <w:r>
+                        <w:t xml:space="preserve">, </w:t>
+                      </w:r>
+                      <w:r>
+                        <w:rPr>
+                          <w:b/>
+                        </w:rPr>
+                        <w:t>modificar para cambiar la IP de destino</w:t>
+                      </w:r>
+                    </w:p>
+                    <w:p>
+                      <w:pPr>
+                        <w:rPr>
+                          <w:lang w:val="en-US"/>
+                        </w:rPr>
+                      </w:pPr>
+                      <w:proofErr w:type="spellStart"/>
+                      <w:r>
+                        <w:rPr>
+                          <w:lang w:val="en-US"/>
+                        </w:rPr>
+                        <w:t>docker</w:t>
+                      </w:r>
+                      <w:proofErr w:type="spellEnd"/>
+                      <w:r>
+                        <w:rPr>
+                          <w:lang w:val="en-US"/>
+                        </w:rPr>
+                        <w:t xml:space="preserve"> run -it --name </w:t>
+                      </w:r>
+                      <w:proofErr w:type="spellStart"/>
+                      <w:r>
+                        <w:rPr>
+                          <w:lang w:val="en-US"/>
+                        </w:rPr>
+                        <w:t>logstash</w:t>
+                      </w:r>
+                      <w:proofErr w:type="spellEnd"/>
+                      <w:r>
+                        <w:rPr>
+                          <w:lang w:val="en-US"/>
+                        </w:rPr>
+                        <w:t xml:space="preserve"> --</w:t>
+                      </w:r>
+                      <w:proofErr w:type="spellStart"/>
+                      <w:r>
+                        <w:rPr>
+                          <w:lang w:val="en-US"/>
+                        </w:rPr>
+                        <w:t>rm</w:t>
+                      </w:r>
+                      <w:proofErr w:type="spellEnd"/>
+                      <w:r>
+                        <w:rPr>
+                          <w:lang w:val="en-US"/>
+                        </w:rPr>
+                        <w:t xml:space="preserve"> -v /home/ec2-user/AWS/</w:t>
+                      </w:r>
+                      <w:proofErr w:type="spellStart"/>
+                      <w:r>
+                        <w:rPr>
+                          <w:lang w:val="en-US"/>
+                        </w:rPr>
+                        <w:t>logstash</w:t>
+                      </w:r>
+                      <w:proofErr w:type="spellEnd"/>
+                      <w:r>
+                        <w:rPr>
+                          <w:lang w:val="en-US"/>
+                        </w:rPr>
+                        <w:t>:/</w:t>
+                      </w:r>
+                      <w:proofErr w:type="spellStart"/>
+                      <w:r>
+                        <w:rPr>
+                          <w:lang w:val="en-US"/>
+                        </w:rPr>
+                        <w:t>config-dir</w:t>
+                      </w:r>
+                      <w:proofErr w:type="spellEnd"/>
+                      <w:r>
+                        <w:rPr>
+                          <w:lang w:val="en-US"/>
+                        </w:rPr>
+                        <w:t xml:space="preserve"> </w:t>
+                      </w:r>
+                      <w:proofErr w:type="spellStart"/>
+                      <w:r>
+                        <w:rPr>
+                          <w:lang w:val="en-US"/>
+                        </w:rPr>
+                        <w:t>logstash_agreggate</w:t>
+                      </w:r>
+                      <w:proofErr w:type="spellEnd"/>
+                      <w:r>
+                        <w:rPr>
+                          <w:lang w:val="en-US"/>
+                        </w:rPr>
+                        <w:t xml:space="preserve"> </w:t>
+                      </w:r>
+                      <w:proofErr w:type="spellStart"/>
+                      <w:r>
+                        <w:rPr>
+                          <w:lang w:val="en-US"/>
+                        </w:rPr>
+                        <w:t>logstash</w:t>
+                      </w:r>
+                      <w:proofErr w:type="spellEnd"/>
+                      <w:r>
+                        <w:rPr>
+                          <w:lang w:val="en-US"/>
+                        </w:rPr>
+                        <w:t xml:space="preserve"> -f /</w:t>
+                      </w:r>
+                      <w:proofErr w:type="spellStart"/>
+                      <w:r>
+                        <w:rPr>
+                          <w:lang w:val="en-US"/>
+                        </w:rPr>
+                        <w:t>config-dir</w:t>
+                      </w:r>
+                      <w:proofErr w:type="spellEnd"/>
+                      <w:r>
+                        <w:rPr>
+                          <w:lang w:val="en-US"/>
+                        </w:rPr>
+                        <w:t>/</w:t>
+                      </w:r>
+                      <w:proofErr w:type="spellStart"/>
+                      <w:r>
+                        <w:rPr>
+                          <w:lang w:val="en-US"/>
+                        </w:rPr>
+                        <w:t>logstash_aggregate_micro</w:t>
+                      </w:r>
+                      <w:r>
+                        <w:rPr>
+                          <w:lang w:val="en-US"/>
+                        </w:rPr>
+                        <w:t>.conf</w:t>
+                      </w:r>
+                      <w:proofErr w:type="spellEnd"/>
+                    </w:p>
+                  </w:txbxContent>
+                </v:textbox>
+              </v:shape>
+            </w:pict>
+          </mc:Fallback>
+        </mc:AlternateContent>
+      </w:r>
+    </w:p>
+    <w:p/>
+    <w:p/>
+    <w:p/>
+    <w:p/>
+    <w:p/>
+    <w:p/>
+    <w:p/>
+    <w:p/>
+    <w:p/>
+    <w:p/>
+    <w:p/>
+    <w:p/>
+    <w:p/>
+    <w:p/>
+    <w:p/>
+    <w:p/>
+    <w:p/>
+    <w:p/>
+    <w:p/>
+    <w:p/>
+    <w:p/>
+    <w:p/>
+    <w:p/>
+    <w:p/>
+    <w:p/>
+    <w:p>
+      <w:pPr>
+        <w:pStyle w:val="Ttulo2"/>
+        <w:ind w:firstLine="708"/>
+      </w:pPr>
+      <w:r>
+        <w:lastRenderedPageBreak/>
+        <w:t>-&gt;</w:t>
+      </w:r>
+      <w:r>
+        <w:t>LOGSTASH en una EC2 pruebas de carga</w:t>
+      </w:r>
+    </w:p>
+    <w:p>
+      <w:r>
+        <w:rPr>
+          <w:noProof/>
+        </w:rPr>
+        <mc:AlternateContent>
+          <mc:Choice Requires="wps">
+            <w:drawing>
+              <wp:anchor distT="0" distB="0" distL="114300" distR="114300" simplePos="0" relativeHeight="251695104" behindDoc="0" locked="0" layoutInCell="1" allowOverlap="1" wp14:anchorId="3CADB6B8" wp14:editId="6F477F4B">
+                <wp:simplePos x="0" y="0"/>
+                <wp:positionH relativeFrom="column">
+                  <wp:posOffset>-41910</wp:posOffset>
+                </wp:positionH>
+                <wp:positionV relativeFrom="paragraph">
+                  <wp:posOffset>315595</wp:posOffset>
+                </wp:positionV>
+                <wp:extent cx="5257800" cy="5572125"/>
+                <wp:effectExtent l="0" t="0" r="19050" b="28575"/>
+                <wp:wrapNone/>
+                <wp:docPr id="17" name="Cuadro de texto 2"/>
+                <wp:cNvGraphicFramePr>
+                  <a:graphicFrameLocks xmlns:a="http://schemas.openxmlformats.org/drawingml/2006/main"/>
+                </wp:cNvGraphicFramePr>
+                <a:graphic xmlns:a="http://schemas.openxmlformats.org/drawingml/2006/main">
+                  <a:graphicData uri="http://schemas.microsoft.com/office/word/2010/wordprocessingShape">
+                    <wps:wsp>
+                      <wps:cNvSpPr txBox="1">
+                        <a:spLocks noChangeArrowheads="1"/>
+                      </wps:cNvSpPr>
+                      <wps:spPr bwMode="auto">
+                        <a:xfrm>
+                          <a:off x="0" y="0"/>
+                          <a:ext cx="5257800" cy="5572125"/>
+                        </a:xfrm>
+                        <a:prstGeom prst="rect">
+                          <a:avLst/>
+                        </a:prstGeom>
+                        <a:solidFill>
+                          <a:srgbClr val="FFFFFF"/>
+                        </a:solidFill>
+                        <a:ln w="9525">
+                          <a:solidFill>
+                            <a:srgbClr val="000000"/>
+                          </a:solidFill>
+                          <a:miter lim="800000"/>
+                          <a:headEnd/>
+                          <a:tailEnd/>
+                        </a:ln>
+                      </wps:spPr>
+                      <wps:txbx>
+                        <w:txbxContent>
+                          <w:p>
+                            <w:r>
+                              <w:t>#Instalar Dockers</w:t>
+                            </w:r>
+                          </w:p>
+                          <w:p>
+                            <w:pPr>
+                              <w:spacing w:after="0" w:line="240" w:lineRule="auto"/>
+                            </w:pPr>
+                            <w:r>
+                              <w:t xml:space="preserve">sudo </w:t>
+                            </w:r>
+                            <w:proofErr w:type="spellStart"/>
+                            <w:r>
+                              <w:t>yum</w:t>
+                            </w:r>
+                            <w:proofErr w:type="spellEnd"/>
+                            <w:r>
+                              <w:t xml:space="preserve"> </w:t>
+                            </w:r>
+                            <w:proofErr w:type="spellStart"/>
+                            <w:r>
+                              <w:t>update</w:t>
+                            </w:r>
+                            <w:proofErr w:type="spellEnd"/>
+                            <w:r>
+                              <w:t xml:space="preserve"> -y</w:t>
+                            </w:r>
+                          </w:p>
+                          <w:p>
+                            <w:pPr>
+                              <w:spacing w:after="0" w:line="240" w:lineRule="auto"/>
+                              <w:rPr>
+                                <w:lang w:val="en-US"/>
+                              </w:rPr>
+                            </w:pPr>
+                            <w:proofErr w:type="spellStart"/>
+                            <w:r>
+                              <w:rPr>
+                                <w:lang w:val="en-US"/>
+                              </w:rPr>
+                              <w:t>sudo</w:t>
+                            </w:r>
+                            <w:proofErr w:type="spellEnd"/>
+                            <w:r>
+                              <w:rPr>
+                                <w:lang w:val="en-US"/>
+                              </w:rPr>
+                              <w:t xml:space="preserve"> yum install -y </w:t>
+                            </w:r>
+                            <w:proofErr w:type="spellStart"/>
+                            <w:r>
+                              <w:rPr>
+                                <w:lang w:val="en-US"/>
+                              </w:rPr>
+                              <w:t>docker</w:t>
+                            </w:r>
+                            <w:proofErr w:type="spellEnd"/>
+                          </w:p>
+                          <w:p>
+                            <w:pPr>
+                              <w:spacing w:after="0" w:line="240" w:lineRule="auto"/>
+                              <w:rPr>
+                                <w:lang w:val="en-US"/>
+                              </w:rPr>
+                            </w:pPr>
+                            <w:proofErr w:type="spellStart"/>
+                            <w:r>
+                              <w:rPr>
+                                <w:lang w:val="en-US"/>
+                              </w:rPr>
+                              <w:t>sudo</w:t>
+                            </w:r>
+                            <w:proofErr w:type="spellEnd"/>
+                            <w:r>
+                              <w:rPr>
+                                <w:lang w:val="en-US"/>
+                              </w:rPr>
+                              <w:t xml:space="preserve"> service </w:t>
+                            </w:r>
+                            <w:proofErr w:type="spellStart"/>
+                            <w:r>
+                              <w:rPr>
+                                <w:lang w:val="en-US"/>
+                              </w:rPr>
+                              <w:t>docker</w:t>
+                            </w:r>
+                            <w:proofErr w:type="spellEnd"/>
+                            <w:r>
+                              <w:rPr>
+                                <w:lang w:val="en-US"/>
+                              </w:rPr>
+                              <w:t xml:space="preserve"> start</w:t>
+                            </w:r>
+                          </w:p>
+                          <w:p>
+                            <w:pPr>
+                              <w:spacing w:after="0" w:line="240" w:lineRule="auto"/>
+                              <w:rPr>
+                                <w:lang w:val="en-US"/>
+                              </w:rPr>
+                            </w:pPr>
+                          </w:p>
+                          <w:p>
+                            <w:r>
+                              <w:t xml:space="preserve"># Instalar </w:t>
+                            </w:r>
+                            <w:proofErr w:type="spellStart"/>
+                            <w:r>
+                              <w:t>Github</w:t>
+                            </w:r>
+                            <w:proofErr w:type="spellEnd"/>
+                            <w:r>
+                              <w:t xml:space="preserve"> y descargar de nuestra repo</w:t>
+                            </w:r>
+                          </w:p>
+                          <w:p>
+                            <w:pPr>
+                              <w:spacing w:after="0" w:line="240" w:lineRule="auto"/>
+                              <w:rPr>
+                                <w:lang w:val="en-US"/>
+                              </w:rPr>
+                            </w:pPr>
+                            <w:proofErr w:type="spellStart"/>
+                            <w:r>
+                              <w:rPr>
+                                <w:lang w:val="en-US"/>
+                              </w:rPr>
+                              <w:t>sudo</w:t>
+                            </w:r>
+                            <w:proofErr w:type="spellEnd"/>
+                            <w:r>
+                              <w:rPr>
+                                <w:lang w:val="en-US"/>
+                              </w:rPr>
+                              <w:t xml:space="preserve"> yum install -y </w:t>
+                            </w:r>
+                            <w:proofErr w:type="spellStart"/>
+                            <w:r>
+                              <w:rPr>
+                                <w:lang w:val="en-US"/>
+                              </w:rPr>
+                              <w:t>git</w:t>
+                            </w:r>
+                            <w:proofErr w:type="spellEnd"/>
+                          </w:p>
+                          <w:p>
+                            <w:pPr>
+                              <w:spacing w:after="0" w:line="240" w:lineRule="auto"/>
+                              <w:rPr>
+                                <w:lang w:val="en-US"/>
+                              </w:rPr>
+                            </w:pPr>
+                            <w:proofErr w:type="spellStart"/>
+                            <w:r>
+                              <w:rPr>
+                                <w:lang w:val="en-US"/>
+                              </w:rPr>
+                              <w:t>git</w:t>
+                            </w:r>
+                            <w:proofErr w:type="spellEnd"/>
+                            <w:r>
+                              <w:rPr>
+                                <w:lang w:val="en-US"/>
+                              </w:rPr>
+                              <w:t xml:space="preserve"> clone https://github.com/jcanopui/awsELK </w:t>
+                            </w:r>
+                          </w:p>
+                          <w:p>
+                            <w:pPr>
+                              <w:spacing w:after="0" w:line="240" w:lineRule="auto"/>
+                              <w:rPr>
+                                <w:lang w:val="en-US"/>
+                              </w:rPr>
+                            </w:pPr>
+                            <w:r>
+                              <w:rPr>
+                                <w:lang w:val="en-US"/>
+                              </w:rPr>
+                              <w:t>mv /home/ec2-user/</w:t>
+                            </w:r>
+                            <w:proofErr w:type="spellStart"/>
+                            <w:r>
+                              <w:rPr>
+                                <w:lang w:val="en-US"/>
+                              </w:rPr>
+                              <w:t>awsELK</w:t>
+                            </w:r>
+                            <w:proofErr w:type="spellEnd"/>
+                            <w:r>
+                              <w:rPr>
+                                <w:lang w:val="en-US"/>
+                              </w:rPr>
+                              <w:t>/AWS /home/ec2-user/AWS/</w:t>
+                            </w:r>
+                          </w:p>
+                          <w:p>
+                            <w:pPr>
+                              <w:spacing w:after="0" w:line="240" w:lineRule="auto"/>
+                            </w:pPr>
+                            <w:r>
+                              <w:t xml:space="preserve">sudo </w:t>
+                            </w:r>
+                            <w:proofErr w:type="spellStart"/>
+                            <w:r>
+                              <w:t>rm</w:t>
+                            </w:r>
+                            <w:proofErr w:type="spellEnd"/>
+                            <w:r>
+                              <w:t xml:space="preserve"> -r /home/ec2-user/</w:t>
+                            </w:r>
+                            <w:proofErr w:type="spellStart"/>
+                            <w:r>
+                              <w:t>awsELK</w:t>
+                            </w:r>
+                            <w:proofErr w:type="spellEnd"/>
+                            <w:r>
+                              <w:t>/</w:t>
+                            </w:r>
+                          </w:p>
+                          <w:p>
+                            <w:pPr>
+                              <w:spacing w:after="0"/>
+                              <w:rPr>
+                                <w:lang w:val="en-US"/>
+                              </w:rPr>
+                            </w:pPr>
+                          </w:p>
+                          <w:p>
+                            <w:pPr>
+                              <w:spacing w:after="0"/>
+                            </w:pPr>
+                            <w:r>
+                              <w:t>######</w:t>
+                            </w:r>
+                          </w:p>
+                          <w:p>
+                            <w:r>
+                              <w:t xml:space="preserve">#Generar los ficheros  de logs (500k=&gt; son un millón pero el </w:t>
+                            </w:r>
+                            <w:proofErr w:type="spellStart"/>
+                            <w:r>
+                              <w:t>logstash</w:t>
+                            </w:r>
+                            <w:proofErr w:type="spellEnd"/>
+                            <w:r>
+                              <w:t xml:space="preserve"> solo coge las trazas de fin procesado)</w:t>
+                            </w:r>
+                          </w:p>
+                          <w:p>
+                            <w:pPr>
+                              <w:spacing w:after="0" w:line="240" w:lineRule="auto"/>
+                            </w:pPr>
+                            <w:proofErr w:type="spellStart"/>
+                            <w:r>
+                              <w:t>chmod</w:t>
+                            </w:r>
+                            <w:proofErr w:type="spellEnd"/>
+                            <w:r>
+                              <w:t xml:space="preserve"> -x /home/ec2-user/AWS/logs/log_peticiones_exactas/log_peticiones_exactas.jar</w:t>
+                            </w:r>
+                          </w:p>
+                          <w:p>
+                            <w:pPr>
+                              <w:spacing w:after="0" w:line="240" w:lineRule="auto"/>
+                            </w:pPr>
+                            <w:r>
+                              <w:t>java -</w:t>
+                            </w:r>
+                            <w:proofErr w:type="spellStart"/>
+                            <w:r>
+                              <w:t>jar</w:t>
+                            </w:r>
+                            <w:proofErr w:type="spellEnd"/>
+                            <w:r>
+                              <w:t xml:space="preserve"> /home/ec2-user/AWS/logs/log_peticiones_exactas/log_peticiones_exactas.jar peticiones /home/ec2-user/AWS/logs/log_peticiones_exactas/services.properties 25000</w:t>
+                            </w:r>
+                          </w:p>
+                          <w:p>
+                            <w:pPr>
+                              <w:spacing w:after="0" w:line="240" w:lineRule="auto"/>
+                            </w:pPr>
+                            <w:r>
+                              <w:t>mv /home/ec2-user/AWS/</w:t>
+                            </w:r>
+                            <w:proofErr w:type="spellStart"/>
+                            <w:r>
+                              <w:t>logstash</w:t>
+                            </w:r>
+                            <w:proofErr w:type="spellEnd"/>
+                            <w:r>
+                              <w:t>/logs/rastreator-delta.log.1 /home/ec2-user/AWS/</w:t>
+                            </w:r>
+                            <w:proofErr w:type="spellStart"/>
+                            <w:r>
+                              <w:t>logstash</w:t>
+                            </w:r>
+                            <w:proofErr w:type="spellEnd"/>
+                            <w:r>
+                              <w:t>/logs/rastreator-delta1.log</w:t>
+                            </w:r>
+                          </w:p>
+                          <w:p>
+                            <w:pPr>
+                              <w:spacing w:after="0" w:line="240" w:lineRule="auto"/>
+                            </w:pPr>
+                            <w:r>
+                              <w:t>mv /home/ec2-user/AWS/</w:t>
+                            </w:r>
+                            <w:proofErr w:type="spellStart"/>
+                            <w:r>
+                              <w:t>logstash</w:t>
+                            </w:r>
+                            <w:proofErr w:type="spellEnd"/>
+                            <w:r>
+                              <w:t>/logs/rastreator-delta.log.2 /home/ec2-user/AWS/</w:t>
+                            </w:r>
+                            <w:proofErr w:type="spellStart"/>
+                            <w:r>
+                              <w:t>logstash</w:t>
+                            </w:r>
+                            <w:proofErr w:type="spellEnd"/>
+                            <w:r>
+                              <w:t>/logs/rastreator-delta2.log</w:t>
+                            </w:r>
+                          </w:p>
+                          <w:p>
+                            <w:pPr>
+                              <w:spacing w:after="0" w:line="240" w:lineRule="auto"/>
+                            </w:pPr>
+                            <w:r>
+                              <w:t>mv /home/ec2-user/AWS/</w:t>
+                            </w:r>
+                            <w:proofErr w:type="spellStart"/>
+                            <w:r>
+                              <w:t>logstash</w:t>
+                            </w:r>
+                            <w:proofErr w:type="spellEnd"/>
+                            <w:r>
+                              <w:t>/logs/rastreator-delta.log.3 /home/ec2-user/AWS/</w:t>
+                            </w:r>
+                            <w:proofErr w:type="spellStart"/>
+                            <w:r>
+                              <w:t>logstash</w:t>
+                            </w:r>
+                            <w:proofErr w:type="spellEnd"/>
+                            <w:r>
+                              <w:t>/logs/rastreator-delta3.log</w:t>
+                            </w:r>
+                          </w:p>
+                          <w:p>
+                            <w:pPr>
+                              <w:spacing w:after="0" w:line="240" w:lineRule="auto"/>
+                            </w:pPr>
+                          </w:p>
+                          <w:p>
+                            <w:pPr>
+                              <w:rPr>
+                                <w:b/>
+                              </w:rPr>
+                            </w:pPr>
+                            <w:r>
+                              <w:t>#ej</w:t>
+                            </w:r>
+                            <w:r>
+                              <w:t xml:space="preserve">ecutar el </w:t>
+                            </w:r>
+                            <w:proofErr w:type="spellStart"/>
+                            <w:r>
+                              <w:t>logsatsh</w:t>
+                            </w:r>
+                            <w:proofErr w:type="spellEnd"/>
+                            <w:r>
+                              <w:t xml:space="preserve"> </w:t>
+                            </w:r>
+                            <w:r>
+                              <w:t xml:space="preserve">con </w:t>
+                            </w:r>
+                            <w:proofErr w:type="spellStart"/>
+                            <w:r>
+                              <w:t>configuracio</w:t>
+                            </w:r>
+                            <w:proofErr w:type="spellEnd"/>
+                            <w:r>
+                              <w:t xml:space="preserve"> del </w:t>
+                            </w:r>
+                            <w:proofErr w:type="spellStart"/>
+                            <w:r>
+                              <w:t>git</w:t>
+                            </w:r>
+                            <w:proofErr w:type="spellEnd"/>
+                            <w:r>
+                              <w:t xml:space="preserve">, </w:t>
+                            </w:r>
+                            <w:r>
+                              <w:rPr>
+                                <w:b/>
+                              </w:rPr>
+                              <w:t>modificar para cambiar la IP de destino</w:t>
+                            </w:r>
+                          </w:p>
+                          <w:p>
+                            <w:pPr>
+                              <w:rPr>
+                                <w:lang w:val="en-US"/>
+                              </w:rPr>
+                            </w:pPr>
+                            <w:proofErr w:type="spellStart"/>
+                            <w:r>
+                              <w:rPr>
+                                <w:lang w:val="en-US"/>
+                              </w:rPr>
+                              <w:t>docker</w:t>
+                            </w:r>
+                            <w:proofErr w:type="spellEnd"/>
+                            <w:r>
+                              <w:rPr>
+                                <w:lang w:val="en-US"/>
+                              </w:rPr>
+                              <w:t xml:space="preserve"> run -it --name </w:t>
+                            </w:r>
+                            <w:proofErr w:type="spellStart"/>
+                            <w:r>
+                              <w:rPr>
+                                <w:lang w:val="en-US"/>
+                              </w:rPr>
+                              <w:t>logstash</w:t>
+                            </w:r>
+                            <w:proofErr w:type="spellEnd"/>
+                            <w:r>
+                              <w:rPr>
+                                <w:lang w:val="en-US"/>
+                              </w:rPr>
+                              <w:t xml:space="preserve"> --</w:t>
+                            </w:r>
+                            <w:proofErr w:type="spellStart"/>
+                            <w:r>
+                              <w:rPr>
+                                <w:lang w:val="en-US"/>
+                              </w:rPr>
+                              <w:t>rm</w:t>
+                            </w:r>
+                            <w:proofErr w:type="spellEnd"/>
+                            <w:r>
+                              <w:rPr>
+                                <w:lang w:val="en-US"/>
+                              </w:rPr>
+                              <w:t xml:space="preserve"> -v /home/ec2-user/AWS/</w:t>
+                            </w:r>
+                            <w:proofErr w:type="spellStart"/>
+                            <w:r>
+                              <w:rPr>
+                                <w:lang w:val="en-US"/>
+                              </w:rPr>
+                              <w:t>logstash</w:t>
+                            </w:r>
+                            <w:proofErr w:type="spellEnd"/>
+                            <w:r>
+                              <w:rPr>
+                                <w:lang w:val="en-US"/>
+                              </w:rPr>
+                              <w:t>:/</w:t>
+                            </w:r>
+                            <w:proofErr w:type="spellStart"/>
+                            <w:r>
+                              <w:rPr>
+                                <w:lang w:val="en-US"/>
+                              </w:rPr>
+                              <w:t>config-dir</w:t>
+                            </w:r>
+                            <w:proofErr w:type="spellEnd"/>
+                            <w:r>
+                              <w:rPr>
+                                <w:lang w:val="en-US"/>
+                              </w:rPr>
+                              <w:t xml:space="preserve"> </w:t>
+                            </w:r>
+                            <w:proofErr w:type="spellStart"/>
+                            <w:r>
+                              <w:rPr>
+                                <w:lang w:val="en-US"/>
+                              </w:rPr>
+                              <w:t>logstash</w:t>
+                            </w:r>
+                            <w:proofErr w:type="spellEnd"/>
+                            <w:r>
+                              <w:rPr>
+                                <w:lang w:val="en-US"/>
+                              </w:rPr>
+                              <w:t xml:space="preserve"> </w:t>
+                            </w:r>
+                            <w:proofErr w:type="spellStart"/>
+                            <w:r>
+                              <w:rPr>
+                                <w:lang w:val="en-US"/>
+                              </w:rPr>
+                              <w:t>logstash</w:t>
+                            </w:r>
+                            <w:proofErr w:type="spellEnd"/>
+                            <w:r>
+                              <w:rPr>
+                                <w:lang w:val="en-US"/>
+                              </w:rPr>
+                              <w:t xml:space="preserve"> -f /</w:t>
+                            </w:r>
+                            <w:proofErr w:type="spellStart"/>
+                            <w:r>
+                              <w:rPr>
+                                <w:lang w:val="en-US"/>
+                              </w:rPr>
+                              <w:t>config-dir</w:t>
+                            </w:r>
+                            <w:proofErr w:type="spellEnd"/>
+                            <w:r>
+                              <w:rPr>
+                                <w:lang w:val="en-US"/>
+                              </w:rPr>
+                              <w:t>/</w:t>
+                            </w:r>
+                            <w:proofErr w:type="spellStart"/>
+                            <w:r>
+                              <w:rPr>
+                                <w:lang w:val="en-US"/>
+                              </w:rPr>
+                              <w:t>logstash</w:t>
+                            </w:r>
+                            <w:r>
+                              <w:rPr>
+                                <w:lang w:val="en-US"/>
+                              </w:rPr>
+                              <w:t>.conf</w:t>
+                            </w:r>
+                            <w:proofErr w:type="spellEnd"/>
+                          </w:p>
+                          <w:p>
+                            <w:pPr>
+                              <w:spacing w:after="0" w:line="240" w:lineRule="auto"/>
+                              <w:rPr>
+                                <w:lang w:val="en-US"/>
+                              </w:rPr>
+                            </w:pPr>
+                          </w:p>
+                          <w:p>
+                            <w:pPr>
+                              <w:rPr>
+                                <w:lang w:val="en-US"/>
+                              </w:rPr>
+                            </w:pPr>
+                          </w:p>
+                        </w:txbxContent>
+                      </wps:txbx>
+                      <wps:bodyPr rot="0" vert="horz" wrap="square" lIns="91440" tIns="45720" rIns="91440" bIns="45720" anchor="t" anchorCtr="0">
+                        <a:noAutofit/>
+                      </wps:bodyPr>
+                    </wps:wsp>
+                  </a:graphicData>
+                </a:graphic>
+                <wp14:sizeRelH relativeFrom="margin">
+                  <wp14:pctWidth>0</wp14:pctWidth>
+                </wp14:sizeRelH>
+                <wp14:sizeRelV relativeFrom="margin">
+                  <wp14:pctHeight>0</wp14:pctHeight>
+                </wp14:sizeRelV>
+              </wp:anchor>
+            </w:drawing>
+          </mc:Choice>
+          <mc:Fallback>
+            <w:pict>
+              <v:shape id="_x0000_s1043" type="#_x0000_t202" style="position:absolute;margin-left:-3.3pt;margin-top:24.85pt;width:414pt;height:438.75pt;z-index:251695104;visibility:visible;mso-wrap-style:square;mso-width-percent:0;mso-height-percent:0;mso-wrap-distance-left:9pt;mso-wrap-distance-top:0;mso-wrap-distance-right:9pt;mso-wrap-distance-bottom:0;mso-position-horizontal:absolute;mso-position-horizontal-relative:text;mso-position-vertical:absolute;mso-position-vertical-relative:text;mso-width-percent:0;mso-height-percent:0;mso-width-relative:margin;mso-height-relative:margin;v-text-anchor:top" o:gfxdata="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">
+                <v:textbox>
+                  <w:txbxContent>
+                    <w:p>
+                      <w:r>
+                        <w:t>#Instalar Dockers</w:t>
+                      </w:r>
+                    </w:p>
+                    <w:p>
+                      <w:pPr>
+                        <w:spacing w:after="0" w:line="240" w:lineRule="auto"/>
+                      </w:pPr>
+                      <w:r>
+                        <w:t xml:space="preserve">sudo </w:t>
+                      </w:r>
+                      <w:proofErr w:type="spellStart"/>
+                      <w:r>
+                        <w:t>yum</w:t>
+                      </w:r>
+                      <w:proofErr w:type="spellEnd"/>
+                      <w:r>
+                        <w:t xml:space="preserve"> </w:t>
+                      </w:r>
+                      <w:proofErr w:type="spellStart"/>
+                      <w:r>
+                        <w:t>update</w:t>
+                      </w:r>
+                      <w:proofErr w:type="spellEnd"/>
+                      <w:r>
+                        <w:t xml:space="preserve"> -y</w:t>
+                      </w:r>
+                    </w:p>
+                    <w:p>
+                      <w:pPr>
+                        <w:spacing w:after="0" w:line="240" w:lineRule="auto"/>
+                        <w:rPr>
+                          <w:lang w:val="en-US"/>
+                        </w:rPr>
+                      </w:pPr>
+                      <w:proofErr w:type="spellStart"/>
+                      <w:r>
+                        <w:rPr>
+                          <w:lang w:val="en-US"/>
+                        </w:rPr>
+                        <w:t>sudo</w:t>
+                      </w:r>
+                      <w:proofErr w:type="spellEnd"/>
+                      <w:r>
+                        <w:rPr>
+                          <w:lang w:val="en-US"/>
+                        </w:rPr>
+                        <w:t xml:space="preserve"> yum install -y </w:t>
+                      </w:r>
+                      <w:proofErr w:type="spellStart"/>
+                      <w:r>
+                        <w:rPr>
+                          <w:lang w:val="en-US"/>
+                        </w:rPr>
+                        <w:t>docker</w:t>
+                      </w:r>
+                      <w:proofErr w:type="spellEnd"/>
+                    </w:p>
+                    <w:p>
+                      <w:pPr>
+                        <w:spacing w:after="0" w:line="240" w:lineRule="auto"/>
+                        <w:rPr>
+                          <w:lang w:val="en-US"/>
+                        </w:rPr>
+                      </w:pPr>
+                      <w:proofErr w:type="spellStart"/>
+                      <w:r>
+                        <w:rPr>
+                          <w:lang w:val="en-US"/>
+                        </w:rPr>
+                        <w:t>sudo</w:t>
+                      </w:r>
+                      <w:proofErr w:type="spellEnd"/>
+                      <w:r>
+                        <w:rPr>
+                          <w:lang w:val="en-US"/>
+                        </w:rPr>
+                        <w:t xml:space="preserve"> service </w:t>
+                      </w:r>
+                      <w:proofErr w:type="spellStart"/>
+                      <w:r>
+                        <w:rPr>
+                          <w:lang w:val="en-US"/>
+                        </w:rPr>
+                        <w:t>docker</w:t>
+                      </w:r>
+                      <w:proofErr w:type="spellEnd"/>
+                      <w:r>
+                        <w:rPr>
+                          <w:lang w:val="en-US"/>
+                        </w:rPr>
+                        <w:t xml:space="preserve"> start</w:t>
+                      </w:r>
+                    </w:p>
+                    <w:p>
+                      <w:pPr>
+                        <w:spacing w:after="0" w:line="240" w:lineRule="auto"/>
+                        <w:rPr>
+                          <w:lang w:val="en-US"/>
+                        </w:rPr>
+                      </w:pPr>
+                    </w:p>
+                    <w:p>
+                      <w:r>
+                        <w:t xml:space="preserve"># Instalar </w:t>
+                      </w:r>
+                      <w:proofErr w:type="spellStart"/>
+                      <w:r>
+                        <w:t>Github</w:t>
+                      </w:r>
+                      <w:proofErr w:type="spellEnd"/>
+                      <w:r>
+                        <w:t xml:space="preserve"> y descargar de nuestra repo</w:t>
+                      </w:r>
+                    </w:p>
+                    <w:p>
+                      <w:pPr>
+                        <w:spacing w:after="0" w:line="240" w:lineRule="auto"/>
+                        <w:rPr>
+                          <w:lang w:val="en-US"/>
+                        </w:rPr>
+                      </w:pPr>
+                      <w:proofErr w:type="spellStart"/>
+                      <w:r>
+                        <w:rPr>
+                          <w:lang w:val="en-US"/>
+                        </w:rPr>
+                        <w:t>sudo</w:t>
+                      </w:r>
+                      <w:proofErr w:type="spellEnd"/>
+                      <w:r>
+                        <w:rPr>
+                          <w:lang w:val="en-US"/>
+                        </w:rPr>
+                        <w:t xml:space="preserve"> yum install -y </w:t>
+                      </w:r>
+                      <w:proofErr w:type="spellStart"/>
+                      <w:r>
+                        <w:rPr>
+                          <w:lang w:val="en-US"/>
+                        </w:rPr>
+                        <w:t>git</w:t>
+                      </w:r>
+                      <w:proofErr w:type="spellEnd"/>
+                    </w:p>
+                    <w:p>
+                      <w:pPr>
+                        <w:spacing w:after="0" w:line="240" w:lineRule="auto"/>
+                        <w:rPr>
+                          <w:lang w:val="en-US"/>
+                        </w:rPr>
+                      </w:pPr>
+                      <w:proofErr w:type="spellStart"/>
+                      <w:r>
+                        <w:rPr>
+                          <w:lang w:val="en-US"/>
+                        </w:rPr>
+                        <w:t>git</w:t>
+                      </w:r>
+                      <w:proofErr w:type="spellEnd"/>
+                      <w:r>
+                        <w:rPr>
+                          <w:lang w:val="en-US"/>
+                        </w:rPr>
+                        <w:t xml:space="preserve"> clone https://github.com/jcanopui/awsELK </w:t>
+                      </w:r>
+                    </w:p>
+                    <w:p>
+                      <w:pPr>
+                        <w:spacing w:after="0" w:line="240" w:lineRule="auto"/>
+                        <w:rPr>
+                          <w:lang w:val="en-US"/>
+                        </w:rPr>
+                      </w:pPr>
+                      <w:r>
+                        <w:rPr>
+                          <w:lang w:val="en-US"/>
+                        </w:rPr>
+                        <w:t>mv /home/ec2-user/</w:t>
+                      </w:r>
+                      <w:proofErr w:type="spellStart"/>
+                      <w:r>
+                        <w:rPr>
+                          <w:lang w:val="en-US"/>
+                        </w:rPr>
+                        <w:t>awsELK</w:t>
+                      </w:r>
+                      <w:proofErr w:type="spellEnd"/>
+                      <w:r>
+                        <w:rPr>
+                          <w:lang w:val="en-US"/>
+                        </w:rPr>
+                        <w:t>/AWS /home/ec2-user/AWS/</w:t>
+                      </w:r>
+                    </w:p>
+                    <w:p>
+                      <w:pPr>
+                        <w:spacing w:after="0" w:line="240" w:lineRule="auto"/>
+                      </w:pPr>
+                      <w:r>
+                        <w:t xml:space="preserve">sudo </w:t>
+                      </w:r>
+                      <w:proofErr w:type="spellStart"/>
+                      <w:r>
+                        <w:t>rm</w:t>
+                      </w:r>
+                      <w:proofErr w:type="spellEnd"/>
+                      <w:r>
+                        <w:t xml:space="preserve"> -r /home/ec2-user/</w:t>
+                      </w:r>
+                      <w:proofErr w:type="spellStart"/>
+                      <w:r>
+                        <w:t>awsELK</w:t>
+                      </w:r>
+                      <w:proofErr w:type="spellEnd"/>
+                      <w:r>
+                        <w:t>/</w:t>
+                      </w:r>
+                    </w:p>
+                    <w:p>
+                      <w:pPr>
+                        <w:spacing w:after="0"/>
+                        <w:rPr>
+                          <w:lang w:val="en-US"/>
+                        </w:rPr>
+                      </w:pPr>
+                    </w:p>
+                    <w:p>
+                      <w:pPr>
+                        <w:spacing w:after="0"/>
+                      </w:pPr>
+                      <w:r>
+                        <w:t>######</w:t>
+                      </w:r>
+                    </w:p>
+                    <w:p>
+                      <w:r>
+                        <w:t xml:space="preserve">#Generar los ficheros  de logs (500k=&gt; son un millón pero el </w:t>
+                      </w:r>
+                      <w:proofErr w:type="spellStart"/>
+                      <w:r>
+                        <w:t>logstash</w:t>
+                      </w:r>
+                      <w:proofErr w:type="spellEnd"/>
+                      <w:r>
+                        <w:t xml:space="preserve"> solo coge las trazas de fin procesado)</w:t>
+                      </w:r>
+                    </w:p>
+                    <w:p>
+                      <w:pPr>
+                        <w:spacing w:after="0" w:line="240" w:lineRule="auto"/>
+                      </w:pPr>
+                      <w:proofErr w:type="spellStart"/>
+                      <w:r>
+                        <w:t>chmod</w:t>
+                      </w:r>
+                      <w:proofErr w:type="spellEnd"/>
+                      <w:r>
+                        <w:t xml:space="preserve"> -x /home/ec2-user/AWS/logs/log_peticiones_exactas/log_peticiones_exactas.jar</w:t>
+                      </w:r>
+                    </w:p>
+                    <w:p>
+                      <w:pPr>
+                        <w:spacing w:after="0" w:line="240" w:lineRule="auto"/>
+                      </w:pPr>
+                      <w:r>
+                        <w:t>java -</w:t>
+                      </w:r>
+                      <w:proofErr w:type="spellStart"/>
+                      <w:r>
+                        <w:t>jar</w:t>
+                      </w:r>
+                      <w:proofErr w:type="spellEnd"/>
+                      <w:r>
+                        <w:t xml:space="preserve"> /home/ec2-user/AWS/logs/log_peticiones_exactas/log_peticiones_exactas.jar peticiones /home/ec2-user/AWS/logs/log_peticiones_exactas/services.properties 25000</w:t>
+                      </w:r>
+                    </w:p>
+                    <w:p>
+                      <w:pPr>
+                        <w:spacing w:after="0" w:line="240" w:lineRule="auto"/>
+                      </w:pPr>
+                      <w:r>
+                        <w:t>mv /home/ec2-user/AWS/</w:t>
+                      </w:r>
+                      <w:proofErr w:type="spellStart"/>
+                      <w:r>
+                        <w:t>logstash</w:t>
+                      </w:r>
+                      <w:proofErr w:type="spellEnd"/>
+                      <w:r>
+                        <w:t>/logs/rastreator-delta.log.1 /home/ec2-user/AWS/</w:t>
+                      </w:r>
+                      <w:proofErr w:type="spellStart"/>
+                      <w:r>
+                        <w:t>logstash</w:t>
+                      </w:r>
+                      <w:proofErr w:type="spellEnd"/>
+                      <w:r>
+                        <w:t>/logs/rastreator-delta1.log</w:t>
+                      </w:r>
+                    </w:p>
+                    <w:p>
+                      <w:pPr>
+                        <w:spacing w:after="0" w:line="240" w:lineRule="auto"/>
+                      </w:pPr>
+                      <w:r>
+                        <w:t>mv /home/ec2-user/AWS/</w:t>
+                      </w:r>
+                      <w:proofErr w:type="spellStart"/>
+                      <w:r>
+                        <w:t>logstash</w:t>
+                      </w:r>
+                      <w:proofErr w:type="spellEnd"/>
+                      <w:r>
+                        <w:t>/logs/rastreator-delta.log.2 /home/ec2-user/AWS/</w:t>
+                      </w:r>
+                      <w:proofErr w:type="spellStart"/>
+                      <w:r>
+                        <w:t>logstash</w:t>
+                      </w:r>
+                      <w:proofErr w:type="spellEnd"/>
+                      <w:r>
+                        <w:t>/logs/rastreator-delta2.log</w:t>
+                      </w:r>
+                    </w:p>
+                    <w:p>
+                      <w:pPr>
+                        <w:spacing w:after="0" w:line="240" w:lineRule="auto"/>
+                      </w:pPr>
+                      <w:r>
+                        <w:t>mv /home/ec2-user/AWS/</w:t>
+                      </w:r>
+                      <w:proofErr w:type="spellStart"/>
+                      <w:r>
+                        <w:t>logstash</w:t>
+                      </w:r>
+                      <w:proofErr w:type="spellEnd"/>
+                      <w:r>
+                        <w:t>/logs/rastreator-delta.log.3 /home/ec2-user/AWS/</w:t>
+                      </w:r>
+                      <w:proofErr w:type="spellStart"/>
+                      <w:r>
+                        <w:t>logstash</w:t>
+                      </w:r>
+                      <w:proofErr w:type="spellEnd"/>
+                      <w:r>
+                        <w:t>/logs/rastreator-delta3.log</w:t>
+                      </w:r>
+                    </w:p>
+                    <w:p>
+                      <w:pPr>
+                        <w:spacing w:after="0" w:line="240" w:lineRule="auto"/>
+                      </w:pPr>
+                    </w:p>
+                    <w:p>
+                      <w:pPr>
+                        <w:rPr>
+                          <w:b/>
+                        </w:rPr>
+                      </w:pPr>
+                      <w:r>
+                        <w:t>#ej</w:t>
+                      </w:r>
+                      <w:r>
+                        <w:t xml:space="preserve">ecutar el </w:t>
+                      </w:r>
+                      <w:proofErr w:type="spellStart"/>
+                      <w:r>
+                        <w:t>logsatsh</w:t>
+                      </w:r>
+                      <w:proofErr w:type="spellEnd"/>
+                      <w:r>
+                        <w:t xml:space="preserve"> </w:t>
+                      </w:r>
+                      <w:r>
+                        <w:t xml:space="preserve">con </w:t>
+                      </w:r>
+                      <w:proofErr w:type="spellStart"/>
+                      <w:r>
+                        <w:t>configuracio</w:t>
+                      </w:r>
+                      <w:proofErr w:type="spellEnd"/>
+                      <w:r>
+                        <w:t xml:space="preserve"> del </w:t>
+                      </w:r>
+                      <w:proofErr w:type="spellStart"/>
+                      <w:r>
+                        <w:t>git</w:t>
+                      </w:r>
+                      <w:proofErr w:type="spellEnd"/>
+                      <w:r>
+                        <w:t xml:space="preserve">, </w:t>
+                      </w:r>
+                      <w:r>
+                        <w:rPr>
+                          <w:b/>
+                        </w:rPr>
+                        <w:t>modificar para cambiar la IP de destino</w:t>
+                      </w:r>
+                    </w:p>
+                    <w:p>
+                      <w:pPr>
+                        <w:rPr>
+                          <w:lang w:val="en-US"/>
+                        </w:rPr>
+                      </w:pPr>
+                      <w:proofErr w:type="spellStart"/>
+                      <w:r>
+                        <w:rPr>
+                          <w:lang w:val="en-US"/>
+                        </w:rPr>
+                        <w:t>docker</w:t>
+                      </w:r>
+                      <w:proofErr w:type="spellEnd"/>
+                      <w:r>
+                        <w:rPr>
+                          <w:lang w:val="en-US"/>
+                        </w:rPr>
+                        <w:t xml:space="preserve"> run -it --name </w:t>
+                      </w:r>
+                      <w:proofErr w:type="spellStart"/>
+                      <w:r>
+                        <w:rPr>
+                          <w:lang w:val="en-US"/>
+                        </w:rPr>
+                        <w:t>logstash</w:t>
+                      </w:r>
+                      <w:proofErr w:type="spellEnd"/>
+                      <w:r>
+                        <w:rPr>
+                          <w:lang w:val="en-US"/>
+                        </w:rPr>
+                        <w:t xml:space="preserve"> --</w:t>
+                      </w:r>
+                      <w:proofErr w:type="spellStart"/>
+                      <w:r>
+                        <w:rPr>
+                          <w:lang w:val="en-US"/>
+                        </w:rPr>
+                        <w:t>rm</w:t>
+                      </w:r>
+                      <w:proofErr w:type="spellEnd"/>
+                      <w:r>
+                        <w:rPr>
+                          <w:lang w:val="en-US"/>
+                        </w:rPr>
+                        <w:t xml:space="preserve"> -v /home/ec2-user/AWS/</w:t>
+                      </w:r>
+                      <w:proofErr w:type="spellStart"/>
+                      <w:r>
+                        <w:rPr>
+                          <w:lang w:val="en-US"/>
+                        </w:rPr>
+                        <w:t>logstash</w:t>
+                      </w:r>
+                      <w:proofErr w:type="spellEnd"/>
+                      <w:r>
+                        <w:rPr>
+                          <w:lang w:val="en-US"/>
+                        </w:rPr>
+                        <w:t>:/</w:t>
+                      </w:r>
+                      <w:proofErr w:type="spellStart"/>
+                      <w:r>
+                        <w:rPr>
+                          <w:lang w:val="en-US"/>
+                        </w:rPr>
+                        <w:t>config-dir</w:t>
+                      </w:r>
+                      <w:proofErr w:type="spellEnd"/>
+                      <w:r>
+                        <w:rPr>
+                          <w:lang w:val="en-US"/>
+                        </w:rPr>
+                        <w:t xml:space="preserve"> </w:t>
+                      </w:r>
+                      <w:proofErr w:type="spellStart"/>
+                      <w:r>
+                        <w:rPr>
+                          <w:lang w:val="en-US"/>
+                        </w:rPr>
+                        <w:t>logstash</w:t>
+                      </w:r>
+                      <w:proofErr w:type="spellEnd"/>
+                      <w:r>
+                        <w:rPr>
+                          <w:lang w:val="en-US"/>
+                        </w:rPr>
+                        <w:t xml:space="preserve"> </w:t>
+                      </w:r>
+                      <w:proofErr w:type="spellStart"/>
+                      <w:r>
+                        <w:rPr>
+                          <w:lang w:val="en-US"/>
+                        </w:rPr>
+                        <w:t>logstash</w:t>
+                      </w:r>
+                      <w:proofErr w:type="spellEnd"/>
+                      <w:r>
+                        <w:rPr>
+                          <w:lang w:val="en-US"/>
+                        </w:rPr>
+                        <w:t xml:space="preserve"> -f /</w:t>
+                      </w:r>
+                      <w:proofErr w:type="spellStart"/>
+                      <w:r>
+                        <w:rPr>
+                          <w:lang w:val="en-US"/>
+                        </w:rPr>
+                        <w:t>config-dir</w:t>
+                      </w:r>
+                      <w:proofErr w:type="spellEnd"/>
+                      <w:r>
+                        <w:rPr>
+                          <w:lang w:val="en-US"/>
+                        </w:rPr>
+                        <w:t>/</w:t>
+                      </w:r>
+                      <w:proofErr w:type="spellStart"/>
+                      <w:r>
+                        <w:rPr>
+                          <w:lang w:val="en-US"/>
+                        </w:rPr>
+                        <w:t>logstash</w:t>
+                      </w:r>
+                      <w:r>
+                        <w:rPr>
+                          <w:lang w:val="en-US"/>
+                        </w:rPr>
+                        <w:t>.conf</w:t>
+                      </w:r>
+                      <w:proofErr w:type="spellEnd"/>
+                    </w:p>
+                    <w:p>
+                      <w:pPr>
+                        <w:spacing w:after="0" w:line="240" w:lineRule="auto"/>
+                        <w:rPr>
+                          <w:lang w:val="en-US"/>
+                        </w:rPr>
+                      </w:pPr>
+                    </w:p>
+                    <w:p>
+                      <w:pPr>
+                        <w:rPr>
+                          <w:lang w:val="en-US"/>
+                        </w:rPr>
+                      </w:pPr>
+                    </w:p>
+                  </w:txbxContent>
+                </v:textbox>
+              </v:shape>
+            </w:pict>
+          </mc:Fallback>
+        </mc:AlternateContent>
+      </w:r>
+    </w:p>
+    <w:p/>
+    <w:p/>
+    <w:p/>
+    <w:p/>
+    <w:p/>
+    <w:p/>
+    <w:p/>
+    <w:p/>
+    <w:p/>
+    <w:p/>
+    <w:p/>
+    <w:p/>
+    <w:p/>
+    <w:p/>
+    <w:p/>
+    <w:p/>
+    <w:p/>
+    <w:p/>
+    <w:p/>
+    <w:p/>
+    <w:p/>
+    <w:p/>
+    <w:p/>
+    <w:p/>
+    <w:p/>
+    <w:p/>
+    <w:p>
+      <w:pPr>
+        <w:pStyle w:val="Ttulo1"/>
+      </w:pPr>
+      <w:r>
+        <w:lastRenderedPageBreak/>
+        <w:t>Problemas y optimizaciones</w:t>
+      </w:r>
+    </w:p>
+    <w:p>
+      <w:pPr>
+        <w:pStyle w:val="Ttulo2"/>
+        <w:spacing w:after="240"/>
+      </w:pPr>
+      <w:r>
+        <w:t>-&gt;Elasticsearch</w:t>
+      </w:r>
+    </w:p>
+    <w:p>
+      <w:pPr>
+        <w:pStyle w:val="Ttulo3"/>
+        <w:ind w:firstLine="708"/>
+      </w:pPr>
+      <w:r>
+        <w:t>OPTIMIZACIÓN: Quitar limite OPENMAX FILES</w:t>
+      </w:r>
+    </w:p>
+    <w:p>
+      <w:r>
+        <w:t xml:space="preserve">Elasticsearch por la manera de trabajar con la indexación mantiene muchos ficheros abiertos, Linux tiene un límite de máximos ficheros que puede abrir un programa a la vez y para optimizarlo únicamente hay que cambiarle el máximo </w:t>
+      </w:r>
+      <w:r>
+        <w:t>de ficheros al programa. En el uso de Docker se hace añadiendo “</w:t>
+      </w:r>
+      <w:r>
+        <w:t>--</w:t>
+      </w:r>
+      <w:proofErr w:type="spellStart"/>
+      <w:r>
+        <w:t>ulimit</w:t>
+      </w:r>
+      <w:proofErr w:type="spellEnd"/>
+      <w:r>
+        <w:t xml:space="preserve"> </w:t>
+      </w:r>
+      <w:proofErr w:type="spellStart"/>
+      <w:r>
+        <w:t>nofile</w:t>
+      </w:r>
+      <w:proofErr w:type="spellEnd"/>
+      <w:r>
+        <w:t>=98304:98304</w:t>
+      </w:r>
+      <w:r>
+        <w:t>” por tanto el comando quedaría así:</w:t>
+      </w:r>
+    </w:p>
+    <w:p>
+      <w:r>
+        <w:rPr>
+          <w:noProof/>
+        </w:rPr>
+        <mc:AlternateContent>
+          <mc:Choice Requires="wps">
+            <w:drawing>
+              <wp:anchor distT="0" distB="0" distL="114300" distR="114300" simplePos="0" relativeHeight="251697152" behindDoc="0" locked="0" layoutInCell="1" allowOverlap="1" wp14:editId="36B11C9B">
+                <wp:simplePos x="0" y="0"/>
+                <wp:positionH relativeFrom="column">
+                  <wp:posOffset>-22859</wp:posOffset>
+                </wp:positionH>
+                <wp:positionV relativeFrom="paragraph">
+                  <wp:posOffset>1904</wp:posOffset>
+                </wp:positionV>
+                <wp:extent cx="5219700" cy="904875"/>
+                <wp:effectExtent l="0" t="0" r="19050" b="28575"/>
+                <wp:wrapNone/>
+                <wp:docPr id="18" name="Cuadro de texto 2"/>
+                <wp:cNvGraphicFramePr>
+                  <a:graphicFrameLocks xmlns:a="http://schemas.openxmlformats.org/drawingml/2006/main"/>
+                </wp:cNvGraphicFramePr>
+                <a:graphic xmlns:a="http://schemas.openxmlformats.org/drawingml/2006/main">
+                  <a:graphicData uri="http://schemas.microsoft.com/office/word/2010/wordprocessingShape">
+                    <wps:wsp>
+                      <wps:cNvSpPr txBox="1">
+                        <a:spLocks noChangeArrowheads="1"/>
+                      </wps:cNvSpPr>
+                      <wps:spPr bwMode="auto">
+                        <a:xfrm>
+                          <a:off x="0" y="0"/>
+                          <a:ext cx="5219700" cy="904875"/>
+                        </a:xfrm>
+                        <a:prstGeom prst="rect">
+                          <a:avLst/>
+                        </a:prstGeom>
+                        <a:solidFill>
+                          <a:srgbClr val="FFFFFF"/>
+                        </a:solidFill>
+                        <a:ln w="9525">
+                          <a:solidFill>
+                            <a:srgbClr val="000000"/>
+                          </a:solidFill>
+                          <a:miter lim="800000"/>
+                          <a:headEnd/>
+                          <a:tailEnd/>
+                        </a:ln>
+                      </wps:spPr>
+                      <wps:txbx>
+                        <w:txbxContent>
+                          <w:p>
+                            <w:pPr>
+                              <w:rPr>
+                                <w:lang w:val="en-US"/>
+                              </w:rPr>
+                            </w:pPr>
+                            <w:proofErr w:type="spellStart"/>
+                            <w:r>
+                              <w:rPr>
+                                <w:lang w:val="en-US"/>
+                              </w:rPr>
+                              <w:t>docker</w:t>
+                            </w:r>
+                            <w:proofErr w:type="spellEnd"/>
+                            <w:r>
+                              <w:rPr>
+                                <w:lang w:val="en-US"/>
+                              </w:rPr>
+                              <w:t xml:space="preserve"> run -d --</w:t>
+                            </w:r>
+                            <w:proofErr w:type="spellStart"/>
+                            <w:r>
+                              <w:rPr>
+                                <w:lang w:val="en-US"/>
+                              </w:rPr>
+                              <w:t>ulimit</w:t>
+                            </w:r>
+                            <w:proofErr w:type="spellEnd"/>
+                            <w:r>
+                              <w:rPr>
+                                <w:lang w:val="en-US"/>
+                              </w:rPr>
+                              <w:t xml:space="preserve"> </w:t>
+                            </w:r>
+                            <w:proofErr w:type="spellStart"/>
+                            <w:r>
+                              <w:rPr>
+                                <w:lang w:val="en-US"/>
+                              </w:rPr>
+                              <w:t>nofile</w:t>
+                            </w:r>
+                            <w:proofErr w:type="spellEnd"/>
+                            <w:r>
+                              <w:rPr>
+                                <w:lang w:val="en-US"/>
+                              </w:rPr>
+                              <w:t>=98304:98304 --name some-</w:t>
+                            </w:r>
+                            <w:proofErr w:type="spellStart"/>
+                            <w:r>
+                              <w:rPr>
+                                <w:lang w:val="en-US"/>
+                              </w:rPr>
+                              <w:t>elasticsearch</w:t>
+                            </w:r>
+                            <w:proofErr w:type="spellEnd"/>
+                            <w:r>
+                              <w:rPr>
+                                <w:lang w:val="en-US"/>
+                              </w:rPr>
+                              <w:t xml:space="preserve"> -p 9200:9200 -p 9300:9300 -v /home/ec2-user/AWS/Elasticsearch/ElasticsearchData:/usr/share/elasticsearch/data </w:t>
+                            </w:r>
+                            <w:proofErr w:type="spellStart"/>
+                            <w:r>
+                              <w:rPr>
+                                <w:lang w:val="en-US"/>
+                              </w:rPr>
+                              <w:t>elasticsearch</w:t>
+                            </w:r>
+                            <w:proofErr w:type="spellEnd"/>
+                            <w:r>
+                              <w:rPr>
+                                <w:lang w:val="en-US"/>
+                              </w:rPr>
+                              <w:t xml:space="preserve"> -</w:t>
+                            </w:r>
+                            <w:proofErr w:type="spellStart"/>
+                            <w:r>
+                              <w:rPr>
+                                <w:lang w:val="en-US"/>
+                              </w:rPr>
+                              <w:t>Des.insecure.allow.root</w:t>
+                            </w:r>
+                            <w:proofErr w:type="spellEnd"/>
+                            <w:r>
+                              <w:rPr>
+                                <w:lang w:val="en-US"/>
+                              </w:rPr>
+                              <w:t>=true</w:t>
+                            </w:r>
+                          </w:p>
+                        </w:txbxContent>
+                      </wps:txbx>
+                      <wps:bodyPr rot="0" vert="horz" wrap="square" lIns="91440" tIns="45720" rIns="91440" bIns="45720" anchor="t" anchorCtr="0">
+                        <a:noAutofit/>
+                      </wps:bodyPr>
+                    </wps:wsp>
+                  </a:graphicData>
+                </a:graphic>
+                <wp14:sizeRelH relativeFrom="margin">
+                  <wp14:pctWidth>0</wp14:pctWidth>
+                </wp14:sizeRelH>
+                <wp14:sizeRelV relativeFrom="margin">
+                  <wp14:pctHeight>0</wp14:pctHeight>
+                </wp14:sizeRelV>
+              </wp:anchor>
+            </w:drawing>
+          </mc:Choice>
+          <mc:Fallback>
+            <w:pict>
+              <v:shape id="_x0000_s1044" type="#_x0000_t202" style="position:absolute;margin-left:-1.8pt;margin-top:.15pt;width:411pt;height:71.25pt;z-index:251697152;visibility:visible;mso-wrap-style:square;mso-width-percent:0;mso-height-percent:0;mso-wrap-distance-left:9pt;mso-wrap-distance-top:0;mso-wrap-distance-right:9pt;mso-wrap-distance-bottom:0;mso-position-horizontal:absolute;mso-position-horizontal-relative:text;mso-position-vertical:absolute;mso-position-vertical-relative:text;mso-width-percent:0;mso-height-percent:0;mso-width-relative:margin;mso-height-relative:margin;v-text-anchor:top" o:gfxdata="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">
+                <v:textbox>
+                  <w:txbxContent>
+                    <w:p>
+                      <w:pPr>
+                        <w:rPr>
+                          <w:lang w:val="en-US"/>
+                        </w:rPr>
+                      </w:pPr>
+                      <w:proofErr w:type="spellStart"/>
+                      <w:r>
+                        <w:rPr>
+                          <w:lang w:val="en-US"/>
+                        </w:rPr>
+                        <w:t>docker</w:t>
+                      </w:r>
+                      <w:proofErr w:type="spellEnd"/>
+                      <w:r>
+                        <w:rPr>
+                          <w:lang w:val="en-US"/>
+                        </w:rPr>
+                        <w:t xml:space="preserve"> run -d --</w:t>
+                      </w:r>
+                      <w:proofErr w:type="spellStart"/>
+                      <w:r>
+                        <w:rPr>
+                          <w:lang w:val="en-US"/>
+                        </w:rPr>
+                        <w:t>ulimit</w:t>
+                      </w:r>
+                      <w:proofErr w:type="spellEnd"/>
+                      <w:r>
+                        <w:rPr>
+                          <w:lang w:val="en-US"/>
+                        </w:rPr>
+                        <w:t xml:space="preserve"> </w:t>
+                      </w:r>
+                      <w:proofErr w:type="spellStart"/>
+                      <w:r>
+                        <w:rPr>
+                          <w:lang w:val="en-US"/>
+                        </w:rPr>
+                        <w:t>nofile</w:t>
+                      </w:r>
+                      <w:proofErr w:type="spellEnd"/>
+                      <w:r>
+                        <w:rPr>
+                          <w:lang w:val="en-US"/>
+                        </w:rPr>
+                        <w:t>=98304:98304 --name some-</w:t>
+                      </w:r>
+                      <w:proofErr w:type="spellStart"/>
+                      <w:r>
+                        <w:rPr>
+                          <w:lang w:val="en-US"/>
+                        </w:rPr>
+                        <w:t>elasticsearch</w:t>
+                      </w:r>
+                      <w:proofErr w:type="spellEnd"/>
+                      <w:r>
+                        <w:rPr>
+                          <w:lang w:val="en-US"/>
+                        </w:rPr>
+                        <w:t xml:space="preserve"> -p 9200:9200 -p 9300:9300 -v /home/ec2-user/AWS/Elasticsearch/ElasticsearchData:/usr/share/elasticsearch/data </w:t>
+                      </w:r>
+                      <w:proofErr w:type="spellStart"/>
+                      <w:r>
+                        <w:rPr>
+                          <w:lang w:val="en-US"/>
+                        </w:rPr>
+                        <w:t>elasticsearch</w:t>
+                      </w:r>
+                      <w:proofErr w:type="spellEnd"/>
+                      <w:r>
+                        <w:rPr>
+                          <w:lang w:val="en-US"/>
+                        </w:rPr>
+                        <w:t xml:space="preserve"> -</w:t>
+                      </w:r>
+                      <w:proofErr w:type="spellStart"/>
+                      <w:r>
+                        <w:rPr>
+                          <w:lang w:val="en-US"/>
+                        </w:rPr>
+                        <w:t>Des.insecure.allow.root</w:t>
+                      </w:r>
+                      <w:proofErr w:type="spellEnd"/>
+                      <w:r>
+                        <w:rPr>
+                          <w:lang w:val="en-US"/>
+                        </w:rPr>
+                        <w:t>=true</w:t>
+                      </w:r>
+                    </w:p>
+                  </w:txbxContent>
+                </v:textbox>
+              </v:shape>
+            </w:pict>
+          </mc:Fallback>
+        </mc:AlternateContent>
+      </w:r>
+    </w:p>
+    <w:p/>
+    <w:p/>
+    <w:p/>
+    <w:p>
+      <w:pPr>
+        <w:pStyle w:val="Ttulo2"/>
+      </w:pPr>
+      <w:r>
+        <w:t>-&gt;Logstash</w:t>
+      </w:r>
+    </w:p>
+    <w:p>
+      <w:pPr>
+        <w:pStyle w:val="Ttulo3"/>
+      </w:pPr>
+      <w:r>
+        <w:tab/>
+        <w:t xml:space="preserve">PLUGIN </w:t>
+      </w:r>
+      <w:proofErr w:type="spellStart"/>
+      <w:r>
+        <w:t>Aggregate</w:t>
+      </w:r>
+      <w:proofErr w:type="spellEnd"/>
+    </w:p>
+    <w:p>
+      <w:pPr>
+        <w:pStyle w:val="Ttulo4"/>
+        <w:spacing w:after="240"/>
+        <w:ind w:left="708" w:firstLine="708"/>
+      </w:pPr>
+      <w:r>
+        <w:t>OPTIMIZACIÓN</w:t>
+      </w:r>
+    </w:p>
+    <w:p>
+      <w:r>
+        <w:t xml:space="preserve">La idea de usar </w:t>
+      </w:r>
+      <w:proofErr w:type="spellStart"/>
+      <w:r>
+        <w:t>aggregate</w:t>
+      </w:r>
+      <w:proofErr w:type="spellEnd"/>
+      <w:r>
+        <w:t xml:space="preserve"> es poder enviar información entre diferentes procesos de trazas</w:t>
+      </w:r>
+      <w:r>
+        <w:t xml:space="preserve"> y así mantener la información que quizá otra traza necesite. Su funcionamiento es el siguiente:</w:t>
+      </w:r>
+    </w:p>
+    <w:p>
+      <w:proofErr w:type="spellStart"/>
+      <w:r>
+        <w:t>task_id</w:t>
+      </w:r>
+      <w:proofErr w:type="spellEnd"/>
+      <w:r>
+        <w:t xml:space="preserve"> =&gt; "%{</w:t>
+      </w:r>
+      <w:proofErr w:type="spellStart"/>
+      <w:r>
+        <w:t>Id_Peticion</w:t>
+      </w:r>
+      <w:proofErr w:type="spellEnd"/>
+      <w:r>
+        <w:t>}"</w:t>
+      </w:r>
+      <w:r>
+        <w:t xml:space="preserve"> -&gt; aquí se introduce la identificación para que puedas separar variables, si un conjunto de trazas tienen una </w:t>
+      </w:r>
+      <w:proofErr w:type="spellStart"/>
+      <w:r>
+        <w:t>id_peticion</w:t>
+      </w:r>
+      <w:proofErr w:type="spellEnd"/>
+      <w:r>
+        <w:t xml:space="preserve"> determinada se puede usar ese id de petición. Por tanto cada </w:t>
+      </w:r>
+      <w:proofErr w:type="spellStart"/>
+      <w:r>
+        <w:t>task_id</w:t>
+      </w:r>
+      <w:proofErr w:type="spellEnd"/>
+      <w:r>
+        <w:t xml:space="preserve"> es como si fuera un entorno de trabajo diferente que cada uno guarda sus variables</w:t>
+      </w:r>
+      <w:r>
+        <w:t>.</w:t>
+      </w:r>
+    </w:p>
+    <w:p>
+      <w:r>
+        <w:rPr>
+          <w:noProof/>
+        </w:rPr>
+        <mc:AlternateContent>
+          <mc:Choice Requires="wps">
+            <w:drawing>
+              <wp:anchor distT="0" distB="0" distL="114300" distR="114300" simplePos="0" relativeHeight="251699200" behindDoc="0" locked="0" layoutInCell="1" allowOverlap="1" wp14:anchorId="690BC13D" wp14:editId="03012C89">
+                <wp:simplePos x="0" y="0"/>
+                <wp:positionH relativeFrom="column">
+                  <wp:posOffset>-22860</wp:posOffset>
+                </wp:positionH>
+                <wp:positionV relativeFrom="paragraph">
+                  <wp:posOffset>502285</wp:posOffset>
+                </wp:positionV>
+                <wp:extent cx="5314950" cy="1371600"/>
+                <wp:effectExtent l="0" t="0" r="19050" b="19050"/>
+                <wp:wrapNone/>
+                <wp:docPr id="19" name="Cuadro de texto 2"/>
+                <wp:cNvGraphicFramePr>
+                  <a:graphicFrameLocks xmlns:a="http://schemas.openxmlformats.org/drawingml/2006/main"/>
+                </wp:cNvGraphicFramePr>
+                <a:graphic xmlns:a="http://schemas.openxmlformats.org/drawingml/2006/main">
+                  <a:graphicData uri="http://schemas.microsoft.com/office/word/2010/wordprocessingShape">
+                    <wps:wsp>
+                      <wps:cNvSpPr txBox="1">
+                        <a:spLocks noChangeArrowheads="1"/>
+                      </wps:cNvSpPr>
+                      <wps:spPr bwMode="auto">
+                        <a:xfrm>
+                          <a:off x="0" y="0"/>
+                          <a:ext cx="5314950" cy="1371600"/>
+                        </a:xfrm>
+                        <a:prstGeom prst="rect">
+                          <a:avLst/>
+                        </a:prstGeom>
+                        <a:solidFill>
+                          <a:srgbClr val="FFFFFF"/>
+                        </a:solidFill>
+                        <a:ln w="9525">
+                          <a:solidFill>
+                            <a:srgbClr val="000000"/>
+                          </a:solidFill>
+                          <a:miter lim="800000"/>
+                          <a:headEnd/>
+                          <a:tailEnd/>
+                        </a:ln>
+                      </wps:spPr>
+                      <wps:txbx>
+                        <w:txbxContent>
+                          <w:p>
+                            <w:pPr>
+                              <w:spacing w:after="0" w:line="240" w:lineRule="auto"/>
+                            </w:pPr>
+                            <w:proofErr w:type="spellStart"/>
+                            <w:r>
+                              <w:t>code</w:t>
+                            </w:r>
+                            <w:proofErr w:type="spellEnd"/>
+                            <w:r>
+                              <w:t xml:space="preserve"> =&gt; "</w:t>
+                            </w:r>
+                          </w:p>
+                          <w:p>
+                            <w:pPr>
+                              <w:spacing w:after="0" w:line="240" w:lineRule="auto"/>
+                            </w:pPr>
+                            <w:r>
+                              <w:t xml:space="preserve">                        </w:t>
+                            </w:r>
+                            <w:proofErr w:type="spellStart"/>
+                            <w:r>
+                              <w:t>event</w:t>
+                            </w:r>
+                            <w:proofErr w:type="spellEnd"/>
+                            <w:r>
+                              <w:t>['</w:t>
+                            </w:r>
+                            <w:proofErr w:type="spellStart"/>
+                            <w:r>
+                              <w:t>Inicio_peticio</w:t>
+                            </w:r>
+                            <w:r>
+                              <w:t>n</w:t>
+                            </w:r>
+                            <w:proofErr w:type="spellEnd"/>
+                            <w:r>
+                              <w:t xml:space="preserve">'] = </w:t>
+                            </w:r>
+                            <w:proofErr w:type="spellStart"/>
+                            <w:r>
+                              <w:t>map</w:t>
+                            </w:r>
+                            <w:proofErr w:type="spellEnd"/>
+                            <w:r>
+                              <w:t>['TIMESTAMP_ENVIADA'];</w:t>
+                            </w:r>
+                          </w:p>
+                          <w:p>
+                            <w:pPr>
+                              <w:spacing w:after="0" w:line="240" w:lineRule="auto"/>
+                            </w:pPr>
+                            <w:r>
+                              <w:t xml:space="preserve">                        </w:t>
+                            </w:r>
+                            <w:proofErr w:type="spellStart"/>
+                            <w:r>
+                              <w:t>map</w:t>
+                            </w:r>
+                            <w:proofErr w:type="spellEnd"/>
+                            <w:r>
+                              <w:t>['parseTime3'] ||=0;</w:t>
+                            </w:r>
+                          </w:p>
+                          <w:p>
+                            <w:pPr>
+                              <w:spacing w:after="0" w:line="240" w:lineRule="auto"/>
+                            </w:pPr>
+                            <w:r>
+                              <w:t xml:space="preserve">                        </w:t>
+                            </w:r>
+                            <w:proofErr w:type="spellStart"/>
+                            <w:r>
+                              <w:t>map</w:t>
+                            </w:r>
+                            <w:proofErr w:type="spellEnd"/>
+                            <w:r>
+                              <w:t>['parseTime3']+=</w:t>
+                            </w:r>
+                            <w:proofErr w:type="spellStart"/>
+                            <w:r>
+                              <w:t>event</w:t>
+                            </w:r>
+                            <w:proofErr w:type="spellEnd"/>
+                            <w:r>
+                              <w:t>['</w:t>
+                            </w:r>
+                            <w:proofErr w:type="spellStart"/>
+                            <w:r>
+                              <w:t>parseTime</w:t>
+                            </w:r>
+                            <w:proofErr w:type="spellEnd"/>
+                            <w:r>
+                              <w:t>'];</w:t>
+                            </w:r>
+                          </w:p>
+                          <w:p>
+                            <w:pPr>
+                              <w:spacing w:after="0" w:line="240" w:lineRule="auto"/>
+                            </w:pPr>
+                            <w:r>
+                              <w:t xml:space="preserve">                        </w:t>
+                            </w:r>
+                            <w:proofErr w:type="spellStart"/>
+                            <w:r>
+                              <w:t>map</w:t>
+                            </w:r>
+                            <w:proofErr w:type="spellEnd"/>
+                            <w:r>
+                              <w:t>['</w:t>
+                            </w:r>
+                            <w:r>
+                              <w:t>parseTime3']-=</w:t>
+                            </w:r>
+                            <w:proofErr w:type="spellStart"/>
+                            <w:r>
+                              <w:t>map</w:t>
+                            </w:r>
+                            <w:proofErr w:type="spellEnd"/>
+                            <w:r>
+                              <w:t>['</w:t>
+                            </w:r>
+                            <w:proofErr w:type="spellStart"/>
+                            <w:r>
+                              <w:t>parseTime</w:t>
+                            </w:r>
+                            <w:proofErr w:type="spellEnd"/>
+                            <w:r>
+                              <w:t>'];</w:t>
+                            </w:r>
+                          </w:p>
+                          <w:p>
+                            <w:pPr>
+                              <w:spacing w:after="0" w:line="240" w:lineRule="auto"/>
+                            </w:pPr>
+                            <w:r>
+                              <w:t xml:space="preserve">                        </w:t>
+                            </w:r>
+                            <w:proofErr w:type="spellStart"/>
+                            <w:r>
+                              <w:t>event</w:t>
+                            </w:r>
+                            <w:proofErr w:type="spellEnd"/>
+                            <w:r>
+                              <w:t>['</w:t>
+                            </w:r>
+                            <w:proofErr w:type="spellStart"/>
+                            <w:r>
+                              <w:t>Tiempo_peticion_real</w:t>
+                            </w:r>
+                            <w:proofErr w:type="spellEnd"/>
+                            <w:r>
+                              <w:t>']=</w:t>
+                            </w:r>
+                            <w:proofErr w:type="spellStart"/>
+                            <w:r>
+                              <w:t>map</w:t>
+                            </w:r>
+                            <w:proofErr w:type="spellEnd"/>
+                            <w:r>
+                              <w:t>['parseTime3'];</w:t>
+                            </w:r>
+                          </w:p>
+                          <w:p>
+                            <w:pPr>
+                              <w:spacing w:after="0" w:line="240" w:lineRule="auto"/>
+                            </w:pPr>
+                            <w:r>
+                              <w:t xml:space="preserve">                        "</w:t>
+                            </w:r>
+                          </w:p>
+                        </w:txbxContent>
+                      </wps:txbx>
+                      <wps:bodyPr rot="0" vert="horz" wrap="square" lIns="91440" tIns="45720" rIns="91440" bIns="45720" anchor="t" anchorCtr="0">
+                        <a:noAutofit/>
+                      </wps:bodyPr>
+                    </wps:wsp>
+                  </a:graphicData>
+                </a:graphic>
+                <wp14:sizeRelH relativeFrom="margin">
+                  <wp14:pctWidth>0</wp14:pctWidth>
+                </wp14:sizeRelH>
+                <wp14:sizeRelV relativeFrom="margin">
+                  <wp14:pctHeight>0</wp14:pctHeight>
+                </wp14:sizeRelV>
+              </wp:anchor>
+            </w:drawing>
+          </mc:Choice>
+          <mc:Fallback>
+            <w:pict>
+              <v:shape id="_x0000_s1045" type="#_x0000_t202" style="position:absolute;margin-left:-1.8pt;margin-top:39.55pt;width:418.5pt;height:108pt;z-index:251699200;visibility:visible;mso-wrap-style:square;mso-width-percent:0;mso-height-percent:0;mso-wrap-distance-left:9pt;mso-wrap-distance-top:0;mso-wrap-distance-right:9pt;mso-wrap-distance-bottom:0;mso-position-horizontal:absolute;mso-position-horizontal-relative:text;mso-position-vertical:absolute;mso-position-vertical-relative:text;mso-width-percent:0;mso-height-percent:0;mso-width-relative:margin;mso-height-relative:margin;v-text-anchor:top" o:gfxdata="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">
+                <v:textbox>
+                  <w:txbxContent>
+                    <w:p>
+                      <w:pPr>
+                        <w:spacing w:after="0" w:line="240" w:lineRule="auto"/>
+                      </w:pPr>
+                      <w:proofErr w:type="spellStart"/>
+                      <w:r>
+                        <w:t>code</w:t>
+                      </w:r>
+                      <w:proofErr w:type="spellEnd"/>
+                      <w:r>
+                        <w:t xml:space="preserve"> =&gt; "</w:t>
+                      </w:r>
+                    </w:p>
+                    <w:p>
+                      <w:pPr>
+                        <w:spacing w:after="0" w:line="240" w:lineRule="auto"/>
+                      </w:pPr>
+                      <w:r>
+                        <w:t xml:space="preserve">                        </w:t>
+                      </w:r>
+                      <w:proofErr w:type="spellStart"/>
+                      <w:r>
+                        <w:t>event</w:t>
+                      </w:r>
+                      <w:proofErr w:type="spellEnd"/>
+                      <w:r>
+                        <w:t>['</w:t>
+                      </w:r>
+                      <w:proofErr w:type="spellStart"/>
+                      <w:r>
+                        <w:t>Inicio_peticio</w:t>
+                      </w:r>
+                      <w:r>
+                        <w:t>n</w:t>
+                      </w:r>
+                      <w:proofErr w:type="spellEnd"/>
+                      <w:r>
+                        <w:t xml:space="preserve">'] = </w:t>
+                      </w:r>
+                      <w:proofErr w:type="spellStart"/>
+                      <w:r>
+                        <w:t>map</w:t>
+                      </w:r>
+                      <w:proofErr w:type="spellEnd"/>
+                      <w:r>
+                        <w:t>['TIMESTAMP_ENVIADA'];</w:t>
+                      </w:r>
+                    </w:p>
+                    <w:p>
+                      <w:pPr>
+                        <w:spacing w:after="0" w:line="240" w:lineRule="auto"/>
+                      </w:pPr>
+                      <w:r>
+                        <w:t xml:space="preserve">                        </w:t>
+                      </w:r>
+                      <w:proofErr w:type="spellStart"/>
+                      <w:r>
+                        <w:t>map</w:t>
+                      </w:r>
+                      <w:proofErr w:type="spellEnd"/>
+                      <w:r>
+                        <w:t>['parseTime3'] ||=0;</w:t>
+                      </w:r>
+                    </w:p>
+                    <w:p>
+                      <w:pPr>
+                        <w:spacing w:after="0" w:line="240" w:lineRule="auto"/>
+                      </w:pPr>
+                      <w:r>
+                        <w:t xml:space="preserve">                        </w:t>
+                      </w:r>
+                      <w:proofErr w:type="spellStart"/>
+                      <w:r>
+                        <w:t>map</w:t>
+                      </w:r>
+                      <w:proofErr w:type="spellEnd"/>
+                      <w:r>
+                        <w:t>['parseTime3']+=</w:t>
+                      </w:r>
+                      <w:proofErr w:type="spellStart"/>
+                      <w:r>
+                        <w:t>event</w:t>
+                      </w:r>
+                      <w:proofErr w:type="spellEnd"/>
+                      <w:r>
+                        <w:t>['</w:t>
+                      </w:r>
+                      <w:proofErr w:type="spellStart"/>
+                      <w:r>
+                        <w:t>parseTime</w:t>
+                      </w:r>
+                      <w:proofErr w:type="spellEnd"/>
+                      <w:r>
+                        <w:t>'];</w:t>
+                      </w:r>
+                    </w:p>
+                    <w:p>
+                      <w:pPr>
+                        <w:spacing w:after="0" w:line="240" w:lineRule="auto"/>
+                      </w:pPr>
+                      <w:r>
+                        <w:t xml:space="preserve">                        </w:t>
+                      </w:r>
+                      <w:proofErr w:type="spellStart"/>
+                      <w:r>
+                        <w:t>map</w:t>
+                      </w:r>
+                      <w:proofErr w:type="spellEnd"/>
+                      <w:r>
+                        <w:t>['</w:t>
+                      </w:r>
+                      <w:r>
+                        <w:t>parseTime3']-=</w:t>
+                      </w:r>
+                      <w:proofErr w:type="spellStart"/>
+                      <w:r>
+                        <w:t>map</w:t>
+                      </w:r>
+                      <w:proofErr w:type="spellEnd"/>
+                      <w:r>
+                        <w:t>['</w:t>
+                      </w:r>
+                      <w:proofErr w:type="spellStart"/>
+                      <w:r>
+                        <w:t>parseTime</w:t>
+                      </w:r>
+                      <w:proofErr w:type="spellEnd"/>
+                      <w:r>
+                        <w:t>'];</w:t>
+                      </w:r>
+                    </w:p>
+                    <w:p>
+                      <w:pPr>
+                        <w:spacing w:after="0" w:line="240" w:lineRule="auto"/>
+                      </w:pPr>
+                      <w:r>
+                        <w:t xml:space="preserve">                        </w:t>
+                      </w:r>
+                      <w:proofErr w:type="spellStart"/>
+                      <w:r>
+                        <w:t>event</w:t>
+                      </w:r>
+                      <w:proofErr w:type="spellEnd"/>
+                      <w:r>
+                        <w:t>['</w:t>
+                      </w:r>
+                      <w:proofErr w:type="spellStart"/>
+                      <w:r>
+                        <w:t>Tiempo_peticion_real</w:t>
+                      </w:r>
+                      <w:proofErr w:type="spellEnd"/>
+                      <w:r>
+                        <w:t>']=</w:t>
+                      </w:r>
+                      <w:proofErr w:type="spellStart"/>
+                      <w:r>
+                        <w:t>map</w:t>
+                      </w:r>
+                      <w:proofErr w:type="spellEnd"/>
+                      <w:r>
+                        <w:t>['parseTime3'];</w:t>
+                      </w:r>
+                    </w:p>
+                    <w:p>
+                      <w:pPr>
+                        <w:spacing w:after="0" w:line="240" w:lineRule="auto"/>
+                      </w:pPr>
+                      <w:r>
+                        <w:t xml:space="preserve">                        "</w:t>
+                      </w:r>
+                    </w:p>
+                  </w:txbxContent>
+                </v:textbox>
+              </v:shape>
+            </w:pict>
+          </mc:Fallback>
+        </mc:AlternateContent>
+      </w:r>
+      <w:proofErr w:type="spellStart"/>
+      <w:r>
+        <w:t>code</w:t>
+      </w:r>
+      <w:proofErr w:type="spellEnd"/>
+      <w:r>
+        <w:t xml:space="preserve"> =&gt;</w:t>
+      </w:r>
+      <w:r>
+        <w:t xml:space="preserve"> es donde se pone la parte de código, lo más común es usar </w:t>
+      </w:r>
+      <w:proofErr w:type="spellStart"/>
+      <w:r>
+        <w:t>map</w:t>
+      </w:r>
+      <w:proofErr w:type="spellEnd"/>
+      <w:r>
+        <w:t xml:space="preserve"> y </w:t>
+      </w:r>
+      <w:proofErr w:type="spellStart"/>
+      <w:r>
+        <w:t>event</w:t>
+      </w:r>
+      <w:proofErr w:type="spellEnd"/>
+      <w:r>
+        <w:t xml:space="preserve"> que son dos </w:t>
+      </w:r>
+      <w:proofErr w:type="spellStart"/>
+      <w:r>
+        <w:t>arraymaps</w:t>
+      </w:r>
+      <w:proofErr w:type="spellEnd"/>
+      <w:r>
+        <w:t xml:space="preserve"> para guardar la información, un ejemplo seria esto:</w:t>
+      </w:r>
+    </w:p>
+    <w:p/>
+    <w:p/>
+    <w:p/>
+    <w:p/>
+    <w:p/>
+    <w:p>
+      <w:proofErr w:type="spellStart"/>
+      <w:r>
+        <w:t>Event</w:t>
+      </w:r>
+      <w:proofErr w:type="spellEnd"/>
+      <w:r>
+        <w:t xml:space="preserve"> es el </w:t>
+      </w:r>
+      <w:proofErr w:type="spellStart"/>
+      <w:r>
+        <w:t>map</w:t>
+      </w:r>
+      <w:proofErr w:type="spellEnd"/>
+      <w:r>
+        <w:t xml:space="preserve"> que recibe </w:t>
+      </w:r>
+      <w:proofErr w:type="spellStart"/>
+      <w:r>
+        <w:t>agregate</w:t>
+      </w:r>
+      <w:proofErr w:type="spellEnd"/>
+      <w:r>
+        <w:t xml:space="preserve"> desde fuera, el </w:t>
+      </w:r>
+      <w:proofErr w:type="spellStart"/>
+      <w:r>
+        <w:t>map</w:t>
+      </w:r>
+      <w:proofErr w:type="spellEnd"/>
+      <w:r>
+        <w:t xml:space="preserve"> del procesado de logs, </w:t>
+      </w:r>
+      <w:proofErr w:type="spellStart"/>
+      <w:r>
+        <w:t>map</w:t>
+      </w:r>
+      <w:proofErr w:type="spellEnd"/>
+      <w:r>
+        <w:t xml:space="preserve"> en cambio son las variables que se quedaran dentro de la </w:t>
+      </w:r>
+      <w:proofErr w:type="spellStart"/>
+      <w:r>
+        <w:t>task</w:t>
+      </w:r>
+      <w:proofErr w:type="spellEnd"/>
+      <w:r>
+        <w:t xml:space="preserve"> que serán eliminados al final.</w:t>
+      </w:r>
+    </w:p>
+    <w:p>
+      <w:r>
+        <w:t xml:space="preserve">Se recomienda al final de la </w:t>
+      </w:r>
+      <w:proofErr w:type="spellStart"/>
+      <w:r>
+        <w:t>task</w:t>
+      </w:r>
+      <w:proofErr w:type="spellEnd"/>
+      <w:r>
+        <w:t xml:space="preserve"> que ya se ha procesado todo usar un </w:t>
+      </w:r>
+      <w:proofErr w:type="spellStart"/>
+      <w:r>
+        <w:t>endtask</w:t>
+      </w:r>
+      <w:proofErr w:type="spellEnd"/>
+    </w:p>
+    <w:p>
+      <w:proofErr w:type="spellStart"/>
+      <w:r>
+        <w:t>end_of_task</w:t>
+      </w:r>
+      <w:proofErr w:type="spellEnd"/>
+      <w:r>
+        <w:t xml:space="preserve"> =&gt; true</w:t>
+      </w:r>
+    </w:p>
+    <w:p>
+      <w:r>
+        <w:lastRenderedPageBreak/>
+        <w:t xml:space="preserve">También se puede añadir un </w:t>
+      </w:r>
+      <w:proofErr w:type="spellStart"/>
+      <w:r>
+        <w:t>timeout</w:t>
+      </w:r>
+      <w:proofErr w:type="spellEnd"/>
+      <w:r>
+        <w:t xml:space="preserve"> y códigos más complejos. Hay un par de links en las referencias.</w:t>
+      </w:r>
+    </w:p>
+    <w:p>
+      <w:pPr>
+        <w:pStyle w:val="Ttulo4"/>
+        <w:spacing w:after="240"/>
+        <w:ind w:left="708" w:firstLine="708"/>
+      </w:pPr>
+      <w:r>
+        <w:t>PROBLEMAS</w:t>
+      </w:r>
+    </w:p>
+    <w:p>
+      <w:r>
+        <w:t>El problema es la no linealidad/causalidad de procesado de trazas de Logstash</w:t>
+      </w:r>
+      <w:r>
+        <w:t xml:space="preserve">, cuando hay </w:t>
+      </w:r>
+      <w:r>
+        <w:rPr>
+          <w:b/>
+        </w:rPr>
+        <w:t xml:space="preserve">varios </w:t>
+      </w:r>
+      <w:proofErr w:type="spellStart"/>
+      <w:r>
+        <w:rPr>
+          <w:b/>
+        </w:rPr>
+        <w:t>workers</w:t>
+      </w:r>
+      <w:proofErr w:type="spellEnd"/>
+      <w:r>
+        <w:t xml:space="preserve"> o cuando se usa el método </w:t>
+      </w:r>
+      <w:proofErr w:type="spellStart"/>
+      <w:r>
+        <w:rPr>
+          <w:b/>
+        </w:rPr>
+        <w:t>multiline</w:t>
+      </w:r>
+      <w:proofErr w:type="spellEnd"/>
+      <w:r>
+        <w:t xml:space="preserve"> para procesar más rápido,</w:t>
+      </w:r>
+      <w:r>
+        <w:t xml:space="preserve"> trazas que están antes que otras en el archivo log pueden ser procesadas posteriormente a otra que eran posteriores, hablamos de pocos milisegundos pero en caso de ser dos trazas concatenadas podemos tener problemas. Si las Trazas FIN se procesan antes que las INICIO entonces</w:t>
+      </w:r>
+      <w:r>
+        <w:t xml:space="preserve"> el plugin </w:t>
+      </w:r>
+      <w:proofErr w:type="spellStart"/>
+      <w:r>
+        <w:t>aggregate</w:t>
+      </w:r>
+      <w:proofErr w:type="spellEnd"/>
+      <w:r>
+        <w:t xml:space="preserve"> lanza una excepción porque en el código se llama a un </w:t>
+      </w:r>
+      <w:proofErr w:type="spellStart"/>
+      <w:r>
+        <w:t>map</w:t>
+      </w:r>
+      <w:proofErr w:type="spellEnd"/>
+      <w:r>
+        <w:t xml:space="preserve"> que no existe-&gt; </w:t>
+      </w:r>
+      <w:proofErr w:type="spellStart"/>
+      <w:r>
+        <w:t>null</w:t>
+      </w:r>
+      <w:proofErr w:type="spellEnd"/>
+      <w:r>
+        <w:t>.</w:t>
+      </w:r>
+    </w:p>
+    <w:p>
+      <w:pPr>
+        <w:pStyle w:val="Ttulo3"/>
+      </w:pPr>
+      <w:proofErr w:type="spellStart"/>
+      <w:r>
+        <w:t>Multiline</w:t>
+      </w:r>
+      <w:proofErr w:type="spellEnd"/>
+    </w:p>
+    <w:p>
+      <w:pPr>
+        <w:pStyle w:val="Ttulo4"/>
+        <w:spacing w:after="240"/>
+        <w:ind w:left="708" w:firstLine="708"/>
+      </w:pPr>
+      <w:r>
+        <w:t>OPTIMIZACIÓN</w:t>
+      </w:r>
+    </w:p>
+    <w:p>
+      <w:r>
+        <w:t xml:space="preserve">El uso de </w:t>
+      </w:r>
+      <w:proofErr w:type="spellStart"/>
+      <w:r>
+        <w:t>multiline</w:t>
+      </w:r>
+      <w:proofErr w:type="spellEnd"/>
+      <w:r>
+        <w:t xml:space="preserve"> te da un procesado más rápido de los logs, entre un 10-20%</w:t>
+      </w:r>
+      <w:r>
+        <w:t xml:space="preserve"> de aumento de velocidad, su funcionamiento es simple, hay algo que se encarga de separar las trazas sabiendo en con que empezará cada traza. Para ello se añade </w:t>
+      </w:r>
+      <w:proofErr w:type="spellStart"/>
+      <w:r>
+        <w:t>Multiline</w:t>
+      </w:r>
+      <w:proofErr w:type="spellEnd"/>
+      <w:r>
+        <w:t xml:space="preserve"> al </w:t>
+      </w:r>
+      <w:proofErr w:type="spellStart"/>
+      <w:r>
+        <w:t>imput</w:t>
+      </w:r>
+      <w:proofErr w:type="spellEnd"/>
+      <w:r>
+        <w:t>:</w:t>
+      </w:r>
+    </w:p>
+    <w:p>
+      <w:r>
+        <w:t>--</w:t>
+      </w:r>
+    </w:p>
+    <w:p>
+      <w:r>
+        <w:t>-</w:t>
+      </w:r>
+    </w:p>
+    <w:p>
+      <w:r>
+        <w:t>-</w:t>
+      </w:r>
+    </w:p>
+    <w:p>
+      <w:r>
+        <w:t>-</w:t>
+      </w:r>
+    </w:p>
+    <w:p/>
+    <w:p>
+      <w:pPr>
+        <w:pStyle w:val="Ttulo4"/>
+        <w:spacing w:after="240"/>
+        <w:ind w:left="708" w:firstLine="708"/>
+      </w:pPr>
+      <w:r>
+        <w:t>PROBLEMAS</w:t>
+      </w:r>
+    </w:p>
+    <w:p>
+      <w:r>
+        <w:t xml:space="preserve">El problema que genera el uso de </w:t>
+      </w:r>
+      <w:proofErr w:type="spellStart"/>
+      <w:r>
+        <w:t>Multiline</w:t>
+      </w:r>
+      <w:proofErr w:type="spellEnd"/>
+      <w:r>
+        <w:t xml:space="preserve"> es la perdida de linealidad/causalidad de procesado de trazas. Al usar </w:t>
+      </w:r>
+      <w:proofErr w:type="spellStart"/>
+      <w:r>
+        <w:t>multiline</w:t>
+      </w:r>
+      <w:proofErr w:type="spellEnd"/>
+      <w:r>
+        <w:t xml:space="preserve"> las trazas no se procesan por orden i por ejemplo al plugin </w:t>
+      </w:r>
+      <w:proofErr w:type="spellStart"/>
+      <w:r>
+        <w:t>aggregate</w:t>
+      </w:r>
+      <w:proofErr w:type="spellEnd"/>
+      <w:r>
+        <w:t xml:space="preserve"> le dan problemas. También para el uso de </w:t>
+      </w:r>
+      <w:proofErr w:type="spellStart"/>
+      <w:r>
+        <w:t>multiline</w:t>
+      </w:r>
+      <w:proofErr w:type="spellEnd"/>
+      <w:r>
+        <w:t xml:space="preserve"> solo se puede tener un tipo de inicio de trazan si hay dos modelos de trazas que empiezan diferentes ya no se puede usar.</w:t>
+      </w:r>
+    </w:p>
+    <w:p>
+      <w:pPr>
+        <w:pStyle w:val="Ttulo3"/>
+        <w:spacing w:after="240"/>
+      </w:pPr>
+      <w:r>
+        <w:t>PROBLEMAS: Docker ENV</w:t>
+      </w:r>
+    </w:p>
+    <w:p>
+      <w:r>
+        <w:t>Logstash guarda en un fichero que ficheros a procesado en que offset se quedó procesando y donde está</w:t>
+      </w:r>
+      <w:r>
+        <w:t>n localizados los archivos</w:t>
+      </w:r>
+      <w:r>
+        <w:t>. El problema que conlleva es que el fichero se guarda dentro del Docker por tanto no se puede eliminar en caso de que se quieran volver a procesar los archivos, si se intenta cambiar la configuración a través</w:t>
+      </w:r>
       <w:bookmarkStart w:id="0" w:name="_GoBack"/>
       <w:bookmarkEnd w:id="0"/>
       <w:r>
+        <w:t xml:space="preserve"> del </w:t>
+      </w:r>
+      <w:proofErr w:type="spellStart"/>
+      <w:r>
+        <w:t>logsatsh.conf</w:t>
+      </w:r>
+      <w:proofErr w:type="spellEnd"/>
+      <w:r>
+        <w:t xml:space="preserve"> no funcionan los comandos. Presupongo que debe ser que al usar Docker Logstash funciona algo diferente pero no he logrado encontrar la respuesta a este problema.</w:t>
+      </w:r>
+    </w:p>
+    <w:p>
+      <w:pPr>
+        <w:pStyle w:val="Ttulo1"/>
+      </w:pPr>
+      <w:r>
+        <w:lastRenderedPageBreak/>
         <w:t>REFERENCIAS:</w:t>
       </w:r>
     </w:p>
     <w:p>
       <w:r>
-        <w:t xml:space="preserve">DOCKERFILES: (En </w:t>
-      </w:r>
-      <w:proofErr w:type="spellStart"/>
-      <w:r>
-        <w:t>principi</w:t>
-      </w:r>
-      <w:proofErr w:type="spellEnd"/>
-      <w:r>
-        <w:t xml:space="preserve"> al final no fa falta utilizar DOCKERFILES per </w:t>
-      </w:r>
-      <w:proofErr w:type="spellStart"/>
-      <w:r>
-        <w:t>fer</w:t>
-      </w:r>
-      <w:proofErr w:type="spellEnd"/>
-      <w:r>
-        <w:t xml:space="preserve"> </w:t>
-      </w:r>
-      <w:proofErr w:type="spellStart"/>
-      <w:r>
-        <w:t>build</w:t>
-      </w:r>
-      <w:proofErr w:type="spellEnd"/>
-      <w:r>
-        <w:t xml:space="preserve"> </w:t>
-      </w:r>
-      <w:proofErr w:type="spellStart"/>
-      <w:r>
-        <w:t>propies</w:t>
-      </w:r>
-      <w:proofErr w:type="spellEnd"/>
-      <w:r>
-        <w:t>)</w:t>
+        <w:t xml:space="preserve">DOCKERFILES: </w:t>
       </w:r>
     </w:p>
     <w:p>
@@ -5681,19 +11371,12 @@
       </w:hyperlink>
     </w:p>
     <w:p>
-      <w:proofErr w:type="spellStart"/>
       <w:r>
         <w:t>Configuració</w:t>
       </w:r>
-      <w:proofErr w:type="spellEnd"/>
-      <w:r>
-        <w:t xml:space="preserve"> </w:t>
-      </w:r>
-      <w:proofErr w:type="spellStart"/>
-      <w:r>
-        <w:t>exemple</w:t>
-      </w:r>
-      <w:proofErr w:type="spellEnd"/>
+      <w:r>
+        <w:t>n ejemplo</w:t>
+      </w:r>
       <w:r>
         <w:t xml:space="preserve"> </w:t>
       </w:r>
@@ -5787,55 +11470,95 @@
     <w:p>
       <w:pPr>
         <w:rPr>
+          <w:rStyle w:val="Hipervnculo"/>
+          <w:color w:val="auto"/>
+          <w:u w:val="none"/>
+          <w:lang w:val="en-US"/>
+        </w:rPr>
+      </w:pPr>
+      <w:r>
+        <w:rPr>
+          <w:lang w:val="en-US"/>
+        </w:rPr>
+        <w:t xml:space="preserve">Elasticsearch </w:t>
+      </w:r>
+      <w:proofErr w:type="spellStart"/>
+      <w:r>
+        <w:rPr>
+          <w:lang w:val="en-US"/>
+        </w:rPr>
+        <w:t>eficié</w:t>
+      </w:r>
+      <w:r>
+        <w:rPr>
+          <w:lang w:val="en-US"/>
+        </w:rPr>
+        <w:t>cia</w:t>
+      </w:r>
+      <w:proofErr w:type="spellEnd"/>
+      <w:r>
+        <w:rPr>
+          <w:lang w:val="en-US"/>
+        </w:rPr>
+        <w:t xml:space="preserve"> no </w:t>
+      </w:r>
+      <w:proofErr w:type="spellStart"/>
+      <w:r>
+        <w:rPr>
+          <w:lang w:val="en-US"/>
+        </w:rPr>
+        <w:t>maxfiles</w:t>
+      </w:r>
+      <w:proofErr w:type="spellEnd"/>
+      <w:r>
+        <w:rPr>
+          <w:lang w:val="en-US"/>
+        </w:rPr>
+        <w:t xml:space="preserve"> open (limit off):</w:t>
+      </w:r>
+    </w:p>
+    <w:p>
+      <w:pPr>
+        <w:rPr>
+          <w:rStyle w:val="Hipervnculo"/>
           <w:lang w:val="pt-BR"/>
         </w:rPr>
       </w:pPr>
       <w:r>
         <w:rPr>
+          <w:rStyle w:val="Hipervnculo"/>
           <w:lang w:val="pt-BR"/>
         </w:rPr>
-        <w:t xml:space="preserve">Calcular </w:t>
+        <w:t>https://github.com/docker-library/elasticsearch/issues/102</w:t>
+      </w:r>
+    </w:p>
+    <w:p>
+      <w:r>
+        <w:t>Calcular tiempo entre traza</w:t>
+      </w:r>
+      <w:r>
+        <w:t xml:space="preserve">s o </w:t>
       </w:r>
       <w:proofErr w:type="spellStart"/>
       <w:r>
-        <w:rPr>
-          <w:lang w:val="pt-BR"/>
-        </w:rPr>
-        <w:t>temps</w:t>
+        <w:t>altres</w:t>
       </w:r>
       <w:proofErr w:type="spellEnd"/>
       <w:r>
-        <w:rPr>
-          <w:lang w:val="pt-BR"/>
-        </w:rPr>
-        <w:t xml:space="preserve"> entre traces o </w:t>
+        <w:t xml:space="preserve"> </w:t>
+      </w:r>
+      <w:r>
+        <w:t>operaciones (</w:t>
       </w:r>
       <w:proofErr w:type="spellStart"/>
       <w:r>
-        <w:rPr>
-          <w:lang w:val="pt-BR"/>
-        </w:rPr>
-        <w:t>altres</w:t>
+        <w:t>Aggregate</w:t>
       </w:r>
       <w:proofErr w:type="spellEnd"/>
       <w:r>
-        <w:rPr>
-          <w:lang w:val="pt-BR"/>
-        </w:rPr>
-        <w:t xml:space="preserve"> </w:t>
-      </w:r>
-      <w:proofErr w:type="spellStart"/>
-      <w:r>
-        <w:rPr>
-          <w:lang w:val="pt-BR"/>
-        </w:rPr>
-        <w:t>operacions</w:t>
-      </w:r>
-      <w:proofErr w:type="spellEnd"/>
-      <w:r>
-        <w:rPr>
-          <w:lang w:val="pt-BR"/>
-        </w:rPr>
+        <w:t>)</w:t>
+      </w:r>
+      <w:r>
         <w:t>:</w:t>
       </w:r>
     </w:p>

--- a/AWS/Documento Dockers.docx
+++ b/AWS/Documento Dockers.docx
@@ -31,7 +31,7 @@
       <w:pPr>
         <w:spacing w:before="240"/>
       </w:pPr>
-      <w:hyperlink r:id="rId5" w:history="1">
+      <w:hyperlink r:id="rId7" w:history="1">
         <w:r>
           <w:rPr>
             <w:rStyle w:val="Hipervnculo"/>
@@ -60,7 +60,7 @@
       <w:pPr>
         <w:spacing w:before="240"/>
       </w:pPr>
-      <w:hyperlink r:id="rId6" w:history="1">
+      <w:hyperlink r:id="rId8" w:history="1">
         <w:r>
           <w:rPr>
             <w:rStyle w:val="Hipervnculo"/>
@@ -662,7 +662,7 @@
           </mc:Fallback>
         </mc:AlternateContent>
       </w:r>
-      <w:hyperlink r:id="rId7" w:history="1">
+      <w:hyperlink r:id="rId9" w:history="1">
         <w:r>
           <w:rPr>
             <w:rStyle w:val="Hipervnculo"/>
@@ -719,7 +719,7 @@
       <w:r>
         <w:t>Elasticsearch: (</w:t>
       </w:r>
-      <w:hyperlink r:id="rId8" w:history="1">
+      <w:hyperlink r:id="rId10" w:history="1">
         <w:r>
           <w:rPr>
             <w:rStyle w:val="Hipervnculo"/>
@@ -1339,7 +1339,7 @@
       <w:r>
         <w:t>(</w:t>
       </w:r>
-      <w:hyperlink r:id="rId9" w:history="1">
+      <w:hyperlink r:id="rId11" w:history="1">
         <w:r>
           <w:rPr>
             <w:rStyle w:val="Hipervnculo"/>
@@ -1881,7 +1881,7 @@
       <w:r>
         <w:t>Logstash:  (</w:t>
       </w:r>
-      <w:hyperlink r:id="rId10" w:history="1">
+      <w:hyperlink r:id="rId12" w:history="1">
         <w:r>
           <w:rPr>
             <w:rStyle w:val="Hipervnculo"/>
@@ -5555,6 +5555,7 @@
       <w:r>
         <w:rPr>
           <w:noProof/>
+          <w:lang w:eastAsia="es-ES"/>
         </w:rPr>
         <mc:AlternateContent>
           <mc:Choice Requires="wps">
@@ -5711,17 +5712,57 @@
                           <w:p>
                             <w:pPr>
                               <w:spacing w:after="0" w:line="240" w:lineRule="auto"/>
-                            </w:pPr>
-                            <w:r>
+                              <w:rPr>
+                                <w:lang w:val="en-US"/>
+                              </w:rPr>
+                            </w:pPr>
+                            <w:r>
+                              <w:rPr>
+                                <w:lang w:val="en-US"/>
+                              </w:rPr>
                               <w:t>##########</w:t>
                             </w:r>
                           </w:p>
                           <w:p>
                             <w:pPr>
                               <w:spacing w:after="120" w:line="240" w:lineRule="auto"/>
-                            </w:pPr>
-                            <w:r>
-                              <w:t>#Elasticsearch-&gt; configurar la ruta de la data</w:t>
+                              <w:rPr>
+                                <w:lang w:val="en-US"/>
+                              </w:rPr>
+                            </w:pPr>
+                            <w:r>
+                              <w:rPr>
+                                <w:lang w:val="en-US"/>
+                              </w:rPr>
+                              <w:t xml:space="preserve">#Elasticsearch-&gt; </w:t>
+                            </w:r>
+                            <w:proofErr w:type="spellStart"/>
+                            <w:r>
+                              <w:rPr>
+                                <w:lang w:val="en-US"/>
+                              </w:rPr>
+                              <w:t>configurar</w:t>
+                            </w:r>
+                            <w:proofErr w:type="spellEnd"/>
+                            <w:r>
+                              <w:rPr>
+                                <w:lang w:val="en-US"/>
+                              </w:rPr>
+                              <w:t xml:space="preserve"> la </w:t>
+                            </w:r>
+                            <w:proofErr w:type="spellStart"/>
+                            <w:r>
+                              <w:rPr>
+                                <w:lang w:val="en-US"/>
+                              </w:rPr>
+                              <w:t>ruta</w:t>
+                            </w:r>
+                            <w:proofErr w:type="spellEnd"/>
+                            <w:r>
+                              <w:rPr>
+                                <w:lang w:val="en-US"/>
+                              </w:rPr>
+                              <w:t xml:space="preserve"> de la data</w:t>
                             </w:r>
                           </w:p>
                           <w:p>
@@ -5743,7 +5784,53 @@
                               <w:rPr>
                                 <w:lang w:val="en-US"/>
                               </w:rPr>
-                              <w:t xml:space="preserve"> run -d --name </w:t>
+                              <w:t xml:space="preserve"> run -d</w:t>
+                            </w:r>
+                            <w:r>
+                              <w:rPr>
+                                <w:lang w:val="en-US"/>
+                              </w:rPr>
+                              <w:t xml:space="preserve"> </w:t>
+                            </w:r>
+                            <w:r>
+                              <w:rPr>
+                                <w:lang w:val="en-US"/>
+                              </w:rPr>
+                              <w:t>--</w:t>
+                            </w:r>
+                            <w:proofErr w:type="spellStart"/>
+                            <w:r>
+                              <w:rPr>
+                                <w:lang w:val="en-US"/>
+                              </w:rPr>
+                              <w:t>ulimit</w:t>
+                            </w:r>
+                            <w:proofErr w:type="spellEnd"/>
+                            <w:r>
+                              <w:rPr>
+                                <w:lang w:val="en-US"/>
+                              </w:rPr>
+                              <w:t xml:space="preserve"> </w:t>
+                            </w:r>
+                            <w:proofErr w:type="spellStart"/>
+                            <w:r>
+                              <w:rPr>
+                                <w:lang w:val="en-US"/>
+                              </w:rPr>
+                              <w:t>nofile</w:t>
+                            </w:r>
+                            <w:proofErr w:type="spellEnd"/>
+                            <w:r>
+                              <w:rPr>
+                                <w:lang w:val="en-US"/>
+                              </w:rPr>
+                              <w:t>=98304:98304</w:t>
+                            </w:r>
+                            <w:r>
+                              <w:rPr>
+                                <w:lang w:val="en-US"/>
+                              </w:rPr>
+                              <w:t xml:space="preserve"> --name </w:t>
                             </w:r>
                             <w:proofErr w:type="spellStart"/>
                             <w:r>
@@ -5793,7 +5880,13 @@
                               <w:spacing w:line="240" w:lineRule="auto"/>
                             </w:pPr>
                             <w:r>
-                              <w:t>#se puede añadir el comando --</w:t>
+                              <w:t xml:space="preserve">#se </w:t>
+                            </w:r>
+                            <w:r>
+                              <w:t>añade</w:t>
+                            </w:r>
+                            <w:r>
+                              <w:t xml:space="preserve"> el comando --</w:t>
                             </w:r>
                             <w:proofErr w:type="spellStart"/>
                             <w:r>
@@ -6243,17 +6336,57 @@
                     <w:p>
                       <w:pPr>
                         <w:spacing w:after="0" w:line="240" w:lineRule="auto"/>
-                      </w:pPr>
-                      <w:r>
+                        <w:rPr>
+                          <w:lang w:val="en-US"/>
+                        </w:rPr>
+                      </w:pPr>
+                      <w:r>
+                        <w:rPr>
+                          <w:lang w:val="en-US"/>
+                        </w:rPr>
                         <w:t>##########</w:t>
                       </w:r>
                     </w:p>
                     <w:p>
                       <w:pPr>
                         <w:spacing w:after="120" w:line="240" w:lineRule="auto"/>
-                      </w:pPr>
-                      <w:r>
-                        <w:t>#Elasticsearch-&gt; configurar la ruta de la data</w:t>
+                        <w:rPr>
+                          <w:lang w:val="en-US"/>
+                        </w:rPr>
+                      </w:pPr>
+                      <w:r>
+                        <w:rPr>
+                          <w:lang w:val="en-US"/>
+                        </w:rPr>
+                        <w:t xml:space="preserve">#Elasticsearch-&gt; </w:t>
+                      </w:r>
+                      <w:proofErr w:type="spellStart"/>
+                      <w:r>
+                        <w:rPr>
+                          <w:lang w:val="en-US"/>
+                        </w:rPr>
+                        <w:t>configurar</w:t>
+                      </w:r>
+                      <w:proofErr w:type="spellEnd"/>
+                      <w:r>
+                        <w:rPr>
+                          <w:lang w:val="en-US"/>
+                        </w:rPr>
+                        <w:t xml:space="preserve"> la </w:t>
+                      </w:r>
+                      <w:proofErr w:type="spellStart"/>
+                      <w:r>
+                        <w:rPr>
+                          <w:lang w:val="en-US"/>
+                        </w:rPr>
+                        <w:t>ruta</w:t>
+                      </w:r>
+                      <w:proofErr w:type="spellEnd"/>
+                      <w:r>
+                        <w:rPr>
+                          <w:lang w:val="en-US"/>
+                        </w:rPr>
+                        <w:t xml:space="preserve"> de la data</w:t>
                       </w:r>
                     </w:p>
                     <w:p>
@@ -6275,7 +6408,53 @@
                         <w:rPr>
                           <w:lang w:val="en-US"/>
                         </w:rPr>
-                        <w:t xml:space="preserve"> run -d --name </w:t>
+                        <w:t xml:space="preserve"> run -d</w:t>
+                      </w:r>
+                      <w:r>
+                        <w:rPr>
+                          <w:lang w:val="en-US"/>
+                        </w:rPr>
+                        <w:t xml:space="preserve"> </w:t>
+                      </w:r>
+                      <w:r>
+                        <w:rPr>
+                          <w:lang w:val="en-US"/>
+                        </w:rPr>
+                        <w:t>--</w:t>
+                      </w:r>
+                      <w:proofErr w:type="spellStart"/>
+                      <w:r>
+                        <w:rPr>
+                          <w:lang w:val="en-US"/>
+                        </w:rPr>
+                        <w:t>ulimit</w:t>
+                      </w:r>
+                      <w:proofErr w:type="spellEnd"/>
+                      <w:r>
+                        <w:rPr>
+                          <w:lang w:val="en-US"/>
+                        </w:rPr>
+                        <w:t xml:space="preserve"> </w:t>
+                      </w:r>
+                      <w:proofErr w:type="spellStart"/>
+                      <w:r>
+                        <w:rPr>
+                          <w:lang w:val="en-US"/>
+                        </w:rPr>
+                        <w:t>nofile</w:t>
+                      </w:r>
+                      <w:proofErr w:type="spellEnd"/>
+                      <w:r>
+                        <w:rPr>
+                          <w:lang w:val="en-US"/>
+                        </w:rPr>
+                        <w:t>=98304:98304</w:t>
+                      </w:r>
+                      <w:r>
+                        <w:rPr>
+                          <w:lang w:val="en-US"/>
+                        </w:rPr>
+                        <w:t xml:space="preserve"> --name </w:t>
                       </w:r>
                       <w:proofErr w:type="spellStart"/>
                       <w:r>
@@ -6325,7 +6504,13 @@
                         <w:spacing w:line="240" w:lineRule="auto"/>
                       </w:pPr>
                       <w:r>
-                        <w:t>#se puede añadir el comando --</w:t>
+                        <w:t xml:space="preserve">#se </w:t>
+                      </w:r>
+                      <w:r>
+                        <w:t>añade</w:t>
+                      </w:r>
+                      <w:r>
+                        <w:t xml:space="preserve"> el comando --</w:t>
                       </w:r>
                       <w:proofErr w:type="spellStart"/>
                       <w:r>
@@ -6687,6 +6872,7 @@
       <w:r>
         <w:rPr>
           <w:noProof/>
+          <w:lang w:eastAsia="es-ES"/>
         </w:rPr>
         <mc:AlternateContent>
           <mc:Choice Requires="wps">
@@ -6766,127 +6952,138 @@
                           <w:p>
                             <w:pPr>
                               <w:spacing w:after="0" w:line="240" w:lineRule="auto"/>
-                            </w:pPr>
-                            <w:r>
-                              <w:t xml:space="preserve">sudo </w:t>
-                            </w:r>
-                            <w:proofErr w:type="spellStart"/>
-                            <w:r>
-                              <w:t>yum</w:t>
-                            </w:r>
-                            <w:proofErr w:type="spellEnd"/>
-                            <w:r>
+                              <w:rPr>
+                                <w:lang w:val="en-US"/>
+                              </w:rPr>
+                            </w:pPr>
+                            <w:proofErr w:type="spellStart"/>
+                            <w:r>
+                              <w:rPr>
+                                <w:lang w:val="en-US"/>
+                              </w:rPr>
+                              <w:t>sudo</w:t>
+                            </w:r>
+                            <w:proofErr w:type="spellEnd"/>
+                            <w:r>
+                              <w:rPr>
+                                <w:lang w:val="en-US"/>
+                              </w:rPr>
+                              <w:t xml:space="preserve"> yum install -y </w:t>
+                            </w:r>
+                            <w:proofErr w:type="spellStart"/>
+                            <w:r>
+                              <w:rPr>
+                                <w:lang w:val="en-US"/>
+                              </w:rPr>
+                              <w:t>docker</w:t>
+                            </w:r>
+                            <w:proofErr w:type="spellEnd"/>
+                          </w:p>
+                          <w:p>
+                            <w:pPr>
+                              <w:spacing w:after="0" w:line="240" w:lineRule="auto"/>
+                              <w:rPr>
+                                <w:lang w:val="en-US"/>
+                              </w:rPr>
+                            </w:pPr>
+                            <w:proofErr w:type="spellStart"/>
+                            <w:r>
+                              <w:rPr>
+                                <w:lang w:val="en-US"/>
+                              </w:rPr>
+                              <w:t>sudo</w:t>
+                            </w:r>
+                            <w:proofErr w:type="spellEnd"/>
+                            <w:r>
+                              <w:rPr>
+                                <w:lang w:val="en-US"/>
+                              </w:rPr>
+                              <w:t xml:space="preserve"> service </w:t>
+                            </w:r>
+                            <w:proofErr w:type="spellStart"/>
+                            <w:r>
+                              <w:rPr>
+                                <w:lang w:val="en-US"/>
+                              </w:rPr>
+                              <w:t>docker</w:t>
+                            </w:r>
+                            <w:proofErr w:type="spellEnd"/>
+                            <w:r>
+                              <w:rPr>
+                                <w:lang w:val="en-US"/>
+                              </w:rPr>
+                              <w:t xml:space="preserve"> start</w:t>
+                            </w:r>
+                          </w:p>
+                          <w:p>
+                            <w:pPr>
+                              <w:spacing w:after="0" w:line="240" w:lineRule="auto"/>
+                              <w:rPr>
+                                <w:lang w:val="en-US"/>
+                              </w:rPr>
+                            </w:pPr>
+                          </w:p>
+                          <w:p>
+                            <w:pPr>
+                              <w:spacing w:after="0" w:line="240" w:lineRule="auto"/>
+                              <w:rPr>
+                                <w:lang w:val="en-US"/>
+                              </w:rPr>
+                            </w:pPr>
+                            <w:proofErr w:type="spellStart"/>
+                            <w:r>
+                              <w:rPr>
+                                <w:lang w:val="en-US"/>
+                              </w:rPr>
+                              <w:t>docker</w:t>
+                            </w:r>
+                            <w:proofErr w:type="spellEnd"/>
+                            <w:r>
+                              <w:rPr>
+                                <w:lang w:val="en-US"/>
+                              </w:rPr>
+                              <w:t xml:space="preserve"> run </w:t>
+                            </w:r>
+                            <w:r>
+                              <w:rPr>
+                                <w:lang w:val="en-US"/>
+                              </w:rPr>
+                              <w:t>-</w:t>
+                            </w:r>
+                            <w:r>
+                              <w:rPr>
+                                <w:lang w:val="en-US"/>
+                              </w:rPr>
+                              <w:t>d</w:t>
+                            </w:r>
+                            <w:r>
+                              <w:rPr>
+                                <w:lang w:val="en-US"/>
+                              </w:rPr>
                               <w:t xml:space="preserve"> </w:t>
                             </w:r>
-                            <w:proofErr w:type="spellStart"/>
-                            <w:r>
-                              <w:t>install</w:t>
-                            </w:r>
-                            <w:proofErr w:type="spellEnd"/>
-                            <w:r>
-                              <w:t xml:space="preserve"> -y </w:t>
-                            </w:r>
-                            <w:proofErr w:type="spellStart"/>
-                            <w:r>
-                              <w:t>docker</w:t>
-                            </w:r>
-                            <w:proofErr w:type="spellEnd"/>
-                          </w:p>
-                          <w:p>
-                            <w:pPr>
-                              <w:spacing w:after="0" w:line="240" w:lineRule="auto"/>
-                            </w:pPr>
-                            <w:r>
-                              <w:t xml:space="preserve">sudo </w:t>
-                            </w:r>
-                            <w:proofErr w:type="spellStart"/>
-                            <w:r>
-                              <w:t>service</w:t>
-                            </w:r>
-                            <w:proofErr w:type="spellEnd"/>
-                            <w:r>
+                            <w:r>
+                              <w:rPr>
+                                <w:lang w:val="en-US"/>
+                              </w:rPr>
+                              <w:t>--</w:t>
+                            </w:r>
+                            <w:proofErr w:type="spellStart"/>
+                            <w:r>
+                              <w:rPr>
+                                <w:lang w:val="en-US"/>
+                              </w:rPr>
+                              <w:t>ulimit</w:t>
+                            </w:r>
+                            <w:proofErr w:type="spellEnd"/>
+                            <w:r>
+                              <w:rPr>
+                                <w:lang w:val="en-US"/>
+                              </w:rPr>
                               <w:t xml:space="preserve"> </w:t>
                             </w:r>
                             <w:proofErr w:type="spellStart"/>
                             <w:r>
-                              <w:t>docker</w:t>
-                            </w:r>
-                            <w:proofErr w:type="spellEnd"/>
-                            <w:r>
-                              <w:t xml:space="preserve"> </w:t>
-                            </w:r>
-                            <w:proofErr w:type="spellStart"/>
-                            <w:r>
-                              <w:t>start</w:t>
-                            </w:r>
-                            <w:proofErr w:type="spellEnd"/>
-                          </w:p>
-                          <w:p>
-                            <w:pPr>
-                              <w:spacing w:after="0" w:line="240" w:lineRule="auto"/>
-                            </w:pPr>
-                          </w:p>
-                          <w:p>
-                            <w:pPr>
-                              <w:spacing w:after="0" w:line="240" w:lineRule="auto"/>
-                              <w:rPr>
-                                <w:lang w:val="en-US"/>
-                              </w:rPr>
-                            </w:pPr>
-                            <w:proofErr w:type="spellStart"/>
-                            <w:r>
-                              <w:rPr>
-                                <w:lang w:val="en-US"/>
-                              </w:rPr>
-                              <w:t>docker</w:t>
-                            </w:r>
-                            <w:proofErr w:type="spellEnd"/>
-                            <w:r>
-                              <w:rPr>
-                                <w:lang w:val="en-US"/>
-                              </w:rPr>
-                              <w:t xml:space="preserve"> run </w:t>
-                            </w:r>
-                            <w:r>
-                              <w:rPr>
-                                <w:lang w:val="en-US"/>
-                              </w:rPr>
-                              <w:t>–</w:t>
-                            </w:r>
-                            <w:r>
-                              <w:rPr>
-                                <w:lang w:val="en-US"/>
-                              </w:rPr>
-                              <w:t>d</w:t>
-                            </w:r>
-                            <w:r>
-                              <w:rPr>
-                                <w:lang w:val="en-US"/>
-                              </w:rPr>
-                              <w:t xml:space="preserve"> </w:t>
-                            </w:r>
-                            <w:r>
-                              <w:rPr>
-                                <w:lang w:val="en-US"/>
-                              </w:rPr>
-                              <w:t>--</w:t>
-                            </w:r>
-                            <w:proofErr w:type="spellStart"/>
-                            <w:r>
-                              <w:rPr>
-                                <w:lang w:val="en-US"/>
-                              </w:rPr>
-                              <w:t>ulimit</w:t>
-                            </w:r>
-                            <w:proofErr w:type="spellEnd"/>
-                            <w:r>
-                              <w:rPr>
-                                <w:lang w:val="en-US"/>
-                              </w:rPr>
-                              <w:t xml:space="preserve"> </w:t>
-                            </w:r>
-                            <w:proofErr w:type="spellStart"/>
-                            <w:r>
                               <w:rPr>
                                 <w:lang w:val="en-US"/>
                               </w:rPr>
@@ -6897,13 +7094,7 @@
                               <w:rPr>
                                 <w:lang w:val="en-US"/>
                               </w:rPr>
-                              <w:t xml:space="preserve">=98304:98304 </w:t>
-                            </w:r>
-                            <w:r>
-                              <w:rPr>
-                                <w:lang w:val="en-US"/>
-                              </w:rPr>
-                              <w:t xml:space="preserve"> --name some-</w:t>
+                              <w:t>=98304:98304  --name some-</w:t>
                             </w:r>
                             <w:proofErr w:type="spellStart"/>
                             <w:r>
@@ -7076,127 +7267,138 @@
                     <w:p>
                       <w:pPr>
                         <w:spacing w:after="0" w:line="240" w:lineRule="auto"/>
-                      </w:pPr>
-                      <w:r>
-                        <w:t xml:space="preserve">sudo </w:t>
-                      </w:r>
-                      <w:proofErr w:type="spellStart"/>
-                      <w:r>
-                        <w:t>yum</w:t>
-                      </w:r>
-                      <w:proofErr w:type="spellEnd"/>
-                      <w:r>
+                        <w:rPr>
+                          <w:lang w:val="en-US"/>
+                        </w:rPr>
+                      </w:pPr>
+                      <w:proofErr w:type="spellStart"/>
+                      <w:r>
+                        <w:rPr>
+                          <w:lang w:val="en-US"/>
+                        </w:rPr>
+                        <w:t>sudo</w:t>
+                      </w:r>
+                      <w:proofErr w:type="spellEnd"/>
+                      <w:r>
+                        <w:rPr>
+                          <w:lang w:val="en-US"/>
+                        </w:rPr>
+                        <w:t xml:space="preserve"> yum install -y </w:t>
+                      </w:r>
+                      <w:proofErr w:type="spellStart"/>
+                      <w:r>
+                        <w:rPr>
+                          <w:lang w:val="en-US"/>
+                        </w:rPr>
+                        <w:t>docker</w:t>
+                      </w:r>
+                      <w:proofErr w:type="spellEnd"/>
+                    </w:p>
+                    <w:p>
+                      <w:pPr>
+                        <w:spacing w:after="0" w:line="240" w:lineRule="auto"/>
+                        <w:rPr>
+                          <w:lang w:val="en-US"/>
+                        </w:rPr>
+                      </w:pPr>
+                      <w:proofErr w:type="spellStart"/>
+                      <w:r>
+                        <w:rPr>
+                          <w:lang w:val="en-US"/>
+                        </w:rPr>
+                        <w:t>sudo</w:t>
+                      </w:r>
+                      <w:proofErr w:type="spellEnd"/>
+                      <w:r>
+                        <w:rPr>
+                          <w:lang w:val="en-US"/>
+                        </w:rPr>
+                        <w:t xml:space="preserve"> service </w:t>
+                      </w:r>
+                      <w:proofErr w:type="spellStart"/>
+                      <w:r>
+                        <w:rPr>
+                          <w:lang w:val="en-US"/>
+                        </w:rPr>
+                        <w:t>docker</w:t>
+                      </w:r>
+                      <w:proofErr w:type="spellEnd"/>
+                      <w:r>
+                        <w:rPr>
+                          <w:lang w:val="en-US"/>
+                        </w:rPr>
+                        <w:t xml:space="preserve"> start</w:t>
+                      </w:r>
+                    </w:p>
+                    <w:p>
+                      <w:pPr>
+                        <w:spacing w:after="0" w:line="240" w:lineRule="auto"/>
+                        <w:rPr>
+                          <w:lang w:val="en-US"/>
+                        </w:rPr>
+                      </w:pPr>
+                    </w:p>
+                    <w:p>
+                      <w:pPr>
+                        <w:spacing w:after="0" w:line="240" w:lineRule="auto"/>
+                        <w:rPr>
+                          <w:lang w:val="en-US"/>
+                        </w:rPr>
+                      </w:pPr>
+                      <w:proofErr w:type="spellStart"/>
+                      <w:r>
+                        <w:rPr>
+                          <w:lang w:val="en-US"/>
+                        </w:rPr>
+                        <w:t>docker</w:t>
+                      </w:r>
+                      <w:proofErr w:type="spellEnd"/>
+                      <w:r>
+                        <w:rPr>
+                          <w:lang w:val="en-US"/>
+                        </w:rPr>
+                        <w:t xml:space="preserve"> run </w:t>
+                      </w:r>
+                      <w:r>
+                        <w:rPr>
+                          <w:lang w:val="en-US"/>
+                        </w:rPr>
+                        <w:t>-</w:t>
+                      </w:r>
+                      <w:r>
+                        <w:rPr>
+                          <w:lang w:val="en-US"/>
+                        </w:rPr>
+                        <w:t>d</w:t>
+                      </w:r>
+                      <w:r>
+                        <w:rPr>
+                          <w:lang w:val="en-US"/>
+                        </w:rPr>
                         <w:t xml:space="preserve"> </w:t>
                       </w:r>
-                      <w:proofErr w:type="spellStart"/>
-                      <w:r>
-                        <w:t>install</w:t>
-                      </w:r>
-                      <w:proofErr w:type="spellEnd"/>
-                      <w:r>
-                        <w:t xml:space="preserve"> -y </w:t>
-                      </w:r>
-                      <w:proofErr w:type="spellStart"/>
-                      <w:r>
-                        <w:t>docker</w:t>
-                      </w:r>
-                      <w:proofErr w:type="spellEnd"/>
-                    </w:p>
-                    <w:p>
-                      <w:pPr>
-                        <w:spacing w:after="0" w:line="240" w:lineRule="auto"/>
-                      </w:pPr>
-                      <w:r>
-                        <w:t xml:space="preserve">sudo </w:t>
-                      </w:r>
-                      <w:proofErr w:type="spellStart"/>
-                      <w:r>
-                        <w:t>service</w:t>
-                      </w:r>
-                      <w:proofErr w:type="spellEnd"/>
-                      <w:r>
+                      <w:r>
+                        <w:rPr>
+                          <w:lang w:val="en-US"/>
+                        </w:rPr>
+                        <w:t>--</w:t>
+                      </w:r>
+                      <w:proofErr w:type="spellStart"/>
+                      <w:r>
+                        <w:rPr>
+                          <w:lang w:val="en-US"/>
+                        </w:rPr>
+                        <w:t>ulimit</w:t>
+                      </w:r>
+                      <w:proofErr w:type="spellEnd"/>
+                      <w:r>
+                        <w:rPr>
+                          <w:lang w:val="en-US"/>
+                        </w:rPr>
                         <w:t xml:space="preserve"> </w:t>
                       </w:r>
                       <w:proofErr w:type="spellStart"/>
                       <w:r>
-                        <w:t>docker</w:t>
-                      </w:r>
-                      <w:proofErr w:type="spellEnd"/>
-                      <w:r>
-                        <w:t xml:space="preserve"> </w:t>
-                      </w:r>
-                      <w:proofErr w:type="spellStart"/>
-                      <w:r>
-                        <w:t>start</w:t>
-                      </w:r>
-                      <w:proofErr w:type="spellEnd"/>
-                    </w:p>
-                    <w:p>
-                      <w:pPr>
-                        <w:spacing w:after="0" w:line="240" w:lineRule="auto"/>
-                      </w:pPr>
-                    </w:p>
-                    <w:p>
-                      <w:pPr>
-                        <w:spacing w:after="0" w:line="240" w:lineRule="auto"/>
-                        <w:rPr>
-                          <w:lang w:val="en-US"/>
-                        </w:rPr>
-                      </w:pPr>
-                      <w:proofErr w:type="spellStart"/>
-                      <w:r>
-                        <w:rPr>
-                          <w:lang w:val="en-US"/>
-                        </w:rPr>
-                        <w:t>docker</w:t>
-                      </w:r>
-                      <w:proofErr w:type="spellEnd"/>
-                      <w:r>
-                        <w:rPr>
-                          <w:lang w:val="en-US"/>
-                        </w:rPr>
-                        <w:t xml:space="preserve"> run </w:t>
-                      </w:r>
-                      <w:r>
-                        <w:rPr>
-                          <w:lang w:val="en-US"/>
-                        </w:rPr>
-                        <w:t>–</w:t>
-                      </w:r>
-                      <w:r>
-                        <w:rPr>
-                          <w:lang w:val="en-US"/>
-                        </w:rPr>
-                        <w:t>d</w:t>
-                      </w:r>
-                      <w:r>
-                        <w:rPr>
-                          <w:lang w:val="en-US"/>
-                        </w:rPr>
-                        <w:t xml:space="preserve"> </w:t>
-                      </w:r>
-                      <w:r>
-                        <w:rPr>
-                          <w:lang w:val="en-US"/>
-                        </w:rPr>
-                        <w:t>--</w:t>
-                      </w:r>
-                      <w:proofErr w:type="spellStart"/>
-                      <w:r>
-                        <w:rPr>
-                          <w:lang w:val="en-US"/>
-                        </w:rPr>
-                        <w:t>ulimit</w:t>
-                      </w:r>
-                      <w:proofErr w:type="spellEnd"/>
-                      <w:r>
-                        <w:rPr>
-                          <w:lang w:val="en-US"/>
-                        </w:rPr>
-                        <w:t xml:space="preserve"> </w:t>
-                      </w:r>
-                      <w:proofErr w:type="spellStart"/>
-                      <w:r>
                         <w:rPr>
                           <w:lang w:val="en-US"/>
                         </w:rPr>
@@ -7207,13 +7409,7 @@
                         <w:rPr>
                           <w:lang w:val="en-US"/>
                         </w:rPr>
-                        <w:t xml:space="preserve">=98304:98304 </w:t>
-                      </w:r>
-                      <w:r>
-                        <w:rPr>
-                          <w:lang w:val="en-US"/>
-                        </w:rPr>
-                        <w:t xml:space="preserve"> --name some-</w:t>
+                        <w:t>=98304:98304  --name some-</w:t>
                       </w:r>
                       <w:proofErr w:type="spellStart"/>
                       <w:r>
@@ -7382,10 +7578,7 @@
         <w:t>LOGSTASH</w:t>
       </w:r>
       <w:r>
-        <w:t>+A</w:t>
-      </w:r>
-      <w:r>
-        <w:t>ggregate</w:t>
+        <w:t>+Aggregate</w:t>
       </w:r>
       <w:proofErr w:type="spellEnd"/>
       <w:r>
@@ -7402,6 +7595,7 @@
       <w:r>
         <w:rPr>
           <w:noProof/>
+          <w:lang w:eastAsia="es-ES"/>
         </w:rPr>
         <mc:AlternateContent>
           <mc:Choice Requires="wps">
@@ -7511,168 +7705,275 @@
                           <w:p>
                             <w:pPr>
                               <w:spacing w:after="0" w:line="240" w:lineRule="auto"/>
+                              <w:rPr>
+                                <w:lang w:val="en-US"/>
+                              </w:rPr>
+                            </w:pPr>
+                            <w:proofErr w:type="spellStart"/>
+                            <w:r>
+                              <w:rPr>
+                                <w:lang w:val="en-US"/>
+                              </w:rPr>
+                              <w:t>sudo</w:t>
+                            </w:r>
+                            <w:proofErr w:type="spellEnd"/>
+                            <w:r>
+                              <w:rPr>
+                                <w:lang w:val="en-US"/>
+                              </w:rPr>
+                              <w:t xml:space="preserve"> service </w:t>
+                            </w:r>
+                            <w:proofErr w:type="spellStart"/>
+                            <w:r>
+                              <w:rPr>
+                                <w:lang w:val="en-US"/>
+                              </w:rPr>
+                              <w:t>docker</w:t>
+                            </w:r>
+                            <w:proofErr w:type="spellEnd"/>
+                            <w:r>
+                              <w:rPr>
+                                <w:lang w:val="en-US"/>
+                              </w:rPr>
+                              <w:t xml:space="preserve"> start</w:t>
+                            </w:r>
+                          </w:p>
+                          <w:p>
+                            <w:pPr>
+                              <w:spacing w:after="0" w:line="240" w:lineRule="auto"/>
+                              <w:rPr>
+                                <w:lang w:val="en-US"/>
+                              </w:rPr>
+                            </w:pPr>
+                          </w:p>
+                          <w:p>
+                            <w:r>
+                              <w:t xml:space="preserve"># Instalar </w:t>
+                            </w:r>
+                            <w:proofErr w:type="spellStart"/>
+                            <w:r>
+                              <w:t>Github</w:t>
+                            </w:r>
+                            <w:proofErr w:type="spellEnd"/>
+                            <w:r>
+                              <w:t xml:space="preserve"> y descargar de nuestra repo</w:t>
+                            </w:r>
+                          </w:p>
+                          <w:p>
+                            <w:pPr>
+                              <w:spacing w:after="0" w:line="240" w:lineRule="auto"/>
+                              <w:rPr>
+                                <w:lang w:val="en-US"/>
+                              </w:rPr>
+                            </w:pPr>
+                            <w:proofErr w:type="spellStart"/>
+                            <w:r>
+                              <w:rPr>
+                                <w:lang w:val="en-US"/>
+                              </w:rPr>
+                              <w:t>sudo</w:t>
+                            </w:r>
+                            <w:proofErr w:type="spellEnd"/>
+                            <w:r>
+                              <w:rPr>
+                                <w:lang w:val="en-US"/>
+                              </w:rPr>
+                              <w:t xml:space="preserve"> yum install -y </w:t>
+                            </w:r>
+                            <w:proofErr w:type="spellStart"/>
+                            <w:r>
+                              <w:rPr>
+                                <w:lang w:val="en-US"/>
+                              </w:rPr>
+                              <w:t>git</w:t>
+                            </w:r>
+                            <w:proofErr w:type="spellEnd"/>
+                          </w:p>
+                          <w:p>
+                            <w:pPr>
+                              <w:spacing w:after="0" w:line="240" w:lineRule="auto"/>
+                              <w:rPr>
+                                <w:lang w:val="en-US"/>
+                              </w:rPr>
+                            </w:pPr>
+                            <w:proofErr w:type="spellStart"/>
+                            <w:r>
+                              <w:rPr>
+                                <w:lang w:val="en-US"/>
+                              </w:rPr>
+                              <w:t>git</w:t>
+                            </w:r>
+                            <w:proofErr w:type="spellEnd"/>
+                            <w:r>
+                              <w:rPr>
+                                <w:lang w:val="en-US"/>
+                              </w:rPr>
+                              <w:t xml:space="preserve"> clone https://github.com/jcanopui/awsELK </w:t>
+                            </w:r>
+                          </w:p>
+                          <w:p>
+                            <w:pPr>
+                              <w:spacing w:after="0" w:line="240" w:lineRule="auto"/>
+                              <w:rPr>
+                                <w:lang w:val="en-US"/>
+                              </w:rPr>
+                            </w:pPr>
+                            <w:r>
+                              <w:rPr>
+                                <w:lang w:val="en-US"/>
+                              </w:rPr>
+                              <w:t>mv /home/ec2-user/</w:t>
+                            </w:r>
+                            <w:proofErr w:type="spellStart"/>
+                            <w:r>
+                              <w:rPr>
+                                <w:lang w:val="en-US"/>
+                              </w:rPr>
+                              <w:t>awsELK</w:t>
+                            </w:r>
+                            <w:proofErr w:type="spellEnd"/>
+                            <w:r>
+                              <w:rPr>
+                                <w:lang w:val="en-US"/>
+                              </w:rPr>
+                              <w:t>/AWS /home/ec2-user/AWS/</w:t>
+                            </w:r>
+                          </w:p>
+                          <w:p>
+                            <w:pPr>
+                              <w:spacing w:after="0" w:line="240" w:lineRule="auto"/>
                             </w:pPr>
                             <w:r>
                               <w:t xml:space="preserve">sudo </w:t>
                             </w:r>
                             <w:proofErr w:type="spellStart"/>
                             <w:r>
-                              <w:t>service</w:t>
+                              <w:t>rm</w:t>
+                            </w:r>
+                            <w:proofErr w:type="spellEnd"/>
+                            <w:r>
+                              <w:t xml:space="preserve"> -r /home/ec2-user/</w:t>
+                            </w:r>
+                            <w:proofErr w:type="spellStart"/>
+                            <w:r>
+                              <w:t>awsELK</w:t>
+                            </w:r>
+                            <w:proofErr w:type="spellEnd"/>
+                            <w:r>
+                              <w:t>/</w:t>
+                            </w:r>
+                          </w:p>
+                          <w:p>
+                            <w:pPr>
+                              <w:spacing w:after="0" w:line="240" w:lineRule="auto"/>
+                            </w:pPr>
+                          </w:p>
+                          <w:p>
+                            <w:pPr>
+                              <w:spacing w:after="0"/>
+                            </w:pPr>
+                            <w:r>
+                              <w:t>#SI SE QUIERE USAR AGGREGATE</w:t>
+                            </w:r>
+                          </w:p>
+                          <w:p>
+                            <w:r>
+                              <w:t xml:space="preserve">#crear un </w:t>
+                            </w:r>
+                            <w:proofErr w:type="spellStart"/>
+                            <w:r>
+                              <w:t>build</w:t>
+                            </w:r>
+                            <w:proofErr w:type="spellEnd"/>
+                            <w:r>
+                              <w:t xml:space="preserve"> de </w:t>
+                            </w:r>
+                            <w:proofErr w:type="spellStart"/>
+                            <w:r>
+                              <w:t>logstash</w:t>
                             </w:r>
                             <w:proofErr w:type="spellEnd"/>
                             <w:r>
                               <w:t xml:space="preserve"> </w:t>
                             </w:r>
-                            <w:proofErr w:type="spellStart"/>
-                            <w:r>
+                            <w:r>
+                              <w:t>con</w:t>
+                            </w:r>
+                            <w:r>
+                              <w:t xml:space="preserve"> el </w:t>
+                            </w:r>
+                            <w:proofErr w:type="spellStart"/>
+                            <w:r>
+                              <w:t>agreggate</w:t>
+                            </w:r>
+                            <w:proofErr w:type="spellEnd"/>
+                          </w:p>
+                          <w:p>
+                            <w:pPr>
+                              <w:rPr>
+                                <w:lang w:val="en-US"/>
+                              </w:rPr>
+                            </w:pPr>
+                            <w:proofErr w:type="spellStart"/>
+                            <w:r>
+                              <w:rPr>
+                                <w:lang w:val="en-US"/>
+                              </w:rPr>
                               <w:t>docker</w:t>
                             </w:r>
                             <w:proofErr w:type="spellEnd"/>
                             <w:r>
-                              <w:t xml:space="preserve"> </w:t>
-                            </w:r>
-                            <w:proofErr w:type="spellStart"/>
-                            <w:r>
-                              <w:t>start</w:t>
-                            </w:r>
-                            <w:proofErr w:type="spellEnd"/>
-                          </w:p>
-                          <w:p>
-                            <w:pPr>
-                              <w:spacing w:after="0" w:line="240" w:lineRule="auto"/>
-                            </w:pPr>
-                          </w:p>
-                          <w:p>
-                            <w:r>
-                              <w:t xml:space="preserve"># Instalar </w:t>
-                            </w:r>
-                            <w:proofErr w:type="spellStart"/>
-                            <w:r>
-                              <w:t>Github</w:t>
-                            </w:r>
-                            <w:proofErr w:type="spellEnd"/>
-                            <w:r>
-                              <w:t xml:space="preserve"> y descargar de nuestra repo</w:t>
-                            </w:r>
-                          </w:p>
-                          <w:p>
-                            <w:pPr>
-                              <w:spacing w:after="0" w:line="240" w:lineRule="auto"/>
-                            </w:pPr>
-                            <w:r>
-                              <w:t xml:space="preserve">sudo </w:t>
-                            </w:r>
-                            <w:proofErr w:type="spellStart"/>
-                            <w:r>
-                              <w:t>yum</w:t>
-                            </w:r>
-                            <w:proofErr w:type="spellEnd"/>
-                            <w:r>
-                              <w:t xml:space="preserve"> </w:t>
-                            </w:r>
-                            <w:proofErr w:type="spellStart"/>
-                            <w:r>
-                              <w:t>install</w:t>
-                            </w:r>
-                            <w:proofErr w:type="spellEnd"/>
-                            <w:r>
-                              <w:t xml:space="preserve"> -y </w:t>
-                            </w:r>
-                            <w:proofErr w:type="spellStart"/>
-                            <w:r>
-                              <w:t>git</w:t>
-                            </w:r>
-                            <w:proofErr w:type="spellEnd"/>
-                          </w:p>
-                          <w:p>
-                            <w:pPr>
-                              <w:spacing w:after="0" w:line="240" w:lineRule="auto"/>
-                            </w:pPr>
-                            <w:proofErr w:type="spellStart"/>
-                            <w:r>
-                              <w:t>git</w:t>
-                            </w:r>
-                            <w:proofErr w:type="spellEnd"/>
-                            <w:r>
-                              <w:t xml:space="preserve"> clone https://github.com/jcanopui/awsELK </w:t>
-                            </w:r>
-                          </w:p>
-                          <w:p>
-                            <w:pPr>
-                              <w:spacing w:after="0" w:line="240" w:lineRule="auto"/>
-                              <w:rPr>
-                                <w:lang w:val="en-US"/>
-                              </w:rPr>
-                            </w:pPr>
-                            <w:r>
-                              <w:rPr>
-                                <w:lang w:val="en-US"/>
-                              </w:rPr>
-                              <w:t>mv /home/ec2-user/</w:t>
-                            </w:r>
-                            <w:proofErr w:type="spellStart"/>
-                            <w:r>
-                              <w:rPr>
-                                <w:lang w:val="en-US"/>
-                              </w:rPr>
-                              <w:t>awsELK</w:t>
-                            </w:r>
-                            <w:proofErr w:type="spellEnd"/>
-                            <w:r>
-                              <w:rPr>
-                                <w:lang w:val="en-US"/>
-                              </w:rPr>
-                              <w:t>/AWS /home/ec2-user/AWS/</w:t>
-                            </w:r>
-                          </w:p>
-                          <w:p>
-                            <w:pPr>
-                              <w:spacing w:after="0" w:line="240" w:lineRule="auto"/>
-                            </w:pPr>
-                            <w:r>
-                              <w:t xml:space="preserve">sudo </w:t>
-                            </w:r>
-                            <w:proofErr w:type="spellStart"/>
-                            <w:r>
-                              <w:t>rm</w:t>
-                            </w:r>
-                            <w:proofErr w:type="spellEnd"/>
-                            <w:r>
-                              <w:t xml:space="preserve"> -r /home/ec2-user/</w:t>
-                            </w:r>
-                            <w:proofErr w:type="spellStart"/>
-                            <w:r>
-                              <w:t>awsELK</w:t>
-                            </w:r>
-                            <w:proofErr w:type="spellEnd"/>
-                            <w:r>
+                              <w:rPr>
+                                <w:lang w:val="en-US"/>
+                              </w:rPr>
+                              <w:t xml:space="preserve"> build -t </w:t>
+                            </w:r>
+                            <w:proofErr w:type="spellStart"/>
+                            <w:r>
+                              <w:rPr>
+                                <w:lang w:val="en-US"/>
+                              </w:rPr>
+                              <w:t>logstash_agreggate</w:t>
+                            </w:r>
+                            <w:proofErr w:type="spellEnd"/>
+                            <w:r>
+                              <w:rPr>
+                                <w:lang w:val="en-US"/>
+                              </w:rPr>
+                              <w:t xml:space="preserve"> /home</w:t>
+                            </w:r>
+                            <w:r>
+                              <w:rPr>
+                                <w:lang w:val="en-US"/>
+                              </w:rPr>
+                              <w:t>/ec2-user/AWS/</w:t>
+                            </w:r>
+                            <w:proofErr w:type="spellStart"/>
+                            <w:r>
+                              <w:rPr>
+                                <w:lang w:val="en-US"/>
+                              </w:rPr>
+                              <w:t>docker_aggregate</w:t>
+                            </w:r>
+                            <w:proofErr w:type="spellEnd"/>
+                            <w:r>
+                              <w:rPr>
+                                <w:lang w:val="en-US"/>
+                              </w:rPr>
                               <w:t>/</w:t>
                             </w:r>
                           </w:p>
                           <w:p>
                             <w:pPr>
-                              <w:spacing w:after="0" w:line="240" w:lineRule="auto"/>
-                            </w:pPr>
-                          </w:p>
-                          <w:p>
-                            <w:pPr>
                               <w:spacing w:after="0"/>
                             </w:pPr>
                             <w:r>
-                              <w:t>#SI SE QUIERE USAR AGGREGATE</w:t>
-                            </w:r>
-                          </w:p>
-                          <w:p>
-                            <w:r>
-                              <w:t xml:space="preserve">#crear un </w:t>
-                            </w:r>
-                            <w:proofErr w:type="spellStart"/>
-                            <w:r>
-                              <w:t>build</w:t>
-                            </w:r>
-                            <w:proofErr w:type="spellEnd"/>
-                            <w:r>
-                              <w:t xml:space="preserve"> de </w:t>
+                              <w:t>######</w:t>
+                            </w:r>
+                          </w:p>
+                          <w:p>
+                            <w:r>
+                              <w:t xml:space="preserve">#Generar los ficheros  de logs (500k=&gt; son un millón pero el </w:t>
                             </w:r>
                             <w:proofErr w:type="spellStart"/>
                             <w:r>
@@ -7680,98 +7981,44 @@
                             </w:r>
                             <w:proofErr w:type="spellEnd"/>
                             <w:r>
-                              <w:t xml:space="preserve"> </w:t>
-                            </w:r>
-                            <w:r>
-                              <w:t>con</w:t>
-                            </w:r>
-                            <w:r>
-                              <w:t xml:space="preserve"> el </w:t>
-                            </w:r>
-                            <w:proofErr w:type="spellStart"/>
-                            <w:r>
-                              <w:t>agreggate</w:t>
-                            </w:r>
-                            <w:proofErr w:type="spellEnd"/>
-                          </w:p>
-                          <w:p>
-                            <w:pPr>
-                              <w:rPr>
-                                <w:lang w:val="en-US"/>
-                              </w:rPr>
-                            </w:pPr>
-                            <w:proofErr w:type="spellStart"/>
-                            <w:r>
-                              <w:rPr>
-                                <w:lang w:val="en-US"/>
-                              </w:rPr>
-                              <w:t>docker</w:t>
-                            </w:r>
-                            <w:proofErr w:type="spellEnd"/>
-                            <w:r>
-                              <w:rPr>
-                                <w:lang w:val="en-US"/>
-                              </w:rPr>
-                              <w:t xml:space="preserve"> build -t </w:t>
-                            </w:r>
-                            <w:proofErr w:type="spellStart"/>
-                            <w:r>
-                              <w:rPr>
-                                <w:lang w:val="en-US"/>
-                              </w:rPr>
-                              <w:t>logstash_agreggate</w:t>
-                            </w:r>
-                            <w:proofErr w:type="spellEnd"/>
-                            <w:r>
-                              <w:rPr>
-                                <w:lang w:val="en-US"/>
-                              </w:rPr>
-                              <w:t xml:space="preserve"> /home</w:t>
-                            </w:r>
-                            <w:r>
-                              <w:rPr>
-                                <w:lang w:val="en-US"/>
-                              </w:rPr>
-                              <w:t>/ec2-user/AWS/</w:t>
-                            </w:r>
-                            <w:proofErr w:type="spellStart"/>
-                            <w:r>
-                              <w:rPr>
-                                <w:lang w:val="en-US"/>
-                              </w:rPr>
-                              <w:t>docker_aggregate</w:t>
-                            </w:r>
-                            <w:proofErr w:type="spellEnd"/>
-                            <w:r>
-                              <w:rPr>
-                                <w:lang w:val="en-US"/>
-                              </w:rPr>
-                              <w:t>/</w:t>
-                            </w:r>
-                          </w:p>
-                          <w:p>
-                            <w:pPr>
-                              <w:spacing w:after="0"/>
-                            </w:pPr>
-                            <w:r>
-                              <w:t>######</w:t>
-                            </w:r>
-                          </w:p>
-                          <w:p>
-                            <w:r>
-                              <w:t xml:space="preserve">#Generar </w:t>
-                            </w:r>
-                            <w:r>
-                              <w:t xml:space="preserve">los ficheros </w:t>
-                            </w:r>
-                            <w:r>
-                              <w:t xml:space="preserve"> de logs (500k=&gt; son un </w:t>
-                            </w:r>
-                            <w:r>
-                              <w:t>millón</w:t>
-                            </w:r>
-                            <w:r>
-                              <w:t xml:space="preserve"> pero el </w:t>
+                              <w:t xml:space="preserve"> solo coge las trazas de fin procesado)</w:t>
+                            </w:r>
+                          </w:p>
+                          <w:p>
+                            <w:pPr>
+                              <w:spacing w:after="0" w:line="240" w:lineRule="auto"/>
+                            </w:pPr>
+                            <w:proofErr w:type="spellStart"/>
+                            <w:r>
+                              <w:t>chmod</w:t>
+                            </w:r>
+                            <w:proofErr w:type="spellEnd"/>
+                            <w:r>
+                              <w:t xml:space="preserve"> -x /home/ec2-user/AWS/logs/log_peticiones_exactas/log_peticiones_exactas.jar</w:t>
+                            </w:r>
+                          </w:p>
+                          <w:p>
+                            <w:pPr>
+                              <w:spacing w:after="0" w:line="240" w:lineRule="auto"/>
+                            </w:pPr>
+                            <w:r>
+                              <w:t>java -</w:t>
+                            </w:r>
+                            <w:proofErr w:type="spellStart"/>
+                            <w:r>
+                              <w:t>jar</w:t>
+                            </w:r>
+                            <w:proofErr w:type="spellEnd"/>
+                            <w:r>
+                              <w:t xml:space="preserve"> /home/ec2-user/AWS/logs/log_peticiones_exactas/log_peticiones_exactas.jar peticiones /home/ec2-user/AWS/logs/log_peticiones_exactas/services.properties 25000</w:t>
+                            </w:r>
+                          </w:p>
+                          <w:p>
+                            <w:pPr>
+                              <w:spacing w:after="0" w:line="240" w:lineRule="auto"/>
+                            </w:pPr>
+                            <w:r>
+                              <w:t>mv /home/ec2-user/AWS/</w:t>
                             </w:r>
                             <w:proofErr w:type="spellStart"/>
                             <w:r>
@@ -7779,60 +8026,15 @@
                             </w:r>
                             <w:proofErr w:type="spellEnd"/>
                             <w:r>
-                              <w:t xml:space="preserve"> </w:t>
-                            </w:r>
-                            <w:r>
-                              <w:t>solo coge</w:t>
-                            </w:r>
-                            <w:r>
-                              <w:t xml:space="preserve"> </w:t>
-                            </w:r>
-                            <w:r>
-                              <w:t xml:space="preserve">las trazas </w:t>
-                            </w:r>
-                            <w:r>
-                              <w:t>de fi</w:t>
-                            </w:r>
-                            <w:r>
-                              <w:t>n</w:t>
-                            </w:r>
-                            <w:r>
-                              <w:t xml:space="preserve"> </w:t>
-                            </w:r>
-                            <w:r>
-                              <w:t>procesado</w:t>
-                            </w:r>
-                            <w:r>
-                              <w:t>)</w:t>
-                            </w:r>
-                          </w:p>
-                          <w:p>
-                            <w:pPr>
-                              <w:spacing w:after="0" w:line="240" w:lineRule="auto"/>
-                            </w:pPr>
-                            <w:proofErr w:type="spellStart"/>
-                            <w:r>
-                              <w:t>chmod</w:t>
-                            </w:r>
-                            <w:proofErr w:type="spellEnd"/>
-                            <w:r>
-                              <w:t xml:space="preserve"> -x /home/ec2-user/AWS/logs/log_peticiones_exactas/log_peticiones_exactas.jar</w:t>
-                            </w:r>
-                          </w:p>
-                          <w:p>
-                            <w:pPr>
-                              <w:spacing w:after="0" w:line="240" w:lineRule="auto"/>
-                            </w:pPr>
-                            <w:r>
-                              <w:t>java -</w:t>
-                            </w:r>
-                            <w:proofErr w:type="spellStart"/>
-                            <w:r>
-                              <w:t>jar</w:t>
-                            </w:r>
-                            <w:proofErr w:type="spellEnd"/>
-                            <w:r>
-                              <w:t xml:space="preserve"> /home/ec2-user/AWS/logs/log_peticiones_exactas/log_peticiones_exactas.jar peticiones /home/ec2-user/AWS/logs/log_peticiones_exactas/services.properties 25000</w:t>
+                              <w:t>/logs/rastreator-delta.log.1 /home/ec2-user/AWS/</w:t>
+                            </w:r>
+                            <w:proofErr w:type="spellStart"/>
+                            <w:r>
+                              <w:t>logstash</w:t>
+                            </w:r>
+                            <w:proofErr w:type="spellEnd"/>
+                            <w:r>
+                              <w:t>/logs/rastreator-delta1.log</w:t>
                             </w:r>
                           </w:p>
                           <w:p>
@@ -7848,7 +8050,7 @@
                             </w:r>
                             <w:proofErr w:type="spellEnd"/>
                             <w:r>
-                              <w:t>/logs/rastreator-delta.log.1 /home/ec2-user/AWS/</w:t>
+                              <w:t>/logs/rastreator-delta.log.2 /home/ec2-user/AWS/</w:t>
                             </w:r>
                             <w:proofErr w:type="spellStart"/>
                             <w:r>
@@ -7856,7 +8058,7 @@
                             </w:r>
                             <w:proofErr w:type="spellEnd"/>
                             <w:r>
-                              <w:t>/logs/rastreator-delta1.log</w:t>
+                              <w:t>/logs/rastreator-delta2.log</w:t>
                             </w:r>
                           </w:p>
                           <w:p>
@@ -7872,7 +8074,7 @@
                             </w:r>
                             <w:proofErr w:type="spellEnd"/>
                             <w:r>
-                              <w:t>/logs/rastreator-delta.log.2 /home/ec2-user/AWS/</w:t>
+                              <w:t>/logs/rastreator-delta.log.3 /home/ec2-user/AWS/</w:t>
                             </w:r>
                             <w:proofErr w:type="spellStart"/>
                             <w:r>
@@ -7880,30 +8082,6 @@
                             </w:r>
                             <w:proofErr w:type="spellEnd"/>
                             <w:r>
-                              <w:t>/logs/rastreator-delta2.log</w:t>
-                            </w:r>
-                          </w:p>
-                          <w:p>
-                            <w:pPr>
-                              <w:spacing w:after="0" w:line="240" w:lineRule="auto"/>
-                            </w:pPr>
-                            <w:r>
-                              <w:t>mv /home/ec2-user/AWS/</w:t>
-                            </w:r>
-                            <w:proofErr w:type="spellStart"/>
-                            <w:r>
-                              <w:t>logstash</w:t>
-                            </w:r>
-                            <w:proofErr w:type="spellEnd"/>
-                            <w:r>
-                              <w:t>/logs/rastreator-delta.log.3 /home/ec2-user/AWS/</w:t>
-                            </w:r>
-                            <w:proofErr w:type="spellStart"/>
-                            <w:r>
-                              <w:t>logstash</w:t>
-                            </w:r>
-                            <w:proofErr w:type="spellEnd"/>
-                            <w:r>
                               <w:t>/logs/rastreator-delta3.log</w:t>
                             </w:r>
                           </w:p>
@@ -7927,13 +8105,7 @@
                             </w:r>
                             <w:proofErr w:type="spellEnd"/>
                             <w:r>
-                              <w:t xml:space="preserve"> con </w:t>
-                            </w:r>
-                            <w:r>
-                              <w:t>configuración</w:t>
-                            </w:r>
-                            <w:r>
-                              <w:t xml:space="preserve"> del </w:t>
+                              <w:t xml:space="preserve"> con configuración del </w:t>
                             </w:r>
                             <w:proofErr w:type="spellStart"/>
                             <w:r>
@@ -8175,168 +8347,275 @@
                     <w:p>
                       <w:pPr>
                         <w:spacing w:after="0" w:line="240" w:lineRule="auto"/>
+                        <w:rPr>
+                          <w:lang w:val="en-US"/>
+                        </w:rPr>
+                      </w:pPr>
+                      <w:proofErr w:type="spellStart"/>
+                      <w:r>
+                        <w:rPr>
+                          <w:lang w:val="en-US"/>
+                        </w:rPr>
+                        <w:t>sudo</w:t>
+                      </w:r>
+                      <w:proofErr w:type="spellEnd"/>
+                      <w:r>
+                        <w:rPr>
+                          <w:lang w:val="en-US"/>
+                        </w:rPr>
+                        <w:t xml:space="preserve"> service </w:t>
+                      </w:r>
+                      <w:proofErr w:type="spellStart"/>
+                      <w:r>
+                        <w:rPr>
+                          <w:lang w:val="en-US"/>
+                        </w:rPr>
+                        <w:t>docker</w:t>
+                      </w:r>
+                      <w:proofErr w:type="spellEnd"/>
+                      <w:r>
+                        <w:rPr>
+                          <w:lang w:val="en-US"/>
+                        </w:rPr>
+                        <w:t xml:space="preserve"> start</w:t>
+                      </w:r>
+                    </w:p>
+                    <w:p>
+                      <w:pPr>
+                        <w:spacing w:after="0" w:line="240" w:lineRule="auto"/>
+                        <w:rPr>
+                          <w:lang w:val="en-US"/>
+                        </w:rPr>
+                      </w:pPr>
+                    </w:p>
+                    <w:p>
+                      <w:r>
+                        <w:t xml:space="preserve"># Instalar </w:t>
+                      </w:r>
+                      <w:proofErr w:type="spellStart"/>
+                      <w:r>
+                        <w:t>Github</w:t>
+                      </w:r>
+                      <w:proofErr w:type="spellEnd"/>
+                      <w:r>
+                        <w:t xml:space="preserve"> y descargar de nuestra repo</w:t>
+                      </w:r>
+                    </w:p>
+                    <w:p>
+                      <w:pPr>
+                        <w:spacing w:after="0" w:line="240" w:lineRule="auto"/>
+                        <w:rPr>
+                          <w:lang w:val="en-US"/>
+                        </w:rPr>
+                      </w:pPr>
+                      <w:proofErr w:type="spellStart"/>
+                      <w:r>
+                        <w:rPr>
+                          <w:lang w:val="en-US"/>
+                        </w:rPr>
+                        <w:t>sudo</w:t>
+                      </w:r>
+                      <w:proofErr w:type="spellEnd"/>
+                      <w:r>
+                        <w:rPr>
+                          <w:lang w:val="en-US"/>
+                        </w:rPr>
+                        <w:t xml:space="preserve"> yum install -y </w:t>
+                      </w:r>
+                      <w:proofErr w:type="spellStart"/>
+                      <w:r>
+                        <w:rPr>
+                          <w:lang w:val="en-US"/>
+                        </w:rPr>
+                        <w:t>git</w:t>
+                      </w:r>
+                      <w:proofErr w:type="spellEnd"/>
+                    </w:p>
+                    <w:p>
+                      <w:pPr>
+                        <w:spacing w:after="0" w:line="240" w:lineRule="auto"/>
+                        <w:rPr>
+                          <w:lang w:val="en-US"/>
+                        </w:rPr>
+                      </w:pPr>
+                      <w:proofErr w:type="spellStart"/>
+                      <w:r>
+                        <w:rPr>
+                          <w:lang w:val="en-US"/>
+                        </w:rPr>
+                        <w:t>git</w:t>
+                      </w:r>
+                      <w:proofErr w:type="spellEnd"/>
+                      <w:r>
+                        <w:rPr>
+                          <w:lang w:val="en-US"/>
+                        </w:rPr>
+                        <w:t xml:space="preserve"> clone https://github.com/jcanopui/awsELK </w:t>
+                      </w:r>
+                    </w:p>
+                    <w:p>
+                      <w:pPr>
+                        <w:spacing w:after="0" w:line="240" w:lineRule="auto"/>
+                        <w:rPr>
+                          <w:lang w:val="en-US"/>
+                        </w:rPr>
+                      </w:pPr>
+                      <w:r>
+                        <w:rPr>
+                          <w:lang w:val="en-US"/>
+                        </w:rPr>
+                        <w:t>mv /home/ec2-user/</w:t>
+                      </w:r>
+                      <w:proofErr w:type="spellStart"/>
+                      <w:r>
+                        <w:rPr>
+                          <w:lang w:val="en-US"/>
+                        </w:rPr>
+                        <w:t>awsELK</w:t>
+                      </w:r>
+                      <w:proofErr w:type="spellEnd"/>
+                      <w:r>
+                        <w:rPr>
+                          <w:lang w:val="en-US"/>
+                        </w:rPr>
+                        <w:t>/AWS /home/ec2-user/AWS/</w:t>
+                      </w:r>
+                    </w:p>
+                    <w:p>
+                      <w:pPr>
+                        <w:spacing w:after="0" w:line="240" w:lineRule="auto"/>
                       </w:pPr>
                       <w:r>
                         <w:t xml:space="preserve">sudo </w:t>
                       </w:r>
                       <w:proofErr w:type="spellStart"/>
                       <w:r>
-                        <w:t>service</w:t>
+                        <w:t>rm</w:t>
+                      </w:r>
+                      <w:proofErr w:type="spellEnd"/>
+                      <w:r>
+                        <w:t xml:space="preserve"> -r /home/ec2-user/</w:t>
+                      </w:r>
+                      <w:proofErr w:type="spellStart"/>
+                      <w:r>
+                        <w:t>awsELK</w:t>
+                      </w:r>
+                      <w:proofErr w:type="spellEnd"/>
+                      <w:r>
+                        <w:t>/</w:t>
+                      </w:r>
+                    </w:p>
+                    <w:p>
+                      <w:pPr>
+                        <w:spacing w:after="0" w:line="240" w:lineRule="auto"/>
+                      </w:pPr>
+                    </w:p>
+                    <w:p>
+                      <w:pPr>
+                        <w:spacing w:after="0"/>
+                      </w:pPr>
+                      <w:r>
+                        <w:t>#SI SE QUIERE USAR AGGREGATE</w:t>
+                      </w:r>
+                    </w:p>
+                    <w:p>
+                      <w:r>
+                        <w:t xml:space="preserve">#crear un </w:t>
+                      </w:r>
+                      <w:proofErr w:type="spellStart"/>
+                      <w:r>
+                        <w:t>build</w:t>
+                      </w:r>
+                      <w:proofErr w:type="spellEnd"/>
+                      <w:r>
+                        <w:t xml:space="preserve"> de </w:t>
+                      </w:r>
+                      <w:proofErr w:type="spellStart"/>
+                      <w:r>
+                        <w:t>logstash</w:t>
                       </w:r>
                       <w:proofErr w:type="spellEnd"/>
                       <w:r>
                         <w:t xml:space="preserve"> </w:t>
                       </w:r>
-                      <w:proofErr w:type="spellStart"/>
-                      <w:r>
+                      <w:r>
+                        <w:t>con</w:t>
+                      </w:r>
+                      <w:r>
+                        <w:t xml:space="preserve"> el </w:t>
+                      </w:r>
+                      <w:proofErr w:type="spellStart"/>
+                      <w:r>
+                        <w:t>agreggate</w:t>
+                      </w:r>
+                      <w:proofErr w:type="spellEnd"/>
+                    </w:p>
+                    <w:p>
+                      <w:pPr>
+                        <w:rPr>
+                          <w:lang w:val="en-US"/>
+                        </w:rPr>
+                      </w:pPr>
+                      <w:proofErr w:type="spellStart"/>
+                      <w:r>
+                        <w:rPr>
+                          <w:lang w:val="en-US"/>
+                        </w:rPr>
                         <w:t>docker</w:t>
                       </w:r>
                       <w:proofErr w:type="spellEnd"/>
                       <w:r>
-                        <w:t xml:space="preserve"> </w:t>
-                      </w:r>
-                      <w:proofErr w:type="spellStart"/>
-                      <w:r>
-                        <w:t>start</w:t>
-                      </w:r>
-                      <w:proofErr w:type="spellEnd"/>
-                    </w:p>
-                    <w:p>
-                      <w:pPr>
-                        <w:spacing w:after="0" w:line="240" w:lineRule="auto"/>
-                      </w:pPr>
-                    </w:p>
-                    <w:p>
-                      <w:r>
-                        <w:t xml:space="preserve"># Instalar </w:t>
-                      </w:r>
-                      <w:proofErr w:type="spellStart"/>
-                      <w:r>
-                        <w:t>Github</w:t>
-                      </w:r>
-                      <w:proofErr w:type="spellEnd"/>
-                      <w:r>
-                        <w:t xml:space="preserve"> y descargar de nuestra repo</w:t>
-                      </w:r>
-                    </w:p>
-                    <w:p>
-                      <w:pPr>
-                        <w:spacing w:after="0" w:line="240" w:lineRule="auto"/>
-                      </w:pPr>
-                      <w:r>
-                        <w:t xml:space="preserve">sudo </w:t>
-                      </w:r>
-                      <w:proofErr w:type="spellStart"/>
-                      <w:r>
-                        <w:t>yum</w:t>
-                      </w:r>
-                      <w:proofErr w:type="spellEnd"/>
-                      <w:r>
-                        <w:t xml:space="preserve"> </w:t>
-                      </w:r>
-                      <w:proofErr w:type="spellStart"/>
-                      <w:r>
-                        <w:t>install</w:t>
-                      </w:r>
-                      <w:proofErr w:type="spellEnd"/>
-                      <w:r>
-                        <w:t xml:space="preserve"> -y </w:t>
-                      </w:r>
-                      <w:proofErr w:type="spellStart"/>
-                      <w:r>
-                        <w:t>git</w:t>
-                      </w:r>
-                      <w:proofErr w:type="spellEnd"/>
-                    </w:p>
-                    <w:p>
-                      <w:pPr>
-                        <w:spacing w:after="0" w:line="240" w:lineRule="auto"/>
-                      </w:pPr>
-                      <w:proofErr w:type="spellStart"/>
-                      <w:r>
-                        <w:t>git</w:t>
-                      </w:r>
-                      <w:proofErr w:type="spellEnd"/>
-                      <w:r>
-                        <w:t xml:space="preserve"> clone https://github.com/jcanopui/awsELK </w:t>
-                      </w:r>
-                    </w:p>
-                    <w:p>
-                      <w:pPr>
-                        <w:spacing w:after="0" w:line="240" w:lineRule="auto"/>
-                        <w:rPr>
-                          <w:lang w:val="en-US"/>
-                        </w:rPr>
-                      </w:pPr>
-                      <w:r>
-                        <w:rPr>
-                          <w:lang w:val="en-US"/>
-                        </w:rPr>
-                        <w:t>mv /home/ec2-user/</w:t>
-                      </w:r>
-                      <w:proofErr w:type="spellStart"/>
-                      <w:r>
-                        <w:rPr>
-                          <w:lang w:val="en-US"/>
-                        </w:rPr>
-                        <w:t>awsELK</w:t>
-                      </w:r>
-                      <w:proofErr w:type="spellEnd"/>
-                      <w:r>
-                        <w:rPr>
-                          <w:lang w:val="en-US"/>
-                        </w:rPr>
-                        <w:t>/AWS /home/ec2-user/AWS/</w:t>
-                      </w:r>
-                    </w:p>
-                    <w:p>
-                      <w:pPr>
-                        <w:spacing w:after="0" w:line="240" w:lineRule="auto"/>
-                      </w:pPr>
-                      <w:r>
-                        <w:t xml:space="preserve">sudo </w:t>
-                      </w:r>
-                      <w:proofErr w:type="spellStart"/>
-                      <w:r>
-                        <w:t>rm</w:t>
-                      </w:r>
-                      <w:proofErr w:type="spellEnd"/>
-                      <w:r>
-                        <w:t xml:space="preserve"> -r /home/ec2-user/</w:t>
-                      </w:r>
-                      <w:proofErr w:type="spellStart"/>
-                      <w:r>
-                        <w:t>awsELK</w:t>
-                      </w:r>
-                      <w:proofErr w:type="spellEnd"/>
-                      <w:r>
+                        <w:rPr>
+                          <w:lang w:val="en-US"/>
+                        </w:rPr>
+                        <w:t xml:space="preserve"> build -t </w:t>
+                      </w:r>
+                      <w:proofErr w:type="spellStart"/>
+                      <w:r>
+                        <w:rPr>
+                          <w:lang w:val="en-US"/>
+                        </w:rPr>
+                        <w:t>logstash_agreggate</w:t>
+                      </w:r>
+                      <w:proofErr w:type="spellEnd"/>
+                      <w:r>
+                        <w:rPr>
+                          <w:lang w:val="en-US"/>
+                        </w:rPr>
+                        <w:t xml:space="preserve"> /home</w:t>
+                      </w:r>
+                      <w:r>
+                        <w:rPr>
+                          <w:lang w:val="en-US"/>
+                        </w:rPr>
+                        <w:t>/ec2-user/AWS/</w:t>
+                      </w:r>
+                      <w:proofErr w:type="spellStart"/>
+                      <w:r>
+                        <w:rPr>
+                          <w:lang w:val="en-US"/>
+                        </w:rPr>
+                        <w:t>docker_aggregate</w:t>
+                      </w:r>
+                      <w:proofErr w:type="spellEnd"/>
+                      <w:r>
+                        <w:rPr>
+                          <w:lang w:val="en-US"/>
+                        </w:rPr>
                         <w:t>/</w:t>
                       </w:r>
                     </w:p>
                     <w:p>
                       <w:pPr>
-                        <w:spacing w:after="0" w:line="240" w:lineRule="auto"/>
-                      </w:pPr>
-                    </w:p>
-                    <w:p>
-                      <w:pPr>
                         <w:spacing w:after="0"/>
                       </w:pPr>
                       <w:r>
-                        <w:t>#SI SE QUIERE USAR AGGREGATE</w:t>
-                      </w:r>
-                    </w:p>
-                    <w:p>
-                      <w:r>
-                        <w:t xml:space="preserve">#crear un </w:t>
-                      </w:r>
-                      <w:proofErr w:type="spellStart"/>
-                      <w:r>
-                        <w:t>build</w:t>
-                      </w:r>
-                      <w:proofErr w:type="spellEnd"/>
-                      <w:r>
-                        <w:t xml:space="preserve"> de </w:t>
+                        <w:t>######</w:t>
+                      </w:r>
+                    </w:p>
+                    <w:p>
+                      <w:r>
+                        <w:t xml:space="preserve">#Generar los ficheros  de logs (500k=&gt; son un millón pero el </w:t>
                       </w:r>
                       <w:proofErr w:type="spellStart"/>
                       <w:r>
@@ -8344,98 +8623,44 @@
                       </w:r>
                       <w:proofErr w:type="spellEnd"/>
                       <w:r>
-                        <w:t xml:space="preserve"> </w:t>
-                      </w:r>
-                      <w:r>
-                        <w:t>con</w:t>
-                      </w:r>
-                      <w:r>
-                        <w:t xml:space="preserve"> el </w:t>
-                      </w:r>
-                      <w:proofErr w:type="spellStart"/>
-                      <w:r>
-                        <w:t>agreggate</w:t>
-                      </w:r>
-                      <w:proofErr w:type="spellEnd"/>
-                    </w:p>
-                    <w:p>
-                      <w:pPr>
-                        <w:rPr>
-                          <w:lang w:val="en-US"/>
-                        </w:rPr>
-                      </w:pPr>
-                      <w:proofErr w:type="spellStart"/>
-                      <w:r>
-                        <w:rPr>
-                          <w:lang w:val="en-US"/>
-                        </w:rPr>
-                        <w:t>docker</w:t>
-                      </w:r>
-                      <w:proofErr w:type="spellEnd"/>
-                      <w:r>
-                        <w:rPr>
-                          <w:lang w:val="en-US"/>
-                        </w:rPr>
-                        <w:t xml:space="preserve"> build -t </w:t>
-                      </w:r>
-                      <w:proofErr w:type="spellStart"/>
-                      <w:r>
-                        <w:rPr>
-                          <w:lang w:val="en-US"/>
-                        </w:rPr>
-                        <w:t>logstash_agreggate</w:t>
-                      </w:r>
-                      <w:proofErr w:type="spellEnd"/>
-                      <w:r>
-                        <w:rPr>
-                          <w:lang w:val="en-US"/>
-                        </w:rPr>
-                        <w:t xml:space="preserve"> /home</w:t>
-                      </w:r>
-                      <w:r>
-                        <w:rPr>
-                          <w:lang w:val="en-US"/>
-                        </w:rPr>
-                        <w:t>/ec2-user/AWS/</w:t>
-                      </w:r>
-                      <w:proofErr w:type="spellStart"/>
-                      <w:r>
-                        <w:rPr>
-                          <w:lang w:val="en-US"/>
-                        </w:rPr>
-                        <w:t>docker_aggregate</w:t>
-                      </w:r>
-                      <w:proofErr w:type="spellEnd"/>
-                      <w:r>
-                        <w:rPr>
-                          <w:lang w:val="en-US"/>
-                        </w:rPr>
-                        <w:t>/</w:t>
-                      </w:r>
-                    </w:p>
-                    <w:p>
-                      <w:pPr>
-                        <w:spacing w:after="0"/>
-                      </w:pPr>
-                      <w:r>
-                        <w:t>######</w:t>
-                      </w:r>
-                    </w:p>
-                    <w:p>
-                      <w:r>
-                        <w:t xml:space="preserve">#Generar </w:t>
-                      </w:r>
-                      <w:r>
-                        <w:t xml:space="preserve">los ficheros </w:t>
-                      </w:r>
-                      <w:r>
-                        <w:t xml:space="preserve"> de logs (500k=&gt; son un </w:t>
-                      </w:r>
-                      <w:r>
-                        <w:t>millón</w:t>
-                      </w:r>
-                      <w:r>
-                        <w:t xml:space="preserve"> pero el </w:t>
+                        <w:t xml:space="preserve"> solo coge las trazas de fin procesado)</w:t>
+                      </w:r>
+                    </w:p>
+                    <w:p>
+                      <w:pPr>
+                        <w:spacing w:after="0" w:line="240" w:lineRule="auto"/>
+                      </w:pPr>
+                      <w:proofErr w:type="spellStart"/>
+                      <w:r>
+                        <w:t>chmod</w:t>
+                      </w:r>
+                      <w:proofErr w:type="spellEnd"/>
+                      <w:r>
+                        <w:t xml:space="preserve"> -x /home/ec2-user/AWS/logs/log_peticiones_exactas/log_peticiones_exactas.jar</w:t>
+                      </w:r>
+                    </w:p>
+                    <w:p>
+                      <w:pPr>
+                        <w:spacing w:after="0" w:line="240" w:lineRule="auto"/>
+                      </w:pPr>
+                      <w:r>
+                        <w:t>java -</w:t>
+                      </w:r>
+                      <w:proofErr w:type="spellStart"/>
+                      <w:r>
+                        <w:t>jar</w:t>
+                      </w:r>
+                      <w:proofErr w:type="spellEnd"/>
+                      <w:r>
+                        <w:t xml:space="preserve"> /home/ec2-user/AWS/logs/log_peticiones_exactas/log_peticiones_exactas.jar peticiones /home/ec2-user/AWS/logs/log_peticiones_exactas/services.properties 25000</w:t>
+                      </w:r>
+                    </w:p>
+                    <w:p>
+                      <w:pPr>
+                        <w:spacing w:after="0" w:line="240" w:lineRule="auto"/>
+                      </w:pPr>
+                      <w:r>
+                        <w:t>mv /home/ec2-user/AWS/</w:t>
                       </w:r>
                       <w:proofErr w:type="spellStart"/>
                       <w:r>
@@ -8443,60 +8668,15 @@
                       </w:r>
                       <w:proofErr w:type="spellEnd"/>
                       <w:r>
-                        <w:t xml:space="preserve"> </w:t>
-                      </w:r>
-                      <w:r>
-                        <w:t>solo coge</w:t>
-                      </w:r>
-                      <w:r>
-                        <w:t xml:space="preserve"> </w:t>
-                      </w:r>
-                      <w:r>
-                        <w:t xml:space="preserve">las trazas </w:t>
-                      </w:r>
-                      <w:r>
-                        <w:t>de fi</w:t>
-                      </w:r>
-                      <w:r>
-                        <w:t>n</w:t>
-                      </w:r>
-                      <w:r>
-                        <w:t xml:space="preserve"> </w:t>
-                      </w:r>
-                      <w:r>
-                        <w:t>procesado</w:t>
-                      </w:r>
-                      <w:r>
-                        <w:t>)</w:t>
-                      </w:r>
-                    </w:p>
-                    <w:p>
-                      <w:pPr>
-                        <w:spacing w:after="0" w:line="240" w:lineRule="auto"/>
-                      </w:pPr>
-                      <w:proofErr w:type="spellStart"/>
-                      <w:r>
-                        <w:t>chmod</w:t>
-                      </w:r>
-                      <w:proofErr w:type="spellEnd"/>
-                      <w:r>
-                        <w:t xml:space="preserve"> -x /home/ec2-user/AWS/logs/log_peticiones_exactas/log_peticiones_exactas.jar</w:t>
-                      </w:r>
-                    </w:p>
-                    <w:p>
-                      <w:pPr>
-                        <w:spacing w:after="0" w:line="240" w:lineRule="auto"/>
-                      </w:pPr>
-                      <w:r>
-                        <w:t>java -</w:t>
-                      </w:r>
-                      <w:proofErr w:type="spellStart"/>
-                      <w:r>
-                        <w:t>jar</w:t>
-                      </w:r>
-                      <w:proofErr w:type="spellEnd"/>
-                      <w:r>
-                        <w:t xml:space="preserve"> /home/ec2-user/AWS/logs/log_peticiones_exactas/log_peticiones_exactas.jar peticiones /home/ec2-user/AWS/logs/log_peticiones_exactas/services.properties 25000</w:t>
+                        <w:t>/logs/rastreator-delta.log.1 /home/ec2-user/AWS/</w:t>
+                      </w:r>
+                      <w:proofErr w:type="spellStart"/>
+                      <w:r>
+                        <w:t>logstash</w:t>
+                      </w:r>
+                      <w:proofErr w:type="spellEnd"/>
+                      <w:r>
+                        <w:t>/logs/rastreator-delta1.log</w:t>
                       </w:r>
                     </w:p>
                     <w:p>
@@ -8512,7 +8692,7 @@
                       </w:r>
                       <w:proofErr w:type="spellEnd"/>
                       <w:r>
-                        <w:t>/logs/rastreator-delta.log.1 /home/ec2-user/AWS/</w:t>
+                        <w:t>/logs/rastreator-delta.log.2 /home/ec2-user/AWS/</w:t>
                       </w:r>
                       <w:proofErr w:type="spellStart"/>
                       <w:r>
@@ -8520,7 +8700,7 @@
                       </w:r>
                       <w:proofErr w:type="spellEnd"/>
                       <w:r>
-                        <w:t>/logs/rastreator-delta1.log</w:t>
+                        <w:t>/logs/rastreator-delta2.log</w:t>
                       </w:r>
                     </w:p>
                     <w:p>
@@ -8536,7 +8716,7 @@
                       </w:r>
                       <w:proofErr w:type="spellEnd"/>
                       <w:r>
-                        <w:t>/logs/rastreator-delta.log.2 /home/ec2-user/AWS/</w:t>
+                        <w:t>/logs/rastreator-delta.log.3 /home/ec2-user/AWS/</w:t>
                       </w:r>
                       <w:proofErr w:type="spellStart"/>
                       <w:r>
@@ -8544,30 +8724,6 @@
                       </w:r>
                       <w:proofErr w:type="spellEnd"/>
                       <w:r>
-                        <w:t>/logs/rastreator-delta2.log</w:t>
-                      </w:r>
-                    </w:p>
-                    <w:p>
-                      <w:pPr>
-                        <w:spacing w:after="0" w:line="240" w:lineRule="auto"/>
-                      </w:pPr>
-                      <w:r>
-                        <w:t>mv /home/ec2-user/AWS/</w:t>
-                      </w:r>
-                      <w:proofErr w:type="spellStart"/>
-                      <w:r>
-                        <w:t>logstash</w:t>
-                      </w:r>
-                      <w:proofErr w:type="spellEnd"/>
-                      <w:r>
-                        <w:t>/logs/rastreator-delta.log.3 /home/ec2-user/AWS/</w:t>
-                      </w:r>
-                      <w:proofErr w:type="spellStart"/>
-                      <w:r>
-                        <w:t>logstash</w:t>
-                      </w:r>
-                      <w:proofErr w:type="spellEnd"/>
-                      <w:r>
                         <w:t>/logs/rastreator-delta3.log</w:t>
                       </w:r>
                     </w:p>
@@ -8591,13 +8747,7 @@
                       </w:r>
                       <w:proofErr w:type="spellEnd"/>
                       <w:r>
-                        <w:t xml:space="preserve"> con </w:t>
-                      </w:r>
-                      <w:r>
-                        <w:t>configuración</w:t>
-                      </w:r>
-                      <w:r>
-                        <w:t xml:space="preserve"> del </w:t>
+                        <w:t xml:space="preserve"> con configuración del </w:t>
                       </w:r>
                       <w:proofErr w:type="spellStart"/>
                       <w:r>
@@ -8805,6 +8955,7 @@
       <w:r>
         <w:rPr>
           <w:noProof/>
+          <w:lang w:eastAsia="es-ES"/>
         </w:rPr>
         <mc:AlternateContent>
           <mc:Choice Requires="wps">
@@ -9075,9 +9226,6 @@
                           <w:p>
                             <w:pPr>
                               <w:spacing w:after="0"/>
-                              <w:rPr>
-                                <w:lang w:val="en-US"/>
-                              </w:rPr>
                             </w:pPr>
                           </w:p>
                           <w:p>
@@ -9214,10 +9362,7 @@
                               </w:rPr>
                             </w:pPr>
                             <w:r>
-                              <w:t>#ej</w:t>
-                            </w:r>
-                            <w:r>
-                              <w:t xml:space="preserve">ecutar el </w:t>
+                              <w:t xml:space="preserve">#ejecutar el </w:t>
                             </w:r>
                             <w:proofErr w:type="spellStart"/>
                             <w:r>
@@ -9225,10 +9370,7 @@
                             </w:r>
                             <w:proofErr w:type="spellEnd"/>
                             <w:r>
-                              <w:t xml:space="preserve"> </w:t>
-                            </w:r>
-                            <w:r>
-                              <w:t xml:space="preserve">con </w:t>
+                              <w:t xml:space="preserve"> con </w:t>
                             </w:r>
                             <w:proofErr w:type="spellStart"/>
                             <w:r>
@@ -9646,9 +9788,6 @@
                     <w:p>
                       <w:pPr>
                         <w:spacing w:after="0"/>
-                        <w:rPr>
-                          <w:lang w:val="en-US"/>
-                        </w:rPr>
                       </w:pPr>
                     </w:p>
                     <w:p>
@@ -9785,10 +9924,7 @@
                         </w:rPr>
                       </w:pPr>
                       <w:r>
-                        <w:t>#ej</w:t>
-                      </w:r>
-                      <w:r>
-                        <w:t xml:space="preserve">ecutar el </w:t>
+                        <w:t xml:space="preserve">#ejecutar el </w:t>
                       </w:r>
                       <w:proofErr w:type="spellStart"/>
                       <w:r>
@@ -9796,10 +9932,7 @@
                       </w:r>
                       <w:proofErr w:type="spellEnd"/>
                       <w:r>
-                        <w:t xml:space="preserve"> </w:t>
-                      </w:r>
-                      <w:r>
-                        <w:t xml:space="preserve">con </w:t>
+                        <w:t xml:space="preserve"> con </w:t>
                       </w:r>
                       <w:proofErr w:type="spellStart"/>
                       <w:r>
@@ -10067,6 +10200,7 @@
       <w:r>
         <w:rPr>
           <w:noProof/>
+          <w:lang w:eastAsia="es-ES"/>
         </w:rPr>
         <mc:AlternateContent>
           <mc:Choice Requires="wps">
@@ -10342,7 +10476,6 @@
         <w:pStyle w:val="Ttulo3"/>
       </w:pPr>
       <w:r>
-        <w:tab/>
         <w:t xml:space="preserve">PLUGIN </w:t>
       </w:r>
       <w:proofErr w:type="spellStart"/>
@@ -10421,6 +10554,7 @@
       <w:r>
         <w:rPr>
           <w:noProof/>
+          <w:lang w:eastAsia="es-ES"/>
         </w:rPr>
         <mc:AlternateContent>
           <mc:Choice Requires="wps">
@@ -10498,10 +10632,7 @@
                             </w:r>
                             <w:proofErr w:type="spellStart"/>
                             <w:r>
-                              <w:t>Inicio_peticio</w:t>
-                            </w:r>
-                            <w:r>
-                              <w:t>n</w:t>
+                              <w:t>Inicio_peticion</w:t>
                             </w:r>
                             <w:proofErr w:type="spellEnd"/>
                             <w:r>
@@ -10577,10 +10708,7 @@
                             </w:r>
                             <w:proofErr w:type="spellEnd"/>
                             <w:r>
-                              <w:t>['</w:t>
-                            </w:r>
-                            <w:r>
-                              <w:t>parseTime3']-=</w:t>
+                              <w:t>['parseTime3']-=</w:t>
                             </w:r>
                             <w:proofErr w:type="spellStart"/>
                             <w:r>
@@ -10691,10 +10819,7 @@
                       </w:r>
                       <w:proofErr w:type="spellStart"/>
                       <w:r>
-                        <w:t>Inicio_peticio</w:t>
-                      </w:r>
-                      <w:r>
-                        <w:t>n</w:t>
+                        <w:t>Inicio_peticion</w:t>
                       </w:r>
                       <w:proofErr w:type="spellEnd"/>
                       <w:r>
@@ -10770,10 +10895,7 @@
                       </w:r>
                       <w:proofErr w:type="spellEnd"/>
                       <w:r>
-                        <w:t>['</w:t>
-                      </w:r>
-                      <w:r>
-                        <w:t>parseTime3']-=</w:t>
+                        <w:t>['parseTime3']-=</w:t>
                       </w:r>
                       <w:proofErr w:type="spellStart"/>
                       <w:r>
@@ -11185,12 +11307,7 @@
         <w:t>n localizados los archivos</w:t>
       </w:r>
       <w:r>
-        <w:t>. El problema que conlleva es que el fichero se guarda dentro del Docker por tanto no se puede eliminar en caso de que se quieran volver a procesar los archivos, si se intenta cambiar la configuración a través</w:t>
-      </w:r>
-      <w:bookmarkStart w:id="0" w:name="_GoBack"/>
-      <w:bookmarkEnd w:id="0"/>
-      <w:r>
-        <w:t xml:space="preserve"> del </w:t>
+        <w:t xml:space="preserve">. El problema que conlleva es que el fichero se guarda dentro del Docker por tanto no se puede eliminar en caso de que se quieran volver a procesar los archivos, si se intenta cambiar la configuración a través del </w:t>
       </w:r>
       <w:proofErr w:type="spellStart"/>
       <w:r>
@@ -11201,22 +11318,6474 @@
         <w:t xml:space="preserve"> no funcionan los comandos. Presupongo que debe ser que al usar Docker Logstash funciona algo diferente pero no he logrado encontrar la respuesta a este problema.</w:t>
       </w:r>
     </w:p>
+    <w:p/>
     <w:p>
       <w:pPr>
         <w:pStyle w:val="Ttulo1"/>
       </w:pPr>
       <w:r>
         <w:lastRenderedPageBreak/>
-        <w:t>REFERENCIAS:</w:t>
+        <w:t>Crear Dockers</w:t>
       </w:r>
     </w:p>
     <w:p>
-      <w:r>
-        <w:t xml:space="preserve">DOCKERFILES: </w:t>
+      <w:pPr>
+        <w:pStyle w:val="Ttulo2"/>
+        <w:spacing w:after="240"/>
+      </w:pPr>
+      <w:r>
+        <w:t>Supervisor, múltiples servicios en un mismo Docker</w:t>
       </w:r>
     </w:p>
     <w:p>
-      <w:hyperlink r:id="rId11" w:history="1">
+      <w:r>
+        <w:t>Supervisor es un programa/servicio que se encarga de ejecutar varios comandos  al ejec</w:t>
+      </w:r>
+      <w:r>
+        <w:t xml:space="preserve">utar el Docker. Es muy configurable todas las posibles configuraciones se pueden encontrar en la configuración oficial: </w:t>
+      </w:r>
+      <w:hyperlink r:id="rId13" w:history="1">
+        <w:r>
+          <w:rPr>
+            <w:rStyle w:val="Hipervnculo"/>
+          </w:rPr>
+          <w:t>http://supervisord.org/configuration.html</w:t>
+        </w:r>
+      </w:hyperlink>
+    </w:p>
+    <w:p>
+      <w:r>
+        <w:t>En nuestro caso lo usaremos para crear un Docker con Elasticsearch + SSH para tener una puerta trasera en caso de tener cualquier problema y poder revisar los logs desde fuera con facilidad.</w:t>
+      </w:r>
+    </w:p>
+    <w:p>
+      <w:r>
+        <w:t xml:space="preserve">Se podría usar </w:t>
+      </w:r>
+      <w:r>
+        <w:t>Docker C</w:t>
+      </w:r>
+      <w:r>
+        <w:t>ompose para ejecutar varios servicios</w:t>
+      </w:r>
+      <w:r>
+        <w:t xml:space="preserve">, pero es una herramienta preparada para arrancar varios Docker ya </w:t>
+      </w:r>
+      <w:proofErr w:type="spellStart"/>
+      <w:r>
+        <w:t>preconfigurados</w:t>
+      </w:r>
+      <w:proofErr w:type="spellEnd"/>
+      <w:r>
+        <w:t xml:space="preserve"> y no creo que fuses la opción más viable en este caso.</w:t>
+      </w:r>
+    </w:p>
+    <w:p>
+      <w:pPr>
+        <w:pStyle w:val="Ttulo2"/>
+      </w:pPr>
+      <w:r>
+        <w:t>DOCKER Elasticsearch + SSH</w:t>
+      </w:r>
+    </w:p>
+    <w:p>
+      <w:pPr>
+        <w:spacing w:before="240"/>
+      </w:pPr>
+      <w:r>
+        <w:t>Tener una puerta trasera en un servicio es algo realmente útil,  en nuestro caso puede servirnos para cambiar la configuración de Elasticsearch una vez ejecutado el Docker. Para ello usaremos supervisor como hemos presentado anteriormente.</w:t>
+      </w:r>
+    </w:p>
+    <w:p>
+      <w:pPr>
+        <w:spacing w:before="240"/>
+      </w:pPr>
+      <w:r>
+        <w:t>La creación de este Docker personalizado tiene muchas partes diferenciadas:</w:t>
+      </w:r>
+    </w:p>
+    <w:p>
+      <w:pPr>
+        <w:spacing w:before="240"/>
+      </w:pPr>
+      <w:r>
+        <w:t>-Dockerfile</w:t>
+      </w:r>
+    </w:p>
+    <w:p>
+      <w:pPr>
+        <w:spacing w:before="240"/>
+      </w:pPr>
+      <w:r>
+        <w:t>-Configuración del supervisor</w:t>
+      </w:r>
+    </w:p>
+    <w:p>
+      <w:pPr>
+        <w:spacing w:before="240"/>
+      </w:pPr>
+      <w:r>
+        <w:t xml:space="preserve">-La configuración de Elasticsearch y el uso del </w:t>
+      </w:r>
+      <w:r>
+        <w:t>docker-entrypoint.sh</w:t>
+      </w:r>
+      <w:r>
+        <w:t xml:space="preserve"> </w:t>
+      </w:r>
+      <w:r>
+        <w:t>de Elasticsearch</w:t>
+      </w:r>
+    </w:p>
+    <w:p>
+      <w:pPr>
+        <w:pStyle w:val="Ttulo3"/>
+        <w:ind w:firstLine="708"/>
+      </w:pPr>
+      <w:r>
+        <w:t>Dockerfile</w:t>
+      </w:r>
+    </w:p>
+    <w:p>
+      <w:r>
+        <w:rPr>
+          <w:noProof/>
+        </w:rPr>
+        <mc:AlternateContent>
+          <mc:Choice Requires="wps">
+            <w:drawing>
+              <wp:anchor distT="0" distB="0" distL="114300" distR="114300" simplePos="0" relativeHeight="251701248" behindDoc="0" locked="0" layoutInCell="1" allowOverlap="1" wp14:anchorId="2AA4D25D" wp14:editId="10270A43">
+                <wp:simplePos x="0" y="0"/>
+                <wp:positionH relativeFrom="column">
+                  <wp:posOffset>5715</wp:posOffset>
+                </wp:positionH>
+                <wp:positionV relativeFrom="paragraph">
+                  <wp:posOffset>807085</wp:posOffset>
+                </wp:positionV>
+                <wp:extent cx="5133975" cy="2867025"/>
+                <wp:effectExtent l="0" t="0" r="28575" b="28575"/>
+                <wp:wrapNone/>
+                <wp:docPr id="20" name="Cuadro de texto 2"/>
+                <wp:cNvGraphicFramePr>
+                  <a:graphicFrameLocks xmlns:a="http://schemas.openxmlformats.org/drawingml/2006/main"/>
+                </wp:cNvGraphicFramePr>
+                <a:graphic xmlns:a="http://schemas.openxmlformats.org/drawingml/2006/main">
+                  <a:graphicData uri="http://schemas.microsoft.com/office/word/2010/wordprocessingShape">
+                    <wps:wsp>
+                      <wps:cNvSpPr txBox="1">
+                        <a:spLocks noChangeArrowheads="1"/>
+                      </wps:cNvSpPr>
+                      <wps:spPr bwMode="auto">
+                        <a:xfrm>
+                          <a:off x="0" y="0"/>
+                          <a:ext cx="5133975" cy="2867025"/>
+                        </a:xfrm>
+                        <a:prstGeom prst="rect">
+                          <a:avLst/>
+                        </a:prstGeom>
+                        <a:solidFill>
+                          <a:srgbClr val="FFFFFF"/>
+                        </a:solidFill>
+                        <a:ln w="9525">
+                          <a:solidFill>
+                            <a:srgbClr val="000000"/>
+                          </a:solidFill>
+                          <a:miter lim="800000"/>
+                          <a:headEnd/>
+                          <a:tailEnd/>
+                        </a:ln>
+                      </wps:spPr>
+                      <wps:txbx>
+                        <w:txbxContent>
+                          <w:p>
+                            <w:pPr>
+                              <w:spacing w:after="0" w:line="240" w:lineRule="auto"/>
+                              <w:rPr>
+                                <w:lang w:val="en-US"/>
+                              </w:rPr>
+                            </w:pPr>
+                            <w:r>
+                              <w:rPr>
+                                <w:lang w:val="en-US"/>
+                              </w:rPr>
+                              <w:t>FROM java:8-jre</w:t>
+                            </w:r>
+                          </w:p>
+                          <w:p>
+                            <w:pPr>
+                              <w:spacing w:after="0" w:line="240" w:lineRule="auto"/>
+                              <w:rPr>
+                                <w:lang w:val="en-US"/>
+                              </w:rPr>
+                            </w:pPr>
+                          </w:p>
+                          <w:p>
+                            <w:pPr>
+                              <w:spacing w:after="0" w:line="240" w:lineRule="auto"/>
+                              <w:rPr>
+                                <w:lang w:val="en-US"/>
+                              </w:rPr>
+                            </w:pPr>
+                            <w:r>
+                              <w:rPr>
+                                <w:lang w:val="en-US"/>
+                              </w:rPr>
+                              <w:t xml:space="preserve">RUN apt-get update &amp;&amp; apt-get install -y </w:t>
+                            </w:r>
+                            <w:proofErr w:type="spellStart"/>
+                            <w:r>
+                              <w:rPr>
+                                <w:lang w:val="en-US"/>
+                              </w:rPr>
+                              <w:t>openssh</w:t>
+                            </w:r>
+                            <w:proofErr w:type="spellEnd"/>
+                            <w:r>
+                              <w:rPr>
+                                <w:lang w:val="en-US"/>
+                              </w:rPr>
+                              <w:t>-server</w:t>
+                            </w:r>
+                          </w:p>
+                          <w:p>
+                            <w:pPr>
+                              <w:spacing w:after="0" w:line="240" w:lineRule="auto"/>
+                              <w:rPr>
+                                <w:lang w:val="en-US"/>
+                              </w:rPr>
+                            </w:pPr>
+                            <w:r>
+                              <w:rPr>
+                                <w:lang w:val="en-US"/>
+                              </w:rPr>
+                              <w:t>RUN apt-get install -y supervisor</w:t>
+                            </w:r>
+                          </w:p>
+                          <w:p>
+                            <w:pPr>
+                              <w:spacing w:after="0" w:line="240" w:lineRule="auto"/>
+                              <w:rPr>
+                                <w:lang w:val="en-US"/>
+                              </w:rPr>
+                            </w:pPr>
+                            <w:r>
+                              <w:rPr>
+                                <w:lang w:val="en-US"/>
+                              </w:rPr>
+                              <w:t xml:space="preserve">RUN </w:t>
+                            </w:r>
+                            <w:proofErr w:type="spellStart"/>
+                            <w:r>
+                              <w:rPr>
+                                <w:lang w:val="en-US"/>
+                              </w:rPr>
+                              <w:t>mkdir</w:t>
+                            </w:r>
+                            <w:proofErr w:type="spellEnd"/>
+                            <w:r>
+                              <w:rPr>
+                                <w:lang w:val="en-US"/>
+                              </w:rPr>
+                              <w:t xml:space="preserve"> /</w:t>
+                            </w:r>
+                            <w:proofErr w:type="spellStart"/>
+                            <w:r>
+                              <w:rPr>
+                                <w:lang w:val="en-US"/>
+                              </w:rPr>
+                              <w:t>var</w:t>
+                            </w:r>
+                            <w:proofErr w:type="spellEnd"/>
+                            <w:r>
+                              <w:rPr>
+                                <w:lang w:val="en-US"/>
+                              </w:rPr>
+                              <w:t>/run/</w:t>
+                            </w:r>
+                            <w:proofErr w:type="spellStart"/>
+                            <w:r>
+                              <w:rPr>
+                                <w:lang w:val="en-US"/>
+                              </w:rPr>
+                              <w:t>sshd</w:t>
+                            </w:r>
+                            <w:proofErr w:type="spellEnd"/>
+                          </w:p>
+                          <w:p>
+                            <w:pPr>
+                              <w:spacing w:after="0" w:line="240" w:lineRule="auto"/>
+                              <w:rPr>
+                                <w:lang w:val="en-US"/>
+                              </w:rPr>
+                            </w:pPr>
+                            <w:r>
+                              <w:rPr>
+                                <w:lang w:val="en-US"/>
+                              </w:rPr>
+                              <w:t>RUN echo '</w:t>
+                            </w:r>
+                            <w:proofErr w:type="spellStart"/>
+                            <w:r>
+                              <w:rPr>
+                                <w:lang w:val="en-US"/>
+                              </w:rPr>
+                              <w:t>root:screencast</w:t>
+                            </w:r>
+                            <w:proofErr w:type="spellEnd"/>
+                            <w:r>
+                              <w:rPr>
+                                <w:lang w:val="en-US"/>
+                              </w:rPr>
+                              <w:t xml:space="preserve">' | </w:t>
+                            </w:r>
+                            <w:proofErr w:type="spellStart"/>
+                            <w:r>
+                              <w:rPr>
+                                <w:lang w:val="en-US"/>
+                              </w:rPr>
+                              <w:t>chpasswd</w:t>
+                            </w:r>
+                            <w:proofErr w:type="spellEnd"/>
+                          </w:p>
+                          <w:p>
+                            <w:pPr>
+                              <w:spacing w:after="0" w:line="240" w:lineRule="auto"/>
+                              <w:rPr>
+                                <w:lang w:val="en-US"/>
+                              </w:rPr>
+                            </w:pPr>
+                            <w:r>
+                              <w:rPr>
+                                <w:lang w:val="en-US"/>
+                              </w:rPr>
+                              <w:t xml:space="preserve">RUN </w:t>
+                            </w:r>
+                            <w:proofErr w:type="spellStart"/>
+                            <w:r>
+                              <w:rPr>
+                                <w:lang w:val="en-US"/>
+                              </w:rPr>
+                              <w:t>sed</w:t>
+                            </w:r>
+                            <w:proofErr w:type="spellEnd"/>
+                            <w:r>
+                              <w:rPr>
+                                <w:lang w:val="en-US"/>
+                              </w:rPr>
+                              <w:t xml:space="preserve"> -</w:t>
+                            </w:r>
+                            <w:proofErr w:type="spellStart"/>
+                            <w:r>
+                              <w:rPr>
+                                <w:lang w:val="en-US"/>
+                              </w:rPr>
+                              <w:t>i</w:t>
+                            </w:r>
+                            <w:proofErr w:type="spellEnd"/>
+                            <w:r>
+                              <w:rPr>
+                                <w:lang w:val="en-US"/>
+                              </w:rPr>
+                              <w:t xml:space="preserve"> 's/</w:t>
+                            </w:r>
+                            <w:proofErr w:type="spellStart"/>
+                            <w:r>
+                              <w:rPr>
+                                <w:lang w:val="en-US"/>
+                              </w:rPr>
+                              <w:t>PermitRootLogin</w:t>
+                            </w:r>
+                            <w:proofErr w:type="spellEnd"/>
+                            <w:r>
+                              <w:rPr>
+                                <w:lang w:val="en-US"/>
+                              </w:rPr>
+                              <w:t xml:space="preserve"> without-password/</w:t>
+                            </w:r>
+                            <w:proofErr w:type="spellStart"/>
+                            <w:r>
+                              <w:rPr>
+                                <w:lang w:val="en-US"/>
+                              </w:rPr>
+                              <w:t>PermitRootLogin</w:t>
+                            </w:r>
+                            <w:proofErr w:type="spellEnd"/>
+                            <w:r>
+                              <w:rPr>
+                                <w:lang w:val="en-US"/>
+                              </w:rPr>
+                              <w:t xml:space="preserve"> yes/' /</w:t>
+                            </w:r>
+                            <w:proofErr w:type="spellStart"/>
+                            <w:r>
+                              <w:rPr>
+                                <w:lang w:val="en-US"/>
+                              </w:rPr>
+                              <w:t>etc</w:t>
+                            </w:r>
+                            <w:proofErr w:type="spellEnd"/>
+                            <w:r>
+                              <w:rPr>
+                                <w:lang w:val="en-US"/>
+                              </w:rPr>
+                              <w:t>/</w:t>
+                            </w:r>
+                            <w:proofErr w:type="spellStart"/>
+                            <w:r>
+                              <w:rPr>
+                                <w:lang w:val="en-US"/>
+                              </w:rPr>
+                              <w:t>ssh</w:t>
+                            </w:r>
+                            <w:proofErr w:type="spellEnd"/>
+                            <w:r>
+                              <w:rPr>
+                                <w:lang w:val="en-US"/>
+                              </w:rPr>
+                              <w:t>/</w:t>
+                            </w:r>
+                            <w:proofErr w:type="spellStart"/>
+                            <w:r>
+                              <w:rPr>
+                                <w:lang w:val="en-US"/>
+                              </w:rPr>
+                              <w:t>sshd_config</w:t>
+                            </w:r>
+                            <w:proofErr w:type="spellEnd"/>
+                          </w:p>
+                          <w:p>
+                            <w:pPr>
+                              <w:spacing w:after="0" w:line="240" w:lineRule="auto"/>
+                              <w:rPr>
+                                <w:lang w:val="en-US"/>
+                              </w:rPr>
+                            </w:pPr>
+                            <w:r>
+                              <w:rPr>
+                                <w:lang w:val="en-US"/>
+                              </w:rPr>
+                              <w:t xml:space="preserve">RUN </w:t>
+                            </w:r>
+                            <w:proofErr w:type="spellStart"/>
+                            <w:r>
+                              <w:rPr>
+                                <w:lang w:val="en-US"/>
+                              </w:rPr>
+                              <w:t>mkdir</w:t>
+                            </w:r>
+                            <w:proofErr w:type="spellEnd"/>
+                            <w:r>
+                              <w:rPr>
+                                <w:lang w:val="en-US"/>
+                              </w:rPr>
+                              <w:t xml:space="preserve"> -p /</w:t>
+                            </w:r>
+                            <w:proofErr w:type="spellStart"/>
+                            <w:r>
+                              <w:rPr>
+                                <w:lang w:val="en-US"/>
+                              </w:rPr>
+                              <w:t>var</w:t>
+                            </w:r>
+                            <w:proofErr w:type="spellEnd"/>
+                            <w:r>
+                              <w:rPr>
+                                <w:lang w:val="en-US"/>
+                              </w:rPr>
+                              <w:t>/log/supervisor</w:t>
+                            </w:r>
+                          </w:p>
+                          <w:p>
+                            <w:pPr>
+                              <w:spacing w:after="0" w:line="240" w:lineRule="auto"/>
+                              <w:rPr>
+                                <w:lang w:val="en-US"/>
+                              </w:rPr>
+                            </w:pPr>
+                            <w:r>
+                              <w:rPr>
+                                <w:lang w:val="en-US"/>
+                              </w:rPr>
+                              <w:t xml:space="preserve">ADD </w:t>
+                            </w:r>
+                            <w:proofErr w:type="spellStart"/>
+                            <w:r>
+                              <w:rPr>
+                                <w:lang w:val="en-US"/>
+                              </w:rPr>
+                              <w:t>supervisord.conf</w:t>
+                            </w:r>
+                            <w:proofErr w:type="spellEnd"/>
+                            <w:r>
+                              <w:rPr>
+                                <w:lang w:val="en-US"/>
+                              </w:rPr>
+                              <w:t xml:space="preserve"> /</w:t>
+                            </w:r>
+                            <w:proofErr w:type="spellStart"/>
+                            <w:r>
+                              <w:rPr>
+                                <w:lang w:val="en-US"/>
+                              </w:rPr>
+                              <w:t>etc</w:t>
+                            </w:r>
+                            <w:proofErr w:type="spellEnd"/>
+                            <w:r>
+                              <w:rPr>
+                                <w:lang w:val="en-US"/>
+                              </w:rPr>
+                              <w:t>/supervisor/</w:t>
+                            </w:r>
+                            <w:proofErr w:type="spellStart"/>
+                            <w:r>
+                              <w:rPr>
+                                <w:lang w:val="en-US"/>
+                              </w:rPr>
+                              <w:t>conf.d</w:t>
+                            </w:r>
+                            <w:proofErr w:type="spellEnd"/>
+                            <w:r>
+                              <w:rPr>
+                                <w:lang w:val="en-US"/>
+                              </w:rPr>
+                              <w:t>/</w:t>
+                            </w:r>
+                            <w:proofErr w:type="spellStart"/>
+                            <w:r>
+                              <w:rPr>
+                                <w:lang w:val="en-US"/>
+                              </w:rPr>
+                              <w:t>supervisord.conf</w:t>
+                            </w:r>
+                            <w:proofErr w:type="spellEnd"/>
+                          </w:p>
+                          <w:p>
+                            <w:pPr>
+                              <w:spacing w:after="0" w:line="240" w:lineRule="auto"/>
+                              <w:rPr>
+                                <w:lang w:val="en-US"/>
+                              </w:rPr>
+                            </w:pPr>
+                          </w:p>
+                          <w:p>
+                            <w:pPr>
+                              <w:spacing w:after="0" w:line="240" w:lineRule="auto"/>
+                              <w:rPr>
+                                <w:lang w:val="en-US"/>
+                              </w:rPr>
+                            </w:pPr>
+                            <w:r>
+                              <w:rPr>
+                                <w:lang w:val="en-US"/>
+                              </w:rPr>
+                              <w:t># SSH login fix. Otherwise user is kicked off after login</w:t>
+                            </w:r>
+                          </w:p>
+                          <w:p>
+                            <w:pPr>
+                              <w:spacing w:after="0" w:line="240" w:lineRule="auto"/>
+                              <w:rPr>
+                                <w:lang w:val="en-US"/>
+                              </w:rPr>
+                            </w:pPr>
+                            <w:r>
+                              <w:rPr>
+                                <w:lang w:val="en-US"/>
+                              </w:rPr>
+                              <w:t xml:space="preserve">RUN </w:t>
+                            </w:r>
+                            <w:proofErr w:type="spellStart"/>
+                            <w:r>
+                              <w:rPr>
+                                <w:lang w:val="en-US"/>
+                              </w:rPr>
+                              <w:t>sed</w:t>
+                            </w:r>
+                            <w:proofErr w:type="spellEnd"/>
+                            <w:r>
+                              <w:rPr>
+                                <w:lang w:val="en-US"/>
+                              </w:rPr>
+                              <w:t xml:space="preserve"> '</w:t>
+                            </w:r>
+                            <w:proofErr w:type="spellStart"/>
+                            <w:r>
+                              <w:rPr>
+                                <w:lang w:val="en-US"/>
+                              </w:rPr>
+                              <w:t>s@session</w:t>
+                            </w:r>
+                            <w:proofErr w:type="spellEnd"/>
+                            <w:r>
+                              <w:rPr>
+                                <w:lang w:val="en-US"/>
+                              </w:rPr>
+                              <w:t>\s*required\s*</w:t>
+                            </w:r>
+                            <w:proofErr w:type="spellStart"/>
+                            <w:r>
+                              <w:rPr>
+                                <w:lang w:val="en-US"/>
+                              </w:rPr>
+                              <w:t>pam_loginuid.so@session</w:t>
+                            </w:r>
+                            <w:proofErr w:type="spellEnd"/>
+                            <w:r>
+                              <w:rPr>
+                                <w:lang w:val="en-US"/>
+                              </w:rPr>
+                              <w:t xml:space="preserve"> optional </w:t>
+                            </w:r>
+                            <w:proofErr w:type="spellStart"/>
+                            <w:r>
+                              <w:rPr>
+                                <w:lang w:val="en-US"/>
+                              </w:rPr>
+                              <w:t>pam_lo</w:t>
+                            </w:r>
+                            <w:r>
+                              <w:rPr>
+                                <w:lang w:val="en-US"/>
+                              </w:rPr>
+                              <w:t>ginuid.so@g</w:t>
+                            </w:r>
+                            <w:proofErr w:type="spellEnd"/>
+                            <w:r>
+                              <w:rPr>
+                                <w:lang w:val="en-US"/>
+                              </w:rPr>
+                              <w:t>' -</w:t>
+                            </w:r>
+                            <w:proofErr w:type="spellStart"/>
+                            <w:r>
+                              <w:rPr>
+                                <w:lang w:val="en-US"/>
+                              </w:rPr>
+                              <w:t>i</w:t>
+                            </w:r>
+                            <w:proofErr w:type="spellEnd"/>
+                            <w:r>
+                              <w:rPr>
+                                <w:lang w:val="en-US"/>
+                              </w:rPr>
+                              <w:t xml:space="preserve"> /</w:t>
+                            </w:r>
+                            <w:proofErr w:type="spellStart"/>
+                            <w:r>
+                              <w:rPr>
+                                <w:lang w:val="en-US"/>
+                              </w:rPr>
+                              <w:t>etc</w:t>
+                            </w:r>
+                            <w:proofErr w:type="spellEnd"/>
+                            <w:r>
+                              <w:rPr>
+                                <w:lang w:val="en-US"/>
+                              </w:rPr>
+                              <w:t>/</w:t>
+                            </w:r>
+                            <w:proofErr w:type="spellStart"/>
+                            <w:r>
+                              <w:rPr>
+                                <w:lang w:val="en-US"/>
+                              </w:rPr>
+                              <w:t>pam.d</w:t>
+                            </w:r>
+                            <w:proofErr w:type="spellEnd"/>
+                            <w:r>
+                              <w:rPr>
+                                <w:lang w:val="en-US"/>
+                              </w:rPr>
+                              <w:t>/</w:t>
+                            </w:r>
+                            <w:proofErr w:type="spellStart"/>
+                            <w:r>
+                              <w:rPr>
+                                <w:lang w:val="en-US"/>
+                              </w:rPr>
+                              <w:t>sshd</w:t>
+                            </w:r>
+                            <w:proofErr w:type="spellEnd"/>
+                          </w:p>
+                          <w:p>
+                            <w:pPr>
+                              <w:spacing w:after="0" w:line="240" w:lineRule="auto"/>
+                              <w:rPr>
+                                <w:lang w:val="en-US"/>
+                              </w:rPr>
+                            </w:pPr>
+                            <w:r>
+                              <w:rPr>
+                                <w:lang w:val="en-US"/>
+                              </w:rPr>
+                              <w:t>ENV NOTVISIBLE "in users profile"</w:t>
+                            </w:r>
+                          </w:p>
+                          <w:p>
+                            <w:pPr>
+                              <w:spacing w:after="0" w:line="240" w:lineRule="auto"/>
+                              <w:rPr>
+                                <w:lang w:val="en-US"/>
+                              </w:rPr>
+                            </w:pPr>
+                            <w:r>
+                              <w:rPr>
+                                <w:lang w:val="en-US"/>
+                              </w:rPr>
+                              <w:t>RUN echo "export VISIBLE=now" &gt;&gt; /</w:t>
+                            </w:r>
+                            <w:proofErr w:type="spellStart"/>
+                            <w:r>
+                              <w:rPr>
+                                <w:lang w:val="en-US"/>
+                              </w:rPr>
+                              <w:t>etc</w:t>
+                            </w:r>
+                            <w:proofErr w:type="spellEnd"/>
+                            <w:r>
+                              <w:rPr>
+                                <w:lang w:val="en-US"/>
+                              </w:rPr>
+                              <w:t>/profile</w:t>
+                            </w:r>
+                          </w:p>
+                        </w:txbxContent>
+                      </wps:txbx>
+                      <wps:bodyPr rot="0" vert="horz" wrap="square" lIns="91440" tIns="45720" rIns="91440" bIns="45720" anchor="t" anchorCtr="0">
+                        <a:noAutofit/>
+                      </wps:bodyPr>
+                    </wps:wsp>
+                  </a:graphicData>
+                </a:graphic>
+                <wp14:sizeRelH relativeFrom="margin">
+                  <wp14:pctWidth>0</wp14:pctWidth>
+                </wp14:sizeRelH>
+                <wp14:sizeRelV relativeFrom="margin">
+                  <wp14:pctHeight>0</wp14:pctHeight>
+                </wp14:sizeRelV>
+              </wp:anchor>
+            </w:drawing>
+          </mc:Choice>
+          <mc:Fallback>
+            <w:pict>
+              <v:shape id="_x0000_s1046" type="#_x0000_t202" style="position:absolute;margin-left:.45pt;margin-top:63.55pt;width:404.25pt;height:225.75pt;z-index:251701248;visibility:visible;mso-wrap-style:square;mso-width-percent:0;mso-height-percent:0;mso-wrap-distance-left:9pt;mso-wrap-distance-top:0;mso-wrap-distance-right:9pt;mso-wrap-distance-bottom:0;mso-position-horizontal:absolute;mso-position-horizontal-relative:text;mso-position-vertical:absolute;mso-position-vertical-relative:text;mso-width-percent:0;mso-height-percent:0;mso-width-relative:margin;mso-height-relative:margin;v-text-anchor:top" o:gfxdata="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">
+                <v:textbox>
+                  <w:txbxContent>
+                    <w:p>
+                      <w:pPr>
+                        <w:spacing w:after="0" w:line="240" w:lineRule="auto"/>
+                        <w:rPr>
+                          <w:lang w:val="en-US"/>
+                        </w:rPr>
+                      </w:pPr>
+                      <w:r>
+                        <w:rPr>
+                          <w:lang w:val="en-US"/>
+                        </w:rPr>
+                        <w:t>FROM java:8-jre</w:t>
+                      </w:r>
+                    </w:p>
+                    <w:p>
+                      <w:pPr>
+                        <w:spacing w:after="0" w:line="240" w:lineRule="auto"/>
+                        <w:rPr>
+                          <w:lang w:val="en-US"/>
+                        </w:rPr>
+                      </w:pPr>
+                    </w:p>
+                    <w:p>
+                      <w:pPr>
+                        <w:spacing w:after="0" w:line="240" w:lineRule="auto"/>
+                        <w:rPr>
+                          <w:lang w:val="en-US"/>
+                        </w:rPr>
+                      </w:pPr>
+                      <w:r>
+                        <w:rPr>
+                          <w:lang w:val="en-US"/>
+                        </w:rPr>
+                        <w:t xml:space="preserve">RUN apt-get update &amp;&amp; apt-get install -y </w:t>
+                      </w:r>
+                      <w:proofErr w:type="spellStart"/>
+                      <w:r>
+                        <w:rPr>
+                          <w:lang w:val="en-US"/>
+                        </w:rPr>
+                        <w:t>openssh</w:t>
+                      </w:r>
+                      <w:proofErr w:type="spellEnd"/>
+                      <w:r>
+                        <w:rPr>
+                          <w:lang w:val="en-US"/>
+                        </w:rPr>
+                        <w:t>-server</w:t>
+                      </w:r>
+                    </w:p>
+                    <w:p>
+                      <w:pPr>
+                        <w:spacing w:after="0" w:line="240" w:lineRule="auto"/>
+                        <w:rPr>
+                          <w:lang w:val="en-US"/>
+                        </w:rPr>
+                      </w:pPr>
+                      <w:r>
+                        <w:rPr>
+                          <w:lang w:val="en-US"/>
+                        </w:rPr>
+                        <w:t>RUN apt-get install -y supervisor</w:t>
+                      </w:r>
+                    </w:p>
+                    <w:p>
+                      <w:pPr>
+                        <w:spacing w:after="0" w:line="240" w:lineRule="auto"/>
+                        <w:rPr>
+                          <w:lang w:val="en-US"/>
+                        </w:rPr>
+                      </w:pPr>
+                      <w:r>
+                        <w:rPr>
+                          <w:lang w:val="en-US"/>
+                        </w:rPr>
+                        <w:t xml:space="preserve">RUN </w:t>
+                      </w:r>
+                      <w:proofErr w:type="spellStart"/>
+                      <w:r>
+                        <w:rPr>
+                          <w:lang w:val="en-US"/>
+                        </w:rPr>
+                        <w:t>mkdir</w:t>
+                      </w:r>
+                      <w:proofErr w:type="spellEnd"/>
+                      <w:r>
+                        <w:rPr>
+                          <w:lang w:val="en-US"/>
+                        </w:rPr>
+                        <w:t xml:space="preserve"> /</w:t>
+                      </w:r>
+                      <w:proofErr w:type="spellStart"/>
+                      <w:r>
+                        <w:rPr>
+                          <w:lang w:val="en-US"/>
+                        </w:rPr>
+                        <w:t>var</w:t>
+                      </w:r>
+                      <w:proofErr w:type="spellEnd"/>
+                      <w:r>
+                        <w:rPr>
+                          <w:lang w:val="en-US"/>
+                        </w:rPr>
+                        <w:t>/run/</w:t>
+                      </w:r>
+                      <w:proofErr w:type="spellStart"/>
+                      <w:r>
+                        <w:rPr>
+                          <w:lang w:val="en-US"/>
+                        </w:rPr>
+                        <w:t>sshd</w:t>
+                      </w:r>
+                      <w:proofErr w:type="spellEnd"/>
+                    </w:p>
+                    <w:p>
+                      <w:pPr>
+                        <w:spacing w:after="0" w:line="240" w:lineRule="auto"/>
+                        <w:rPr>
+                          <w:lang w:val="en-US"/>
+                        </w:rPr>
+                      </w:pPr>
+                      <w:r>
+                        <w:rPr>
+                          <w:lang w:val="en-US"/>
+                        </w:rPr>
+                        <w:t>RUN echo '</w:t>
+                      </w:r>
+                      <w:proofErr w:type="spellStart"/>
+                      <w:r>
+                        <w:rPr>
+                          <w:lang w:val="en-US"/>
+                        </w:rPr>
+                        <w:t>root:screencast</w:t>
+                      </w:r>
+                      <w:proofErr w:type="spellEnd"/>
+                      <w:r>
+                        <w:rPr>
+                          <w:lang w:val="en-US"/>
+                        </w:rPr>
+                        <w:t xml:space="preserve">' | </w:t>
+                      </w:r>
+                      <w:proofErr w:type="spellStart"/>
+                      <w:r>
+                        <w:rPr>
+                          <w:lang w:val="en-US"/>
+                        </w:rPr>
+                        <w:t>chpasswd</w:t>
+                      </w:r>
+                      <w:proofErr w:type="spellEnd"/>
+                    </w:p>
+                    <w:p>
+                      <w:pPr>
+                        <w:spacing w:after="0" w:line="240" w:lineRule="auto"/>
+                        <w:rPr>
+                          <w:lang w:val="en-US"/>
+                        </w:rPr>
+                      </w:pPr>
+                      <w:r>
+                        <w:rPr>
+                          <w:lang w:val="en-US"/>
+                        </w:rPr>
+                        <w:t xml:space="preserve">RUN </w:t>
+                      </w:r>
+                      <w:proofErr w:type="spellStart"/>
+                      <w:r>
+                        <w:rPr>
+                          <w:lang w:val="en-US"/>
+                        </w:rPr>
+                        <w:t>sed</w:t>
+                      </w:r>
+                      <w:proofErr w:type="spellEnd"/>
+                      <w:r>
+                        <w:rPr>
+                          <w:lang w:val="en-US"/>
+                        </w:rPr>
+                        <w:t xml:space="preserve"> -</w:t>
+                      </w:r>
+                      <w:proofErr w:type="spellStart"/>
+                      <w:r>
+                        <w:rPr>
+                          <w:lang w:val="en-US"/>
+                        </w:rPr>
+                        <w:t>i</w:t>
+                      </w:r>
+                      <w:proofErr w:type="spellEnd"/>
+                      <w:r>
+                        <w:rPr>
+                          <w:lang w:val="en-US"/>
+                        </w:rPr>
+                        <w:t xml:space="preserve"> 's/</w:t>
+                      </w:r>
+                      <w:proofErr w:type="spellStart"/>
+                      <w:r>
+                        <w:rPr>
+                          <w:lang w:val="en-US"/>
+                        </w:rPr>
+                        <w:t>PermitRootLogin</w:t>
+                      </w:r>
+                      <w:proofErr w:type="spellEnd"/>
+                      <w:r>
+                        <w:rPr>
+                          <w:lang w:val="en-US"/>
+                        </w:rPr>
+                        <w:t xml:space="preserve"> without-password/</w:t>
+                      </w:r>
+                      <w:proofErr w:type="spellStart"/>
+                      <w:r>
+                        <w:rPr>
+                          <w:lang w:val="en-US"/>
+                        </w:rPr>
+                        <w:t>PermitRootLogin</w:t>
+                      </w:r>
+                      <w:proofErr w:type="spellEnd"/>
+                      <w:r>
+                        <w:rPr>
+                          <w:lang w:val="en-US"/>
+                        </w:rPr>
+                        <w:t xml:space="preserve"> yes/' /</w:t>
+                      </w:r>
+                      <w:proofErr w:type="spellStart"/>
+                      <w:r>
+                        <w:rPr>
+                          <w:lang w:val="en-US"/>
+                        </w:rPr>
+                        <w:t>etc</w:t>
+                      </w:r>
+                      <w:proofErr w:type="spellEnd"/>
+                      <w:r>
+                        <w:rPr>
+                          <w:lang w:val="en-US"/>
+                        </w:rPr>
+                        <w:t>/</w:t>
+                      </w:r>
+                      <w:proofErr w:type="spellStart"/>
+                      <w:r>
+                        <w:rPr>
+                          <w:lang w:val="en-US"/>
+                        </w:rPr>
+                        <w:t>ssh</w:t>
+                      </w:r>
+                      <w:proofErr w:type="spellEnd"/>
+                      <w:r>
+                        <w:rPr>
+                          <w:lang w:val="en-US"/>
+                        </w:rPr>
+                        <w:t>/</w:t>
+                      </w:r>
+                      <w:proofErr w:type="spellStart"/>
+                      <w:r>
+                        <w:rPr>
+                          <w:lang w:val="en-US"/>
+                        </w:rPr>
+                        <w:t>sshd_config</w:t>
+                      </w:r>
+                      <w:proofErr w:type="spellEnd"/>
+                    </w:p>
+                    <w:p>
+                      <w:pPr>
+                        <w:spacing w:after="0" w:line="240" w:lineRule="auto"/>
+                        <w:rPr>
+                          <w:lang w:val="en-US"/>
+                        </w:rPr>
+                      </w:pPr>
+                      <w:r>
+                        <w:rPr>
+                          <w:lang w:val="en-US"/>
+                        </w:rPr>
+                        <w:t xml:space="preserve">RUN </w:t>
+                      </w:r>
+                      <w:proofErr w:type="spellStart"/>
+                      <w:r>
+                        <w:rPr>
+                          <w:lang w:val="en-US"/>
+                        </w:rPr>
+                        <w:t>mkdir</w:t>
+                      </w:r>
+                      <w:proofErr w:type="spellEnd"/>
+                      <w:r>
+                        <w:rPr>
+                          <w:lang w:val="en-US"/>
+                        </w:rPr>
+                        <w:t xml:space="preserve"> -p /</w:t>
+                      </w:r>
+                      <w:proofErr w:type="spellStart"/>
+                      <w:r>
+                        <w:rPr>
+                          <w:lang w:val="en-US"/>
+                        </w:rPr>
+                        <w:t>var</w:t>
+                      </w:r>
+                      <w:proofErr w:type="spellEnd"/>
+                      <w:r>
+                        <w:rPr>
+                          <w:lang w:val="en-US"/>
+                        </w:rPr>
+                        <w:t>/log/supervisor</w:t>
+                      </w:r>
+                    </w:p>
+                    <w:p>
+                      <w:pPr>
+                        <w:spacing w:after="0" w:line="240" w:lineRule="auto"/>
+                        <w:rPr>
+                          <w:lang w:val="en-US"/>
+                        </w:rPr>
+                      </w:pPr>
+                      <w:r>
+                        <w:rPr>
+                          <w:lang w:val="en-US"/>
+                        </w:rPr>
+                        <w:t xml:space="preserve">ADD </w:t>
+                      </w:r>
+                      <w:proofErr w:type="spellStart"/>
+                      <w:r>
+                        <w:rPr>
+                          <w:lang w:val="en-US"/>
+                        </w:rPr>
+                        <w:t>supervisord.conf</w:t>
+                      </w:r>
+                      <w:proofErr w:type="spellEnd"/>
+                      <w:r>
+                        <w:rPr>
+                          <w:lang w:val="en-US"/>
+                        </w:rPr>
+                        <w:t xml:space="preserve"> /</w:t>
+                      </w:r>
+                      <w:proofErr w:type="spellStart"/>
+                      <w:r>
+                        <w:rPr>
+                          <w:lang w:val="en-US"/>
+                        </w:rPr>
+                        <w:t>etc</w:t>
+                      </w:r>
+                      <w:proofErr w:type="spellEnd"/>
+                      <w:r>
+                        <w:rPr>
+                          <w:lang w:val="en-US"/>
+                        </w:rPr>
+                        <w:t>/supervisor/</w:t>
+                      </w:r>
+                      <w:proofErr w:type="spellStart"/>
+                      <w:r>
+                        <w:rPr>
+                          <w:lang w:val="en-US"/>
+                        </w:rPr>
+                        <w:t>conf.d</w:t>
+                      </w:r>
+                      <w:proofErr w:type="spellEnd"/>
+                      <w:r>
+                        <w:rPr>
+                          <w:lang w:val="en-US"/>
+                        </w:rPr>
+                        <w:t>/</w:t>
+                      </w:r>
+                      <w:proofErr w:type="spellStart"/>
+                      <w:r>
+                        <w:rPr>
+                          <w:lang w:val="en-US"/>
+                        </w:rPr>
+                        <w:t>supervisord.conf</w:t>
+                      </w:r>
+                      <w:proofErr w:type="spellEnd"/>
+                    </w:p>
+                    <w:p>
+                      <w:pPr>
+                        <w:spacing w:after="0" w:line="240" w:lineRule="auto"/>
+                        <w:rPr>
+                          <w:lang w:val="en-US"/>
+                        </w:rPr>
+                      </w:pPr>
+                    </w:p>
+                    <w:p>
+                      <w:pPr>
+                        <w:spacing w:after="0" w:line="240" w:lineRule="auto"/>
+                        <w:rPr>
+                          <w:lang w:val="en-US"/>
+                        </w:rPr>
+                      </w:pPr>
+                      <w:r>
+                        <w:rPr>
+                          <w:lang w:val="en-US"/>
+                        </w:rPr>
+                        <w:t># SSH login fix. Otherwise user is kicked off after login</w:t>
+                      </w:r>
+                    </w:p>
+                    <w:p>
+                      <w:pPr>
+                        <w:spacing w:after="0" w:line="240" w:lineRule="auto"/>
+                        <w:rPr>
+                          <w:lang w:val="en-US"/>
+                        </w:rPr>
+                      </w:pPr>
+                      <w:r>
+                        <w:rPr>
+                          <w:lang w:val="en-US"/>
+                        </w:rPr>
+                        <w:t xml:space="preserve">RUN </w:t>
+                      </w:r>
+                      <w:proofErr w:type="spellStart"/>
+                      <w:r>
+                        <w:rPr>
+                          <w:lang w:val="en-US"/>
+                        </w:rPr>
+                        <w:t>sed</w:t>
+                      </w:r>
+                      <w:proofErr w:type="spellEnd"/>
+                      <w:r>
+                        <w:rPr>
+                          <w:lang w:val="en-US"/>
+                        </w:rPr>
+                        <w:t xml:space="preserve"> '</w:t>
+                      </w:r>
+                      <w:proofErr w:type="spellStart"/>
+                      <w:r>
+                        <w:rPr>
+                          <w:lang w:val="en-US"/>
+                        </w:rPr>
+                        <w:t>s@session</w:t>
+                      </w:r>
+                      <w:proofErr w:type="spellEnd"/>
+                      <w:r>
+                        <w:rPr>
+                          <w:lang w:val="en-US"/>
+                        </w:rPr>
+                        <w:t>\s*required\s*</w:t>
+                      </w:r>
+                      <w:proofErr w:type="spellStart"/>
+                      <w:r>
+                        <w:rPr>
+                          <w:lang w:val="en-US"/>
+                        </w:rPr>
+                        <w:t>pam_loginuid.so@session</w:t>
+                      </w:r>
+                      <w:proofErr w:type="spellEnd"/>
+                      <w:r>
+                        <w:rPr>
+                          <w:lang w:val="en-US"/>
+                        </w:rPr>
+                        <w:t xml:space="preserve"> optional </w:t>
+                      </w:r>
+                      <w:proofErr w:type="spellStart"/>
+                      <w:r>
+                        <w:rPr>
+                          <w:lang w:val="en-US"/>
+                        </w:rPr>
+                        <w:t>pam_lo</w:t>
+                      </w:r>
+                      <w:r>
+                        <w:rPr>
+                          <w:lang w:val="en-US"/>
+                        </w:rPr>
+                        <w:t>ginuid.so@g</w:t>
+                      </w:r>
+                      <w:proofErr w:type="spellEnd"/>
+                      <w:r>
+                        <w:rPr>
+                          <w:lang w:val="en-US"/>
+                        </w:rPr>
+                        <w:t>' -</w:t>
+                      </w:r>
+                      <w:proofErr w:type="spellStart"/>
+                      <w:r>
+                        <w:rPr>
+                          <w:lang w:val="en-US"/>
+                        </w:rPr>
+                        <w:t>i</w:t>
+                      </w:r>
+                      <w:proofErr w:type="spellEnd"/>
+                      <w:r>
+                        <w:rPr>
+                          <w:lang w:val="en-US"/>
+                        </w:rPr>
+                        <w:t xml:space="preserve"> /</w:t>
+                      </w:r>
+                      <w:proofErr w:type="spellStart"/>
+                      <w:r>
+                        <w:rPr>
+                          <w:lang w:val="en-US"/>
+                        </w:rPr>
+                        <w:t>etc</w:t>
+                      </w:r>
+                      <w:proofErr w:type="spellEnd"/>
+                      <w:r>
+                        <w:rPr>
+                          <w:lang w:val="en-US"/>
+                        </w:rPr>
+                        <w:t>/</w:t>
+                      </w:r>
+                      <w:proofErr w:type="spellStart"/>
+                      <w:r>
+                        <w:rPr>
+                          <w:lang w:val="en-US"/>
+                        </w:rPr>
+                        <w:t>pam.d</w:t>
+                      </w:r>
+                      <w:proofErr w:type="spellEnd"/>
+                      <w:r>
+                        <w:rPr>
+                          <w:lang w:val="en-US"/>
+                        </w:rPr>
+                        <w:t>/</w:t>
+                      </w:r>
+                      <w:proofErr w:type="spellStart"/>
+                      <w:r>
+                        <w:rPr>
+                          <w:lang w:val="en-US"/>
+                        </w:rPr>
+                        <w:t>sshd</w:t>
+                      </w:r>
+                      <w:proofErr w:type="spellEnd"/>
+                    </w:p>
+                    <w:p>
+                      <w:pPr>
+                        <w:spacing w:after="0" w:line="240" w:lineRule="auto"/>
+                        <w:rPr>
+                          <w:lang w:val="en-US"/>
+                        </w:rPr>
+                      </w:pPr>
+                      <w:r>
+                        <w:rPr>
+                          <w:lang w:val="en-US"/>
+                        </w:rPr>
+                        <w:t>ENV NOTVISIBLE "in users profile"</w:t>
+                      </w:r>
+                    </w:p>
+                    <w:p>
+                      <w:pPr>
+                        <w:spacing w:after="0" w:line="240" w:lineRule="auto"/>
+                        <w:rPr>
+                          <w:lang w:val="en-US"/>
+                        </w:rPr>
+                      </w:pPr>
+                      <w:r>
+                        <w:rPr>
+                          <w:lang w:val="en-US"/>
+                        </w:rPr>
+                        <w:t>RUN echo "export VISIBLE=now" &gt;&gt; /</w:t>
+                      </w:r>
+                      <w:proofErr w:type="spellStart"/>
+                      <w:r>
+                        <w:rPr>
+                          <w:lang w:val="en-US"/>
+                        </w:rPr>
+                        <w:t>etc</w:t>
+                      </w:r>
+                      <w:proofErr w:type="spellEnd"/>
+                      <w:r>
+                        <w:rPr>
+                          <w:lang w:val="en-US"/>
+                        </w:rPr>
+                        <w:t>/profile</w:t>
+                      </w:r>
+                    </w:p>
+                  </w:txbxContent>
+                </v:textbox>
+              </v:shape>
+            </w:pict>
+          </mc:Fallback>
+        </mc:AlternateContent>
+      </w:r>
+      <w:r>
+        <w:t>En este Dockerfile vamos a tener que configurar varias cosas y todas desde 0 prácticamente, por ello extenderemos del Docker de java: “</w:t>
+      </w:r>
+      <w:r>
+        <w:t>FROM java:8-jre</w:t>
+      </w:r>
+      <w:r>
+        <w:t>”.  Vamos a instalar el SSH y la última versión de Elasticsearch</w:t>
+      </w:r>
+      <w:r>
+        <w:t xml:space="preserve">. Primeramente </w:t>
+      </w:r>
+      <w:r>
+        <w:t>instalaremos la</w:t>
+      </w:r>
+      <w:r>
+        <w:t xml:space="preserve"> SSH  y supervisor en el Dockerfile:</w:t>
+      </w:r>
+    </w:p>
+    <w:p/>
+    <w:p/>
+    <w:p/>
+    <w:p/>
+    <w:p/>
+    <w:p/>
+    <w:p/>
+    <w:p>
+      <w:r>
+        <w:rPr>
+          <w:noProof/>
+        </w:rPr>
+        <w:lastRenderedPageBreak/>
+        <mc:AlternateContent>
+          <mc:Choice Requires="wps">
+            <w:drawing>
+              <wp:anchor distT="0" distB="0" distL="114300" distR="114300" simplePos="0" relativeHeight="251703296" behindDoc="0" locked="0" layoutInCell="1" allowOverlap="1" wp14:anchorId="278D9CF0" wp14:editId="7ECA6DAA">
+                <wp:simplePos x="0" y="0"/>
+                <wp:positionH relativeFrom="column">
+                  <wp:posOffset>24765</wp:posOffset>
+                </wp:positionH>
+                <wp:positionV relativeFrom="paragraph">
+                  <wp:posOffset>290830</wp:posOffset>
+                </wp:positionV>
+                <wp:extent cx="5219700" cy="8715375"/>
+                <wp:effectExtent l="0" t="0" r="19050" b="28575"/>
+                <wp:wrapNone/>
+                <wp:docPr id="21" name="Cuadro de texto 2"/>
+                <wp:cNvGraphicFramePr>
+                  <a:graphicFrameLocks xmlns:a="http://schemas.openxmlformats.org/drawingml/2006/main"/>
+                </wp:cNvGraphicFramePr>
+                <a:graphic xmlns:a="http://schemas.openxmlformats.org/drawingml/2006/main">
+                  <a:graphicData uri="http://schemas.microsoft.com/office/word/2010/wordprocessingShape">
+                    <wps:wsp>
+                      <wps:cNvSpPr txBox="1">
+                        <a:spLocks noChangeArrowheads="1"/>
+                      </wps:cNvSpPr>
+                      <wps:spPr bwMode="auto">
+                        <a:xfrm>
+                          <a:off x="0" y="0"/>
+                          <a:ext cx="5219700" cy="8715375"/>
+                        </a:xfrm>
+                        <a:prstGeom prst="rect">
+                          <a:avLst/>
+                        </a:prstGeom>
+                        <a:solidFill>
+                          <a:srgbClr val="FFFFFF"/>
+                        </a:solidFill>
+                        <a:ln w="9525">
+                          <a:solidFill>
+                            <a:srgbClr val="000000"/>
+                          </a:solidFill>
+                          <a:miter lim="800000"/>
+                          <a:headEnd/>
+                          <a:tailEnd/>
+                        </a:ln>
+                      </wps:spPr>
+                      <wps:txbx>
+                        <w:txbxContent>
+                          <w:p>
+                            <w:pPr>
+                              <w:spacing w:after="0" w:line="240" w:lineRule="auto"/>
+                              <w:rPr>
+                                <w:lang w:val="en-US"/>
+                              </w:rPr>
+                            </w:pPr>
+                            <w:r>
+                              <w:rPr>
+                                <w:lang w:val="en-US"/>
+                              </w:rPr>
+                              <w:t># Install curl</w:t>
+                            </w:r>
+                          </w:p>
+                          <w:p>
+                            <w:pPr>
+                              <w:spacing w:after="0" w:line="240" w:lineRule="auto"/>
+                              <w:rPr>
+                                <w:lang w:val="en-US"/>
+                              </w:rPr>
+                            </w:pPr>
+                            <w:r>
+                              <w:rPr>
+                                <w:lang w:val="en-US"/>
+                              </w:rPr>
+                              <w:t>RUN apt-get install -y curl</w:t>
+                            </w:r>
+                          </w:p>
+                          <w:p>
+                            <w:pPr>
+                              <w:spacing w:after="0" w:line="240" w:lineRule="auto"/>
+                              <w:rPr>
+                                <w:lang w:val="en-US"/>
+                              </w:rPr>
+                            </w:pPr>
+                          </w:p>
+                          <w:p>
+                            <w:pPr>
+                              <w:spacing w:after="0" w:line="240" w:lineRule="auto"/>
+                              <w:rPr>
+                                <w:lang w:val="en-US"/>
+                              </w:rPr>
+                            </w:pPr>
+                            <w:r>
+                              <w:rPr>
+                                <w:lang w:val="en-US"/>
+                              </w:rPr>
+                              <w:t>ENV GOSU_VERSION 1.7</w:t>
+                            </w:r>
+                          </w:p>
+                          <w:p>
+                            <w:pPr>
+                              <w:spacing w:after="0" w:line="240" w:lineRule="auto"/>
+                              <w:rPr>
+                                <w:lang w:val="en-US"/>
+                              </w:rPr>
+                            </w:pPr>
+                            <w:r>
+                              <w:rPr>
+                                <w:lang w:val="en-US"/>
+                              </w:rPr>
+                              <w:t>RUN set -x \</w:t>
+                            </w:r>
+                          </w:p>
+                          <w:p>
+                            <w:pPr>
+                              <w:spacing w:after="0" w:line="240" w:lineRule="auto"/>
+                              <w:rPr>
+                                <w:lang w:val="en-US"/>
+                              </w:rPr>
+                            </w:pPr>
+                            <w:r>
+                              <w:rPr>
+                                <w:lang w:val="en-US"/>
+                              </w:rPr>
+                              <w:tab/>
+                              <w:t xml:space="preserve">&amp;&amp; </w:t>
+                            </w:r>
+                            <w:proofErr w:type="spellStart"/>
+                            <w:r>
+                              <w:rPr>
+                                <w:lang w:val="en-US"/>
+                              </w:rPr>
+                              <w:t>wget</w:t>
+                            </w:r>
+                            <w:proofErr w:type="spellEnd"/>
+                            <w:r>
+                              <w:rPr>
+                                <w:lang w:val="en-US"/>
+                              </w:rPr>
+                              <w:t xml:space="preserve"> -O /</w:t>
+                            </w:r>
+                            <w:proofErr w:type="spellStart"/>
+                            <w:r>
+                              <w:rPr>
+                                <w:lang w:val="en-US"/>
+                              </w:rPr>
+                              <w:t>usr</w:t>
+                            </w:r>
+                            <w:proofErr w:type="spellEnd"/>
+                            <w:r>
+                              <w:rPr>
+                                <w:lang w:val="en-US"/>
+                              </w:rPr>
+                              <w:t>/local/bin/</w:t>
+                            </w:r>
+                            <w:proofErr w:type="spellStart"/>
+                            <w:r>
+                              <w:rPr>
+                                <w:lang w:val="en-US"/>
+                              </w:rPr>
+                              <w:t>gosu</w:t>
+                            </w:r>
+                            <w:proofErr w:type="spellEnd"/>
+                            <w:r>
+                              <w:rPr>
+                                <w:lang w:val="en-US"/>
+                              </w:rPr>
+                              <w:t xml:space="preserve"> "https://github.com/tianon/gosu/releases/download/$GOSU_VERSION/gosu-$(dpkg --print-architecture)" \</w:t>
+                            </w:r>
+                          </w:p>
+                          <w:p>
+                            <w:pPr>
+                              <w:spacing w:after="0" w:line="240" w:lineRule="auto"/>
+                              <w:rPr>
+                                <w:lang w:val="en-US"/>
+                              </w:rPr>
+                            </w:pPr>
+                            <w:r>
+                              <w:rPr>
+                                <w:lang w:val="en-US"/>
+                              </w:rPr>
+                              <w:tab/>
+                              <w:t xml:space="preserve">&amp;&amp; </w:t>
+                            </w:r>
+                            <w:proofErr w:type="spellStart"/>
+                            <w:r>
+                              <w:rPr>
+                                <w:lang w:val="en-US"/>
+                              </w:rPr>
+                              <w:t>wget</w:t>
+                            </w:r>
+                            <w:proofErr w:type="spellEnd"/>
+                            <w:r>
+                              <w:rPr>
+                                <w:lang w:val="en-US"/>
+                              </w:rPr>
+                              <w:t xml:space="preserve"> -O /</w:t>
+                            </w:r>
+                            <w:proofErr w:type="spellStart"/>
+                            <w:r>
+                              <w:rPr>
+                                <w:lang w:val="en-US"/>
+                              </w:rPr>
+                              <w:t>usr</w:t>
+                            </w:r>
+                            <w:proofErr w:type="spellEnd"/>
+                            <w:r>
+                              <w:rPr>
+                                <w:lang w:val="en-US"/>
+                              </w:rPr>
+                              <w:t>/local/bin/</w:t>
+                            </w:r>
+                            <w:proofErr w:type="spellStart"/>
+                            <w:r>
+                              <w:rPr>
+                                <w:lang w:val="en-US"/>
+                              </w:rPr>
+                              <w:t>gosu.asc</w:t>
+                            </w:r>
+                            <w:proofErr w:type="spellEnd"/>
+                            <w:r>
+                              <w:rPr>
+                                <w:lang w:val="en-US"/>
+                              </w:rPr>
+                              <w:t xml:space="preserve"> "https://github.com/tianon/gosu/releases/download/$GOSU_VERSION/gosu-$(dpkg --print-architecture).</w:t>
+                            </w:r>
+                            <w:proofErr w:type="spellStart"/>
+                            <w:r>
+                              <w:rPr>
+                                <w:lang w:val="en-US"/>
+                              </w:rPr>
+                              <w:t>asc</w:t>
+                            </w:r>
+                            <w:proofErr w:type="spellEnd"/>
+                            <w:r>
+                              <w:rPr>
+                                <w:lang w:val="en-US"/>
+                              </w:rPr>
+                              <w:t>" \</w:t>
+                            </w:r>
+                          </w:p>
+                          <w:p>
+                            <w:pPr>
+                              <w:spacing w:after="0" w:line="240" w:lineRule="auto"/>
+                              <w:rPr>
+                                <w:lang w:val="en-US"/>
+                              </w:rPr>
+                            </w:pPr>
+                            <w:r>
+                              <w:rPr>
+                                <w:lang w:val="en-US"/>
+                              </w:rPr>
+                              <w:tab/>
+                              <w:t>&amp;&amp; export GNUPGHOME="$(</w:t>
+                            </w:r>
+                            <w:proofErr w:type="spellStart"/>
+                            <w:r>
+                              <w:rPr>
+                                <w:lang w:val="en-US"/>
+                              </w:rPr>
+                              <w:t>mktemp</w:t>
+                            </w:r>
+                            <w:proofErr w:type="spellEnd"/>
+                            <w:r>
+                              <w:rPr>
+                                <w:lang w:val="en-US"/>
+                              </w:rPr>
+                              <w:t xml:space="preserve"> -d)" \</w:t>
+                            </w:r>
+                          </w:p>
+                          <w:p>
+                            <w:pPr>
+                              <w:spacing w:after="0" w:line="240" w:lineRule="auto"/>
+                              <w:rPr>
+                                <w:lang w:val="en-US"/>
+                              </w:rPr>
+                            </w:pPr>
+                            <w:r>
+                              <w:rPr>
+                                <w:lang w:val="en-US"/>
+                              </w:rPr>
+                              <w:tab/>
+                              <w:t xml:space="preserve">&amp;&amp; </w:t>
+                            </w:r>
+                            <w:proofErr w:type="spellStart"/>
+                            <w:r>
+                              <w:rPr>
+                                <w:lang w:val="en-US"/>
+                              </w:rPr>
+                              <w:t>gpg</w:t>
+                            </w:r>
+                            <w:proofErr w:type="spellEnd"/>
+                            <w:r>
+                              <w:rPr>
+                                <w:lang w:val="en-US"/>
+                              </w:rPr>
+                              <w:t xml:space="preserve"> --</w:t>
+                            </w:r>
+                            <w:proofErr w:type="spellStart"/>
+                            <w:r>
+                              <w:rPr>
+                                <w:lang w:val="en-US"/>
+                              </w:rPr>
+                              <w:t>keyserver</w:t>
+                            </w:r>
+                            <w:proofErr w:type="spellEnd"/>
+                            <w:r>
+                              <w:rPr>
+                                <w:lang w:val="en-US"/>
+                              </w:rPr>
+                              <w:t xml:space="preserve"> ha.pool.sks-keyservers.net --</w:t>
+                            </w:r>
+                            <w:proofErr w:type="spellStart"/>
+                            <w:r>
+                              <w:rPr>
+                                <w:lang w:val="en-US"/>
+                              </w:rPr>
+                              <w:t>recv</w:t>
+                            </w:r>
+                            <w:proofErr w:type="spellEnd"/>
+                            <w:r>
+                              <w:rPr>
+                                <w:lang w:val="en-US"/>
+                              </w:rPr>
+                              <w:t>-keys B42F6819007F00F88E364FD4036A9C25BF357DD4 \</w:t>
+                            </w:r>
+                          </w:p>
+                          <w:p>
+                            <w:pPr>
+                              <w:spacing w:after="0" w:line="240" w:lineRule="auto"/>
+                              <w:rPr>
+                                <w:lang w:val="en-US"/>
+                              </w:rPr>
+                            </w:pPr>
+                            <w:r>
+                              <w:rPr>
+                                <w:lang w:val="en-US"/>
+                              </w:rPr>
+                              <w:tab/>
+                              <w:t xml:space="preserve">&amp;&amp; </w:t>
+                            </w:r>
+                            <w:proofErr w:type="spellStart"/>
+                            <w:r>
+                              <w:rPr>
+                                <w:lang w:val="en-US"/>
+                              </w:rPr>
+                              <w:t>gpg</w:t>
+                            </w:r>
+                            <w:proofErr w:type="spellEnd"/>
+                            <w:r>
+                              <w:rPr>
+                                <w:lang w:val="en-US"/>
+                              </w:rPr>
+                              <w:t xml:space="preserve"> --batch --verify /</w:t>
+                            </w:r>
+                            <w:proofErr w:type="spellStart"/>
+                            <w:r>
+                              <w:rPr>
+                                <w:lang w:val="en-US"/>
+                              </w:rPr>
+                              <w:t>usr</w:t>
+                            </w:r>
+                            <w:proofErr w:type="spellEnd"/>
+                            <w:r>
+                              <w:rPr>
+                                <w:lang w:val="en-US"/>
+                              </w:rPr>
+                              <w:t>/local/bin/</w:t>
+                            </w:r>
+                            <w:proofErr w:type="spellStart"/>
+                            <w:r>
+                              <w:rPr>
+                                <w:lang w:val="en-US"/>
+                              </w:rPr>
+                              <w:t>gosu.asc</w:t>
+                            </w:r>
+                            <w:proofErr w:type="spellEnd"/>
+                            <w:r>
+                              <w:rPr>
+                                <w:lang w:val="en-US"/>
+                              </w:rPr>
+                              <w:t xml:space="preserve"> /</w:t>
+                            </w:r>
+                            <w:proofErr w:type="spellStart"/>
+                            <w:r>
+                              <w:rPr>
+                                <w:lang w:val="en-US"/>
+                              </w:rPr>
+                              <w:t>usr</w:t>
+                            </w:r>
+                            <w:proofErr w:type="spellEnd"/>
+                            <w:r>
+                              <w:rPr>
+                                <w:lang w:val="en-US"/>
+                              </w:rPr>
+                              <w:t>/local/bin/</w:t>
+                            </w:r>
+                            <w:proofErr w:type="spellStart"/>
+                            <w:r>
+                              <w:rPr>
+                                <w:lang w:val="en-US"/>
+                              </w:rPr>
+                              <w:t>gosu</w:t>
+                            </w:r>
+                            <w:proofErr w:type="spellEnd"/>
+                            <w:r>
+                              <w:rPr>
+                                <w:lang w:val="en-US"/>
+                              </w:rPr>
+                              <w:t xml:space="preserve"> \</w:t>
+                            </w:r>
+                          </w:p>
+                          <w:p>
+                            <w:pPr>
+                              <w:spacing w:after="0" w:line="240" w:lineRule="auto"/>
+                              <w:rPr>
+                                <w:lang w:val="en-US"/>
+                              </w:rPr>
+                            </w:pPr>
+                            <w:r>
+                              <w:rPr>
+                                <w:lang w:val="en-US"/>
+                              </w:rPr>
+                              <w:tab/>
+                              <w:t xml:space="preserve">&amp;&amp; </w:t>
+                            </w:r>
+                            <w:proofErr w:type="spellStart"/>
+                            <w:r>
+                              <w:rPr>
+                                <w:lang w:val="en-US"/>
+                              </w:rPr>
+                              <w:t>rm</w:t>
+                            </w:r>
+                            <w:proofErr w:type="spellEnd"/>
+                            <w:r>
+                              <w:rPr>
+                                <w:lang w:val="en-US"/>
+                              </w:rPr>
+                              <w:t xml:space="preserve"> -r "$GNUPGHOME" /</w:t>
+                            </w:r>
+                            <w:proofErr w:type="spellStart"/>
+                            <w:r>
+                              <w:rPr>
+                                <w:lang w:val="en-US"/>
+                              </w:rPr>
+                              <w:t>usr</w:t>
+                            </w:r>
+                            <w:proofErr w:type="spellEnd"/>
+                            <w:r>
+                              <w:rPr>
+                                <w:lang w:val="en-US"/>
+                              </w:rPr>
+                              <w:t>/local/bin/</w:t>
+                            </w:r>
+                            <w:proofErr w:type="spellStart"/>
+                            <w:r>
+                              <w:rPr>
+                                <w:lang w:val="en-US"/>
+                              </w:rPr>
+                              <w:t>gosu.asc</w:t>
+                            </w:r>
+                            <w:proofErr w:type="spellEnd"/>
+                            <w:r>
+                              <w:rPr>
+                                <w:lang w:val="en-US"/>
+                              </w:rPr>
+                              <w:t xml:space="preserve"> \</w:t>
+                            </w:r>
+                          </w:p>
+                          <w:p>
+                            <w:pPr>
+                              <w:spacing w:after="0" w:line="240" w:lineRule="auto"/>
+                              <w:rPr>
+                                <w:lang w:val="en-US"/>
+                              </w:rPr>
+                            </w:pPr>
+                            <w:r>
+                              <w:rPr>
+                                <w:lang w:val="en-US"/>
+                              </w:rPr>
+                              <w:tab/>
+                              <w:t xml:space="preserve">&amp;&amp; </w:t>
+                            </w:r>
+                            <w:proofErr w:type="spellStart"/>
+                            <w:r>
+                              <w:rPr>
+                                <w:lang w:val="en-US"/>
+                              </w:rPr>
+                              <w:t>chmod</w:t>
+                            </w:r>
+                            <w:proofErr w:type="spellEnd"/>
+                            <w:r>
+                              <w:rPr>
+                                <w:lang w:val="en-US"/>
+                              </w:rPr>
+                              <w:t xml:space="preserve"> +x /</w:t>
+                            </w:r>
+                            <w:proofErr w:type="spellStart"/>
+                            <w:r>
+                              <w:rPr>
+                                <w:lang w:val="en-US"/>
+                              </w:rPr>
+                              <w:t>usr</w:t>
+                            </w:r>
+                            <w:proofErr w:type="spellEnd"/>
+                            <w:r>
+                              <w:rPr>
+                                <w:lang w:val="en-US"/>
+                              </w:rPr>
+                              <w:t>/local/bin/</w:t>
+                            </w:r>
+                            <w:proofErr w:type="spellStart"/>
+                            <w:r>
+                              <w:rPr>
+                                <w:lang w:val="en-US"/>
+                              </w:rPr>
+                              <w:t>gosu</w:t>
+                            </w:r>
+                            <w:proofErr w:type="spellEnd"/>
+                            <w:r>
+                              <w:rPr>
+                                <w:lang w:val="en-US"/>
+                              </w:rPr>
+                              <w:t xml:space="preserve"> \</w:t>
+                            </w:r>
+                          </w:p>
+                          <w:p>
+                            <w:pPr>
+                              <w:spacing w:after="0" w:line="240" w:lineRule="auto"/>
+                              <w:rPr>
+                                <w:lang w:val="en-US"/>
+                              </w:rPr>
+                            </w:pPr>
+                            <w:r>
+                              <w:rPr>
+                                <w:lang w:val="en-US"/>
+                              </w:rPr>
+                              <w:tab/>
+                              <w:t xml:space="preserve">&amp;&amp; </w:t>
+                            </w:r>
+                            <w:proofErr w:type="spellStart"/>
+                            <w:r>
+                              <w:rPr>
+                                <w:lang w:val="en-US"/>
+                              </w:rPr>
+                              <w:t>gosu</w:t>
+                            </w:r>
+                            <w:proofErr w:type="spellEnd"/>
+                            <w:r>
+                              <w:rPr>
+                                <w:lang w:val="en-US"/>
+                              </w:rPr>
+                              <w:t xml:space="preserve"> nobody true</w:t>
+                            </w:r>
+                          </w:p>
+                          <w:p>
+                            <w:pPr>
+                              <w:spacing w:after="0" w:line="240" w:lineRule="auto"/>
+                              <w:rPr>
+                                <w:lang w:val="en-US"/>
+                              </w:rPr>
+                            </w:pPr>
+                          </w:p>
+                          <w:p>
+                            <w:pPr>
+                              <w:spacing w:after="0" w:line="240" w:lineRule="auto"/>
+                              <w:rPr>
+                                <w:lang w:val="en-US"/>
+                              </w:rPr>
+                            </w:pPr>
+                            <w:r>
+                              <w:rPr>
+                                <w:lang w:val="en-US"/>
+                              </w:rPr>
+                              <w:t xml:space="preserve">RUN </w:t>
+                            </w:r>
+                            <w:proofErr w:type="spellStart"/>
+                            <w:r>
+                              <w:rPr>
+                                <w:lang w:val="en-US"/>
+                              </w:rPr>
+                              <w:t>wget</w:t>
+                            </w:r>
+                            <w:proofErr w:type="spellEnd"/>
+                            <w:r>
+                              <w:rPr>
+                                <w:lang w:val="en-US"/>
+                              </w:rPr>
+                              <w:t xml:space="preserve"> -O - http://packages.elasticsearch.org/GPG-KEY-elasticsearch | apt-key add -</w:t>
+                            </w:r>
+                          </w:p>
+                          <w:p>
+                            <w:pPr>
+                              <w:spacing w:after="0" w:line="240" w:lineRule="auto"/>
+                              <w:rPr>
+                                <w:lang w:val="en-US"/>
+                              </w:rPr>
+                            </w:pPr>
+                            <w:r>
+                              <w:rPr>
+                                <w:lang w:val="en-US"/>
+                              </w:rPr>
+                              <w:t>RUN echo "deb http://packages.elasticsearch.org/elasticsearch/2.x/debian stable main" &gt;&gt; /</w:t>
+                            </w:r>
+                            <w:proofErr w:type="spellStart"/>
+                            <w:r>
+                              <w:rPr>
+                                <w:lang w:val="en-US"/>
+                              </w:rPr>
+                              <w:t>etc</w:t>
+                            </w:r>
+                            <w:proofErr w:type="spellEnd"/>
+                            <w:r>
+                              <w:rPr>
+                                <w:lang w:val="en-US"/>
+                              </w:rPr>
+                              <w:t>/apt/</w:t>
+                            </w:r>
+                            <w:proofErr w:type="spellStart"/>
+                            <w:r>
+                              <w:rPr>
+                                <w:lang w:val="en-US"/>
+                              </w:rPr>
+                              <w:t>sources.list</w:t>
+                            </w:r>
+                            <w:proofErr w:type="spellEnd"/>
+                          </w:p>
+                          <w:p>
+                            <w:pPr>
+                              <w:spacing w:after="0" w:line="240" w:lineRule="auto"/>
+                              <w:rPr>
+                                <w:lang w:val="en-US"/>
+                              </w:rPr>
+                            </w:pPr>
+                            <w:r>
+                              <w:rPr>
+                                <w:lang w:val="en-US"/>
+                              </w:rPr>
+                              <w:t>RUN apt-get update</w:t>
+                            </w:r>
+                          </w:p>
+                          <w:p>
+                            <w:pPr>
+                              <w:spacing w:after="0" w:line="240" w:lineRule="auto"/>
+                              <w:rPr>
+                                <w:lang w:val="en-US"/>
+                              </w:rPr>
+                            </w:pPr>
+                            <w:r>
+                              <w:rPr>
+                                <w:lang w:val="en-US"/>
+                              </w:rPr>
+                              <w:t xml:space="preserve">RUN apt-get install -y </w:t>
+                            </w:r>
+                            <w:proofErr w:type="spellStart"/>
+                            <w:r>
+                              <w:rPr>
+                                <w:lang w:val="en-US"/>
+                              </w:rPr>
+                              <w:t>elasticsearch</w:t>
+                            </w:r>
+                            <w:proofErr w:type="spellEnd"/>
+                          </w:p>
+                          <w:p>
+                            <w:pPr>
+                              <w:spacing w:after="0" w:line="240" w:lineRule="auto"/>
+                              <w:rPr>
+                                <w:lang w:val="en-US"/>
+                              </w:rPr>
+                            </w:pPr>
+                          </w:p>
+                          <w:p>
+                            <w:pPr>
+                              <w:spacing w:after="0" w:line="240" w:lineRule="auto"/>
+                              <w:rPr>
+                                <w:lang w:val="en-US"/>
+                              </w:rPr>
+                            </w:pPr>
+                            <w:r>
+                              <w:rPr>
+                                <w:lang w:val="en-US"/>
+                              </w:rPr>
+                              <w:t>ENV PATH /</w:t>
+                            </w:r>
+                            <w:proofErr w:type="spellStart"/>
+                            <w:r>
+                              <w:rPr>
+                                <w:lang w:val="en-US"/>
+                              </w:rPr>
+                              <w:t>usr</w:t>
+                            </w:r>
+                            <w:proofErr w:type="spellEnd"/>
+                            <w:r>
+                              <w:rPr>
+                                <w:lang w:val="en-US"/>
+                              </w:rPr>
+                              <w:t>/share/</w:t>
+                            </w:r>
+                            <w:proofErr w:type="spellStart"/>
+                            <w:r>
+                              <w:rPr>
+                                <w:lang w:val="en-US"/>
+                              </w:rPr>
+                              <w:t>elasticsearch</w:t>
+                            </w:r>
+                            <w:proofErr w:type="spellEnd"/>
+                            <w:r>
+                              <w:rPr>
+                                <w:lang w:val="en-US"/>
+                              </w:rPr>
+                              <w:t>/bin:$PATH</w:t>
+                            </w:r>
+                          </w:p>
+                          <w:p>
+                            <w:pPr>
+                              <w:spacing w:after="0" w:line="240" w:lineRule="auto"/>
+                              <w:rPr>
+                                <w:lang w:val="en-US"/>
+                              </w:rPr>
+                            </w:pPr>
+                          </w:p>
+                          <w:p>
+                            <w:pPr>
+                              <w:spacing w:after="0" w:line="240" w:lineRule="auto"/>
+                              <w:rPr>
+                                <w:lang w:val="en-US"/>
+                              </w:rPr>
+                            </w:pPr>
+                            <w:r>
+                              <w:rPr>
+                                <w:lang w:val="en-US"/>
+                              </w:rPr>
+                              <w:t>WORKDIR /</w:t>
+                            </w:r>
+                            <w:proofErr w:type="spellStart"/>
+                            <w:r>
+                              <w:rPr>
+                                <w:lang w:val="en-US"/>
+                              </w:rPr>
+                              <w:t>usr</w:t>
+                            </w:r>
+                            <w:proofErr w:type="spellEnd"/>
+                            <w:r>
+                              <w:rPr>
+                                <w:lang w:val="en-US"/>
+                              </w:rPr>
+                              <w:t>/share/</w:t>
+                            </w:r>
+                            <w:proofErr w:type="spellStart"/>
+                            <w:r>
+                              <w:rPr>
+                                <w:lang w:val="en-US"/>
+                              </w:rPr>
+                              <w:t>elasticsearch</w:t>
+                            </w:r>
+                            <w:proofErr w:type="spellEnd"/>
+                          </w:p>
+                          <w:p>
+                            <w:pPr>
+                              <w:spacing w:after="0" w:line="240" w:lineRule="auto"/>
+                              <w:rPr>
+                                <w:lang w:val="en-US"/>
+                              </w:rPr>
+                            </w:pPr>
+                          </w:p>
+                          <w:p>
+                            <w:pPr>
+                              <w:spacing w:after="0" w:line="240" w:lineRule="auto"/>
+                              <w:rPr>
+                                <w:lang w:val="en-US"/>
+                              </w:rPr>
+                            </w:pPr>
+                            <w:r>
+                              <w:rPr>
+                                <w:lang w:val="en-US"/>
+                              </w:rPr>
+                              <w:t>RUN set -ex \</w:t>
+                            </w:r>
+                          </w:p>
+                          <w:p>
+                            <w:pPr>
+                              <w:spacing w:after="0" w:line="240" w:lineRule="auto"/>
+                              <w:rPr>
+                                <w:lang w:val="en-US"/>
+                              </w:rPr>
+                            </w:pPr>
+                            <w:r>
+                              <w:rPr>
+                                <w:lang w:val="en-US"/>
+                              </w:rPr>
+                              <w:tab/>
+                              <w:t>&amp;&amp; for path in \</w:t>
+                            </w:r>
+                          </w:p>
+                          <w:p>
+                            <w:pPr>
+                              <w:spacing w:after="0" w:line="240" w:lineRule="auto"/>
+                              <w:rPr>
+                                <w:lang w:val="en-US"/>
+                              </w:rPr>
+                            </w:pPr>
+                            <w:r>
+                              <w:rPr>
+                                <w:lang w:val="en-US"/>
+                              </w:rPr>
+                              <w:tab/>
+                            </w:r>
+                            <w:r>
+                              <w:rPr>
+                                <w:lang w:val="en-US"/>
+                              </w:rPr>
+                              <w:tab/>
+                              <w:t>./data \</w:t>
+                            </w:r>
+                          </w:p>
+                          <w:p>
+                            <w:pPr>
+                              <w:spacing w:after="0" w:line="240" w:lineRule="auto"/>
+                              <w:rPr>
+                                <w:lang w:val="en-US"/>
+                              </w:rPr>
+                            </w:pPr>
+                            <w:r>
+                              <w:rPr>
+                                <w:lang w:val="en-US"/>
+                              </w:rPr>
+                              <w:tab/>
+                            </w:r>
+                            <w:r>
+                              <w:rPr>
+                                <w:lang w:val="en-US"/>
+                              </w:rPr>
+                              <w:tab/>
+                              <w:t>./logs \</w:t>
+                            </w:r>
+                          </w:p>
+                          <w:p>
+                            <w:pPr>
+                              <w:spacing w:after="0" w:line="240" w:lineRule="auto"/>
+                              <w:rPr>
+                                <w:lang w:val="en-US"/>
+                              </w:rPr>
+                            </w:pPr>
+                            <w:r>
+                              <w:rPr>
+                                <w:lang w:val="en-US"/>
+                              </w:rPr>
+                              <w:tab/>
+                            </w:r>
+                            <w:r>
+                              <w:rPr>
+                                <w:lang w:val="en-US"/>
+                              </w:rPr>
+                              <w:tab/>
+                              <w:t>./</w:t>
+                            </w:r>
+                            <w:proofErr w:type="spellStart"/>
+                            <w:r>
+                              <w:rPr>
+                                <w:lang w:val="en-US"/>
+                              </w:rPr>
+                              <w:t>config</w:t>
+                            </w:r>
+                            <w:proofErr w:type="spellEnd"/>
+                            <w:r>
+                              <w:rPr>
+                                <w:lang w:val="en-US"/>
+                              </w:rPr>
+                              <w:t xml:space="preserve"> \</w:t>
+                            </w:r>
+                          </w:p>
+                          <w:p>
+                            <w:pPr>
+                              <w:spacing w:after="0" w:line="240" w:lineRule="auto"/>
+                              <w:rPr>
+                                <w:lang w:val="en-US"/>
+                              </w:rPr>
+                            </w:pPr>
+                            <w:r>
+                              <w:rPr>
+                                <w:lang w:val="en-US"/>
+                              </w:rPr>
+                              <w:tab/>
+                            </w:r>
+                            <w:r>
+                              <w:rPr>
+                                <w:lang w:val="en-US"/>
+                              </w:rPr>
+                              <w:tab/>
+                              <w:t>./</w:t>
+                            </w:r>
+                            <w:proofErr w:type="spellStart"/>
+                            <w:r>
+                              <w:rPr>
+                                <w:lang w:val="en-US"/>
+                              </w:rPr>
+                              <w:t>config</w:t>
+                            </w:r>
+                            <w:proofErr w:type="spellEnd"/>
+                            <w:r>
+                              <w:rPr>
+                                <w:lang w:val="en-US"/>
+                              </w:rPr>
+                              <w:t>/scripts \</w:t>
+                            </w:r>
+                          </w:p>
+                          <w:p>
+                            <w:pPr>
+                              <w:spacing w:after="0" w:line="240" w:lineRule="auto"/>
+                              <w:rPr>
+                                <w:lang w:val="en-US"/>
+                              </w:rPr>
+                            </w:pPr>
+                            <w:r>
+                              <w:rPr>
+                                <w:lang w:val="en-US"/>
+                              </w:rPr>
+                              <w:tab/>
+                              <w:t>; do \</w:t>
+                            </w:r>
+                          </w:p>
+                          <w:p>
+                            <w:pPr>
+                              <w:spacing w:after="0" w:line="240" w:lineRule="auto"/>
+                              <w:rPr>
+                                <w:lang w:val="en-US"/>
+                              </w:rPr>
+                            </w:pPr>
+                            <w:r>
+                              <w:rPr>
+                                <w:lang w:val="en-US"/>
+                              </w:rPr>
+                              <w:tab/>
+                            </w:r>
+                            <w:r>
+                              <w:rPr>
+                                <w:lang w:val="en-US"/>
+                              </w:rPr>
+                              <w:tab/>
+                            </w:r>
+                            <w:proofErr w:type="spellStart"/>
+                            <w:r>
+                              <w:rPr>
+                                <w:lang w:val="en-US"/>
+                              </w:rPr>
+                              <w:t>mkdir</w:t>
+                            </w:r>
+                            <w:proofErr w:type="spellEnd"/>
+                            <w:r>
+                              <w:rPr>
+                                <w:lang w:val="en-US"/>
+                              </w:rPr>
+                              <w:t xml:space="preserve"> -p "$path"; \</w:t>
+                            </w:r>
+                          </w:p>
+                          <w:p>
+                            <w:pPr>
+                              <w:spacing w:after="0" w:line="240" w:lineRule="auto"/>
+                              <w:rPr>
+                                <w:lang w:val="en-US"/>
+                              </w:rPr>
+                            </w:pPr>
+                            <w:r>
+                              <w:rPr>
+                                <w:lang w:val="en-US"/>
+                              </w:rPr>
+                              <w:tab/>
+                            </w:r>
+                            <w:r>
+                              <w:rPr>
+                                <w:lang w:val="en-US"/>
+                              </w:rPr>
+                              <w:tab/>
+                            </w:r>
+                            <w:proofErr w:type="spellStart"/>
+                            <w:r>
+                              <w:rPr>
+                                <w:lang w:val="en-US"/>
+                              </w:rPr>
+                              <w:t>chown</w:t>
+                            </w:r>
+                            <w:proofErr w:type="spellEnd"/>
+                            <w:r>
+                              <w:rPr>
+                                <w:lang w:val="en-US"/>
+                              </w:rPr>
+                              <w:t xml:space="preserve"> -R </w:t>
+                            </w:r>
+                            <w:proofErr w:type="spellStart"/>
+                            <w:r>
+                              <w:rPr>
+                                <w:lang w:val="en-US"/>
+                              </w:rPr>
+                              <w:t>elasticsearch:elasticsearch</w:t>
+                            </w:r>
+                            <w:proofErr w:type="spellEnd"/>
+                            <w:r>
+                              <w:rPr>
+                                <w:lang w:val="en-US"/>
+                              </w:rPr>
+                              <w:t xml:space="preserve"> "$path"; \</w:t>
+                            </w:r>
+                          </w:p>
+                          <w:p>
+                            <w:pPr>
+                              <w:spacing w:after="0" w:line="240" w:lineRule="auto"/>
+                            </w:pPr>
+                            <w:r>
+                              <w:rPr>
+                                <w:lang w:val="en-US"/>
+                              </w:rPr>
+                              <w:tab/>
+                            </w:r>
+                            <w:r>
+                              <w:t>done</w:t>
+                            </w:r>
+                          </w:p>
+                          <w:p>
+                            <w:pPr>
+                              <w:spacing w:after="0" w:line="240" w:lineRule="auto"/>
+                            </w:pPr>
+                          </w:p>
+                          <w:p>
+                            <w:pPr>
+                              <w:spacing w:after="0" w:line="240" w:lineRule="auto"/>
+                            </w:pPr>
+                            <w:r>
+                              <w:t xml:space="preserve">COPY </w:t>
+                            </w:r>
+                            <w:proofErr w:type="spellStart"/>
+                            <w:r>
+                              <w:t>config</w:t>
+                            </w:r>
+                            <w:proofErr w:type="spellEnd"/>
+                            <w:r>
+                              <w:t xml:space="preserve"> ./</w:t>
+                            </w:r>
+                            <w:proofErr w:type="spellStart"/>
+                            <w:r>
+                              <w:t>config</w:t>
+                            </w:r>
+                            <w:proofErr w:type="spellEnd"/>
+                          </w:p>
+                          <w:p>
+                            <w:pPr>
+                              <w:spacing w:after="0" w:line="240" w:lineRule="auto"/>
+                            </w:pPr>
+                          </w:p>
+                          <w:p>
+                            <w:pPr>
+                              <w:spacing w:after="0" w:line="240" w:lineRule="auto"/>
+                            </w:pPr>
+                            <w:r>
+                              <w:t>VOLUME /</w:t>
+                            </w:r>
+                            <w:proofErr w:type="spellStart"/>
+                            <w:r>
+                              <w:t>usr</w:t>
+                            </w:r>
+                            <w:proofErr w:type="spellEnd"/>
+                            <w:r>
+                              <w:t>/share/</w:t>
+                            </w:r>
+                            <w:proofErr w:type="spellStart"/>
+                            <w:r>
+                              <w:t>elasticsearch</w:t>
+                            </w:r>
+                            <w:proofErr w:type="spellEnd"/>
+                            <w:r>
+                              <w:t>/data</w:t>
+                            </w:r>
+                          </w:p>
+                          <w:p>
+                            <w:pPr>
+                              <w:spacing w:after="0" w:line="240" w:lineRule="auto"/>
+                            </w:pPr>
+                          </w:p>
+                          <w:p>
+                            <w:pPr>
+                              <w:spacing w:after="0" w:line="240" w:lineRule="auto"/>
+                            </w:pPr>
+                            <w:r>
+                              <w:t>COPY docker-entrypoint.sh /</w:t>
+                            </w:r>
+                          </w:p>
+                          <w:p>
+                            <w:pPr>
+                              <w:spacing w:after="0" w:line="240" w:lineRule="auto"/>
+                            </w:pPr>
+                          </w:p>
+                          <w:p>
+                            <w:pPr>
+                              <w:spacing w:after="0" w:line="240" w:lineRule="auto"/>
+                              <w:rPr>
+                                <w:lang w:val="en-US"/>
+                              </w:rPr>
+                            </w:pPr>
+                            <w:r>
+                              <w:rPr>
+                                <w:lang w:val="en-US"/>
+                              </w:rPr>
+                              <w:t xml:space="preserve">RUN </w:t>
+                            </w:r>
+                            <w:proofErr w:type="spellStart"/>
+                            <w:r>
+                              <w:rPr>
+                                <w:lang w:val="en-US"/>
+                              </w:rPr>
+                              <w:t>chmod</w:t>
+                            </w:r>
+                            <w:proofErr w:type="spellEnd"/>
+                            <w:r>
+                              <w:rPr>
+                                <w:lang w:val="en-US"/>
+                              </w:rPr>
+                              <w:t xml:space="preserve"> +x /docker-entrypoint.sh</w:t>
+                            </w:r>
+                          </w:p>
+                          <w:p>
+                            <w:pPr>
+                              <w:spacing w:after="0" w:line="240" w:lineRule="auto"/>
+                              <w:rPr>
+                                <w:lang w:val="en-US"/>
+                              </w:rPr>
+                            </w:pPr>
+                          </w:p>
+                          <w:p>
+                            <w:pPr>
+                              <w:spacing w:after="0" w:line="240" w:lineRule="auto"/>
+                              <w:rPr>
+                                <w:lang w:val="en-US"/>
+                              </w:rPr>
+                            </w:pPr>
+                            <w:r>
+                              <w:rPr>
+                                <w:lang w:val="en-US"/>
+                              </w:rPr>
+                              <w:t xml:space="preserve"># Prevent </w:t>
+                            </w:r>
+                            <w:proofErr w:type="spellStart"/>
+                            <w:r>
+                              <w:rPr>
+                                <w:lang w:val="en-US"/>
+                              </w:rPr>
+                              <w:t>elasticsearch</w:t>
+                            </w:r>
+                            <w:proofErr w:type="spellEnd"/>
+                            <w:r>
+                              <w:rPr>
+                                <w:lang w:val="en-US"/>
+                              </w:rPr>
+                              <w:t xml:space="preserve"> calling `</w:t>
+                            </w:r>
+                            <w:proofErr w:type="spellStart"/>
+                            <w:r>
+                              <w:rPr>
+                                <w:lang w:val="en-US"/>
+                              </w:rPr>
+                              <w:t>ulimit</w:t>
+                            </w:r>
+                            <w:proofErr w:type="spellEnd"/>
+                            <w:r>
+                              <w:rPr>
+                                <w:lang w:val="en-US"/>
+                              </w:rPr>
+                              <w:t>`.</w:t>
+                            </w:r>
+                          </w:p>
+                          <w:p>
+                            <w:pPr>
+                              <w:spacing w:after="0" w:line="240" w:lineRule="auto"/>
+                              <w:rPr>
+                                <w:lang w:val="en-US"/>
+                              </w:rPr>
+                            </w:pPr>
+                            <w:r>
+                              <w:rPr>
+                                <w:lang w:val="en-US"/>
+                              </w:rPr>
+                              <w:t xml:space="preserve">RUN </w:t>
+                            </w:r>
+                            <w:proofErr w:type="spellStart"/>
+                            <w:r>
+                              <w:rPr>
+                                <w:lang w:val="en-US"/>
+                              </w:rPr>
+                              <w:t>sed</w:t>
+                            </w:r>
+                            <w:proofErr w:type="spellEnd"/>
+                            <w:r>
+                              <w:rPr>
+                                <w:lang w:val="en-US"/>
+                              </w:rPr>
+                              <w:t xml:space="preserve"> -</w:t>
+                            </w:r>
+                            <w:proofErr w:type="spellStart"/>
+                            <w:r>
+                              <w:rPr>
+                                <w:lang w:val="en-US"/>
+                              </w:rPr>
+                              <w:t>i</w:t>
+                            </w:r>
+                            <w:proofErr w:type="spellEnd"/>
+                            <w:r>
+                              <w:rPr>
+                                <w:lang w:val="en-US"/>
+                              </w:rPr>
+                              <w:t xml:space="preserve"> 's/MAX_OPEN_FILES=/# MAX_OPEN_FILES=/g' /</w:t>
+                            </w:r>
+                            <w:proofErr w:type="spellStart"/>
+                            <w:r>
+                              <w:rPr>
+                                <w:lang w:val="en-US"/>
+                              </w:rPr>
+                              <w:t>etc</w:t>
+                            </w:r>
+                            <w:proofErr w:type="spellEnd"/>
+                            <w:r>
+                              <w:rPr>
+                                <w:lang w:val="en-US"/>
+                              </w:rPr>
+                              <w:t>/</w:t>
+                            </w:r>
+                            <w:proofErr w:type="spellStart"/>
+                            <w:r>
+                              <w:rPr>
+                                <w:lang w:val="en-US"/>
+                              </w:rPr>
+                              <w:t>init.d</w:t>
+                            </w:r>
+                            <w:proofErr w:type="spellEnd"/>
+                            <w:r>
+                              <w:rPr>
+                                <w:lang w:val="en-US"/>
+                              </w:rPr>
+                              <w:t>/</w:t>
+                            </w:r>
+                            <w:proofErr w:type="spellStart"/>
+                            <w:r>
+                              <w:rPr>
+                                <w:lang w:val="en-US"/>
+                              </w:rPr>
+                              <w:t>elasticsearch</w:t>
+                            </w:r>
+                            <w:proofErr w:type="spellEnd"/>
+                          </w:p>
+                        </w:txbxContent>
+                      </wps:txbx>
+                      <wps:bodyPr rot="0" vert="horz" wrap="square" lIns="91440" tIns="45720" rIns="91440" bIns="45720" anchor="t" anchorCtr="0">
+                        <a:noAutofit/>
+                      </wps:bodyPr>
+                    </wps:wsp>
+                  </a:graphicData>
+                </a:graphic>
+                <wp14:sizeRelH relativeFrom="margin">
+                  <wp14:pctWidth>0</wp14:pctWidth>
+                </wp14:sizeRelH>
+                <wp14:sizeRelV relativeFrom="margin">
+                  <wp14:pctHeight>0</wp14:pctHeight>
+                </wp14:sizeRelV>
+              </wp:anchor>
+            </w:drawing>
+          </mc:Choice>
+          <mc:Fallback>
+            <w:pict>
+              <v:shape id="_x0000_s1047" type="#_x0000_t202" style="position:absolute;margin-left:1.95pt;margin-top:22.9pt;width:411pt;height:686.25pt;z-index:251703296;visibility:visible;mso-wrap-style:square;mso-width-percent:0;mso-height-percent:0;mso-wrap-distance-left:9pt;mso-wrap-distance-top:0;mso-wrap-distance-right:9pt;mso-wrap-distance-bottom:0;mso-position-horizontal:absolute;mso-position-horizontal-relative:text;mso-position-vertical:absolute;mso-position-vertical-relative:text;mso-width-percent:0;mso-height-percent:0;mso-width-relative:margin;mso-height-relative:margin;v-text-anchor:top" o:gfxdata="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">
+                <v:textbox>
+                  <w:txbxContent>
+                    <w:p>
+                      <w:pPr>
+                        <w:spacing w:after="0" w:line="240" w:lineRule="auto"/>
+                        <w:rPr>
+                          <w:lang w:val="en-US"/>
+                        </w:rPr>
+                      </w:pPr>
+                      <w:r>
+                        <w:rPr>
+                          <w:lang w:val="en-US"/>
+                        </w:rPr>
+                        <w:t># Install curl</w:t>
+                      </w:r>
+                    </w:p>
+                    <w:p>
+                      <w:pPr>
+                        <w:spacing w:after="0" w:line="240" w:lineRule="auto"/>
+                        <w:rPr>
+                          <w:lang w:val="en-US"/>
+                        </w:rPr>
+                      </w:pPr>
+                      <w:r>
+                        <w:rPr>
+                          <w:lang w:val="en-US"/>
+                        </w:rPr>
+                        <w:t>RUN apt-get install -y curl</w:t>
+                      </w:r>
+                    </w:p>
+                    <w:p>
+                      <w:pPr>
+                        <w:spacing w:after="0" w:line="240" w:lineRule="auto"/>
+                        <w:rPr>
+                          <w:lang w:val="en-US"/>
+                        </w:rPr>
+                      </w:pPr>
+                    </w:p>
+                    <w:p>
+                      <w:pPr>
+                        <w:spacing w:after="0" w:line="240" w:lineRule="auto"/>
+                        <w:rPr>
+                          <w:lang w:val="en-US"/>
+                        </w:rPr>
+                      </w:pPr>
+                      <w:r>
+                        <w:rPr>
+                          <w:lang w:val="en-US"/>
+                        </w:rPr>
+                        <w:t>ENV GOSU_VERSION 1.7</w:t>
+                      </w:r>
+                    </w:p>
+                    <w:p>
+                      <w:pPr>
+                        <w:spacing w:after="0" w:line="240" w:lineRule="auto"/>
+                        <w:rPr>
+                          <w:lang w:val="en-US"/>
+                        </w:rPr>
+                      </w:pPr>
+                      <w:r>
+                        <w:rPr>
+                          <w:lang w:val="en-US"/>
+                        </w:rPr>
+                        <w:t>RUN set -x \</w:t>
+                      </w:r>
+                    </w:p>
+                    <w:p>
+                      <w:pPr>
+                        <w:spacing w:after="0" w:line="240" w:lineRule="auto"/>
+                        <w:rPr>
+                          <w:lang w:val="en-US"/>
+                        </w:rPr>
+                      </w:pPr>
+                      <w:r>
+                        <w:rPr>
+                          <w:lang w:val="en-US"/>
+                        </w:rPr>
+                        <w:tab/>
+                        <w:t xml:space="preserve">&amp;&amp; </w:t>
+                      </w:r>
+                      <w:proofErr w:type="spellStart"/>
+                      <w:r>
+                        <w:rPr>
+                          <w:lang w:val="en-US"/>
+                        </w:rPr>
+                        <w:t>wget</w:t>
+                      </w:r>
+                      <w:proofErr w:type="spellEnd"/>
+                      <w:r>
+                        <w:rPr>
+                          <w:lang w:val="en-US"/>
+                        </w:rPr>
+                        <w:t xml:space="preserve"> -O /</w:t>
+                      </w:r>
+                      <w:proofErr w:type="spellStart"/>
+                      <w:r>
+                        <w:rPr>
+                          <w:lang w:val="en-US"/>
+                        </w:rPr>
+                        <w:t>usr</w:t>
+                      </w:r>
+                      <w:proofErr w:type="spellEnd"/>
+                      <w:r>
+                        <w:rPr>
+                          <w:lang w:val="en-US"/>
+                        </w:rPr>
+                        <w:t>/local/bin/</w:t>
+                      </w:r>
+                      <w:proofErr w:type="spellStart"/>
+                      <w:r>
+                        <w:rPr>
+                          <w:lang w:val="en-US"/>
+                        </w:rPr>
+                        <w:t>gosu</w:t>
+                      </w:r>
+                      <w:proofErr w:type="spellEnd"/>
+                      <w:r>
+                        <w:rPr>
+                          <w:lang w:val="en-US"/>
+                        </w:rPr>
+                        <w:t xml:space="preserve"> "https://github.com/tianon/gosu/releases/download/$GOSU_VERSION/gosu-$(dpkg --print-architecture)" \</w:t>
+                      </w:r>
+                    </w:p>
+                    <w:p>
+                      <w:pPr>
+                        <w:spacing w:after="0" w:line="240" w:lineRule="auto"/>
+                        <w:rPr>
+                          <w:lang w:val="en-US"/>
+                        </w:rPr>
+                      </w:pPr>
+                      <w:r>
+                        <w:rPr>
+                          <w:lang w:val="en-US"/>
+                        </w:rPr>
+                        <w:tab/>
+                        <w:t xml:space="preserve">&amp;&amp; </w:t>
+                      </w:r>
+                      <w:proofErr w:type="spellStart"/>
+                      <w:r>
+                        <w:rPr>
+                          <w:lang w:val="en-US"/>
+                        </w:rPr>
+                        <w:t>wget</w:t>
+                      </w:r>
+                      <w:proofErr w:type="spellEnd"/>
+                      <w:r>
+                        <w:rPr>
+                          <w:lang w:val="en-US"/>
+                        </w:rPr>
+                        <w:t xml:space="preserve"> -O /</w:t>
+                      </w:r>
+                      <w:proofErr w:type="spellStart"/>
+                      <w:r>
+                        <w:rPr>
+                          <w:lang w:val="en-US"/>
+                        </w:rPr>
+                        <w:t>usr</w:t>
+                      </w:r>
+                      <w:proofErr w:type="spellEnd"/>
+                      <w:r>
+                        <w:rPr>
+                          <w:lang w:val="en-US"/>
+                        </w:rPr>
+                        <w:t>/local/bin/</w:t>
+                      </w:r>
+                      <w:proofErr w:type="spellStart"/>
+                      <w:r>
+                        <w:rPr>
+                          <w:lang w:val="en-US"/>
+                        </w:rPr>
+                        <w:t>gosu.asc</w:t>
+                      </w:r>
+                      <w:proofErr w:type="spellEnd"/>
+                      <w:r>
+                        <w:rPr>
+                          <w:lang w:val="en-US"/>
+                        </w:rPr>
+                        <w:t xml:space="preserve"> "https://github.com/tianon/gosu/releases/download/$GOSU_VERSION/gosu-$(dpkg --print-architecture).</w:t>
+                      </w:r>
+                      <w:proofErr w:type="spellStart"/>
+                      <w:r>
+                        <w:rPr>
+                          <w:lang w:val="en-US"/>
+                        </w:rPr>
+                        <w:t>asc</w:t>
+                      </w:r>
+                      <w:proofErr w:type="spellEnd"/>
+                      <w:r>
+                        <w:rPr>
+                          <w:lang w:val="en-US"/>
+                        </w:rPr>
+                        <w:t>" \</w:t>
+                      </w:r>
+                    </w:p>
+                    <w:p>
+                      <w:pPr>
+                        <w:spacing w:after="0" w:line="240" w:lineRule="auto"/>
+                        <w:rPr>
+                          <w:lang w:val="en-US"/>
+                        </w:rPr>
+                      </w:pPr>
+                      <w:r>
+                        <w:rPr>
+                          <w:lang w:val="en-US"/>
+                        </w:rPr>
+                        <w:tab/>
+                        <w:t>&amp;&amp; export GNUPGHOME="$(</w:t>
+                      </w:r>
+                      <w:proofErr w:type="spellStart"/>
+                      <w:r>
+                        <w:rPr>
+                          <w:lang w:val="en-US"/>
+                        </w:rPr>
+                        <w:t>mktemp</w:t>
+                      </w:r>
+                      <w:proofErr w:type="spellEnd"/>
+                      <w:r>
+                        <w:rPr>
+                          <w:lang w:val="en-US"/>
+                        </w:rPr>
+                        <w:t xml:space="preserve"> -d)" \</w:t>
+                      </w:r>
+                    </w:p>
+                    <w:p>
+                      <w:pPr>
+                        <w:spacing w:after="0" w:line="240" w:lineRule="auto"/>
+                        <w:rPr>
+                          <w:lang w:val="en-US"/>
+                        </w:rPr>
+                      </w:pPr>
+                      <w:r>
+                        <w:rPr>
+                          <w:lang w:val="en-US"/>
+                        </w:rPr>
+                        <w:tab/>
+                        <w:t xml:space="preserve">&amp;&amp; </w:t>
+                      </w:r>
+                      <w:proofErr w:type="spellStart"/>
+                      <w:r>
+                        <w:rPr>
+                          <w:lang w:val="en-US"/>
+                        </w:rPr>
+                        <w:t>gpg</w:t>
+                      </w:r>
+                      <w:proofErr w:type="spellEnd"/>
+                      <w:r>
+                        <w:rPr>
+                          <w:lang w:val="en-US"/>
+                        </w:rPr>
+                        <w:t xml:space="preserve"> --</w:t>
+                      </w:r>
+                      <w:proofErr w:type="spellStart"/>
+                      <w:r>
+                        <w:rPr>
+                          <w:lang w:val="en-US"/>
+                        </w:rPr>
+                        <w:t>keyserver</w:t>
+                      </w:r>
+                      <w:proofErr w:type="spellEnd"/>
+                      <w:r>
+                        <w:rPr>
+                          <w:lang w:val="en-US"/>
+                        </w:rPr>
+                        <w:t xml:space="preserve"> ha.pool.sks-keyservers.net --</w:t>
+                      </w:r>
+                      <w:proofErr w:type="spellStart"/>
+                      <w:r>
+                        <w:rPr>
+                          <w:lang w:val="en-US"/>
+                        </w:rPr>
+                        <w:t>recv</w:t>
+                      </w:r>
+                      <w:proofErr w:type="spellEnd"/>
+                      <w:r>
+                        <w:rPr>
+                          <w:lang w:val="en-US"/>
+                        </w:rPr>
+                        <w:t>-keys B42F6819007F00F88E364FD4036A9C25BF357DD4 \</w:t>
+                      </w:r>
+                    </w:p>
+                    <w:p>
+                      <w:pPr>
+                        <w:spacing w:after="0" w:line="240" w:lineRule="auto"/>
+                        <w:rPr>
+                          <w:lang w:val="en-US"/>
+                        </w:rPr>
+                      </w:pPr>
+                      <w:r>
+                        <w:rPr>
+                          <w:lang w:val="en-US"/>
+                        </w:rPr>
+                        <w:tab/>
+                        <w:t xml:space="preserve">&amp;&amp; </w:t>
+                      </w:r>
+                      <w:proofErr w:type="spellStart"/>
+                      <w:r>
+                        <w:rPr>
+                          <w:lang w:val="en-US"/>
+                        </w:rPr>
+                        <w:t>gpg</w:t>
+                      </w:r>
+                      <w:proofErr w:type="spellEnd"/>
+                      <w:r>
+                        <w:rPr>
+                          <w:lang w:val="en-US"/>
+                        </w:rPr>
+                        <w:t xml:space="preserve"> --batch --verify /</w:t>
+                      </w:r>
+                      <w:proofErr w:type="spellStart"/>
+                      <w:r>
+                        <w:rPr>
+                          <w:lang w:val="en-US"/>
+                        </w:rPr>
+                        <w:t>usr</w:t>
+                      </w:r>
+                      <w:proofErr w:type="spellEnd"/>
+                      <w:r>
+                        <w:rPr>
+                          <w:lang w:val="en-US"/>
+                        </w:rPr>
+                        <w:t>/local/bin/</w:t>
+                      </w:r>
+                      <w:proofErr w:type="spellStart"/>
+                      <w:r>
+                        <w:rPr>
+                          <w:lang w:val="en-US"/>
+                        </w:rPr>
+                        <w:t>gosu.asc</w:t>
+                      </w:r>
+                      <w:proofErr w:type="spellEnd"/>
+                      <w:r>
+                        <w:rPr>
+                          <w:lang w:val="en-US"/>
+                        </w:rPr>
+                        <w:t xml:space="preserve"> /</w:t>
+                      </w:r>
+                      <w:proofErr w:type="spellStart"/>
+                      <w:r>
+                        <w:rPr>
+                          <w:lang w:val="en-US"/>
+                        </w:rPr>
+                        <w:t>usr</w:t>
+                      </w:r>
+                      <w:proofErr w:type="spellEnd"/>
+                      <w:r>
+                        <w:rPr>
+                          <w:lang w:val="en-US"/>
+                        </w:rPr>
+                        <w:t>/local/bin/</w:t>
+                      </w:r>
+                      <w:proofErr w:type="spellStart"/>
+                      <w:r>
+                        <w:rPr>
+                          <w:lang w:val="en-US"/>
+                        </w:rPr>
+                        <w:t>gosu</w:t>
+                      </w:r>
+                      <w:proofErr w:type="spellEnd"/>
+                      <w:r>
+                        <w:rPr>
+                          <w:lang w:val="en-US"/>
+                        </w:rPr>
+                        <w:t xml:space="preserve"> \</w:t>
+                      </w:r>
+                    </w:p>
+                    <w:p>
+                      <w:pPr>
+                        <w:spacing w:after="0" w:line="240" w:lineRule="auto"/>
+                        <w:rPr>
+                          <w:lang w:val="en-US"/>
+                        </w:rPr>
+                      </w:pPr>
+                      <w:r>
+                        <w:rPr>
+                          <w:lang w:val="en-US"/>
+                        </w:rPr>
+                        <w:tab/>
+                        <w:t xml:space="preserve">&amp;&amp; </w:t>
+                      </w:r>
+                      <w:proofErr w:type="spellStart"/>
+                      <w:r>
+                        <w:rPr>
+                          <w:lang w:val="en-US"/>
+                        </w:rPr>
+                        <w:t>rm</w:t>
+                      </w:r>
+                      <w:proofErr w:type="spellEnd"/>
+                      <w:r>
+                        <w:rPr>
+                          <w:lang w:val="en-US"/>
+                        </w:rPr>
+                        <w:t xml:space="preserve"> -r "$GNUPGHOME" /</w:t>
+                      </w:r>
+                      <w:proofErr w:type="spellStart"/>
+                      <w:r>
+                        <w:rPr>
+                          <w:lang w:val="en-US"/>
+                        </w:rPr>
+                        <w:t>usr</w:t>
+                      </w:r>
+                      <w:proofErr w:type="spellEnd"/>
+                      <w:r>
+                        <w:rPr>
+                          <w:lang w:val="en-US"/>
+                        </w:rPr>
+                        <w:t>/local/bin/</w:t>
+                      </w:r>
+                      <w:proofErr w:type="spellStart"/>
+                      <w:r>
+                        <w:rPr>
+                          <w:lang w:val="en-US"/>
+                        </w:rPr>
+                        <w:t>gosu.asc</w:t>
+                      </w:r>
+                      <w:proofErr w:type="spellEnd"/>
+                      <w:r>
+                        <w:rPr>
+                          <w:lang w:val="en-US"/>
+                        </w:rPr>
+                        <w:t xml:space="preserve"> \</w:t>
+                      </w:r>
+                    </w:p>
+                    <w:p>
+                      <w:pPr>
+                        <w:spacing w:after="0" w:line="240" w:lineRule="auto"/>
+                        <w:rPr>
+                          <w:lang w:val="en-US"/>
+                        </w:rPr>
+                      </w:pPr>
+                      <w:r>
+                        <w:rPr>
+                          <w:lang w:val="en-US"/>
+                        </w:rPr>
+                        <w:tab/>
+                        <w:t xml:space="preserve">&amp;&amp; </w:t>
+                      </w:r>
+                      <w:proofErr w:type="spellStart"/>
+                      <w:r>
+                        <w:rPr>
+                          <w:lang w:val="en-US"/>
+                        </w:rPr>
+                        <w:t>chmod</w:t>
+                      </w:r>
+                      <w:proofErr w:type="spellEnd"/>
+                      <w:r>
+                        <w:rPr>
+                          <w:lang w:val="en-US"/>
+                        </w:rPr>
+                        <w:t xml:space="preserve"> +x /</w:t>
+                      </w:r>
+                      <w:proofErr w:type="spellStart"/>
+                      <w:r>
+                        <w:rPr>
+                          <w:lang w:val="en-US"/>
+                        </w:rPr>
+                        <w:t>usr</w:t>
+                      </w:r>
+                      <w:proofErr w:type="spellEnd"/>
+                      <w:r>
+                        <w:rPr>
+                          <w:lang w:val="en-US"/>
+                        </w:rPr>
+                        <w:t>/local/bin/</w:t>
+                      </w:r>
+                      <w:proofErr w:type="spellStart"/>
+                      <w:r>
+                        <w:rPr>
+                          <w:lang w:val="en-US"/>
+                        </w:rPr>
+                        <w:t>gosu</w:t>
+                      </w:r>
+                      <w:proofErr w:type="spellEnd"/>
+                      <w:r>
+                        <w:rPr>
+                          <w:lang w:val="en-US"/>
+                        </w:rPr>
+                        <w:t xml:space="preserve"> \</w:t>
+                      </w:r>
+                    </w:p>
+                    <w:p>
+                      <w:pPr>
+                        <w:spacing w:after="0" w:line="240" w:lineRule="auto"/>
+                        <w:rPr>
+                          <w:lang w:val="en-US"/>
+                        </w:rPr>
+                      </w:pPr>
+                      <w:r>
+                        <w:rPr>
+                          <w:lang w:val="en-US"/>
+                        </w:rPr>
+                        <w:tab/>
+                        <w:t xml:space="preserve">&amp;&amp; </w:t>
+                      </w:r>
+                      <w:proofErr w:type="spellStart"/>
+                      <w:r>
+                        <w:rPr>
+                          <w:lang w:val="en-US"/>
+                        </w:rPr>
+                        <w:t>gosu</w:t>
+                      </w:r>
+                      <w:proofErr w:type="spellEnd"/>
+                      <w:r>
+                        <w:rPr>
+                          <w:lang w:val="en-US"/>
+                        </w:rPr>
+                        <w:t xml:space="preserve"> nobody true</w:t>
+                      </w:r>
+                    </w:p>
+                    <w:p>
+                      <w:pPr>
+                        <w:spacing w:after="0" w:line="240" w:lineRule="auto"/>
+                        <w:rPr>
+                          <w:lang w:val="en-US"/>
+                        </w:rPr>
+                      </w:pPr>
+                    </w:p>
+                    <w:p>
+                      <w:pPr>
+                        <w:spacing w:after="0" w:line="240" w:lineRule="auto"/>
+                        <w:rPr>
+                          <w:lang w:val="en-US"/>
+                        </w:rPr>
+                      </w:pPr>
+                      <w:r>
+                        <w:rPr>
+                          <w:lang w:val="en-US"/>
+                        </w:rPr>
+                        <w:t xml:space="preserve">RUN </w:t>
+                      </w:r>
+                      <w:proofErr w:type="spellStart"/>
+                      <w:r>
+                        <w:rPr>
+                          <w:lang w:val="en-US"/>
+                        </w:rPr>
+                        <w:t>wget</w:t>
+                      </w:r>
+                      <w:proofErr w:type="spellEnd"/>
+                      <w:r>
+                        <w:rPr>
+                          <w:lang w:val="en-US"/>
+                        </w:rPr>
+                        <w:t xml:space="preserve"> -O - http://packages.elasticsearch.org/GPG-KEY-elasticsearch | apt-key add -</w:t>
+                      </w:r>
+                    </w:p>
+                    <w:p>
+                      <w:pPr>
+                        <w:spacing w:after="0" w:line="240" w:lineRule="auto"/>
+                        <w:rPr>
+                          <w:lang w:val="en-US"/>
+                        </w:rPr>
+                      </w:pPr>
+                      <w:r>
+                        <w:rPr>
+                          <w:lang w:val="en-US"/>
+                        </w:rPr>
+                        <w:t>RUN echo "deb http://packages.elasticsearch.org/elasticsearch/2.x/debian stable main" &gt;&gt; /</w:t>
+                      </w:r>
+                      <w:proofErr w:type="spellStart"/>
+                      <w:r>
+                        <w:rPr>
+                          <w:lang w:val="en-US"/>
+                        </w:rPr>
+                        <w:t>etc</w:t>
+                      </w:r>
+                      <w:proofErr w:type="spellEnd"/>
+                      <w:r>
+                        <w:rPr>
+                          <w:lang w:val="en-US"/>
+                        </w:rPr>
+                        <w:t>/apt/</w:t>
+                      </w:r>
+                      <w:proofErr w:type="spellStart"/>
+                      <w:r>
+                        <w:rPr>
+                          <w:lang w:val="en-US"/>
+                        </w:rPr>
+                        <w:t>sources.list</w:t>
+                      </w:r>
+                      <w:proofErr w:type="spellEnd"/>
+                    </w:p>
+                    <w:p>
+                      <w:pPr>
+                        <w:spacing w:after="0" w:line="240" w:lineRule="auto"/>
+                        <w:rPr>
+                          <w:lang w:val="en-US"/>
+                        </w:rPr>
+                      </w:pPr>
+                      <w:r>
+                        <w:rPr>
+                          <w:lang w:val="en-US"/>
+                        </w:rPr>
+                        <w:t>RUN apt-get update</w:t>
+                      </w:r>
+                    </w:p>
+                    <w:p>
+                      <w:pPr>
+                        <w:spacing w:after="0" w:line="240" w:lineRule="auto"/>
+                        <w:rPr>
+                          <w:lang w:val="en-US"/>
+                        </w:rPr>
+                      </w:pPr>
+                      <w:r>
+                        <w:rPr>
+                          <w:lang w:val="en-US"/>
+                        </w:rPr>
+                        <w:t xml:space="preserve">RUN apt-get install -y </w:t>
+                      </w:r>
+                      <w:proofErr w:type="spellStart"/>
+                      <w:r>
+                        <w:rPr>
+                          <w:lang w:val="en-US"/>
+                        </w:rPr>
+                        <w:t>elasticsearch</w:t>
+                      </w:r>
+                      <w:proofErr w:type="spellEnd"/>
+                    </w:p>
+                    <w:p>
+                      <w:pPr>
+                        <w:spacing w:after="0" w:line="240" w:lineRule="auto"/>
+                        <w:rPr>
+                          <w:lang w:val="en-US"/>
+                        </w:rPr>
+                      </w:pPr>
+                    </w:p>
+                    <w:p>
+                      <w:pPr>
+                        <w:spacing w:after="0" w:line="240" w:lineRule="auto"/>
+                        <w:rPr>
+                          <w:lang w:val="en-US"/>
+                        </w:rPr>
+                      </w:pPr>
+                      <w:r>
+                        <w:rPr>
+                          <w:lang w:val="en-US"/>
+                        </w:rPr>
+                        <w:t>ENV PATH /</w:t>
+                      </w:r>
+                      <w:proofErr w:type="spellStart"/>
+                      <w:r>
+                        <w:rPr>
+                          <w:lang w:val="en-US"/>
+                        </w:rPr>
+                        <w:t>usr</w:t>
+                      </w:r>
+                      <w:proofErr w:type="spellEnd"/>
+                      <w:r>
+                        <w:rPr>
+                          <w:lang w:val="en-US"/>
+                        </w:rPr>
+                        <w:t>/share/</w:t>
+                      </w:r>
+                      <w:proofErr w:type="spellStart"/>
+                      <w:r>
+                        <w:rPr>
+                          <w:lang w:val="en-US"/>
+                        </w:rPr>
+                        <w:t>elasticsearch</w:t>
+                      </w:r>
+                      <w:proofErr w:type="spellEnd"/>
+                      <w:r>
+                        <w:rPr>
+                          <w:lang w:val="en-US"/>
+                        </w:rPr>
+                        <w:t>/bin:$PATH</w:t>
+                      </w:r>
+                    </w:p>
+                    <w:p>
+                      <w:pPr>
+                        <w:spacing w:after="0" w:line="240" w:lineRule="auto"/>
+                        <w:rPr>
+                          <w:lang w:val="en-US"/>
+                        </w:rPr>
+                      </w:pPr>
+                    </w:p>
+                    <w:p>
+                      <w:pPr>
+                        <w:spacing w:after="0" w:line="240" w:lineRule="auto"/>
+                        <w:rPr>
+                          <w:lang w:val="en-US"/>
+                        </w:rPr>
+                      </w:pPr>
+                      <w:r>
+                        <w:rPr>
+                          <w:lang w:val="en-US"/>
+                        </w:rPr>
+                        <w:t>WORKDIR /</w:t>
+                      </w:r>
+                      <w:proofErr w:type="spellStart"/>
+                      <w:r>
+                        <w:rPr>
+                          <w:lang w:val="en-US"/>
+                        </w:rPr>
+                        <w:t>usr</w:t>
+                      </w:r>
+                      <w:proofErr w:type="spellEnd"/>
+                      <w:r>
+                        <w:rPr>
+                          <w:lang w:val="en-US"/>
+                        </w:rPr>
+                        <w:t>/share/</w:t>
+                      </w:r>
+                      <w:proofErr w:type="spellStart"/>
+                      <w:r>
+                        <w:rPr>
+                          <w:lang w:val="en-US"/>
+                        </w:rPr>
+                        <w:t>elasticsearch</w:t>
+                      </w:r>
+                      <w:proofErr w:type="spellEnd"/>
+                    </w:p>
+                    <w:p>
+                      <w:pPr>
+                        <w:spacing w:after="0" w:line="240" w:lineRule="auto"/>
+                        <w:rPr>
+                          <w:lang w:val="en-US"/>
+                        </w:rPr>
+                      </w:pPr>
+                    </w:p>
+                    <w:p>
+                      <w:pPr>
+                        <w:spacing w:after="0" w:line="240" w:lineRule="auto"/>
+                        <w:rPr>
+                          <w:lang w:val="en-US"/>
+                        </w:rPr>
+                      </w:pPr>
+                      <w:r>
+                        <w:rPr>
+                          <w:lang w:val="en-US"/>
+                        </w:rPr>
+                        <w:t>RUN set -ex \</w:t>
+                      </w:r>
+                    </w:p>
+                    <w:p>
+                      <w:pPr>
+                        <w:spacing w:after="0" w:line="240" w:lineRule="auto"/>
+                        <w:rPr>
+                          <w:lang w:val="en-US"/>
+                        </w:rPr>
+                      </w:pPr>
+                      <w:r>
+                        <w:rPr>
+                          <w:lang w:val="en-US"/>
+                        </w:rPr>
+                        <w:tab/>
+                        <w:t>&amp;&amp; for path in \</w:t>
+                      </w:r>
+                    </w:p>
+                    <w:p>
+                      <w:pPr>
+                        <w:spacing w:after="0" w:line="240" w:lineRule="auto"/>
+                        <w:rPr>
+                          <w:lang w:val="en-US"/>
+                        </w:rPr>
+                      </w:pPr>
+                      <w:r>
+                        <w:rPr>
+                          <w:lang w:val="en-US"/>
+                        </w:rPr>
+                        <w:tab/>
+                      </w:r>
+                      <w:r>
+                        <w:rPr>
+                          <w:lang w:val="en-US"/>
+                        </w:rPr>
+                        <w:tab/>
+                        <w:t>./data \</w:t>
+                      </w:r>
+                    </w:p>
+                    <w:p>
+                      <w:pPr>
+                        <w:spacing w:after="0" w:line="240" w:lineRule="auto"/>
+                        <w:rPr>
+                          <w:lang w:val="en-US"/>
+                        </w:rPr>
+                      </w:pPr>
+                      <w:r>
+                        <w:rPr>
+                          <w:lang w:val="en-US"/>
+                        </w:rPr>
+                        <w:tab/>
+                      </w:r>
+                      <w:r>
+                        <w:rPr>
+                          <w:lang w:val="en-US"/>
+                        </w:rPr>
+                        <w:tab/>
+                        <w:t>./logs \</w:t>
+                      </w:r>
+                    </w:p>
+                    <w:p>
+                      <w:pPr>
+                        <w:spacing w:after="0" w:line="240" w:lineRule="auto"/>
+                        <w:rPr>
+                          <w:lang w:val="en-US"/>
+                        </w:rPr>
+                      </w:pPr>
+                      <w:r>
+                        <w:rPr>
+                          <w:lang w:val="en-US"/>
+                        </w:rPr>
+                        <w:tab/>
+                      </w:r>
+                      <w:r>
+                        <w:rPr>
+                          <w:lang w:val="en-US"/>
+                        </w:rPr>
+                        <w:tab/>
+                        <w:t>./</w:t>
+                      </w:r>
+                      <w:proofErr w:type="spellStart"/>
+                      <w:r>
+                        <w:rPr>
+                          <w:lang w:val="en-US"/>
+                        </w:rPr>
+                        <w:t>config</w:t>
+                      </w:r>
+                      <w:proofErr w:type="spellEnd"/>
+                      <w:r>
+                        <w:rPr>
+                          <w:lang w:val="en-US"/>
+                        </w:rPr>
+                        <w:t xml:space="preserve"> \</w:t>
+                      </w:r>
+                    </w:p>
+                    <w:p>
+                      <w:pPr>
+                        <w:spacing w:after="0" w:line="240" w:lineRule="auto"/>
+                        <w:rPr>
+                          <w:lang w:val="en-US"/>
+                        </w:rPr>
+                      </w:pPr>
+                      <w:r>
+                        <w:rPr>
+                          <w:lang w:val="en-US"/>
+                        </w:rPr>
+                        <w:tab/>
+                      </w:r>
+                      <w:r>
+                        <w:rPr>
+                          <w:lang w:val="en-US"/>
+                        </w:rPr>
+                        <w:tab/>
+                        <w:t>./</w:t>
+                      </w:r>
+                      <w:proofErr w:type="spellStart"/>
+                      <w:r>
+                        <w:rPr>
+                          <w:lang w:val="en-US"/>
+                        </w:rPr>
+                        <w:t>config</w:t>
+                      </w:r>
+                      <w:proofErr w:type="spellEnd"/>
+                      <w:r>
+                        <w:rPr>
+                          <w:lang w:val="en-US"/>
+                        </w:rPr>
+                        <w:t>/scripts \</w:t>
+                      </w:r>
+                    </w:p>
+                    <w:p>
+                      <w:pPr>
+                        <w:spacing w:after="0" w:line="240" w:lineRule="auto"/>
+                        <w:rPr>
+                          <w:lang w:val="en-US"/>
+                        </w:rPr>
+                      </w:pPr>
+                      <w:r>
+                        <w:rPr>
+                          <w:lang w:val="en-US"/>
+                        </w:rPr>
+                        <w:tab/>
+                        <w:t>; do \</w:t>
+                      </w:r>
+                    </w:p>
+                    <w:p>
+                      <w:pPr>
+                        <w:spacing w:after="0" w:line="240" w:lineRule="auto"/>
+                        <w:rPr>
+                          <w:lang w:val="en-US"/>
+                        </w:rPr>
+                      </w:pPr>
+                      <w:r>
+                        <w:rPr>
+                          <w:lang w:val="en-US"/>
+                        </w:rPr>
+                        <w:tab/>
+                      </w:r>
+                      <w:r>
+                        <w:rPr>
+                          <w:lang w:val="en-US"/>
+                        </w:rPr>
+                        <w:tab/>
+                      </w:r>
+                      <w:proofErr w:type="spellStart"/>
+                      <w:r>
+                        <w:rPr>
+                          <w:lang w:val="en-US"/>
+                        </w:rPr>
+                        <w:t>mkdir</w:t>
+                      </w:r>
+                      <w:proofErr w:type="spellEnd"/>
+                      <w:r>
+                        <w:rPr>
+                          <w:lang w:val="en-US"/>
+                        </w:rPr>
+                        <w:t xml:space="preserve"> -p "$path"; \</w:t>
+                      </w:r>
+                    </w:p>
+                    <w:p>
+                      <w:pPr>
+                        <w:spacing w:after="0" w:line="240" w:lineRule="auto"/>
+                        <w:rPr>
+                          <w:lang w:val="en-US"/>
+                        </w:rPr>
+                      </w:pPr>
+                      <w:r>
+                        <w:rPr>
+                          <w:lang w:val="en-US"/>
+                        </w:rPr>
+                        <w:tab/>
+                      </w:r>
+                      <w:r>
+                        <w:rPr>
+                          <w:lang w:val="en-US"/>
+                        </w:rPr>
+                        <w:tab/>
+                      </w:r>
+                      <w:proofErr w:type="spellStart"/>
+                      <w:r>
+                        <w:rPr>
+                          <w:lang w:val="en-US"/>
+                        </w:rPr>
+                        <w:t>chown</w:t>
+                      </w:r>
+                      <w:proofErr w:type="spellEnd"/>
+                      <w:r>
+                        <w:rPr>
+                          <w:lang w:val="en-US"/>
+                        </w:rPr>
+                        <w:t xml:space="preserve"> -R </w:t>
+                      </w:r>
+                      <w:proofErr w:type="spellStart"/>
+                      <w:r>
+                        <w:rPr>
+                          <w:lang w:val="en-US"/>
+                        </w:rPr>
+                        <w:t>elasticsearch:elasticsearch</w:t>
+                      </w:r>
+                      <w:proofErr w:type="spellEnd"/>
+                      <w:r>
+                        <w:rPr>
+                          <w:lang w:val="en-US"/>
+                        </w:rPr>
+                        <w:t xml:space="preserve"> "$path"; \</w:t>
+                      </w:r>
+                    </w:p>
+                    <w:p>
+                      <w:pPr>
+                        <w:spacing w:after="0" w:line="240" w:lineRule="auto"/>
+                      </w:pPr>
+                      <w:r>
+                        <w:rPr>
+                          <w:lang w:val="en-US"/>
+                        </w:rPr>
+                        <w:tab/>
+                      </w:r>
+                      <w:r>
+                        <w:t>done</w:t>
+                      </w:r>
+                    </w:p>
+                    <w:p>
+                      <w:pPr>
+                        <w:spacing w:after="0" w:line="240" w:lineRule="auto"/>
+                      </w:pPr>
+                    </w:p>
+                    <w:p>
+                      <w:pPr>
+                        <w:spacing w:after="0" w:line="240" w:lineRule="auto"/>
+                      </w:pPr>
+                      <w:r>
+                        <w:t xml:space="preserve">COPY </w:t>
+                      </w:r>
+                      <w:proofErr w:type="spellStart"/>
+                      <w:r>
+                        <w:t>config</w:t>
+                      </w:r>
+                      <w:proofErr w:type="spellEnd"/>
+                      <w:r>
+                        <w:t xml:space="preserve"> ./</w:t>
+                      </w:r>
+                      <w:proofErr w:type="spellStart"/>
+                      <w:r>
+                        <w:t>config</w:t>
+                      </w:r>
+                      <w:proofErr w:type="spellEnd"/>
+                    </w:p>
+                    <w:p>
+                      <w:pPr>
+                        <w:spacing w:after="0" w:line="240" w:lineRule="auto"/>
+                      </w:pPr>
+                    </w:p>
+                    <w:p>
+                      <w:pPr>
+                        <w:spacing w:after="0" w:line="240" w:lineRule="auto"/>
+                      </w:pPr>
+                      <w:r>
+                        <w:t>VOLUME /</w:t>
+                      </w:r>
+                      <w:proofErr w:type="spellStart"/>
+                      <w:r>
+                        <w:t>usr</w:t>
+                      </w:r>
+                      <w:proofErr w:type="spellEnd"/>
+                      <w:r>
+                        <w:t>/share/</w:t>
+                      </w:r>
+                      <w:proofErr w:type="spellStart"/>
+                      <w:r>
+                        <w:t>elasticsearch</w:t>
+                      </w:r>
+                      <w:proofErr w:type="spellEnd"/>
+                      <w:r>
+                        <w:t>/data</w:t>
+                      </w:r>
+                    </w:p>
+                    <w:p>
+                      <w:pPr>
+                        <w:spacing w:after="0" w:line="240" w:lineRule="auto"/>
+                      </w:pPr>
+                    </w:p>
+                    <w:p>
+                      <w:pPr>
+                        <w:spacing w:after="0" w:line="240" w:lineRule="auto"/>
+                      </w:pPr>
+                      <w:r>
+                        <w:t>COPY docker-entrypoint.sh /</w:t>
+                      </w:r>
+                    </w:p>
+                    <w:p>
+                      <w:pPr>
+                        <w:spacing w:after="0" w:line="240" w:lineRule="auto"/>
+                      </w:pPr>
+                    </w:p>
+                    <w:p>
+                      <w:pPr>
+                        <w:spacing w:after="0" w:line="240" w:lineRule="auto"/>
+                        <w:rPr>
+                          <w:lang w:val="en-US"/>
+                        </w:rPr>
+                      </w:pPr>
+                      <w:r>
+                        <w:rPr>
+                          <w:lang w:val="en-US"/>
+                        </w:rPr>
+                        <w:t xml:space="preserve">RUN </w:t>
+                      </w:r>
+                      <w:proofErr w:type="spellStart"/>
+                      <w:r>
+                        <w:rPr>
+                          <w:lang w:val="en-US"/>
+                        </w:rPr>
+                        <w:t>chmod</w:t>
+                      </w:r>
+                      <w:proofErr w:type="spellEnd"/>
+                      <w:r>
+                        <w:rPr>
+                          <w:lang w:val="en-US"/>
+                        </w:rPr>
+                        <w:t xml:space="preserve"> +x /docker-entrypoint.sh</w:t>
+                      </w:r>
+                    </w:p>
+                    <w:p>
+                      <w:pPr>
+                        <w:spacing w:after="0" w:line="240" w:lineRule="auto"/>
+                        <w:rPr>
+                          <w:lang w:val="en-US"/>
+                        </w:rPr>
+                      </w:pPr>
+                    </w:p>
+                    <w:p>
+                      <w:pPr>
+                        <w:spacing w:after="0" w:line="240" w:lineRule="auto"/>
+                        <w:rPr>
+                          <w:lang w:val="en-US"/>
+                        </w:rPr>
+                      </w:pPr>
+                      <w:r>
+                        <w:rPr>
+                          <w:lang w:val="en-US"/>
+                        </w:rPr>
+                        <w:t xml:space="preserve"># Prevent </w:t>
+                      </w:r>
+                      <w:proofErr w:type="spellStart"/>
+                      <w:r>
+                        <w:rPr>
+                          <w:lang w:val="en-US"/>
+                        </w:rPr>
+                        <w:t>elasticsearch</w:t>
+                      </w:r>
+                      <w:proofErr w:type="spellEnd"/>
+                      <w:r>
+                        <w:rPr>
+                          <w:lang w:val="en-US"/>
+                        </w:rPr>
+                        <w:t xml:space="preserve"> calling `</w:t>
+                      </w:r>
+                      <w:proofErr w:type="spellStart"/>
+                      <w:r>
+                        <w:rPr>
+                          <w:lang w:val="en-US"/>
+                        </w:rPr>
+                        <w:t>ulimit</w:t>
+                      </w:r>
+                      <w:proofErr w:type="spellEnd"/>
+                      <w:r>
+                        <w:rPr>
+                          <w:lang w:val="en-US"/>
+                        </w:rPr>
+                        <w:t>`.</w:t>
+                      </w:r>
+                    </w:p>
+                    <w:p>
+                      <w:pPr>
+                        <w:spacing w:after="0" w:line="240" w:lineRule="auto"/>
+                        <w:rPr>
+                          <w:lang w:val="en-US"/>
+                        </w:rPr>
+                      </w:pPr>
+                      <w:r>
+                        <w:rPr>
+                          <w:lang w:val="en-US"/>
+                        </w:rPr>
+                        <w:t xml:space="preserve">RUN </w:t>
+                      </w:r>
+                      <w:proofErr w:type="spellStart"/>
+                      <w:r>
+                        <w:rPr>
+                          <w:lang w:val="en-US"/>
+                        </w:rPr>
+                        <w:t>sed</w:t>
+                      </w:r>
+                      <w:proofErr w:type="spellEnd"/>
+                      <w:r>
+                        <w:rPr>
+                          <w:lang w:val="en-US"/>
+                        </w:rPr>
+                        <w:t xml:space="preserve"> -</w:t>
+                      </w:r>
+                      <w:proofErr w:type="spellStart"/>
+                      <w:r>
+                        <w:rPr>
+                          <w:lang w:val="en-US"/>
+                        </w:rPr>
+                        <w:t>i</w:t>
+                      </w:r>
+                      <w:proofErr w:type="spellEnd"/>
+                      <w:r>
+                        <w:rPr>
+                          <w:lang w:val="en-US"/>
+                        </w:rPr>
+                        <w:t xml:space="preserve"> 's/MAX_OPEN_FILES=/# MAX_OPEN_FILES=/g' /</w:t>
+                      </w:r>
+                      <w:proofErr w:type="spellStart"/>
+                      <w:r>
+                        <w:rPr>
+                          <w:lang w:val="en-US"/>
+                        </w:rPr>
+                        <w:t>etc</w:t>
+                      </w:r>
+                      <w:proofErr w:type="spellEnd"/>
+                      <w:r>
+                        <w:rPr>
+                          <w:lang w:val="en-US"/>
+                        </w:rPr>
+                        <w:t>/</w:t>
+                      </w:r>
+                      <w:proofErr w:type="spellStart"/>
+                      <w:r>
+                        <w:rPr>
+                          <w:lang w:val="en-US"/>
+                        </w:rPr>
+                        <w:t>init.d</w:t>
+                      </w:r>
+                      <w:proofErr w:type="spellEnd"/>
+                      <w:r>
+                        <w:rPr>
+                          <w:lang w:val="en-US"/>
+                        </w:rPr>
+                        <w:t>/</w:t>
+                      </w:r>
+                      <w:proofErr w:type="spellStart"/>
+                      <w:r>
+                        <w:rPr>
+                          <w:lang w:val="en-US"/>
+                        </w:rPr>
+                        <w:t>elasticsearch</w:t>
+                      </w:r>
+                      <w:proofErr w:type="spellEnd"/>
+                    </w:p>
+                  </w:txbxContent>
+                </v:textbox>
+              </v:shape>
+            </w:pict>
+          </mc:Fallback>
+        </mc:AlternateContent>
+      </w:r>
+      <w:r>
+        <w:t xml:space="preserve">Ahora solo queda instalar y configurar </w:t>
+      </w:r>
+      <w:proofErr w:type="spellStart"/>
+      <w:r>
+        <w:t>elasticsearch</w:t>
+      </w:r>
+      <w:proofErr w:type="spellEnd"/>
+      <w:r>
+        <w:t>:</w:t>
+      </w:r>
+    </w:p>
+    <w:p/>
+    <w:p/>
+    <w:p/>
+    <w:p/>
+    <w:p/>
+    <w:p/>
+    <w:p/>
+    <w:p/>
+    <w:p/>
+    <w:p/>
+    <w:p/>
+    <w:p/>
+    <w:p/>
+    <w:p/>
+    <w:p/>
+    <w:p/>
+    <w:p/>
+    <w:p/>
+    <w:p/>
+    <w:p/>
+    <w:p/>
+    <w:p/>
+    <w:p/>
+    <w:p/>
+    <w:p/>
+    <w:p/>
+    <w:p>
+      <w:r>
+        <w:rPr>
+          <w:noProof/>
+        </w:rPr>
+        <w:lastRenderedPageBreak/>
+        <mc:AlternateContent>
+          <mc:Choice Requires="wps">
+            <w:drawing>
+              <wp:anchor distT="0" distB="0" distL="114300" distR="114300" simplePos="0" relativeHeight="251705344" behindDoc="0" locked="0" layoutInCell="1" allowOverlap="1" wp14:anchorId="19E71C70" wp14:editId="523AB4D3">
+                <wp:simplePos x="0" y="0"/>
+                <wp:positionH relativeFrom="column">
+                  <wp:posOffset>-22860</wp:posOffset>
+                </wp:positionH>
+                <wp:positionV relativeFrom="paragraph">
+                  <wp:posOffset>281306</wp:posOffset>
+                </wp:positionV>
+                <wp:extent cx="5467350" cy="2476500"/>
+                <wp:effectExtent l="0" t="0" r="19050" b="19050"/>
+                <wp:wrapNone/>
+                <wp:docPr id="22" name="Cuadro de texto 2"/>
+                <wp:cNvGraphicFramePr>
+                  <a:graphicFrameLocks xmlns:a="http://schemas.openxmlformats.org/drawingml/2006/main"/>
+                </wp:cNvGraphicFramePr>
+                <a:graphic xmlns:a="http://schemas.openxmlformats.org/drawingml/2006/main">
+                  <a:graphicData uri="http://schemas.microsoft.com/office/word/2010/wordprocessingShape">
+                    <wps:wsp>
+                      <wps:cNvSpPr txBox="1">
+                        <a:spLocks noChangeArrowheads="1"/>
+                      </wps:cNvSpPr>
+                      <wps:spPr bwMode="auto">
+                        <a:xfrm>
+                          <a:off x="0" y="0"/>
+                          <a:ext cx="5467350" cy="2476500"/>
+                        </a:xfrm>
+                        <a:prstGeom prst="rect">
+                          <a:avLst/>
+                        </a:prstGeom>
+                        <a:solidFill>
+                          <a:srgbClr val="FFFFFF"/>
+                        </a:solidFill>
+                        <a:ln w="9525">
+                          <a:solidFill>
+                            <a:srgbClr val="000000"/>
+                          </a:solidFill>
+                          <a:miter lim="800000"/>
+                          <a:headEnd/>
+                          <a:tailEnd/>
+                        </a:ln>
+                      </wps:spPr>
+                      <wps:txbx>
+                        <w:txbxContent>
+                          <w:p>
+                            <w:pPr>
+                              <w:spacing w:after="0" w:line="240" w:lineRule="auto"/>
+                              <w:rPr>
+                                <w:lang w:val="en-US"/>
+                              </w:rPr>
+                            </w:pPr>
+                            <w:r>
+                              <w:rPr>
+                                <w:lang w:val="en-US"/>
+                              </w:rPr>
+                              <w:t>###PORTS###</w:t>
+                            </w:r>
+                          </w:p>
+                          <w:p>
+                            <w:pPr>
+                              <w:spacing w:after="0" w:line="240" w:lineRule="auto"/>
+                              <w:rPr>
+                                <w:lang w:val="en-US"/>
+                              </w:rPr>
+                            </w:pPr>
+                            <w:r>
+                              <w:rPr>
+                                <w:lang w:val="en-US"/>
+                              </w:rPr>
+                              <w:t>#SSH</w:t>
+                            </w:r>
+                          </w:p>
+                          <w:p>
+                            <w:pPr>
+                              <w:spacing w:after="0" w:line="240" w:lineRule="auto"/>
+                              <w:rPr>
+                                <w:lang w:val="en-US"/>
+                              </w:rPr>
+                            </w:pPr>
+                            <w:r>
+                              <w:rPr>
+                                <w:lang w:val="en-US"/>
+                              </w:rPr>
+                              <w:t>EXPOSE 22</w:t>
+                            </w:r>
+                          </w:p>
+                          <w:p>
+                            <w:pPr>
+                              <w:spacing w:after="0" w:line="240" w:lineRule="auto"/>
+                              <w:rPr>
+                                <w:lang w:val="en-US"/>
+                              </w:rPr>
+                            </w:pPr>
+                            <w:r>
+                              <w:rPr>
+                                <w:lang w:val="en-US"/>
+                              </w:rPr>
+                              <w:t>#ELASTICSEARCH</w:t>
+                            </w:r>
+                          </w:p>
+                          <w:p>
+                            <w:pPr>
+                              <w:spacing w:after="0" w:line="240" w:lineRule="auto"/>
+                              <w:rPr>
+                                <w:lang w:val="en-US"/>
+                              </w:rPr>
+                            </w:pPr>
+                            <w:r>
+                              <w:rPr>
+                                <w:lang w:val="en-US"/>
+                              </w:rPr>
+                              <w:t>EXPOSE 9200</w:t>
+                            </w:r>
+                          </w:p>
+                          <w:p>
+                            <w:pPr>
+                              <w:spacing w:after="0" w:line="240" w:lineRule="auto"/>
+                              <w:rPr>
+                                <w:lang w:val="en-US"/>
+                              </w:rPr>
+                            </w:pPr>
+                            <w:r>
+                              <w:rPr>
+                                <w:lang w:val="en-US"/>
+                              </w:rPr>
+                              <w:t>EXPOSE 9300</w:t>
+                            </w:r>
+                          </w:p>
+                          <w:p>
+                            <w:pPr>
+                              <w:spacing w:after="0" w:line="240" w:lineRule="auto"/>
+                              <w:rPr>
+                                <w:lang w:val="en-US"/>
+                              </w:rPr>
+                            </w:pPr>
+                            <w:r>
+                              <w:rPr>
+                                <w:lang w:val="en-US"/>
+                              </w:rPr>
+                              <w:t>#Supervisor</w:t>
+                            </w:r>
+                          </w:p>
+                          <w:p>
+                            <w:pPr>
+                              <w:spacing w:after="0" w:line="240" w:lineRule="auto"/>
+                              <w:rPr>
+                                <w:lang w:val="en-US"/>
+                              </w:rPr>
+                            </w:pPr>
+                            <w:r>
+                              <w:rPr>
+                                <w:lang w:val="en-US"/>
+                              </w:rPr>
+                              <w:t>EXPOSE 8888</w:t>
+                            </w:r>
+                          </w:p>
+                          <w:p>
+                            <w:pPr>
+                              <w:spacing w:after="0" w:line="240" w:lineRule="auto"/>
+                              <w:rPr>
+                                <w:lang w:val="en-US"/>
+                              </w:rPr>
+                            </w:pPr>
+                          </w:p>
+                          <w:p>
+                            <w:pPr>
+                              <w:spacing w:after="0" w:line="240" w:lineRule="auto"/>
+                              <w:rPr>
+                                <w:lang w:val="en-US"/>
+                              </w:rPr>
+                            </w:pPr>
+                            <w:r>
+                              <w:rPr>
+                                <w:lang w:val="en-US"/>
+                              </w:rPr>
+                              <w:t>#ENTRYPOINT ["/docker-entrypoint.sh"]</w:t>
+                            </w:r>
+                          </w:p>
+                          <w:p>
+                            <w:pPr>
+                              <w:spacing w:after="0" w:line="240" w:lineRule="auto"/>
+                              <w:rPr>
+                                <w:lang w:val="en-US"/>
+                              </w:rPr>
+                            </w:pPr>
+                            <w:r>
+                              <w:rPr>
+                                <w:lang w:val="en-US"/>
+                              </w:rPr>
+                              <w:t>CMD ["/</w:t>
+                            </w:r>
+                            <w:proofErr w:type="spellStart"/>
+                            <w:r>
+                              <w:rPr>
+                                <w:lang w:val="en-US"/>
+                              </w:rPr>
+                              <w:t>usr</w:t>
+                            </w:r>
+                            <w:proofErr w:type="spellEnd"/>
+                            <w:r>
+                              <w:rPr>
+                                <w:lang w:val="en-US"/>
+                              </w:rPr>
+                              <w:t>/bin/</w:t>
+                            </w:r>
+                            <w:proofErr w:type="spellStart"/>
+                            <w:r>
+                              <w:rPr>
+                                <w:lang w:val="en-US"/>
+                              </w:rPr>
+                              <w:t>supervisord</w:t>
+                            </w:r>
+                            <w:proofErr w:type="spellEnd"/>
+                            <w:r>
+                              <w:rPr>
+                                <w:lang w:val="en-US"/>
+                              </w:rPr>
+                              <w:t>"]</w:t>
+                            </w:r>
+                          </w:p>
+                          <w:p>
+                            <w:pPr>
+                              <w:spacing w:after="0" w:line="240" w:lineRule="auto"/>
+                              <w:rPr>
+                                <w:lang w:val="en-US"/>
+                              </w:rPr>
+                            </w:pPr>
+                            <w:r>
+                              <w:rPr>
+                                <w:lang w:val="en-US"/>
+                              </w:rPr>
+                              <w:t>#ENTRYPOINT ["/docker-entrypoint.sh"]</w:t>
+                            </w:r>
+                          </w:p>
+                          <w:p>
+                            <w:pPr>
+                              <w:spacing w:after="0" w:line="240" w:lineRule="auto"/>
+                            </w:pPr>
+                            <w:r>
+                              <w:t>#CMD ["</w:t>
+                            </w:r>
+                            <w:proofErr w:type="spellStart"/>
+                            <w:r>
+                              <w:t>elasticsearch</w:t>
+                            </w:r>
+                            <w:proofErr w:type="spellEnd"/>
+                            <w:r>
+                              <w:t>"]</w:t>
+                            </w:r>
+                          </w:p>
+                        </w:txbxContent>
+                      </wps:txbx>
+                      <wps:bodyPr rot="0" vert="horz" wrap="square" lIns="91440" tIns="45720" rIns="91440" bIns="45720" anchor="t" anchorCtr="0">
+                        <a:noAutofit/>
+                      </wps:bodyPr>
+                    </wps:wsp>
+                  </a:graphicData>
+                </a:graphic>
+                <wp14:sizeRelH relativeFrom="margin">
+                  <wp14:pctWidth>0</wp14:pctWidth>
+                </wp14:sizeRelH>
+                <wp14:sizeRelV relativeFrom="margin">
+                  <wp14:pctHeight>0</wp14:pctHeight>
+                </wp14:sizeRelV>
+              </wp:anchor>
+            </w:drawing>
+          </mc:Choice>
+          <mc:Fallback>
+            <w:pict>
+              <v:shape id="_x0000_s1048" type="#_x0000_t202" style="position:absolute;margin-left:-1.8pt;margin-top:22.15pt;width:430.5pt;height:195pt;z-index:251705344;visibility:visible;mso-wrap-style:square;mso-width-percent:0;mso-height-percent:0;mso-wrap-distance-left:9pt;mso-wrap-distance-top:0;mso-wrap-distance-right:9pt;mso-wrap-distance-bottom:0;mso-position-horizontal:absolute;mso-position-horizontal-relative:text;mso-position-vertical:absolute;mso-position-vertical-relative:text;mso-width-percent:0;mso-height-percent:0;mso-width-relative:margin;mso-height-relative:margin;v-text-anchor:top" o:gfxdata="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">
+                <v:textbox>
+                  <w:txbxContent>
+                    <w:p>
+                      <w:pPr>
+                        <w:spacing w:after="0" w:line="240" w:lineRule="auto"/>
+                        <w:rPr>
+                          <w:lang w:val="en-US"/>
+                        </w:rPr>
+                      </w:pPr>
+                      <w:r>
+                        <w:rPr>
+                          <w:lang w:val="en-US"/>
+                        </w:rPr>
+                        <w:t>###PORTS###</w:t>
+                      </w:r>
+                    </w:p>
+                    <w:p>
+                      <w:pPr>
+                        <w:spacing w:after="0" w:line="240" w:lineRule="auto"/>
+                        <w:rPr>
+                          <w:lang w:val="en-US"/>
+                        </w:rPr>
+                      </w:pPr>
+                      <w:r>
+                        <w:rPr>
+                          <w:lang w:val="en-US"/>
+                        </w:rPr>
+                        <w:t>#SSH</w:t>
+                      </w:r>
+                    </w:p>
+                    <w:p>
+                      <w:pPr>
+                        <w:spacing w:after="0" w:line="240" w:lineRule="auto"/>
+                        <w:rPr>
+                          <w:lang w:val="en-US"/>
+                        </w:rPr>
+                      </w:pPr>
+                      <w:r>
+                        <w:rPr>
+                          <w:lang w:val="en-US"/>
+                        </w:rPr>
+                        <w:t>EXPOSE 22</w:t>
+                      </w:r>
+                    </w:p>
+                    <w:p>
+                      <w:pPr>
+                        <w:spacing w:after="0" w:line="240" w:lineRule="auto"/>
+                        <w:rPr>
+                          <w:lang w:val="en-US"/>
+                        </w:rPr>
+                      </w:pPr>
+                      <w:r>
+                        <w:rPr>
+                          <w:lang w:val="en-US"/>
+                        </w:rPr>
+                        <w:t>#ELASTICSEARCH</w:t>
+                      </w:r>
+                    </w:p>
+                    <w:p>
+                      <w:pPr>
+                        <w:spacing w:after="0" w:line="240" w:lineRule="auto"/>
+                        <w:rPr>
+                          <w:lang w:val="en-US"/>
+                        </w:rPr>
+                      </w:pPr>
+                      <w:r>
+                        <w:rPr>
+                          <w:lang w:val="en-US"/>
+                        </w:rPr>
+                        <w:t>EXPOSE 9200</w:t>
+                      </w:r>
+                    </w:p>
+                    <w:p>
+                      <w:pPr>
+                        <w:spacing w:after="0" w:line="240" w:lineRule="auto"/>
+                        <w:rPr>
+                          <w:lang w:val="en-US"/>
+                        </w:rPr>
+                      </w:pPr>
+                      <w:r>
+                        <w:rPr>
+                          <w:lang w:val="en-US"/>
+                        </w:rPr>
+                        <w:t>EXPOSE 9300</w:t>
+                      </w:r>
+                    </w:p>
+                    <w:p>
+                      <w:pPr>
+                        <w:spacing w:after="0" w:line="240" w:lineRule="auto"/>
+                        <w:rPr>
+                          <w:lang w:val="en-US"/>
+                        </w:rPr>
+                      </w:pPr>
+                      <w:r>
+                        <w:rPr>
+                          <w:lang w:val="en-US"/>
+                        </w:rPr>
+                        <w:t>#Supervisor</w:t>
+                      </w:r>
+                    </w:p>
+                    <w:p>
+                      <w:pPr>
+                        <w:spacing w:after="0" w:line="240" w:lineRule="auto"/>
+                        <w:rPr>
+                          <w:lang w:val="en-US"/>
+                        </w:rPr>
+                      </w:pPr>
+                      <w:r>
+                        <w:rPr>
+                          <w:lang w:val="en-US"/>
+                        </w:rPr>
+                        <w:t>EXPOSE 8888</w:t>
+                      </w:r>
+                    </w:p>
+                    <w:p>
+                      <w:pPr>
+                        <w:spacing w:after="0" w:line="240" w:lineRule="auto"/>
+                        <w:rPr>
+                          <w:lang w:val="en-US"/>
+                        </w:rPr>
+                      </w:pPr>
+                    </w:p>
+                    <w:p>
+                      <w:pPr>
+                        <w:spacing w:after="0" w:line="240" w:lineRule="auto"/>
+                        <w:rPr>
+                          <w:lang w:val="en-US"/>
+                        </w:rPr>
+                      </w:pPr>
+                      <w:r>
+                        <w:rPr>
+                          <w:lang w:val="en-US"/>
+                        </w:rPr>
+                        <w:t>#ENTRYPOINT ["/docker-entrypoint.sh"]</w:t>
+                      </w:r>
+                    </w:p>
+                    <w:p>
+                      <w:pPr>
+                        <w:spacing w:after="0" w:line="240" w:lineRule="auto"/>
+                        <w:rPr>
+                          <w:lang w:val="en-US"/>
+                        </w:rPr>
+                      </w:pPr>
+                      <w:r>
+                        <w:rPr>
+                          <w:lang w:val="en-US"/>
+                        </w:rPr>
+                        <w:t>CMD ["/</w:t>
+                      </w:r>
+                      <w:proofErr w:type="spellStart"/>
+                      <w:r>
+                        <w:rPr>
+                          <w:lang w:val="en-US"/>
+                        </w:rPr>
+                        <w:t>usr</w:t>
+                      </w:r>
+                      <w:proofErr w:type="spellEnd"/>
+                      <w:r>
+                        <w:rPr>
+                          <w:lang w:val="en-US"/>
+                        </w:rPr>
+                        <w:t>/bin/</w:t>
+                      </w:r>
+                      <w:proofErr w:type="spellStart"/>
+                      <w:r>
+                        <w:rPr>
+                          <w:lang w:val="en-US"/>
+                        </w:rPr>
+                        <w:t>supervisord</w:t>
+                      </w:r>
+                      <w:proofErr w:type="spellEnd"/>
+                      <w:r>
+                        <w:rPr>
+                          <w:lang w:val="en-US"/>
+                        </w:rPr>
+                        <w:t>"]</w:t>
+                      </w:r>
+                    </w:p>
+                    <w:p>
+                      <w:pPr>
+                        <w:spacing w:after="0" w:line="240" w:lineRule="auto"/>
+                        <w:rPr>
+                          <w:lang w:val="en-US"/>
+                        </w:rPr>
+                      </w:pPr>
+                      <w:r>
+                        <w:rPr>
+                          <w:lang w:val="en-US"/>
+                        </w:rPr>
+                        <w:t>#ENTRYPOINT ["/docker-entrypoint.sh"]</w:t>
+                      </w:r>
+                    </w:p>
+                    <w:p>
+                      <w:pPr>
+                        <w:spacing w:after="0" w:line="240" w:lineRule="auto"/>
+                      </w:pPr>
+                      <w:r>
+                        <w:t>#CMD ["</w:t>
+                      </w:r>
+                      <w:proofErr w:type="spellStart"/>
+                      <w:r>
+                        <w:t>elasticsearch</w:t>
+                      </w:r>
+                      <w:proofErr w:type="spellEnd"/>
+                      <w:r>
+                        <w:t>"]</w:t>
+                      </w:r>
+                    </w:p>
+                  </w:txbxContent>
+                </v:textbox>
+              </v:shape>
+            </w:pict>
+          </mc:Fallback>
+        </mc:AlternateContent>
+      </w:r>
+      <w:r>
+        <w:t xml:space="preserve">Ahora solo falta configurar las entradas y salidas del </w:t>
+      </w:r>
+      <w:proofErr w:type="spellStart"/>
+      <w:r>
+        <w:t>docker</w:t>
+      </w:r>
+      <w:proofErr w:type="spellEnd"/>
+      <w:r>
+        <w:t>:</w:t>
+      </w:r>
+    </w:p>
+    <w:p/>
+    <w:p/>
+    <w:p/>
+    <w:p/>
+    <w:p/>
+    <w:p/>
+    <w:p/>
+    <w:p/>
+    <w:p>
+      <w:pPr>
+        <w:pStyle w:val="Ttulo3"/>
+        <w:ind w:firstLine="708"/>
+      </w:pPr>
+      <w:r>
+        <w:t>Configuración de supervisor</w:t>
+      </w:r>
+    </w:p>
+    <w:p>
+      <w:pPr>
+        <w:spacing w:before="240"/>
+      </w:pPr>
+      <w:r>
+        <w:rPr>
+          <w:noProof/>
+        </w:rPr>
+        <mc:AlternateContent>
+          <mc:Choice Requires="wps">
+            <w:drawing>
+              <wp:anchor distT="0" distB="0" distL="114300" distR="114300" simplePos="0" relativeHeight="251707392" behindDoc="0" locked="0" layoutInCell="1" allowOverlap="1" wp14:anchorId="11FEE006" wp14:editId="79E50DCF">
+                <wp:simplePos x="0" y="0"/>
+                <wp:positionH relativeFrom="column">
+                  <wp:posOffset>-22860</wp:posOffset>
+                </wp:positionH>
+                <wp:positionV relativeFrom="paragraph">
+                  <wp:posOffset>652144</wp:posOffset>
+                </wp:positionV>
+                <wp:extent cx="5467350" cy="3476625"/>
+                <wp:effectExtent l="0" t="0" r="19050" b="28575"/>
+                <wp:wrapNone/>
+                <wp:docPr id="23" name="Cuadro de texto 2"/>
+                <wp:cNvGraphicFramePr>
+                  <a:graphicFrameLocks xmlns:a="http://schemas.openxmlformats.org/drawingml/2006/main"/>
+                </wp:cNvGraphicFramePr>
+                <a:graphic xmlns:a="http://schemas.openxmlformats.org/drawingml/2006/main">
+                  <a:graphicData uri="http://schemas.microsoft.com/office/word/2010/wordprocessingShape">
+                    <wps:wsp>
+                      <wps:cNvSpPr txBox="1">
+                        <a:spLocks noChangeArrowheads="1"/>
+                      </wps:cNvSpPr>
+                      <wps:spPr bwMode="auto">
+                        <a:xfrm>
+                          <a:off x="0" y="0"/>
+                          <a:ext cx="5467350" cy="3476625"/>
+                        </a:xfrm>
+                        <a:prstGeom prst="rect">
+                          <a:avLst/>
+                        </a:prstGeom>
+                        <a:solidFill>
+                          <a:srgbClr val="FFFFFF"/>
+                        </a:solidFill>
+                        <a:ln w="9525">
+                          <a:solidFill>
+                            <a:srgbClr val="000000"/>
+                          </a:solidFill>
+                          <a:miter lim="800000"/>
+                          <a:headEnd/>
+                          <a:tailEnd/>
+                        </a:ln>
+                      </wps:spPr>
+                      <wps:txbx>
+                        <w:txbxContent>
+                          <w:p>
+                            <w:pPr>
+                              <w:spacing w:after="0" w:line="240" w:lineRule="auto"/>
+                            </w:pPr>
+                            <w:r>
+                              <w:t>[</w:t>
+                            </w:r>
+                            <w:proofErr w:type="spellStart"/>
+                            <w:r>
+                              <w:t>supervisord</w:t>
+                            </w:r>
+                            <w:proofErr w:type="spellEnd"/>
+                            <w:r>
+                              <w:t>]</w:t>
+                            </w:r>
+                          </w:p>
+                          <w:p>
+                            <w:pPr>
+                              <w:spacing w:after="0" w:line="240" w:lineRule="auto"/>
+                            </w:pPr>
+                            <w:proofErr w:type="spellStart"/>
+                            <w:r>
+                              <w:t>nodaemon</w:t>
+                            </w:r>
+                            <w:proofErr w:type="spellEnd"/>
+                            <w:r>
+                              <w:t>=true</w:t>
+                            </w:r>
+                          </w:p>
+                          <w:p>
+                            <w:pPr>
+                              <w:spacing w:after="0" w:line="240" w:lineRule="auto"/>
+                            </w:pPr>
+                          </w:p>
+                          <w:p>
+                            <w:pPr>
+                              <w:spacing w:after="0" w:line="240" w:lineRule="auto"/>
+                            </w:pPr>
+                            <w:r>
+                              <w:t>[</w:t>
+                            </w:r>
+                            <w:proofErr w:type="spellStart"/>
+                            <w:r>
+                              <w:t>inet_http_server</w:t>
+                            </w:r>
+                            <w:proofErr w:type="spellEnd"/>
+                            <w:r>
+                              <w:t>]</w:t>
+                            </w:r>
+                          </w:p>
+                          <w:p>
+                            <w:pPr>
+                              <w:spacing w:after="0" w:line="240" w:lineRule="auto"/>
+                              <w:rPr>
+                                <w:lang w:val="en-US"/>
+                              </w:rPr>
+                            </w:pPr>
+                            <w:r>
+                              <w:rPr>
+                                <w:lang w:val="en-US"/>
+                              </w:rPr>
+                              <w:t>port = 8888</w:t>
+                            </w:r>
+                          </w:p>
+                          <w:p>
+                            <w:pPr>
+                              <w:spacing w:after="0" w:line="240" w:lineRule="auto"/>
+                              <w:rPr>
+                                <w:lang w:val="en-US"/>
+                              </w:rPr>
+                            </w:pPr>
+                            <w:r>
+                              <w:rPr>
+                                <w:lang w:val="en-US"/>
+                              </w:rPr>
+                              <w:t>username = 'Alberto'</w:t>
+                            </w:r>
+                          </w:p>
+                          <w:p>
+                            <w:pPr>
+                              <w:spacing w:after="0" w:line="240" w:lineRule="auto"/>
+                              <w:rPr>
+                                <w:lang w:val="en-US"/>
+                              </w:rPr>
+                            </w:pPr>
+                            <w:r>
+                              <w:rPr>
+                                <w:lang w:val="en-US"/>
+                              </w:rPr>
+                              <w:t>password = 'Nada'</w:t>
+                            </w:r>
+                          </w:p>
+                          <w:p>
+                            <w:pPr>
+                              <w:spacing w:after="0" w:line="240" w:lineRule="auto"/>
+                              <w:rPr>
+                                <w:lang w:val="en-US"/>
+                              </w:rPr>
+                            </w:pPr>
+                          </w:p>
+                          <w:p>
+                            <w:pPr>
+                              <w:spacing w:after="0" w:line="240" w:lineRule="auto"/>
+                              <w:rPr>
+                                <w:lang w:val="en-US"/>
+                              </w:rPr>
+                            </w:pPr>
+                            <w:r>
+                              <w:rPr>
+                                <w:lang w:val="en-US"/>
+                              </w:rPr>
+                              <w:t>[</w:t>
+                            </w:r>
+                            <w:proofErr w:type="spellStart"/>
+                            <w:r>
+                              <w:rPr>
+                                <w:lang w:val="en-US"/>
+                              </w:rPr>
+                              <w:t>program:sshd</w:t>
+                            </w:r>
+                            <w:proofErr w:type="spellEnd"/>
+                            <w:r>
+                              <w:rPr>
+                                <w:lang w:val="en-US"/>
+                              </w:rPr>
+                              <w:t>]</w:t>
+                            </w:r>
+                          </w:p>
+                          <w:p>
+                            <w:pPr>
+                              <w:spacing w:after="0" w:line="240" w:lineRule="auto"/>
+                              <w:rPr>
+                                <w:lang w:val="en-US"/>
+                              </w:rPr>
+                            </w:pPr>
+                            <w:r>
+                              <w:rPr>
+                                <w:lang w:val="en-US"/>
+                              </w:rPr>
+                              <w:t>command=/</w:t>
+                            </w:r>
+                            <w:proofErr w:type="spellStart"/>
+                            <w:r>
+                              <w:rPr>
+                                <w:lang w:val="en-US"/>
+                              </w:rPr>
+                              <w:t>usr</w:t>
+                            </w:r>
+                            <w:proofErr w:type="spellEnd"/>
+                            <w:r>
+                              <w:rPr>
+                                <w:lang w:val="en-US"/>
+                              </w:rPr>
+                              <w:t>/</w:t>
+                            </w:r>
+                            <w:proofErr w:type="spellStart"/>
+                            <w:r>
+                              <w:rPr>
+                                <w:lang w:val="en-US"/>
+                              </w:rPr>
+                              <w:t>sbin</w:t>
+                            </w:r>
+                            <w:proofErr w:type="spellEnd"/>
+                            <w:r>
+                              <w:rPr>
+                                <w:lang w:val="en-US"/>
+                              </w:rPr>
+                              <w:t>/</w:t>
+                            </w:r>
+                            <w:proofErr w:type="spellStart"/>
+                            <w:r>
+                              <w:rPr>
+                                <w:lang w:val="en-US"/>
+                              </w:rPr>
+                              <w:t>sshd</w:t>
+                            </w:r>
+                            <w:proofErr w:type="spellEnd"/>
+                            <w:r>
+                              <w:rPr>
+                                <w:lang w:val="en-US"/>
+                              </w:rPr>
+                              <w:t xml:space="preserve"> -D</w:t>
+                            </w:r>
+                          </w:p>
+                          <w:p>
+                            <w:pPr>
+                              <w:spacing w:after="0" w:line="240" w:lineRule="auto"/>
+                              <w:rPr>
+                                <w:lang w:val="en-US"/>
+                              </w:rPr>
+                            </w:pPr>
+                            <w:proofErr w:type="spellStart"/>
+                            <w:r>
+                              <w:rPr>
+                                <w:lang w:val="en-US"/>
+                              </w:rPr>
+                              <w:t>stdout_logfile</w:t>
+                            </w:r>
+                            <w:proofErr w:type="spellEnd"/>
+                            <w:r>
+                              <w:rPr>
+                                <w:lang w:val="en-US"/>
+                              </w:rPr>
+                              <w:t xml:space="preserve"> =/</w:t>
+                            </w:r>
+                            <w:proofErr w:type="spellStart"/>
+                            <w:r>
+                              <w:rPr>
+                                <w:lang w:val="en-US"/>
+                              </w:rPr>
+                              <w:t>var</w:t>
+                            </w:r>
+                            <w:proofErr w:type="spellEnd"/>
+                            <w:r>
+                              <w:rPr>
+                                <w:lang w:val="en-US"/>
+                              </w:rPr>
+                              <w:t>/run/</w:t>
+                            </w:r>
+                            <w:proofErr w:type="spellStart"/>
+                            <w:r>
+                              <w:rPr>
+                                <w:lang w:val="en-US"/>
+                              </w:rPr>
+                              <w:t>sshd</w:t>
+                            </w:r>
+                            <w:proofErr w:type="spellEnd"/>
+                            <w:r>
+                              <w:rPr>
+                                <w:lang w:val="en-US"/>
+                              </w:rPr>
+                              <w:t>/ssh.log</w:t>
+                            </w:r>
+                          </w:p>
+                          <w:p>
+                            <w:pPr>
+                              <w:spacing w:after="0" w:line="240" w:lineRule="auto"/>
+                              <w:rPr>
+                                <w:lang w:val="en-US"/>
+                              </w:rPr>
+                            </w:pPr>
+                            <w:proofErr w:type="spellStart"/>
+                            <w:r>
+                              <w:rPr>
+                                <w:lang w:val="en-US"/>
+                              </w:rPr>
+                              <w:t>redirect_stderr</w:t>
+                            </w:r>
+                            <w:proofErr w:type="spellEnd"/>
+                            <w:r>
+                              <w:rPr>
+                                <w:lang w:val="en-US"/>
+                              </w:rPr>
+                              <w:t>=true</w:t>
+                            </w:r>
+                          </w:p>
+                          <w:p>
+                            <w:pPr>
+                              <w:spacing w:after="0" w:line="240" w:lineRule="auto"/>
+                              <w:rPr>
+                                <w:lang w:val="en-US"/>
+                              </w:rPr>
+                            </w:pPr>
+                          </w:p>
+                          <w:p>
+                            <w:pPr>
+                              <w:spacing w:after="0" w:line="240" w:lineRule="auto"/>
+                              <w:rPr>
+                                <w:lang w:val="en-US"/>
+                              </w:rPr>
+                            </w:pPr>
+                            <w:r>
+                              <w:rPr>
+                                <w:lang w:val="en-US"/>
+                              </w:rPr>
+                              <w:t>[</w:t>
+                            </w:r>
+                            <w:proofErr w:type="spellStart"/>
+                            <w:r>
+                              <w:rPr>
+                                <w:lang w:val="en-US"/>
+                              </w:rPr>
+                              <w:t>program:elasticsearch</w:t>
+                            </w:r>
+                            <w:proofErr w:type="spellEnd"/>
+                            <w:r>
+                              <w:rPr>
+                                <w:lang w:val="en-US"/>
+                              </w:rPr>
+                              <w:t>]</w:t>
+                            </w:r>
+                          </w:p>
+                          <w:p>
+                            <w:pPr>
+                              <w:spacing w:after="0" w:line="240" w:lineRule="auto"/>
+                              <w:rPr>
+                                <w:lang w:val="en-US"/>
+                              </w:rPr>
+                            </w:pPr>
+                            <w:r>
+                              <w:rPr>
+                                <w:lang w:val="en-US"/>
+                              </w:rPr>
+                              <w:t xml:space="preserve">command=/docker-entrypoint.sh </w:t>
+                            </w:r>
+                            <w:proofErr w:type="spellStart"/>
+                            <w:r>
+                              <w:rPr>
+                                <w:lang w:val="en-US"/>
+                              </w:rPr>
+                              <w:t>elasticsearch</w:t>
+                            </w:r>
+                            <w:proofErr w:type="spellEnd"/>
+                          </w:p>
+                          <w:p>
+                            <w:pPr>
+                              <w:spacing w:after="0" w:line="240" w:lineRule="auto"/>
+                              <w:rPr>
+                                <w:lang w:val="en-US"/>
+                              </w:rPr>
+                            </w:pPr>
+                            <w:proofErr w:type="spellStart"/>
+                            <w:r>
+                              <w:rPr>
+                                <w:lang w:val="en-US"/>
+                              </w:rPr>
+                              <w:t>stdout_logfile</w:t>
+                            </w:r>
+                            <w:proofErr w:type="spellEnd"/>
+                            <w:r>
+                              <w:rPr>
+                                <w:lang w:val="en-US"/>
+                              </w:rPr>
+                              <w:t>=/</w:t>
+                            </w:r>
+                            <w:proofErr w:type="spellStart"/>
+                            <w:r>
+                              <w:rPr>
+                                <w:lang w:val="en-US"/>
+                              </w:rPr>
+                              <w:t>dev</w:t>
+                            </w:r>
+                            <w:proofErr w:type="spellEnd"/>
+                            <w:r>
+                              <w:rPr>
+                                <w:lang w:val="en-US"/>
+                              </w:rPr>
+                              <w:t>/</w:t>
+                            </w:r>
+                            <w:proofErr w:type="spellStart"/>
+                            <w:r>
+                              <w:rPr>
+                                <w:lang w:val="en-US"/>
+                              </w:rPr>
+                              <w:t>fd</w:t>
+                            </w:r>
+                            <w:proofErr w:type="spellEnd"/>
+                            <w:r>
+                              <w:rPr>
+                                <w:lang w:val="en-US"/>
+                              </w:rPr>
+                              <w:t>/1</w:t>
+                            </w:r>
+                          </w:p>
+                          <w:p>
+                            <w:pPr>
+                              <w:spacing w:after="0" w:line="240" w:lineRule="auto"/>
+                              <w:rPr>
+                                <w:lang w:val="en-US"/>
+                              </w:rPr>
+                            </w:pPr>
+                            <w:proofErr w:type="spellStart"/>
+                            <w:r>
+                              <w:rPr>
+                                <w:lang w:val="en-US"/>
+                              </w:rPr>
+                              <w:t>stdout_logfile_maxbytes</w:t>
+                            </w:r>
+                            <w:proofErr w:type="spellEnd"/>
+                            <w:r>
+                              <w:rPr>
+                                <w:lang w:val="en-US"/>
+                              </w:rPr>
+                              <w:t>=0</w:t>
+                            </w:r>
+                          </w:p>
+                          <w:p>
+                            <w:pPr>
+                              <w:spacing w:after="0" w:line="240" w:lineRule="auto"/>
+                            </w:pPr>
+                            <w:proofErr w:type="spellStart"/>
+                            <w:r>
+                              <w:t>stderr_logfile</w:t>
+                            </w:r>
+                            <w:proofErr w:type="spellEnd"/>
+                            <w:r>
+                              <w:t>=/</w:t>
+                            </w:r>
+                            <w:proofErr w:type="spellStart"/>
+                            <w:r>
+                              <w:t>dev</w:t>
+                            </w:r>
+                            <w:proofErr w:type="spellEnd"/>
+                            <w:r>
+                              <w:t>/</w:t>
+                            </w:r>
+                            <w:proofErr w:type="spellStart"/>
+                            <w:r>
+                              <w:t>stderr</w:t>
+                            </w:r>
+                            <w:proofErr w:type="spellEnd"/>
+                          </w:p>
+                          <w:p>
+                            <w:pPr>
+                              <w:spacing w:after="0" w:line="240" w:lineRule="auto"/>
+                            </w:pPr>
+                            <w:proofErr w:type="spellStart"/>
+                            <w:r>
+                              <w:t>stderr_logfile_maxbytes</w:t>
+                            </w:r>
+                            <w:proofErr w:type="spellEnd"/>
+                            <w:r>
+                              <w:t>=0</w:t>
+                            </w:r>
+                          </w:p>
+                        </w:txbxContent>
+                      </wps:txbx>
+                      <wps:bodyPr rot="0" vert="horz" wrap="square" lIns="91440" tIns="45720" rIns="91440" bIns="45720" anchor="t" anchorCtr="0">
+                        <a:noAutofit/>
+                      </wps:bodyPr>
+                    </wps:wsp>
+                  </a:graphicData>
+                </a:graphic>
+                <wp14:sizeRelH relativeFrom="margin">
+                  <wp14:pctWidth>0</wp14:pctWidth>
+                </wp14:sizeRelH>
+                <wp14:sizeRelV relativeFrom="margin">
+                  <wp14:pctHeight>0</wp14:pctHeight>
+                </wp14:sizeRelV>
+              </wp:anchor>
+            </w:drawing>
+          </mc:Choice>
+          <mc:Fallback>
+            <w:pict>
+              <v:shape id="_x0000_s1049" type="#_x0000_t202" style="position:absolute;margin-left:-1.8pt;margin-top:51.35pt;width:430.5pt;height:273.75pt;z-index:251707392;visibility:visible;mso-wrap-style:square;mso-width-percent:0;mso-height-percent:0;mso-wrap-distance-left:9pt;mso-wrap-distance-top:0;mso-wrap-distance-right:9pt;mso-wrap-distance-bottom:0;mso-position-horizontal:absolute;mso-position-horizontal-relative:text;mso-position-vertical:absolute;mso-position-vertical-relative:text;mso-width-percent:0;mso-height-percent:0;mso-width-relative:margin;mso-height-relative:margin;v-text-anchor:top" o:gfxdata="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">
+                <v:textbox>
+                  <w:txbxContent>
+                    <w:p>
+                      <w:pPr>
+                        <w:spacing w:after="0" w:line="240" w:lineRule="auto"/>
+                      </w:pPr>
+                      <w:r>
+                        <w:t>[</w:t>
+                      </w:r>
+                      <w:proofErr w:type="spellStart"/>
+                      <w:r>
+                        <w:t>supervisord</w:t>
+                      </w:r>
+                      <w:proofErr w:type="spellEnd"/>
+                      <w:r>
+                        <w:t>]</w:t>
+                      </w:r>
+                    </w:p>
+                    <w:p>
+                      <w:pPr>
+                        <w:spacing w:after="0" w:line="240" w:lineRule="auto"/>
+                      </w:pPr>
+                      <w:proofErr w:type="spellStart"/>
+                      <w:r>
+                        <w:t>nodaemon</w:t>
+                      </w:r>
+                      <w:proofErr w:type="spellEnd"/>
+                      <w:r>
+                        <w:t>=true</w:t>
+                      </w:r>
+                    </w:p>
+                    <w:p>
+                      <w:pPr>
+                        <w:spacing w:after="0" w:line="240" w:lineRule="auto"/>
+                      </w:pPr>
+                    </w:p>
+                    <w:p>
+                      <w:pPr>
+                        <w:spacing w:after="0" w:line="240" w:lineRule="auto"/>
+                      </w:pPr>
+                      <w:r>
+                        <w:t>[</w:t>
+                      </w:r>
+                      <w:proofErr w:type="spellStart"/>
+                      <w:r>
+                        <w:t>inet_http_server</w:t>
+                      </w:r>
+                      <w:proofErr w:type="spellEnd"/>
+                      <w:r>
+                        <w:t>]</w:t>
+                      </w:r>
+                    </w:p>
+                    <w:p>
+                      <w:pPr>
+                        <w:spacing w:after="0" w:line="240" w:lineRule="auto"/>
+                        <w:rPr>
+                          <w:lang w:val="en-US"/>
+                        </w:rPr>
+                      </w:pPr>
+                      <w:r>
+                        <w:rPr>
+                          <w:lang w:val="en-US"/>
+                        </w:rPr>
+                        <w:t>port = 8888</w:t>
+                      </w:r>
+                    </w:p>
+                    <w:p>
+                      <w:pPr>
+                        <w:spacing w:after="0" w:line="240" w:lineRule="auto"/>
+                        <w:rPr>
+                          <w:lang w:val="en-US"/>
+                        </w:rPr>
+                      </w:pPr>
+                      <w:r>
+                        <w:rPr>
+                          <w:lang w:val="en-US"/>
+                        </w:rPr>
+                        <w:t>username = 'Alberto'</w:t>
+                      </w:r>
+                    </w:p>
+                    <w:p>
+                      <w:pPr>
+                        <w:spacing w:after="0" w:line="240" w:lineRule="auto"/>
+                        <w:rPr>
+                          <w:lang w:val="en-US"/>
+                        </w:rPr>
+                      </w:pPr>
+                      <w:r>
+                        <w:rPr>
+                          <w:lang w:val="en-US"/>
+                        </w:rPr>
+                        <w:t>password = 'Nada'</w:t>
+                      </w:r>
+                    </w:p>
+                    <w:p>
+                      <w:pPr>
+                        <w:spacing w:after="0" w:line="240" w:lineRule="auto"/>
+                        <w:rPr>
+                          <w:lang w:val="en-US"/>
+                        </w:rPr>
+                      </w:pPr>
+                    </w:p>
+                    <w:p>
+                      <w:pPr>
+                        <w:spacing w:after="0" w:line="240" w:lineRule="auto"/>
+                        <w:rPr>
+                          <w:lang w:val="en-US"/>
+                        </w:rPr>
+                      </w:pPr>
+                      <w:r>
+                        <w:rPr>
+                          <w:lang w:val="en-US"/>
+                        </w:rPr>
+                        <w:t>[</w:t>
+                      </w:r>
+                      <w:proofErr w:type="spellStart"/>
+                      <w:r>
+                        <w:rPr>
+                          <w:lang w:val="en-US"/>
+                        </w:rPr>
+                        <w:t>program:sshd</w:t>
+                      </w:r>
+                      <w:proofErr w:type="spellEnd"/>
+                      <w:r>
+                        <w:rPr>
+                          <w:lang w:val="en-US"/>
+                        </w:rPr>
+                        <w:t>]</w:t>
+                      </w:r>
+                    </w:p>
+                    <w:p>
+                      <w:pPr>
+                        <w:spacing w:after="0" w:line="240" w:lineRule="auto"/>
+                        <w:rPr>
+                          <w:lang w:val="en-US"/>
+                        </w:rPr>
+                      </w:pPr>
+                      <w:r>
+                        <w:rPr>
+                          <w:lang w:val="en-US"/>
+                        </w:rPr>
+                        <w:t>command=/</w:t>
+                      </w:r>
+                      <w:proofErr w:type="spellStart"/>
+                      <w:r>
+                        <w:rPr>
+                          <w:lang w:val="en-US"/>
+                        </w:rPr>
+                        <w:t>usr</w:t>
+                      </w:r>
+                      <w:proofErr w:type="spellEnd"/>
+                      <w:r>
+                        <w:rPr>
+                          <w:lang w:val="en-US"/>
+                        </w:rPr>
+                        <w:t>/</w:t>
+                      </w:r>
+                      <w:proofErr w:type="spellStart"/>
+                      <w:r>
+                        <w:rPr>
+                          <w:lang w:val="en-US"/>
+                        </w:rPr>
+                        <w:t>sbin</w:t>
+                      </w:r>
+                      <w:proofErr w:type="spellEnd"/>
+                      <w:r>
+                        <w:rPr>
+                          <w:lang w:val="en-US"/>
+                        </w:rPr>
+                        <w:t>/</w:t>
+                      </w:r>
+                      <w:proofErr w:type="spellStart"/>
+                      <w:r>
+                        <w:rPr>
+                          <w:lang w:val="en-US"/>
+                        </w:rPr>
+                        <w:t>sshd</w:t>
+                      </w:r>
+                      <w:proofErr w:type="spellEnd"/>
+                      <w:r>
+                        <w:rPr>
+                          <w:lang w:val="en-US"/>
+                        </w:rPr>
+                        <w:t xml:space="preserve"> -D</w:t>
+                      </w:r>
+                    </w:p>
+                    <w:p>
+                      <w:pPr>
+                        <w:spacing w:after="0" w:line="240" w:lineRule="auto"/>
+                        <w:rPr>
+                          <w:lang w:val="en-US"/>
+                        </w:rPr>
+                      </w:pPr>
+                      <w:proofErr w:type="spellStart"/>
+                      <w:r>
+                        <w:rPr>
+                          <w:lang w:val="en-US"/>
+                        </w:rPr>
+                        <w:t>stdout_logfile</w:t>
+                      </w:r>
+                      <w:proofErr w:type="spellEnd"/>
+                      <w:r>
+                        <w:rPr>
+                          <w:lang w:val="en-US"/>
+                        </w:rPr>
+                        <w:t xml:space="preserve"> =/</w:t>
+                      </w:r>
+                      <w:proofErr w:type="spellStart"/>
+                      <w:r>
+                        <w:rPr>
+                          <w:lang w:val="en-US"/>
+                        </w:rPr>
+                        <w:t>var</w:t>
+                      </w:r>
+                      <w:proofErr w:type="spellEnd"/>
+                      <w:r>
+                        <w:rPr>
+                          <w:lang w:val="en-US"/>
+                        </w:rPr>
+                        <w:t>/run/</w:t>
+                      </w:r>
+                      <w:proofErr w:type="spellStart"/>
+                      <w:r>
+                        <w:rPr>
+                          <w:lang w:val="en-US"/>
+                        </w:rPr>
+                        <w:t>sshd</w:t>
+                      </w:r>
+                      <w:proofErr w:type="spellEnd"/>
+                      <w:r>
+                        <w:rPr>
+                          <w:lang w:val="en-US"/>
+                        </w:rPr>
+                        <w:t>/ssh.log</w:t>
+                      </w:r>
+                    </w:p>
+                    <w:p>
+                      <w:pPr>
+                        <w:spacing w:after="0" w:line="240" w:lineRule="auto"/>
+                        <w:rPr>
+                          <w:lang w:val="en-US"/>
+                        </w:rPr>
+                      </w:pPr>
+                      <w:proofErr w:type="spellStart"/>
+                      <w:r>
+                        <w:rPr>
+                          <w:lang w:val="en-US"/>
+                        </w:rPr>
+                        <w:t>redirect_stderr</w:t>
+                      </w:r>
+                      <w:proofErr w:type="spellEnd"/>
+                      <w:r>
+                        <w:rPr>
+                          <w:lang w:val="en-US"/>
+                        </w:rPr>
+                        <w:t>=true</w:t>
+                      </w:r>
+                    </w:p>
+                    <w:p>
+                      <w:pPr>
+                        <w:spacing w:after="0" w:line="240" w:lineRule="auto"/>
+                        <w:rPr>
+                          <w:lang w:val="en-US"/>
+                        </w:rPr>
+                      </w:pPr>
+                    </w:p>
+                    <w:p>
+                      <w:pPr>
+                        <w:spacing w:after="0" w:line="240" w:lineRule="auto"/>
+                        <w:rPr>
+                          <w:lang w:val="en-US"/>
+                        </w:rPr>
+                      </w:pPr>
+                      <w:r>
+                        <w:rPr>
+                          <w:lang w:val="en-US"/>
+                        </w:rPr>
+                        <w:t>[</w:t>
+                      </w:r>
+                      <w:proofErr w:type="spellStart"/>
+                      <w:r>
+                        <w:rPr>
+                          <w:lang w:val="en-US"/>
+                        </w:rPr>
+                        <w:t>program:elasticsearch</w:t>
+                      </w:r>
+                      <w:proofErr w:type="spellEnd"/>
+                      <w:r>
+                        <w:rPr>
+                          <w:lang w:val="en-US"/>
+                        </w:rPr>
+                        <w:t>]</w:t>
+                      </w:r>
+                    </w:p>
+                    <w:p>
+                      <w:pPr>
+                        <w:spacing w:after="0" w:line="240" w:lineRule="auto"/>
+                        <w:rPr>
+                          <w:lang w:val="en-US"/>
+                        </w:rPr>
+                      </w:pPr>
+                      <w:r>
+                        <w:rPr>
+                          <w:lang w:val="en-US"/>
+                        </w:rPr>
+                        <w:t xml:space="preserve">command=/docker-entrypoint.sh </w:t>
+                      </w:r>
+                      <w:proofErr w:type="spellStart"/>
+                      <w:r>
+                        <w:rPr>
+                          <w:lang w:val="en-US"/>
+                        </w:rPr>
+                        <w:t>elasticsearch</w:t>
+                      </w:r>
+                      <w:proofErr w:type="spellEnd"/>
+                    </w:p>
+                    <w:p>
+                      <w:pPr>
+                        <w:spacing w:after="0" w:line="240" w:lineRule="auto"/>
+                        <w:rPr>
+                          <w:lang w:val="en-US"/>
+                        </w:rPr>
+                      </w:pPr>
+                      <w:proofErr w:type="spellStart"/>
+                      <w:r>
+                        <w:rPr>
+                          <w:lang w:val="en-US"/>
+                        </w:rPr>
+                        <w:t>stdout_logfile</w:t>
+                      </w:r>
+                      <w:proofErr w:type="spellEnd"/>
+                      <w:r>
+                        <w:rPr>
+                          <w:lang w:val="en-US"/>
+                        </w:rPr>
+                        <w:t>=/</w:t>
+                      </w:r>
+                      <w:proofErr w:type="spellStart"/>
+                      <w:r>
+                        <w:rPr>
+                          <w:lang w:val="en-US"/>
+                        </w:rPr>
+                        <w:t>dev</w:t>
+                      </w:r>
+                      <w:proofErr w:type="spellEnd"/>
+                      <w:r>
+                        <w:rPr>
+                          <w:lang w:val="en-US"/>
+                        </w:rPr>
+                        <w:t>/</w:t>
+                      </w:r>
+                      <w:proofErr w:type="spellStart"/>
+                      <w:r>
+                        <w:rPr>
+                          <w:lang w:val="en-US"/>
+                        </w:rPr>
+                        <w:t>fd</w:t>
+                      </w:r>
+                      <w:proofErr w:type="spellEnd"/>
+                      <w:r>
+                        <w:rPr>
+                          <w:lang w:val="en-US"/>
+                        </w:rPr>
+                        <w:t>/1</w:t>
+                      </w:r>
+                    </w:p>
+                    <w:p>
+                      <w:pPr>
+                        <w:spacing w:after="0" w:line="240" w:lineRule="auto"/>
+                        <w:rPr>
+                          <w:lang w:val="en-US"/>
+                        </w:rPr>
+                      </w:pPr>
+                      <w:proofErr w:type="spellStart"/>
+                      <w:r>
+                        <w:rPr>
+                          <w:lang w:val="en-US"/>
+                        </w:rPr>
+                        <w:t>stdout_logfile_maxbytes</w:t>
+                      </w:r>
+                      <w:proofErr w:type="spellEnd"/>
+                      <w:r>
+                        <w:rPr>
+                          <w:lang w:val="en-US"/>
+                        </w:rPr>
+                        <w:t>=0</w:t>
+                      </w:r>
+                    </w:p>
+                    <w:p>
+                      <w:pPr>
+                        <w:spacing w:after="0" w:line="240" w:lineRule="auto"/>
+                      </w:pPr>
+                      <w:proofErr w:type="spellStart"/>
+                      <w:r>
+                        <w:t>stderr_logfile</w:t>
+                      </w:r>
+                      <w:proofErr w:type="spellEnd"/>
+                      <w:r>
+                        <w:t>=/</w:t>
+                      </w:r>
+                      <w:proofErr w:type="spellStart"/>
+                      <w:r>
+                        <w:t>dev</w:t>
+                      </w:r>
+                      <w:proofErr w:type="spellEnd"/>
+                      <w:r>
+                        <w:t>/</w:t>
+                      </w:r>
+                      <w:proofErr w:type="spellStart"/>
+                      <w:r>
+                        <w:t>stderr</w:t>
+                      </w:r>
+                      <w:proofErr w:type="spellEnd"/>
+                    </w:p>
+                    <w:p>
+                      <w:pPr>
+                        <w:spacing w:after="0" w:line="240" w:lineRule="auto"/>
+                      </w:pPr>
+                      <w:proofErr w:type="spellStart"/>
+                      <w:r>
+                        <w:t>stderr_logfile_maxbytes</w:t>
+                      </w:r>
+                      <w:proofErr w:type="spellEnd"/>
+                      <w:r>
+                        <w:t>=0</w:t>
+                      </w:r>
+                    </w:p>
+                  </w:txbxContent>
+                </v:textbox>
+              </v:shape>
+            </w:pict>
+          </mc:Fallback>
+        </mc:AlternateContent>
+      </w:r>
+      <w:r>
+        <w:t>Lo siguiente que hay que configurar es el archivo “</w:t>
+      </w:r>
+      <w:proofErr w:type="spellStart"/>
+      <w:r>
+        <w:t>supervisord.conf</w:t>
+      </w:r>
+      <w:proofErr w:type="spellEnd"/>
+      <w:r>
+        <w:t>” que es la configuración de supervisor, en nuestro caso solo ejecutamos dos servicios:</w:t>
+      </w:r>
+    </w:p>
+    <w:p>
+      <w:pPr>
+        <w:spacing w:before="240"/>
+      </w:pPr>
+    </w:p>
+    <w:p>
+      <w:pPr>
+        <w:spacing w:before="240"/>
+      </w:pPr>
+    </w:p>
+    <w:p>
+      <w:pPr>
+        <w:spacing w:before="240"/>
+      </w:pPr>
+    </w:p>
+    <w:p>
+      <w:pPr>
+        <w:spacing w:before="240"/>
+      </w:pPr>
+    </w:p>
+    <w:p>
+      <w:pPr>
+        <w:spacing w:before="240"/>
+      </w:pPr>
+    </w:p>
+    <w:p>
+      <w:pPr>
+        <w:spacing w:before="240"/>
+      </w:pPr>
+    </w:p>
+    <w:p/>
+    <w:p/>
+    <w:p/>
+    <w:p/>
+    <w:p>
+      <w:pPr>
+        <w:spacing w:after="0"/>
+      </w:pPr>
+    </w:p>
+    <w:p>
+      <w:pPr>
+        <w:spacing w:after="0" w:line="240" w:lineRule="auto"/>
+      </w:pPr>
+      <w:r>
+        <w:t xml:space="preserve">Para </w:t>
+      </w:r>
+      <w:r>
+        <w:t>configurar</w:t>
+      </w:r>
+      <w:r>
+        <w:t xml:space="preserve"> los servicios se usa “[</w:t>
+      </w:r>
+      <w:proofErr w:type="spellStart"/>
+      <w:r>
+        <w:t>program:nombredelprograma</w:t>
+      </w:r>
+      <w:proofErr w:type="spellEnd"/>
+      <w:r>
+        <w:t xml:space="preserve">]” </w:t>
+      </w:r>
+      <w:r>
+        <w:t xml:space="preserve"> después el comando que ejecutarías en el terminal y finalmente la configuración en este caso se diferencian dos tipos de configuración: </w:t>
+      </w:r>
+    </w:p>
+    <w:p>
+      <w:pPr>
+        <w:spacing w:after="0" w:line="240" w:lineRule="auto"/>
+      </w:pPr>
+      <w:r>
+        <w:t xml:space="preserve">·Guardar los logs en un archivo y solo mostrar por </w:t>
+      </w:r>
+      <w:proofErr w:type="spellStart"/>
+      <w:r>
+        <w:t>termial</w:t>
+      </w:r>
+      <w:proofErr w:type="spellEnd"/>
+      <w:r>
+        <w:t xml:space="preserve"> el </w:t>
+      </w:r>
+      <w:proofErr w:type="spellStart"/>
+      <w:r>
+        <w:t>stderror</w:t>
+      </w:r>
+      <w:proofErr w:type="spellEnd"/>
+      <w:r>
+        <w:t xml:space="preserve">: </w:t>
+      </w:r>
+      <w:proofErr w:type="spellStart"/>
+      <w:r>
+        <w:t>stdout</w:t>
+      </w:r>
+      <w:r>
+        <w:t>_logfile</w:t>
+      </w:r>
+      <w:proofErr w:type="spellEnd"/>
+      <w:r>
+        <w:t xml:space="preserve"> =/</w:t>
+      </w:r>
+      <w:proofErr w:type="spellStart"/>
+      <w:r>
+        <w:t>var</w:t>
+      </w:r>
+      <w:proofErr w:type="spellEnd"/>
+      <w:r>
+        <w:t>/</w:t>
+      </w:r>
+      <w:proofErr w:type="spellStart"/>
+      <w:r>
+        <w:t>run</w:t>
+      </w:r>
+      <w:proofErr w:type="spellEnd"/>
+      <w:r>
+        <w:t>/</w:t>
+      </w:r>
+      <w:proofErr w:type="spellStart"/>
+      <w:r>
+        <w:t>sshd</w:t>
+      </w:r>
+      <w:proofErr w:type="spellEnd"/>
+      <w:r>
+        <w:t>/ssh.log</w:t>
+      </w:r>
+    </w:p>
+    <w:p>
+      <w:pPr>
+        <w:spacing w:after="0" w:line="240" w:lineRule="auto"/>
+      </w:pPr>
+      <w:r>
+        <w:t xml:space="preserve">·No guardar los logs en un archivo y mostrarlo por </w:t>
+      </w:r>
+      <w:proofErr w:type="spellStart"/>
+      <w:r>
+        <w:t>termial</w:t>
+      </w:r>
+      <w:proofErr w:type="spellEnd"/>
+      <w:r>
+        <w:t xml:space="preserve"> -&gt; que el comando logs de </w:t>
+      </w:r>
+      <w:proofErr w:type="spellStart"/>
+      <w:r>
+        <w:t>docker</w:t>
+      </w:r>
+      <w:proofErr w:type="spellEnd"/>
+      <w:r>
+        <w:t xml:space="preserve"> </w:t>
+      </w:r>
+      <w:proofErr w:type="spellStart"/>
+      <w:r>
+        <w:t>mostrá</w:t>
+      </w:r>
+      <w:proofErr w:type="spellEnd"/>
+      <w:r>
+        <w:t xml:space="preserve"> los logs pero no se </w:t>
+      </w:r>
+      <w:proofErr w:type="spellStart"/>
+      <w:r>
+        <w:t>pdoran</w:t>
+      </w:r>
+      <w:proofErr w:type="spellEnd"/>
+      <w:r>
+        <w:t xml:space="preserve"> ver los últimos logs desde la web de supervisor.</w:t>
+      </w:r>
+    </w:p>
+    <w:p>
+      <w:pPr>
+        <w:spacing w:after="0" w:line="240" w:lineRule="auto"/>
+      </w:pPr>
+    </w:p>
+    <w:p>
+      <w:pPr>
+        <w:spacing w:after="0" w:line="240" w:lineRule="auto"/>
+      </w:pPr>
+      <w:proofErr w:type="spellStart"/>
+      <w:r>
+        <w:lastRenderedPageBreak/>
+        <w:t>Inet_http_server</w:t>
+      </w:r>
+      <w:proofErr w:type="spellEnd"/>
+      <w:r>
+        <w:t xml:space="preserve"> es para poder mostrar que tal están los programas que ejecuta el supervisor saber si está funcionando si se ha parado etc.</w:t>
+      </w:r>
+    </w:p>
+    <w:p>
+      <w:pPr>
+        <w:spacing w:after="0" w:line="240" w:lineRule="auto"/>
+      </w:pPr>
+    </w:p>
+    <w:p>
+      <w:pPr>
+        <w:pStyle w:val="Ttulo3"/>
+      </w:pPr>
+      <w:r>
+        <w:t xml:space="preserve">Configurar Elasticsearch en el </w:t>
+      </w:r>
+      <w:r>
+        <w:t>Docker</w:t>
+      </w:r>
+      <w:r>
+        <w:t xml:space="preserve"> </w:t>
+      </w:r>
+    </w:p>
+    <w:p>
+      <w:pPr>
+        <w:spacing w:after="0" w:line="240" w:lineRule="auto"/>
+      </w:pPr>
+    </w:p>
+    <w:p>
+      <w:r>
+        <w:t>Para configurar Elasticsearch en el Docker se han de configurar varios archivos. Empezaremos con el docker-entrypoint.sh que el script que se encarga de ejecutar Elasticsearch. Este archivo se copia de la web oficial.(También está en el repositorio)</w:t>
+      </w:r>
+    </w:p>
+    <w:p>
+      <w:r>
+        <w:t xml:space="preserve">Después quedará la configuración predeterminada de </w:t>
+      </w:r>
+      <w:proofErr w:type="spellStart"/>
+      <w:r>
+        <w:t>elasticsearch</w:t>
+      </w:r>
+      <w:proofErr w:type="spellEnd"/>
+      <w:r>
+        <w:t xml:space="preserve">: </w:t>
+      </w:r>
+      <w:proofErr w:type="spellStart"/>
+      <w:r>
+        <w:t>config</w:t>
+      </w:r>
+      <w:proofErr w:type="spellEnd"/>
+      <w:r>
+        <w:t>/</w:t>
+      </w:r>
+      <w:proofErr w:type="spellStart"/>
+      <w:r>
+        <w:t>elasticsearch.yml</w:t>
+      </w:r>
+      <w:proofErr w:type="spellEnd"/>
+      <w:r>
+        <w:t xml:space="preserve"> y </w:t>
+      </w:r>
+      <w:proofErr w:type="spellStart"/>
+      <w:r>
+        <w:t>config</w:t>
+      </w:r>
+      <w:proofErr w:type="spellEnd"/>
+      <w:r>
+        <w:t>/</w:t>
+      </w:r>
+      <w:proofErr w:type="spellStart"/>
+      <w:r>
+        <w:t>logging</w:t>
+      </w:r>
+      <w:r>
+        <w:t>.yml</w:t>
+      </w:r>
+      <w:proofErr w:type="spellEnd"/>
+      <w:r>
+        <w:t>.</w:t>
+      </w:r>
+    </w:p>
+    <w:p>
+      <w:r>
+        <w:rPr>
+          <w:noProof/>
+        </w:rPr>
+        <mc:AlternateContent>
+          <mc:Choice Requires="wps">
+            <w:drawing>
+              <wp:anchor distT="0" distB="0" distL="114300" distR="114300" simplePos="0" relativeHeight="251709440" behindDoc="0" locked="0" layoutInCell="1" allowOverlap="1" wp14:anchorId="23621120" wp14:editId="0437C7AE">
+                <wp:simplePos x="0" y="0"/>
+                <wp:positionH relativeFrom="column">
+                  <wp:posOffset>5715</wp:posOffset>
+                </wp:positionH>
+                <wp:positionV relativeFrom="paragraph">
+                  <wp:posOffset>249555</wp:posOffset>
+                </wp:positionV>
+                <wp:extent cx="5372100" cy="333375"/>
+                <wp:effectExtent l="0" t="0" r="19050" b="28575"/>
+                <wp:wrapNone/>
+                <wp:docPr id="24" name="Cuadro de texto 2"/>
+                <wp:cNvGraphicFramePr>
+                  <a:graphicFrameLocks xmlns:a="http://schemas.openxmlformats.org/drawingml/2006/main"/>
+                </wp:cNvGraphicFramePr>
+                <a:graphic xmlns:a="http://schemas.openxmlformats.org/drawingml/2006/main">
+                  <a:graphicData uri="http://schemas.microsoft.com/office/word/2010/wordprocessingShape">
+                    <wps:wsp>
+                      <wps:cNvSpPr txBox="1">
+                        <a:spLocks noChangeArrowheads="1"/>
+                      </wps:cNvSpPr>
+                      <wps:spPr bwMode="auto">
+                        <a:xfrm>
+                          <a:off x="0" y="0"/>
+                          <a:ext cx="5372100" cy="333375"/>
+                        </a:xfrm>
+                        <a:prstGeom prst="rect">
+                          <a:avLst/>
+                        </a:prstGeom>
+                        <a:solidFill>
+                          <a:srgbClr val="FFFFFF"/>
+                        </a:solidFill>
+                        <a:ln w="9525">
+                          <a:solidFill>
+                            <a:srgbClr val="000000"/>
+                          </a:solidFill>
+                          <a:miter lim="800000"/>
+                          <a:headEnd/>
+                          <a:tailEnd/>
+                        </a:ln>
+                      </wps:spPr>
+                      <wps:txbx>
+                        <w:txbxContent>
+                          <w:p>
+                            <w:proofErr w:type="spellStart"/>
+                            <w:r>
+                              <w:t>network.host</w:t>
+                            </w:r>
+                            <w:proofErr w:type="spellEnd"/>
+                            <w:r>
+                              <w:t>: 0.0.0.0</w:t>
+                            </w:r>
+                          </w:p>
+                        </w:txbxContent>
+                      </wps:txbx>
+                      <wps:bodyPr rot="0" vert="horz" wrap="square" lIns="91440" tIns="45720" rIns="91440" bIns="45720" anchor="t" anchorCtr="0">
+                        <a:noAutofit/>
+                      </wps:bodyPr>
+                    </wps:wsp>
+                  </a:graphicData>
+                </a:graphic>
+                <wp14:sizeRelH relativeFrom="margin">
+                  <wp14:pctWidth>0</wp14:pctWidth>
+                </wp14:sizeRelH>
+                <wp14:sizeRelV relativeFrom="margin">
+                  <wp14:pctHeight>0</wp14:pctHeight>
+                </wp14:sizeRelV>
+              </wp:anchor>
+            </w:drawing>
+          </mc:Choice>
+          <mc:Fallback>
+            <w:pict>
+              <v:shape id="_x0000_s1050" type="#_x0000_t202" style="position:absolute;margin-left:.45pt;margin-top:19.65pt;width:423pt;height:26.25pt;z-index:251709440;visibility:visible;mso-wrap-style:square;mso-width-percent:0;mso-height-percent:0;mso-wrap-distance-left:9pt;mso-wrap-distance-top:0;mso-wrap-distance-right:9pt;mso-wrap-distance-bottom:0;mso-position-horizontal:absolute;mso-position-horizontal-relative:text;mso-position-vertical:absolute;mso-position-vertical-relative:text;mso-width-percent:0;mso-height-percent:0;mso-width-relative:margin;mso-height-relative:margin;v-text-anchor:top" o:gfxdata="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">
+                <v:textbox>
+                  <w:txbxContent>
+                    <w:p>
+                      <w:proofErr w:type="spellStart"/>
+                      <w:r>
+                        <w:t>network.host</w:t>
+                      </w:r>
+                      <w:proofErr w:type="spellEnd"/>
+                      <w:r>
+                        <w:t>: 0.0.0.0</w:t>
+                      </w:r>
+                    </w:p>
+                  </w:txbxContent>
+                </v:textbox>
+              </v:shape>
+            </w:pict>
+          </mc:Fallback>
+        </mc:AlternateContent>
+      </w:r>
+      <w:proofErr w:type="spellStart"/>
+      <w:r>
+        <w:t>Elasticsearch.yml</w:t>
+      </w:r>
+      <w:proofErr w:type="spellEnd"/>
+      <w:r>
+        <w:t>:</w:t>
+      </w:r>
+    </w:p>
+    <w:p/>
+    <w:p/>
+    <w:p>
+      <w:proofErr w:type="spellStart"/>
+      <w:r>
+        <w:t>Logging.yml</w:t>
+      </w:r>
+      <w:proofErr w:type="spellEnd"/>
+    </w:p>
+    <w:p>
+      <w:r>
+        <w:rPr>
+          <w:noProof/>
+        </w:rPr>
+        <mc:AlternateContent>
+          <mc:Choice Requires="wps">
+            <w:drawing>
+              <wp:anchor distT="0" distB="0" distL="114300" distR="114300" simplePos="0" relativeHeight="251711488" behindDoc="0" locked="0" layoutInCell="1" allowOverlap="1" wp14:editId="36B11C9B">
+                <wp:simplePos x="0" y="0"/>
+                <wp:positionH relativeFrom="column">
+                  <wp:posOffset>5715</wp:posOffset>
+                </wp:positionH>
+                <wp:positionV relativeFrom="paragraph">
+                  <wp:posOffset>5080</wp:posOffset>
+                </wp:positionV>
+                <wp:extent cx="5372100" cy="2943225"/>
+                <wp:effectExtent l="0" t="0" r="19050" b="28575"/>
+                <wp:wrapNone/>
+                <wp:docPr id="25" name="Cuadro de texto 2"/>
+                <wp:cNvGraphicFramePr>
+                  <a:graphicFrameLocks xmlns:a="http://schemas.openxmlformats.org/drawingml/2006/main"/>
+                </wp:cNvGraphicFramePr>
+                <a:graphic xmlns:a="http://schemas.openxmlformats.org/drawingml/2006/main">
+                  <a:graphicData uri="http://schemas.microsoft.com/office/word/2010/wordprocessingShape">
+                    <wps:wsp>
+                      <wps:cNvSpPr txBox="1">
+                        <a:spLocks noChangeArrowheads="1"/>
+                      </wps:cNvSpPr>
+                      <wps:spPr bwMode="auto">
+                        <a:xfrm>
+                          <a:off x="0" y="0"/>
+                          <a:ext cx="5372100" cy="2943225"/>
+                        </a:xfrm>
+                        <a:prstGeom prst="rect">
+                          <a:avLst/>
+                        </a:prstGeom>
+                        <a:solidFill>
+                          <a:srgbClr val="FFFFFF"/>
+                        </a:solidFill>
+                        <a:ln w="9525">
+                          <a:solidFill>
+                            <a:srgbClr val="000000"/>
+                          </a:solidFill>
+                          <a:miter lim="800000"/>
+                          <a:headEnd/>
+                          <a:tailEnd/>
+                        </a:ln>
+                      </wps:spPr>
+                      <wps:txbx>
+                        <w:txbxContent>
+                          <w:p>
+                            <w:pPr>
+                              <w:spacing w:after="0" w:line="240" w:lineRule="auto"/>
+                              <w:rPr>
+                                <w:lang w:val="en-US"/>
+                              </w:rPr>
+                            </w:pPr>
+                            <w:r>
+                              <w:rPr>
+                                <w:lang w:val="en-US"/>
+                              </w:rPr>
+                              <w:t># you can override this using by setting a system property, for example -</w:t>
+                            </w:r>
+                            <w:proofErr w:type="spellStart"/>
+                            <w:r>
+                              <w:rPr>
+                                <w:lang w:val="en-US"/>
+                              </w:rPr>
+                              <w:t>Des.logger.level</w:t>
+                            </w:r>
+                            <w:proofErr w:type="spellEnd"/>
+                            <w:r>
+                              <w:rPr>
+                                <w:lang w:val="en-US"/>
+                              </w:rPr>
+                              <w:t>=DEBUG</w:t>
+                            </w:r>
+                          </w:p>
+                          <w:p>
+                            <w:pPr>
+                              <w:spacing w:after="0" w:line="240" w:lineRule="auto"/>
+                              <w:rPr>
+                                <w:lang w:val="en-US"/>
+                              </w:rPr>
+                            </w:pPr>
+                            <w:proofErr w:type="spellStart"/>
+                            <w:r>
+                              <w:rPr>
+                                <w:lang w:val="en-US"/>
+                              </w:rPr>
+                              <w:t>es.logger.level</w:t>
+                            </w:r>
+                            <w:proofErr w:type="spellEnd"/>
+                            <w:r>
+                              <w:rPr>
+                                <w:lang w:val="en-US"/>
+                              </w:rPr>
+                              <w:t>: INFO</w:t>
+                            </w:r>
+                          </w:p>
+                          <w:p>
+                            <w:pPr>
+                              <w:spacing w:after="0" w:line="240" w:lineRule="auto"/>
+                              <w:rPr>
+                                <w:lang w:val="en-US"/>
+                              </w:rPr>
+                            </w:pPr>
+                            <w:proofErr w:type="spellStart"/>
+                            <w:r>
+                              <w:rPr>
+                                <w:lang w:val="en-US"/>
+                              </w:rPr>
+                              <w:t>rootLogger</w:t>
+                            </w:r>
+                            <w:proofErr w:type="spellEnd"/>
+                            <w:r>
+                              <w:rPr>
+                                <w:lang w:val="en-US"/>
+                              </w:rPr>
+                              <w:t>: ${</w:t>
+                            </w:r>
+                            <w:proofErr w:type="spellStart"/>
+                            <w:r>
+                              <w:rPr>
+                                <w:lang w:val="en-US"/>
+                              </w:rPr>
+                              <w:t>es.logger.level</w:t>
+                            </w:r>
+                            <w:proofErr w:type="spellEnd"/>
+                            <w:r>
+                              <w:rPr>
+                                <w:lang w:val="en-US"/>
+                              </w:rPr>
+                              <w:t>}, console</w:t>
+                            </w:r>
+                          </w:p>
+                          <w:p>
+                            <w:pPr>
+                              <w:spacing w:after="0" w:line="240" w:lineRule="auto"/>
+                              <w:rPr>
+                                <w:lang w:val="en-US"/>
+                              </w:rPr>
+                            </w:pPr>
+                            <w:r>
+                              <w:rPr>
+                                <w:lang w:val="en-US"/>
+                              </w:rPr>
+                              <w:t>logger:</w:t>
+                            </w:r>
+                          </w:p>
+                          <w:p>
+                            <w:pPr>
+                              <w:spacing w:after="0" w:line="240" w:lineRule="auto"/>
+                              <w:rPr>
+                                <w:lang w:val="en-US"/>
+                              </w:rPr>
+                            </w:pPr>
+                            <w:r>
+                              <w:rPr>
+                                <w:lang w:val="en-US"/>
+                              </w:rPr>
+                              <w:t xml:space="preserve">  # log action execution errors for easier debugging</w:t>
+                            </w:r>
+                          </w:p>
+                          <w:p>
+                            <w:pPr>
+                              <w:spacing w:after="0" w:line="240" w:lineRule="auto"/>
+                              <w:rPr>
+                                <w:lang w:val="en-US"/>
+                              </w:rPr>
+                            </w:pPr>
+                            <w:r>
+                              <w:rPr>
+                                <w:lang w:val="en-US"/>
+                              </w:rPr>
+                              <w:t xml:space="preserve">  action: DEBUG</w:t>
+                            </w:r>
+                          </w:p>
+                          <w:p>
+                            <w:pPr>
+                              <w:spacing w:after="0" w:line="240" w:lineRule="auto"/>
+                              <w:rPr>
+                                <w:lang w:val="en-US"/>
+                              </w:rPr>
+                            </w:pPr>
+                            <w:r>
+                              <w:rPr>
+                                <w:lang w:val="en-US"/>
+                              </w:rPr>
+                              <w:t xml:space="preserve">  # reduce the logging for </w:t>
+                            </w:r>
+                            <w:proofErr w:type="spellStart"/>
+                            <w:r>
+                              <w:rPr>
+                                <w:lang w:val="en-US"/>
+                              </w:rPr>
+                              <w:t>aws</w:t>
+                            </w:r>
+                            <w:proofErr w:type="spellEnd"/>
+                            <w:r>
+                              <w:rPr>
+                                <w:lang w:val="en-US"/>
+                              </w:rPr>
+                              <w:t>, too much is logged under the default INFO</w:t>
+                            </w:r>
+                          </w:p>
+                          <w:p>
+                            <w:pPr>
+                              <w:spacing w:after="0" w:line="240" w:lineRule="auto"/>
+                              <w:rPr>
+                                <w:lang w:val="en-US"/>
+                              </w:rPr>
+                            </w:pPr>
+                            <w:r>
+                              <w:rPr>
+                                <w:lang w:val="en-US"/>
+                              </w:rPr>
+                              <w:t xml:space="preserve">  </w:t>
+                            </w:r>
+                            <w:proofErr w:type="spellStart"/>
+                            <w:r>
+                              <w:rPr>
+                                <w:lang w:val="en-US"/>
+                              </w:rPr>
+                              <w:t>com.amazonaws</w:t>
+                            </w:r>
+                            <w:proofErr w:type="spellEnd"/>
+                            <w:r>
+                              <w:rPr>
+                                <w:lang w:val="en-US"/>
+                              </w:rPr>
+                              <w:t>: WARN</w:t>
+                            </w:r>
+                            <w:bookmarkStart w:id="0" w:name="_GoBack"/>
+                            <w:bookmarkEnd w:id="0"/>
+                          </w:p>
+                          <w:p>
+                            <w:pPr>
+                              <w:spacing w:after="0" w:line="240" w:lineRule="auto"/>
+                              <w:rPr>
+                                <w:lang w:val="en-US"/>
+                              </w:rPr>
+                            </w:pPr>
+                          </w:p>
+                          <w:p>
+                            <w:pPr>
+                              <w:spacing w:after="0" w:line="240" w:lineRule="auto"/>
+                              <w:rPr>
+                                <w:lang w:val="en-US"/>
+                              </w:rPr>
+                            </w:pPr>
+                            <w:proofErr w:type="spellStart"/>
+                            <w:r>
+                              <w:rPr>
+                                <w:lang w:val="en-US"/>
+                              </w:rPr>
+                              <w:t>appender</w:t>
+                            </w:r>
+                            <w:proofErr w:type="spellEnd"/>
+                            <w:r>
+                              <w:rPr>
+                                <w:lang w:val="en-US"/>
+                              </w:rPr>
+                              <w:t>:</w:t>
+                            </w:r>
+                          </w:p>
+                          <w:p>
+                            <w:pPr>
+                              <w:spacing w:after="0" w:line="240" w:lineRule="auto"/>
+                              <w:rPr>
+                                <w:lang w:val="en-US"/>
+                              </w:rPr>
+                            </w:pPr>
+                            <w:r>
+                              <w:rPr>
+                                <w:lang w:val="en-US"/>
+                              </w:rPr>
+                              <w:t xml:space="preserve">  console:</w:t>
+                            </w:r>
+                          </w:p>
+                          <w:p>
+                            <w:pPr>
+                              <w:spacing w:after="0" w:line="240" w:lineRule="auto"/>
+                            </w:pPr>
+                            <w:r>
+                              <w:rPr>
+                                <w:lang w:val="en-US"/>
+                              </w:rPr>
+                              <w:t xml:space="preserve">    </w:t>
+                            </w:r>
+                            <w:proofErr w:type="spellStart"/>
+                            <w:r>
+                              <w:t>type</w:t>
+                            </w:r>
+                            <w:proofErr w:type="spellEnd"/>
+                            <w:r>
+                              <w:t xml:space="preserve">: </w:t>
+                            </w:r>
+                            <w:proofErr w:type="spellStart"/>
+                            <w:r>
+                              <w:t>console</w:t>
+                            </w:r>
+                            <w:proofErr w:type="spellEnd"/>
+                          </w:p>
+                          <w:p>
+                            <w:pPr>
+                              <w:spacing w:after="0" w:line="240" w:lineRule="auto"/>
+                            </w:pPr>
+                            <w:r>
+                              <w:t xml:space="preserve">    </w:t>
+                            </w:r>
+                            <w:proofErr w:type="spellStart"/>
+                            <w:r>
+                              <w:t>layout</w:t>
+                            </w:r>
+                            <w:proofErr w:type="spellEnd"/>
+                            <w:r>
+                              <w:t>:</w:t>
+                            </w:r>
+                          </w:p>
+                          <w:p>
+                            <w:pPr>
+                              <w:spacing w:after="0" w:line="240" w:lineRule="auto"/>
+                            </w:pPr>
+                            <w:r>
+                              <w:t xml:space="preserve">      </w:t>
+                            </w:r>
+                            <w:proofErr w:type="spellStart"/>
+                            <w:r>
+                              <w:t>type</w:t>
+                            </w:r>
+                            <w:proofErr w:type="spellEnd"/>
+                            <w:r>
+                              <w:t xml:space="preserve">: </w:t>
+                            </w:r>
+                            <w:proofErr w:type="spellStart"/>
+                            <w:r>
+                              <w:t>consolePattern</w:t>
+                            </w:r>
+                            <w:proofErr w:type="spellEnd"/>
+                          </w:p>
+                          <w:p>
+                            <w:pPr>
+                              <w:spacing w:after="0" w:line="240" w:lineRule="auto"/>
+                              <w:rPr>
+                                <w:lang w:val="it-IT"/>
+                              </w:rPr>
+                            </w:pPr>
+                            <w:r>
+                              <w:rPr>
+                                <w:lang w:val="it-IT"/>
+                              </w:rPr>
+                              <w:t xml:space="preserve">      </w:t>
+                            </w:r>
+                            <w:proofErr w:type="spellStart"/>
+                            <w:r>
+                              <w:rPr>
+                                <w:lang w:val="it-IT"/>
+                              </w:rPr>
+                              <w:t>conversionPattern</w:t>
+                            </w:r>
+                            <w:proofErr w:type="spellEnd"/>
+                            <w:r>
+                              <w:rPr>
+                                <w:lang w:val="it-IT"/>
+                              </w:rPr>
+                              <w:t>: "[%d{ISO8601}][%-5p][%-25c] %</w:t>
+                            </w:r>
+                            <w:proofErr w:type="spellStart"/>
+                            <w:r>
+                              <w:rPr>
+                                <w:lang w:val="it-IT"/>
+                              </w:rPr>
+                              <w:t>m%n</w:t>
+                            </w:r>
+                            <w:proofErr w:type="spellEnd"/>
+                            <w:r>
+                              <w:rPr>
+                                <w:lang w:val="it-IT"/>
+                              </w:rPr>
+                              <w:t>"</w:t>
+                            </w:r>
+                          </w:p>
+                        </w:txbxContent>
+                      </wps:txbx>
+                      <wps:bodyPr rot="0" vert="horz" wrap="square" lIns="91440" tIns="45720" rIns="91440" bIns="45720" anchor="t" anchorCtr="0">
+                        <a:noAutofit/>
+                      </wps:bodyPr>
+                    </wps:wsp>
+                  </a:graphicData>
+                </a:graphic>
+                <wp14:sizeRelH relativeFrom="margin">
+                  <wp14:pctWidth>0</wp14:pctWidth>
+                </wp14:sizeRelH>
+                <wp14:sizeRelV relativeFrom="margin">
+                  <wp14:pctHeight>0</wp14:pctHeight>
+                </wp14:sizeRelV>
+              </wp:anchor>
+            </w:drawing>
+          </mc:Choice>
+          <mc:Fallback>
+            <w:pict>
+              <v:shape id="_x0000_s1051" type="#_x0000_t202" style="position:absolute;margin-left:.45pt;margin-top:.4pt;width:423pt;height:231.75pt;z-index:251711488;visibility:visible;mso-wrap-style:square;mso-width-percent:0;mso-height-percent:0;mso-wrap-distance-left:9pt;mso-wrap-distance-top:0;mso-wrap-distance-right:9pt;mso-wrap-distance-bottom:0;mso-position-horizontal:absolute;mso-position-horizontal-relative:text;mso-position-vertical:absolute;mso-position-vertical-relative:text;mso-width-percent:0;mso-height-percent:0;mso-width-relative:margin;mso-height-relative:margin;v-text-anchor:top" o:gfxdata="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">
+                <v:textbox>
+                  <w:txbxContent>
+                    <w:p>
+                      <w:pPr>
+                        <w:spacing w:after="0" w:line="240" w:lineRule="auto"/>
+                        <w:rPr>
+                          <w:lang w:val="en-US"/>
+                        </w:rPr>
+                      </w:pPr>
+                      <w:r>
+                        <w:rPr>
+                          <w:lang w:val="en-US"/>
+                        </w:rPr>
+                        <w:t># you can override this using by setting a system property, for example -</w:t>
+                      </w:r>
+                      <w:proofErr w:type="spellStart"/>
+                      <w:r>
+                        <w:rPr>
+                          <w:lang w:val="en-US"/>
+                        </w:rPr>
+                        <w:t>Des.logger.level</w:t>
+                      </w:r>
+                      <w:proofErr w:type="spellEnd"/>
+                      <w:r>
+                        <w:rPr>
+                          <w:lang w:val="en-US"/>
+                        </w:rPr>
+                        <w:t>=DEBUG</w:t>
+                      </w:r>
+                    </w:p>
+                    <w:p>
+                      <w:pPr>
+                        <w:spacing w:after="0" w:line="240" w:lineRule="auto"/>
+                        <w:rPr>
+                          <w:lang w:val="en-US"/>
+                        </w:rPr>
+                      </w:pPr>
+                      <w:proofErr w:type="spellStart"/>
+                      <w:r>
+                        <w:rPr>
+                          <w:lang w:val="en-US"/>
+                        </w:rPr>
+                        <w:t>es.logger.level</w:t>
+                      </w:r>
+                      <w:proofErr w:type="spellEnd"/>
+                      <w:r>
+                        <w:rPr>
+                          <w:lang w:val="en-US"/>
+                        </w:rPr>
+                        <w:t>: INFO</w:t>
+                      </w:r>
+                    </w:p>
+                    <w:p>
+                      <w:pPr>
+                        <w:spacing w:after="0" w:line="240" w:lineRule="auto"/>
+                        <w:rPr>
+                          <w:lang w:val="en-US"/>
+                        </w:rPr>
+                      </w:pPr>
+                      <w:proofErr w:type="spellStart"/>
+                      <w:r>
+                        <w:rPr>
+                          <w:lang w:val="en-US"/>
+                        </w:rPr>
+                        <w:t>rootLogger</w:t>
+                      </w:r>
+                      <w:proofErr w:type="spellEnd"/>
+                      <w:r>
+                        <w:rPr>
+                          <w:lang w:val="en-US"/>
+                        </w:rPr>
+                        <w:t>: ${</w:t>
+                      </w:r>
+                      <w:proofErr w:type="spellStart"/>
+                      <w:r>
+                        <w:rPr>
+                          <w:lang w:val="en-US"/>
+                        </w:rPr>
+                        <w:t>es.logger.level</w:t>
+                      </w:r>
+                      <w:proofErr w:type="spellEnd"/>
+                      <w:r>
+                        <w:rPr>
+                          <w:lang w:val="en-US"/>
+                        </w:rPr>
+                        <w:t>}, console</w:t>
+                      </w:r>
+                    </w:p>
+                    <w:p>
+                      <w:pPr>
+                        <w:spacing w:after="0" w:line="240" w:lineRule="auto"/>
+                        <w:rPr>
+                          <w:lang w:val="en-US"/>
+                        </w:rPr>
+                      </w:pPr>
+                      <w:r>
+                        <w:rPr>
+                          <w:lang w:val="en-US"/>
+                        </w:rPr>
+                        <w:t>logger:</w:t>
+                      </w:r>
+                    </w:p>
+                    <w:p>
+                      <w:pPr>
+                        <w:spacing w:after="0" w:line="240" w:lineRule="auto"/>
+                        <w:rPr>
+                          <w:lang w:val="en-US"/>
+                        </w:rPr>
+                      </w:pPr>
+                      <w:r>
+                        <w:rPr>
+                          <w:lang w:val="en-US"/>
+                        </w:rPr>
+                        <w:t xml:space="preserve">  # log action execution errors for easier debugging</w:t>
+                      </w:r>
+                    </w:p>
+                    <w:p>
+                      <w:pPr>
+                        <w:spacing w:after="0" w:line="240" w:lineRule="auto"/>
+                        <w:rPr>
+                          <w:lang w:val="en-US"/>
+                        </w:rPr>
+                      </w:pPr>
+                      <w:r>
+                        <w:rPr>
+                          <w:lang w:val="en-US"/>
+                        </w:rPr>
+                        <w:t xml:space="preserve">  action: DEBUG</w:t>
+                      </w:r>
+                    </w:p>
+                    <w:p>
+                      <w:pPr>
+                        <w:spacing w:after="0" w:line="240" w:lineRule="auto"/>
+                        <w:rPr>
+                          <w:lang w:val="en-US"/>
+                        </w:rPr>
+                      </w:pPr>
+                      <w:r>
+                        <w:rPr>
+                          <w:lang w:val="en-US"/>
+                        </w:rPr>
+                        <w:t xml:space="preserve">  # reduce the logging for </w:t>
+                      </w:r>
+                      <w:proofErr w:type="spellStart"/>
+                      <w:r>
+                        <w:rPr>
+                          <w:lang w:val="en-US"/>
+                        </w:rPr>
+                        <w:t>aws</w:t>
+                      </w:r>
+                      <w:proofErr w:type="spellEnd"/>
+                      <w:r>
+                        <w:rPr>
+                          <w:lang w:val="en-US"/>
+                        </w:rPr>
+                        <w:t>, too much is logged under the default INFO</w:t>
+                      </w:r>
+                    </w:p>
+                    <w:p>
+                      <w:pPr>
+                        <w:spacing w:after="0" w:line="240" w:lineRule="auto"/>
+                        <w:rPr>
+                          <w:lang w:val="en-US"/>
+                        </w:rPr>
+                      </w:pPr>
+                      <w:r>
+                        <w:rPr>
+                          <w:lang w:val="en-US"/>
+                        </w:rPr>
+                        <w:t xml:space="preserve">  </w:t>
+                      </w:r>
+                      <w:proofErr w:type="spellStart"/>
+                      <w:r>
+                        <w:rPr>
+                          <w:lang w:val="en-US"/>
+                        </w:rPr>
+                        <w:t>com.amazonaws</w:t>
+                      </w:r>
+                      <w:proofErr w:type="spellEnd"/>
+                      <w:r>
+                        <w:rPr>
+                          <w:lang w:val="en-US"/>
+                        </w:rPr>
+                        <w:t>: WARN</w:t>
+                      </w:r>
+                      <w:bookmarkStart w:id="1" w:name="_GoBack"/>
+                      <w:bookmarkEnd w:id="1"/>
+                    </w:p>
+                    <w:p>
+                      <w:pPr>
+                        <w:spacing w:after="0" w:line="240" w:lineRule="auto"/>
+                        <w:rPr>
+                          <w:lang w:val="en-US"/>
+                        </w:rPr>
+                      </w:pPr>
+                    </w:p>
+                    <w:p>
+                      <w:pPr>
+                        <w:spacing w:after="0" w:line="240" w:lineRule="auto"/>
+                        <w:rPr>
+                          <w:lang w:val="en-US"/>
+                        </w:rPr>
+                      </w:pPr>
+                      <w:proofErr w:type="spellStart"/>
+                      <w:r>
+                        <w:rPr>
+                          <w:lang w:val="en-US"/>
+                        </w:rPr>
+                        <w:t>appender</w:t>
+                      </w:r>
+                      <w:proofErr w:type="spellEnd"/>
+                      <w:r>
+                        <w:rPr>
+                          <w:lang w:val="en-US"/>
+                        </w:rPr>
+                        <w:t>:</w:t>
+                      </w:r>
+                    </w:p>
+                    <w:p>
+                      <w:pPr>
+                        <w:spacing w:after="0" w:line="240" w:lineRule="auto"/>
+                        <w:rPr>
+                          <w:lang w:val="en-US"/>
+                        </w:rPr>
+                      </w:pPr>
+                      <w:r>
+                        <w:rPr>
+                          <w:lang w:val="en-US"/>
+                        </w:rPr>
+                        <w:t xml:space="preserve">  console:</w:t>
+                      </w:r>
+                    </w:p>
+                    <w:p>
+                      <w:pPr>
+                        <w:spacing w:after="0" w:line="240" w:lineRule="auto"/>
+                      </w:pPr>
+                      <w:r>
+                        <w:rPr>
+                          <w:lang w:val="en-US"/>
+                        </w:rPr>
+                        <w:t xml:space="preserve">    </w:t>
+                      </w:r>
+                      <w:proofErr w:type="spellStart"/>
+                      <w:r>
+                        <w:t>type</w:t>
+                      </w:r>
+                      <w:proofErr w:type="spellEnd"/>
+                      <w:r>
+                        <w:t xml:space="preserve">: </w:t>
+                      </w:r>
+                      <w:proofErr w:type="spellStart"/>
+                      <w:r>
+                        <w:t>console</w:t>
+                      </w:r>
+                      <w:proofErr w:type="spellEnd"/>
+                    </w:p>
+                    <w:p>
+                      <w:pPr>
+                        <w:spacing w:after="0" w:line="240" w:lineRule="auto"/>
+                      </w:pPr>
+                      <w:r>
+                        <w:t xml:space="preserve">    </w:t>
+                      </w:r>
+                      <w:proofErr w:type="spellStart"/>
+                      <w:r>
+                        <w:t>layout</w:t>
+                      </w:r>
+                      <w:proofErr w:type="spellEnd"/>
+                      <w:r>
+                        <w:t>:</w:t>
+                      </w:r>
+                    </w:p>
+                    <w:p>
+                      <w:pPr>
+                        <w:spacing w:after="0" w:line="240" w:lineRule="auto"/>
+                      </w:pPr>
+                      <w:r>
+                        <w:t xml:space="preserve">      </w:t>
+                      </w:r>
+                      <w:proofErr w:type="spellStart"/>
+                      <w:r>
+                        <w:t>type</w:t>
+                      </w:r>
+                      <w:proofErr w:type="spellEnd"/>
+                      <w:r>
+                        <w:t xml:space="preserve">: </w:t>
+                      </w:r>
+                      <w:proofErr w:type="spellStart"/>
+                      <w:r>
+                        <w:t>consolePattern</w:t>
+                      </w:r>
+                      <w:proofErr w:type="spellEnd"/>
+                    </w:p>
+                    <w:p>
+                      <w:pPr>
+                        <w:spacing w:after="0" w:line="240" w:lineRule="auto"/>
+                        <w:rPr>
+                          <w:lang w:val="it-IT"/>
+                        </w:rPr>
+                      </w:pPr>
+                      <w:r>
+                        <w:rPr>
+                          <w:lang w:val="it-IT"/>
+                        </w:rPr>
+                        <w:t xml:space="preserve">      </w:t>
+                      </w:r>
+                      <w:proofErr w:type="spellStart"/>
+                      <w:r>
+                        <w:rPr>
+                          <w:lang w:val="it-IT"/>
+                        </w:rPr>
+                        <w:t>conversionPattern</w:t>
+                      </w:r>
+                      <w:proofErr w:type="spellEnd"/>
+                      <w:r>
+                        <w:rPr>
+                          <w:lang w:val="it-IT"/>
+                        </w:rPr>
+                        <w:t>: "[%d{ISO8601}][%-5p][%-25c] %</w:t>
+                      </w:r>
+                      <w:proofErr w:type="spellStart"/>
+                      <w:r>
+                        <w:rPr>
+                          <w:lang w:val="it-IT"/>
+                        </w:rPr>
+                        <w:t>m%n</w:t>
+                      </w:r>
+                      <w:proofErr w:type="spellEnd"/>
+                      <w:r>
+                        <w:rPr>
+                          <w:lang w:val="it-IT"/>
+                        </w:rPr>
+                        <w:t>"</w:t>
+                      </w:r>
+                    </w:p>
+                  </w:txbxContent>
+                </v:textbox>
+              </v:shape>
+            </w:pict>
+          </mc:Fallback>
+        </mc:AlternateContent>
+      </w:r>
+    </w:p>
+    <w:p/>
+    <w:p/>
+    <w:p/>
+    <w:p/>
+    <w:p/>
+    <w:p/>
+    <w:p/>
+    <w:p/>
+    <w:p/>
+    <w:p/>
+    <w:p/>
+    <w:p>
+      <w:pPr>
+        <w:pStyle w:val="Ttulo1"/>
+      </w:pPr>
+      <w:r>
+        <w:t>REFERENCIAS:</w:t>
+      </w:r>
+    </w:p>
+    <w:p>
+      <w:r>
+        <w:t xml:space="preserve">DOCKERFILES: </w:t>
+      </w:r>
+    </w:p>
+    <w:p>
+      <w:hyperlink r:id="rId14" w:history="1">
         <w:r>
           <w:rPr>
             <w:rStyle w:val="Hipervnculo"/>
@@ -11226,7 +17795,7 @@
       </w:hyperlink>
     </w:p>
     <w:p>
-      <w:hyperlink r:id="rId12" w:history="1">
+      <w:hyperlink r:id="rId15" w:history="1">
         <w:r>
           <w:rPr>
             <w:rStyle w:val="Hipervnculo"/>
@@ -11236,7 +17805,7 @@
       </w:hyperlink>
     </w:p>
     <w:p>
-      <w:hyperlink r:id="rId13" w:history="1">
+      <w:hyperlink r:id="rId16" w:history="1">
         <w:r>
           <w:rPr>
             <w:rStyle w:val="Hipervnculo"/>
@@ -11264,7 +17833,7 @@
           <w:lang w:val="en-US"/>
         </w:rPr>
       </w:pPr>
-      <w:hyperlink r:id="rId14" w:history="1">
+      <w:hyperlink r:id="rId17" w:history="1">
         <w:r>
           <w:rPr>
             <w:rStyle w:val="Hipervnculo"/>
@@ -11293,7 +17862,7 @@
           <w:lang w:val="en-US"/>
         </w:rPr>
       </w:pPr>
-      <w:hyperlink r:id="rId15" w:history="1">
+      <w:hyperlink r:id="rId18" w:history="1">
         <w:r>
           <w:rPr>
             <w:rStyle w:val="Hipervnculo"/>
@@ -11317,7 +17886,7 @@
       </w:r>
     </w:p>
     <w:p>
-      <w:hyperlink r:id="rId16" w:history="1">
+      <w:hyperlink r:id="rId19" w:history="1">
         <w:r>
           <w:rPr>
             <w:rStyle w:val="Hipervnculo"/>
@@ -11361,7 +17930,7 @@
       </w:r>
     </w:p>
     <w:p>
-      <w:hyperlink r:id="rId17" w:history="1">
+      <w:hyperlink r:id="rId20" w:history="1">
         <w:r>
           <w:rPr>
             <w:rStyle w:val="Hipervnculo"/>
@@ -11390,7 +17959,7 @@
       </w:r>
     </w:p>
     <w:p>
-      <w:hyperlink r:id="rId18" w:history="1">
+      <w:hyperlink r:id="rId21" w:history="1">
         <w:r>
           <w:rPr>
             <w:rStyle w:val="Hipervnculo"/>
@@ -11400,7 +17969,7 @@
       </w:hyperlink>
     </w:p>
     <w:p>
-      <w:hyperlink r:id="rId19" w:history="1">
+      <w:hyperlink r:id="rId22" w:history="1">
         <w:r>
           <w:rPr>
             <w:rStyle w:val="Hipervnculo"/>
@@ -11412,40 +17981,40 @@
     <w:p>
       <w:pPr>
         <w:rPr>
-          <w:lang w:val="pt-BR"/>
+          <w:lang w:val="en-US"/>
         </w:rPr>
       </w:pPr>
       <w:r>
         <w:rPr>
-          <w:lang w:val="pt-BR"/>
+          <w:lang w:val="en-US"/>
         </w:rPr>
         <w:t xml:space="preserve">INFO SOBRE BUGS </w:t>
       </w:r>
       <w:proofErr w:type="spellStart"/>
       <w:r>
         <w:rPr>
-          <w:lang w:val="pt-BR"/>
+          <w:lang w:val="en-US"/>
         </w:rPr>
         <w:t>elasticsearch</w:t>
       </w:r>
       <w:proofErr w:type="spellEnd"/>
       <w:r>
         <w:rPr>
-          <w:lang w:val="pt-BR"/>
+          <w:lang w:val="en-US"/>
         </w:rPr>
         <w:t xml:space="preserve"> </w:t>
       </w:r>
       <w:proofErr w:type="spellStart"/>
       <w:r>
         <w:rPr>
-          <w:lang w:val="pt-BR"/>
+          <w:lang w:val="en-US"/>
         </w:rPr>
         <w:t>multinode</w:t>
       </w:r>
       <w:proofErr w:type="spellEnd"/>
       <w:r>
         <w:rPr>
-          <w:lang w:val="pt-BR"/>
+          <w:lang w:val="en-US"/>
         </w:rPr>
         <w:t>:</w:t>
       </w:r>
@@ -11454,14 +18023,14 @@
       <w:pPr>
         <w:rPr>
           <w:rStyle w:val="Hipervnculo"/>
-          <w:lang w:val="pt-BR"/>
+          <w:lang w:val="en-US"/>
         </w:rPr>
       </w:pPr>
-      <w:hyperlink r:id="rId20" w:history="1">
+      <w:hyperlink r:id="rId23" w:history="1">
         <w:r>
           <w:rPr>
             <w:rStyle w:val="Hipervnculo"/>
-            <w:lang w:val="pt-BR"/>
+            <w:lang w:val="en-US"/>
           </w:rPr>
           <w:t>https://discuss.elastic.co/t/node-discovery-in-elasticsearch-on-amazon-ec2/36490/11</w:t>
         </w:r>
@@ -11521,13 +18090,13 @@
       <w:pPr>
         <w:rPr>
           <w:rStyle w:val="Hipervnculo"/>
-          <w:lang w:val="pt-BR"/>
+          <w:lang w:val="en-US"/>
         </w:rPr>
       </w:pPr>
       <w:r>
         <w:rPr>
           <w:rStyle w:val="Hipervnculo"/>
-          <w:lang w:val="pt-BR"/>
+          <w:lang w:val="en-US"/>
         </w:rPr>
         <w:t>https://github.com/docker-library/elasticsearch/issues/102</w:t>
       </w:r>
@@ -11563,51 +18132,47 @@
       </w:r>
     </w:p>
     <w:p>
-      <w:pPr>
-        <w:rPr>
-          <w:lang w:val="pt-BR"/>
-        </w:rPr>
-      </w:pPr>
-      <w:hyperlink r:id="rId21" w:history="1">
+      <w:hyperlink r:id="rId24" w:history="1">
         <w:r>
           <w:rPr>
             <w:rStyle w:val="Hipervnculo"/>
-            <w:lang w:val="pt-BR"/>
           </w:rPr>
           <w:t>https://github.com/logstash-plugins/logstash-filter-aggregate/issues/15</w:t>
         </w:r>
       </w:hyperlink>
     </w:p>
     <w:p>
-      <w:pPr>
-        <w:rPr>
-          <w:lang w:val="pt-BR"/>
-        </w:rPr>
-      </w:pPr>
-      <w:hyperlink r:id="rId22" w:history="1">
+      <w:hyperlink r:id="rId25" w:history="1">
         <w:r>
           <w:rPr>
             <w:rStyle w:val="Hipervnculo"/>
-            <w:lang w:val="pt-BR"/>
           </w:rPr>
           <w:t>https://www.elastic.co/guide/en/logstash/current/plugins-filters-aggregate.html</w:t>
         </w:r>
       </w:hyperlink>
     </w:p>
     <w:p>
-      <w:pPr>
-        <w:rPr>
-          <w:lang w:val="pt-BR"/>
-        </w:rPr>
-      </w:pPr>
+      <w:proofErr w:type="spellStart"/>
+      <w:r>
+        <w:t>Ssh</w:t>
+      </w:r>
+      <w:proofErr w:type="spellEnd"/>
+      <w:r>
+        <w:t xml:space="preserve">  en Docker:</w:t>
+      </w:r>
+    </w:p>
+    <w:p/>
+    <w:p>
+      <w:r>
+        <w:t>Supervisor en Docker:</w:t>
+      </w:r>
     </w:p>
     <w:p>
-      <w:pPr>
-        <w:rPr>
-          <w:lang w:val="pt-BR"/>
-        </w:rPr>
-      </w:pPr>
+      <w:r>
+        <w:t>https://docs.docker.com/engine/admin/using_supervisord/</w:t>
+      </w:r>
     </w:p>
+    <w:p/>
     <w:sectPr>
       <w:pgSz w:w="11906" w:h="16838"/>
       <w:pgMar w:top="1417" w:right="1701" w:bottom="1417" w:left="1701" w:header="708" w:footer="708" w:gutter="0"/>
@@ -11616,6 +18181,56 @@
     </w:sectPr>
   </w:body>
 </w:document>
+</file>
+
+<file path=word/endnotes.xml><?xml version="1.0" encoding="utf-8"?>
+<w:endnotes xmlns:wpc="http://schemas.microsoft.com/office/word/2010/wordprocessingCanvas" xmlns:mc="http://schemas.openxmlformats.org/markup-compatibility/2006" xmlns:o="urn:schemas-microsoft-com:office:office" xmlns:r="http://schemas.openxmlformats.org/officeDocument/2006/relationships" xmlns:m="http://schemas.openxmlformats.org/officeDocument/2006/math" xmlns:v="urn:schemas-microsoft-com:vml" xmlns:wp14="http://schemas.microsoft.com/office/word/2010/wordprocessingDrawing" xmlns:wp="http://schemas.openxmlformats.org/drawingml/2006/wordprocessingDrawing" xmlns:w10="urn:schemas-microsoft-com:office:word" xmlns:w="http://schemas.openxmlformats.org/wordprocessingml/2006/main" xmlns:w14="http://schemas.microsoft.com/office/word/2010/wordml" xmlns:wpg="http://schemas.microsoft.com/office/word/2010/wordprocessingGroup" xmlns:wpi="http://schemas.microsoft.com/office/word/2010/wordprocessingInk" xmlns:wne="http://schemas.microsoft.com/office/word/2006/wordml" xmlns:wps="http://schemas.microsoft.com/office/word/2010/wordprocessingShape" mc:Ignorable="w14 wp14">
+  <w:endnote w:type="separator" w:id="-1">
+    <w:p>
+      <w:pPr>
+        <w:spacing w:after="0" w:line="240" w:lineRule="auto"/>
+      </w:pPr>
+      <w:r>
+        <w:separator/>
+      </w:r>
+    </w:p>
+  </w:endnote>
+  <w:endnote w:type="continuationSeparator" w:id="0">
+    <w:p>
+      <w:pPr>
+        <w:spacing w:after="0" w:line="240" w:lineRule="auto"/>
+      </w:pPr>
+      <w:r>
+        <w:continuationSeparator/>
+      </w:r>
+    </w:p>
+  </w:endnote>
+</w:endnotes>
+</file>
+
+<file path=word/footnotes.xml><?xml version="1.0" encoding="utf-8"?>
+<w:footnotes xmlns:wpc="http://schemas.microsoft.com/office/word/2010/wordprocessingCanvas" xmlns:mc="http://schemas.openxmlformats.org/markup-compatibility/2006" xmlns:o="urn:schemas-microsoft-com:office:office" xmlns:r="http://schemas.openxmlformats.org/officeDocument/2006/relationships" xmlns:m="http://schemas.openxmlformats.org/officeDocument/2006/math" xmlns:v="urn:schemas-microsoft-com:vml" xmlns:wp14="http://schemas.microsoft.com/office/word/2010/wordprocessingDrawing" xmlns:wp="http://schemas.openxmlformats.org/drawingml/2006/wordprocessingDrawing" xmlns:w10="urn:schemas-microsoft-com:office:word" xmlns:w="http://schemas.openxmlformats.org/wordprocessingml/2006/main" xmlns:w14="http://schemas.microsoft.com/office/word/2010/wordml" xmlns:wpg="http://schemas.microsoft.com/office/word/2010/wordprocessingGroup" xmlns:wpi="http://schemas.microsoft.com/office/word/2010/wordprocessingInk" xmlns:wne="http://schemas.microsoft.com/office/word/2006/wordml" xmlns:wps="http://schemas.microsoft.com/office/word/2010/wordprocessingShape" mc:Ignorable="w14 wp14">
+  <w:footnote w:type="separator" w:id="-1">
+    <w:p>
+      <w:pPr>
+        <w:spacing w:after="0" w:line="240" w:lineRule="auto"/>
+      </w:pPr>
+      <w:r>
+        <w:separator/>
+      </w:r>
+    </w:p>
+  </w:footnote>
+  <w:footnote w:type="continuationSeparator" w:id="0">
+    <w:p>
+      <w:pPr>
+        <w:spacing w:after="0" w:line="240" w:lineRule="auto"/>
+      </w:pPr>
+      <w:r>
+        <w:continuationSeparator/>
+      </w:r>
+    </w:p>
+  </w:footnote>
+</w:footnotes>
 </file>
 
 <file path=word/styles.xml><?xml version="1.0" encoding="utf-8"?>
@@ -12059,6 +18674,50 @@
       <w:rFonts w:asciiTheme="majorHAnsi" w:eastAsiaTheme="majorEastAsia" w:hAnsiTheme="majorHAnsi" w:cstheme="majorBidi"/>
       <w:color w:val="224E76" w:themeColor="accent1" w:themeShade="7F"/>
     </w:rPr>
+  </w:style>
+  <w:style w:type="paragraph" w:styleId="Encabezado">
+    <w:name w:val="header"/>
+    <w:basedOn w:val="Normal"/>
+    <w:link w:val="EncabezadoCar"/>
+    <w:uiPriority w:val="99"/>
+    <w:unhideWhenUsed/>
+    <w:rsid w:val="005B1220"/>
+    <w:pPr>
+      <w:tabs>
+        <w:tab w:val="center" w:pos="4252"/>
+        <w:tab w:val="right" w:pos="8504"/>
+      </w:tabs>
+      <w:spacing w:after="0" w:line="240" w:lineRule="auto"/>
+    </w:pPr>
+  </w:style>
+  <w:style w:type="character" w:customStyle="1" w:styleId="EncabezadoCar">
+    <w:name w:val="Encabezado Car"/>
+    <w:basedOn w:val="Fuentedeprrafopredeter"/>
+    <w:link w:val="Encabezado"/>
+    <w:uiPriority w:val="99"/>
+    <w:rsid w:val="005B1220"/>
+  </w:style>
+  <w:style w:type="paragraph" w:styleId="Piedepgina">
+    <w:name w:val="footer"/>
+    <w:basedOn w:val="Normal"/>
+    <w:link w:val="PiedepginaCar"/>
+    <w:uiPriority w:val="99"/>
+    <w:unhideWhenUsed/>
+    <w:rsid w:val="005B1220"/>
+    <w:pPr>
+      <w:tabs>
+        <w:tab w:val="center" w:pos="4252"/>
+        <w:tab w:val="right" w:pos="8504"/>
+      </w:tabs>
+      <w:spacing w:after="0" w:line="240" w:lineRule="auto"/>
+    </w:pPr>
+  </w:style>
+  <w:style w:type="character" w:customStyle="1" w:styleId="PiedepginaCar">
+    <w:name w:val="Pie de página Car"/>
+    <w:basedOn w:val="Fuentedeprrafopredeter"/>
+    <w:link w:val="Piedepgina"/>
+    <w:uiPriority w:val="99"/>
+    <w:rsid w:val="005B1220"/>
   </w:style>
 </w:styles>
 </file>
@@ -12505,6 +19164,50 @@
       <w:color w:val="224E76" w:themeColor="accent1" w:themeShade="7F"/>
     </w:rPr>
   </w:style>
+  <w:style w:type="paragraph" w:styleId="Encabezado">
+    <w:name w:val="header"/>
+    <w:basedOn w:val="Normal"/>
+    <w:link w:val="EncabezadoCar"/>
+    <w:uiPriority w:val="99"/>
+    <w:unhideWhenUsed/>
+    <w:rsid w:val="005B1220"/>
+    <w:pPr>
+      <w:tabs>
+        <w:tab w:val="center" w:pos="4252"/>
+        <w:tab w:val="right" w:pos="8504"/>
+      </w:tabs>
+      <w:spacing w:after="0" w:line="240" w:lineRule="auto"/>
+    </w:pPr>
+  </w:style>
+  <w:style w:type="character" w:customStyle="1" w:styleId="EncabezadoCar">
+    <w:name w:val="Encabezado Car"/>
+    <w:basedOn w:val="Fuentedeprrafopredeter"/>
+    <w:link w:val="Encabezado"/>
+    <w:uiPriority w:val="99"/>
+    <w:rsid w:val="005B1220"/>
+  </w:style>
+  <w:style w:type="paragraph" w:styleId="Piedepgina">
+    <w:name w:val="footer"/>
+    <w:basedOn w:val="Normal"/>
+    <w:link w:val="PiedepginaCar"/>
+    <w:uiPriority w:val="99"/>
+    <w:unhideWhenUsed/>
+    <w:rsid w:val="005B1220"/>
+    <w:pPr>
+      <w:tabs>
+        <w:tab w:val="center" w:pos="4252"/>
+        <w:tab w:val="right" w:pos="8504"/>
+      </w:tabs>
+      <w:spacing w:after="0" w:line="240" w:lineRule="auto"/>
+    </w:pPr>
+  </w:style>
+  <w:style w:type="character" w:customStyle="1" w:styleId="PiedepginaCar">
+    <w:name w:val="Pie de página Car"/>
+    <w:basedOn w:val="Fuentedeprrafopredeter"/>
+    <w:link w:val="Piedepgina"/>
+    <w:uiPriority w:val="99"/>
+    <w:rsid w:val="005B1220"/>
+  </w:style>
 </w:styles>
 </file>
 

--- a/AWS/Documento Dockers.docx
+++ b/AWS/Documento Dockers.docx
@@ -7894,13 +7894,7 @@
                             </w:r>
                             <w:proofErr w:type="spellEnd"/>
                             <w:r>
-                              <w:t xml:space="preserve"> </w:t>
-                            </w:r>
-                            <w:r>
-                              <w:t>con</w:t>
-                            </w:r>
-                            <w:r>
-                              <w:t xml:space="preserve"> el </w:t>
+                              <w:t xml:space="preserve"> con el </w:t>
                             </w:r>
                             <w:proofErr w:type="spellStart"/>
                             <w:r>
@@ -8536,13 +8530,7 @@
                       </w:r>
                       <w:proofErr w:type="spellEnd"/>
                       <w:r>
-                        <w:t xml:space="preserve"> </w:t>
-                      </w:r>
-                      <w:r>
-                        <w:t>con</w:t>
-                      </w:r>
-                      <w:r>
-                        <w:t xml:space="preserve"> el </w:t>
+                        <w:t xml:space="preserve"> con el </w:t>
                       </w:r>
                       <w:proofErr w:type="spellStart"/>
                       <w:r>
@@ -11450,6 +11438,7 @@
       <w:r>
         <w:rPr>
           <w:noProof/>
+          <w:lang w:eastAsia="es-ES"/>
         </w:rPr>
         <mc:AlternateContent>
           <mc:Choice Requires="wps">
@@ -12660,6 +12649,7 @@
       <w:r>
         <w:rPr>
           <w:noProof/>
+          <w:lang w:eastAsia="es-ES"/>
         </w:rPr>
         <w:lastRenderedPageBreak/>
         <mc:AlternateContent>
@@ -13665,6 +13655,9 @@
                           <w:p>
                             <w:pPr>
                               <w:spacing w:after="0" w:line="240" w:lineRule="auto"/>
+                              <w:rPr>
+                                <w:lang w:val="en-US"/>
+                              </w:rPr>
                             </w:pPr>
                             <w:r>
                               <w:rPr>
@@ -13673,31 +13666,52 @@
                               <w:tab/>
                             </w:r>
                             <w:r>
+                              <w:rPr>
+                                <w:lang w:val="en-US"/>
+                              </w:rPr>
                               <w:t>done</w:t>
                             </w:r>
                           </w:p>
                           <w:p>
                             <w:pPr>
                               <w:spacing w:after="0" w:line="240" w:lineRule="auto"/>
+                              <w:rPr>
+                                <w:lang w:val="en-US"/>
+                              </w:rPr>
                             </w:pPr>
                           </w:p>
                           <w:p>
                             <w:pPr>
                               <w:spacing w:after="0" w:line="240" w:lineRule="auto"/>
-                            </w:pPr>
-                            <w:r>
+                              <w:rPr>
+                                <w:lang w:val="en-US"/>
+                              </w:rPr>
+                            </w:pPr>
+                            <w:r>
+                              <w:rPr>
+                                <w:lang w:val="en-US"/>
+                              </w:rPr>
                               <w:t xml:space="preserve">COPY </w:t>
                             </w:r>
                             <w:proofErr w:type="spellStart"/>
                             <w:r>
+                              <w:rPr>
+                                <w:lang w:val="en-US"/>
+                              </w:rPr>
                               <w:t>config</w:t>
                             </w:r>
                             <w:proofErr w:type="spellEnd"/>
                             <w:r>
+                              <w:rPr>
+                                <w:lang w:val="en-US"/>
+                              </w:rPr>
                               <w:t xml:space="preserve"> ./</w:t>
                             </w:r>
                             <w:proofErr w:type="spellStart"/>
                             <w:r>
+                              <w:rPr>
+                                <w:lang w:val="en-US"/>
+                              </w:rPr>
                               <w:t>config</w:t>
                             </w:r>
                             <w:proofErr w:type="spellEnd"/>
@@ -13705,48 +13719,81 @@
                           <w:p>
                             <w:pPr>
                               <w:spacing w:after="0" w:line="240" w:lineRule="auto"/>
+                              <w:rPr>
+                                <w:lang w:val="en-US"/>
+                              </w:rPr>
                             </w:pPr>
                           </w:p>
                           <w:p>
                             <w:pPr>
                               <w:spacing w:after="0" w:line="240" w:lineRule="auto"/>
-                            </w:pPr>
-                            <w:r>
+                              <w:rPr>
+                                <w:lang w:val="en-US"/>
+                              </w:rPr>
+                            </w:pPr>
+                            <w:r>
+                              <w:rPr>
+                                <w:lang w:val="en-US"/>
+                              </w:rPr>
                               <w:t>VOLUME /</w:t>
                             </w:r>
                             <w:proofErr w:type="spellStart"/>
                             <w:r>
+                              <w:rPr>
+                                <w:lang w:val="en-US"/>
+                              </w:rPr>
                               <w:t>usr</w:t>
                             </w:r>
                             <w:proofErr w:type="spellEnd"/>
                             <w:r>
+                              <w:rPr>
+                                <w:lang w:val="en-US"/>
+                              </w:rPr>
                               <w:t>/share/</w:t>
                             </w:r>
                             <w:proofErr w:type="spellStart"/>
                             <w:r>
+                              <w:rPr>
+                                <w:lang w:val="en-US"/>
+                              </w:rPr>
                               <w:t>elasticsearch</w:t>
                             </w:r>
                             <w:proofErr w:type="spellEnd"/>
                             <w:r>
+                              <w:rPr>
+                                <w:lang w:val="en-US"/>
+                              </w:rPr>
                               <w:t>/data</w:t>
                             </w:r>
                           </w:p>
                           <w:p>
                             <w:pPr>
                               <w:spacing w:after="0" w:line="240" w:lineRule="auto"/>
+                              <w:rPr>
+                                <w:lang w:val="en-US"/>
+                              </w:rPr>
                             </w:pPr>
                           </w:p>
                           <w:p>
                             <w:pPr>
                               <w:spacing w:after="0" w:line="240" w:lineRule="auto"/>
-                            </w:pPr>
-                            <w:r>
+                              <w:rPr>
+                                <w:lang w:val="en-US"/>
+                              </w:rPr>
+                            </w:pPr>
+                            <w:r>
+                              <w:rPr>
+                                <w:lang w:val="en-US"/>
+                              </w:rPr>
                               <w:t>COPY docker-entrypoint.sh /</w:t>
                             </w:r>
                           </w:p>
                           <w:p>
                             <w:pPr>
                               <w:spacing w:after="0" w:line="240" w:lineRule="auto"/>
+                              <w:rPr>
+                                <w:lang w:val="en-US"/>
+                              </w:rPr>
                             </w:pPr>
                           </w:p>
                           <w:p>
@@ -14884,6 +14931,9 @@
                     <w:p>
                       <w:pPr>
                         <w:spacing w:after="0" w:line="240" w:lineRule="auto"/>
+                        <w:rPr>
+                          <w:lang w:val="en-US"/>
+                        </w:rPr>
                       </w:pPr>
                       <w:r>
                         <w:rPr>
@@ -14892,31 +14942,52 @@
                         <w:tab/>
                       </w:r>
                       <w:r>
+                        <w:rPr>
+                          <w:lang w:val="en-US"/>
+                        </w:rPr>
                         <w:t>done</w:t>
                       </w:r>
                     </w:p>
                     <w:p>
                       <w:pPr>
                         <w:spacing w:after="0" w:line="240" w:lineRule="auto"/>
+                        <w:rPr>
+                          <w:lang w:val="en-US"/>
+                        </w:rPr>
                       </w:pPr>
                     </w:p>
                     <w:p>
                       <w:pPr>
                         <w:spacing w:after="0" w:line="240" w:lineRule="auto"/>
-                      </w:pPr>
-                      <w:r>
+                        <w:rPr>
+                          <w:lang w:val="en-US"/>
+                        </w:rPr>
+                      </w:pPr>
+                      <w:r>
+                        <w:rPr>
+                          <w:lang w:val="en-US"/>
+                        </w:rPr>
                         <w:t xml:space="preserve">COPY </w:t>
                       </w:r>
                       <w:proofErr w:type="spellStart"/>
                       <w:r>
+                        <w:rPr>
+                          <w:lang w:val="en-US"/>
+                        </w:rPr>
                         <w:t>config</w:t>
                       </w:r>
                       <w:proofErr w:type="spellEnd"/>
                       <w:r>
+                        <w:rPr>
+                          <w:lang w:val="en-US"/>
+                        </w:rPr>
                         <w:t xml:space="preserve"> ./</w:t>
                       </w:r>
                       <w:proofErr w:type="spellStart"/>
                       <w:r>
+                        <w:rPr>
+                          <w:lang w:val="en-US"/>
+                        </w:rPr>
                         <w:t>config</w:t>
                       </w:r>
                       <w:proofErr w:type="spellEnd"/>
@@ -14924,48 +14995,81 @@
                     <w:p>
                       <w:pPr>
                         <w:spacing w:after="0" w:line="240" w:lineRule="auto"/>
+                        <w:rPr>
+                          <w:lang w:val="en-US"/>
+                        </w:rPr>
                       </w:pPr>
                     </w:p>
                     <w:p>
                       <w:pPr>
                         <w:spacing w:after="0" w:line="240" w:lineRule="auto"/>
-                      </w:pPr>
-                      <w:r>
+                        <w:rPr>
+                          <w:lang w:val="en-US"/>
+                        </w:rPr>
+                      </w:pPr>
+                      <w:r>
+                        <w:rPr>
+                          <w:lang w:val="en-US"/>
+                        </w:rPr>
                         <w:t>VOLUME /</w:t>
                       </w:r>
                       <w:proofErr w:type="spellStart"/>
                       <w:r>
+                        <w:rPr>
+                          <w:lang w:val="en-US"/>
+                        </w:rPr>
                         <w:t>usr</w:t>
                       </w:r>
                       <w:proofErr w:type="spellEnd"/>
                       <w:r>
+                        <w:rPr>
+                          <w:lang w:val="en-US"/>
+                        </w:rPr>
                         <w:t>/share/</w:t>
                       </w:r>
                       <w:proofErr w:type="spellStart"/>
                       <w:r>
+                        <w:rPr>
+                          <w:lang w:val="en-US"/>
+                        </w:rPr>
                         <w:t>elasticsearch</w:t>
                       </w:r>
                       <w:proofErr w:type="spellEnd"/>
                       <w:r>
+                        <w:rPr>
+                          <w:lang w:val="en-US"/>
+                        </w:rPr>
                         <w:t>/data</w:t>
                       </w:r>
                     </w:p>
                     <w:p>
                       <w:pPr>
                         <w:spacing w:after="0" w:line="240" w:lineRule="auto"/>
+                        <w:rPr>
+                          <w:lang w:val="en-US"/>
+                        </w:rPr>
                       </w:pPr>
                     </w:p>
                     <w:p>
                       <w:pPr>
                         <w:spacing w:after="0" w:line="240" w:lineRule="auto"/>
-                      </w:pPr>
-                      <w:r>
+                        <w:rPr>
+                          <w:lang w:val="en-US"/>
+                        </w:rPr>
+                      </w:pPr>
+                      <w:r>
+                        <w:rPr>
+                          <w:lang w:val="en-US"/>
+                        </w:rPr>
                         <w:t>COPY docker-entrypoint.sh /</w:t>
                       </w:r>
                     </w:p>
                     <w:p>
                       <w:pPr>
                         <w:spacing w:after="0" w:line="240" w:lineRule="auto"/>
+                        <w:rPr>
+                          <w:lang w:val="en-US"/>
+                        </w:rPr>
                       </w:pPr>
                     </w:p>
                     <w:p>
@@ -15173,6 +15277,7 @@
       <w:r>
         <w:rPr>
           <w:noProof/>
+          <w:lang w:eastAsia="es-ES"/>
         </w:rPr>
         <w:lastRenderedPageBreak/>
         <mc:AlternateContent>
@@ -15698,6 +15803,7 @@
       <w:r>
         <w:rPr>
           <w:noProof/>
+          <w:lang w:eastAsia="es-ES"/>
         </w:rPr>
         <mc:AlternateContent>
           <mc:Choice Requires="wps">
@@ -16134,25 +16240,43 @@
                           <w:p>
                             <w:pPr>
                               <w:spacing w:after="0" w:line="240" w:lineRule="auto"/>
-                            </w:pPr>
-                            <w:proofErr w:type="spellStart"/>
-                            <w:r>
+                              <w:rPr>
+                                <w:lang w:val="en-US"/>
+                              </w:rPr>
+                            </w:pPr>
+                            <w:proofErr w:type="spellStart"/>
+                            <w:r>
+                              <w:rPr>
+                                <w:lang w:val="en-US"/>
+                              </w:rPr>
                               <w:t>stderr_logfile</w:t>
                             </w:r>
                             <w:proofErr w:type="spellEnd"/>
                             <w:r>
+                              <w:rPr>
+                                <w:lang w:val="en-US"/>
+                              </w:rPr>
                               <w:t>=/</w:t>
                             </w:r>
                             <w:proofErr w:type="spellStart"/>
                             <w:r>
+                              <w:rPr>
+                                <w:lang w:val="en-US"/>
+                              </w:rPr>
                               <w:t>dev</w:t>
                             </w:r>
                             <w:proofErr w:type="spellEnd"/>
                             <w:r>
+                              <w:rPr>
+                                <w:lang w:val="en-US"/>
+                              </w:rPr>
                               <w:t>/</w:t>
                             </w:r>
                             <w:proofErr w:type="spellStart"/>
                             <w:r>
+                              <w:rPr>
+                                <w:lang w:val="en-US"/>
+                              </w:rPr>
                               <w:t>stderr</w:t>
                             </w:r>
                             <w:proofErr w:type="spellEnd"/>
@@ -16581,25 +16705,43 @@
                     <w:p>
                       <w:pPr>
                         <w:spacing w:after="0" w:line="240" w:lineRule="auto"/>
-                      </w:pPr>
-                      <w:proofErr w:type="spellStart"/>
-                      <w:r>
+                        <w:rPr>
+                          <w:lang w:val="en-US"/>
+                        </w:rPr>
+                      </w:pPr>
+                      <w:proofErr w:type="spellStart"/>
+                      <w:r>
+                        <w:rPr>
+                          <w:lang w:val="en-US"/>
+                        </w:rPr>
                         <w:t>stderr_logfile</w:t>
                       </w:r>
                       <w:proofErr w:type="spellEnd"/>
                       <w:r>
+                        <w:rPr>
+                          <w:lang w:val="en-US"/>
+                        </w:rPr>
                         <w:t>=/</w:t>
                       </w:r>
                       <w:proofErr w:type="spellStart"/>
                       <w:r>
+                        <w:rPr>
+                          <w:lang w:val="en-US"/>
+                        </w:rPr>
                         <w:t>dev</w:t>
                       </w:r>
                       <w:proofErr w:type="spellEnd"/>
                       <w:r>
+                        <w:rPr>
+                          <w:lang w:val="en-US"/>
+                        </w:rPr>
                         <w:t>/</w:t>
                       </w:r>
                       <w:proofErr w:type="spellStart"/>
                       <w:r>
+                        <w:rPr>
+                          <w:lang w:val="en-US"/>
+                        </w:rPr>
                         <w:t>stderr</w:t>
                       </w:r>
                       <w:proofErr w:type="spellEnd"/>
@@ -16828,13 +16970,7 @@
         <w:pStyle w:val="Ttulo3"/>
       </w:pPr>
       <w:r>
-        <w:t xml:space="preserve">Configurar Elasticsearch en el </w:t>
-      </w:r>
-      <w:r>
-        <w:t>Docker</w:t>
-      </w:r>
-      <w:r>
-        <w:t xml:space="preserve"> </w:t>
+        <w:t xml:space="preserve">Configurar Elasticsearch en el Docker </w:t>
       </w:r>
     </w:p>
     <w:p>
@@ -16899,6 +17035,7 @@
       <w:r>
         <w:rPr>
           <w:noProof/>
+          <w:lang w:eastAsia="es-ES"/>
         </w:rPr>
         <mc:AlternateContent>
           <mc:Choice Requires="wps">
@@ -17017,6 +17154,7 @@
       <w:r>
         <w:rPr>
           <w:noProof/>
+          <w:lang w:eastAsia="es-ES"/>
         </w:rPr>
         <mc:AlternateContent>
           <mc:Choice Requires="wps">
@@ -17247,8 +17385,6 @@
                               </w:rPr>
                               <w:t>: WARN</w:t>
                             </w:r>
-                            <w:bookmarkStart w:id="0" w:name="_GoBack"/>
-                            <w:bookmarkEnd w:id="0"/>
                           </w:p>
                           <w:p>
                             <w:pPr>
@@ -17297,6 +17433,9 @@
                           <w:p>
                             <w:pPr>
                               <w:spacing w:after="0" w:line="240" w:lineRule="auto"/>
+                              <w:rPr>
+                                <w:lang w:val="en-US"/>
+                              </w:rPr>
                             </w:pPr>
                             <w:r>
                               <w:rPr>
@@ -17304,95 +17443,87 @@
                               </w:rPr>
                               <w:t xml:space="preserve">    </w:t>
                             </w:r>
-                            <w:proofErr w:type="spellStart"/>
-                            <w:r>
-                              <w:t>type</w:t>
-                            </w:r>
-                            <w:proofErr w:type="spellEnd"/>
-                            <w:r>
-                              <w:t xml:space="preserve">: </w:t>
-                            </w:r>
-                            <w:proofErr w:type="spellStart"/>
-                            <w:r>
-                              <w:t>console</w:t>
-                            </w:r>
-                            <w:proofErr w:type="spellEnd"/>
+                            <w:r>
+                              <w:rPr>
+                                <w:lang w:val="en-US"/>
+                              </w:rPr>
+                              <w:t>type: console</w:t>
+                            </w:r>
                           </w:p>
                           <w:p>
                             <w:pPr>
                               <w:spacing w:after="0" w:line="240" w:lineRule="auto"/>
-                            </w:pPr>
-                            <w:r>
-                              <w:t xml:space="preserve">    </w:t>
-                            </w:r>
-                            <w:proofErr w:type="spellStart"/>
-                            <w:r>
-                              <w:t>layout</w:t>
-                            </w:r>
-                            <w:proofErr w:type="spellEnd"/>
-                            <w:r>
-                              <w:t>:</w:t>
+                              <w:rPr>
+                                <w:lang w:val="en-US"/>
+                              </w:rPr>
+                            </w:pPr>
+                            <w:r>
+                              <w:rPr>
+                                <w:lang w:val="en-US"/>
+                              </w:rPr>
+                              <w:t xml:space="preserve">    layout:</w:t>
                             </w:r>
                           </w:p>
                           <w:p>
                             <w:pPr>
                               <w:spacing w:after="0" w:line="240" w:lineRule="auto"/>
-                            </w:pPr>
-                            <w:r>
+                              <w:rPr>
+                                <w:lang w:val="en-US"/>
+                              </w:rPr>
+                            </w:pPr>
+                            <w:r>
+                              <w:rPr>
+                                <w:lang w:val="en-US"/>
+                              </w:rPr>
+                              <w:t xml:space="preserve">      type: </w:t>
+                            </w:r>
+                            <w:proofErr w:type="spellStart"/>
+                            <w:r>
+                              <w:rPr>
+                                <w:lang w:val="en-US"/>
+                              </w:rPr>
+                              <w:t>consolePattern</w:t>
+                            </w:r>
+                            <w:proofErr w:type="spellEnd"/>
+                          </w:p>
+                          <w:p>
+                            <w:pPr>
+                              <w:spacing w:after="0" w:line="240" w:lineRule="auto"/>
+                              <w:rPr>
+                                <w:lang w:val="en-US"/>
+                              </w:rPr>
+                            </w:pPr>
+                            <w:r>
+                              <w:rPr>
+                                <w:lang w:val="en-US"/>
+                              </w:rPr>
                               <w:t xml:space="preserve">      </w:t>
                             </w:r>
                             <w:proofErr w:type="spellStart"/>
                             <w:r>
-                              <w:t>type</w:t>
-                            </w:r>
-                            <w:proofErr w:type="spellEnd"/>
-                            <w:r>
-                              <w:t xml:space="preserve">: </w:t>
-                            </w:r>
-                            <w:proofErr w:type="spellStart"/>
-                            <w:r>
-                              <w:t>consolePattern</w:t>
-                            </w:r>
-                            <w:proofErr w:type="spellEnd"/>
-                          </w:p>
-                          <w:p>
-                            <w:pPr>
-                              <w:spacing w:after="0" w:line="240" w:lineRule="auto"/>
-                              <w:rPr>
-                                <w:lang w:val="it-IT"/>
-                              </w:rPr>
-                            </w:pPr>
-                            <w:r>
-                              <w:rPr>
-                                <w:lang w:val="it-IT"/>
-                              </w:rPr>
-                              <w:t xml:space="preserve">      </w:t>
-                            </w:r>
-                            <w:proofErr w:type="spellStart"/>
-                            <w:r>
-                              <w:rPr>
-                                <w:lang w:val="it-IT"/>
+                              <w:rPr>
+                                <w:lang w:val="en-US"/>
                               </w:rPr>
                               <w:t>conversionPattern</w:t>
                             </w:r>
                             <w:proofErr w:type="spellEnd"/>
                             <w:r>
                               <w:rPr>
-                                <w:lang w:val="it-IT"/>
+                                <w:lang w:val="en-US"/>
                               </w:rPr>
                               <w:t>: "[%d{ISO8601}][%-5p][%-25c] %</w:t>
                             </w:r>
                             <w:proofErr w:type="spellStart"/>
                             <w:r>
                               <w:rPr>
-                                <w:lang w:val="it-IT"/>
+                                <w:lang w:val="en-US"/>
                               </w:rPr>
                               <w:t>m%n</w:t>
                             </w:r>
                             <w:proofErr w:type="spellEnd"/>
                             <w:r>
                               <w:rPr>
-                                <w:lang w:val="it-IT"/>
+                                <w:lang w:val="en-US"/>
                               </w:rPr>
                               <w:t>"</w:t>
                             </w:r>
@@ -17602,8 +17733,6 @@
                         </w:rPr>
                         <w:t>: WARN</w:t>
                       </w:r>
-                      <w:bookmarkStart w:id="1" w:name="_GoBack"/>
-                      <w:bookmarkEnd w:id="1"/>
                     </w:p>
                     <w:p>
                       <w:pPr>
@@ -17652,6 +17781,9 @@
                     <w:p>
                       <w:pPr>
                         <w:spacing w:after="0" w:line="240" w:lineRule="auto"/>
+                        <w:rPr>
+                          <w:lang w:val="en-US"/>
+                        </w:rPr>
                       </w:pPr>
                       <w:r>
                         <w:rPr>
@@ -17659,95 +17791,87 @@
                         </w:rPr>
                         <w:t xml:space="preserve">    </w:t>
                       </w:r>
-                      <w:proofErr w:type="spellStart"/>
-                      <w:r>
-                        <w:t>type</w:t>
-                      </w:r>
-                      <w:proofErr w:type="spellEnd"/>
-                      <w:r>
-                        <w:t xml:space="preserve">: </w:t>
-                      </w:r>
-                      <w:proofErr w:type="spellStart"/>
-                      <w:r>
-                        <w:t>console</w:t>
-                      </w:r>
-                      <w:proofErr w:type="spellEnd"/>
+                      <w:r>
+                        <w:rPr>
+                          <w:lang w:val="en-US"/>
+                        </w:rPr>
+                        <w:t>type: console</w:t>
+                      </w:r>
                     </w:p>
                     <w:p>
                       <w:pPr>
                         <w:spacing w:after="0" w:line="240" w:lineRule="auto"/>
-                      </w:pPr>
-                      <w:r>
-                        <w:t xml:space="preserve">    </w:t>
-                      </w:r>
-                      <w:proofErr w:type="spellStart"/>
-                      <w:r>
-                        <w:t>layout</w:t>
-                      </w:r>
-                      <w:proofErr w:type="spellEnd"/>
-                      <w:r>
-                        <w:t>:</w:t>
+                        <w:rPr>
+                          <w:lang w:val="en-US"/>
+                        </w:rPr>
+                      </w:pPr>
+                      <w:r>
+                        <w:rPr>
+                          <w:lang w:val="en-US"/>
+                        </w:rPr>
+                        <w:t xml:space="preserve">    layout:</w:t>
                       </w:r>
                     </w:p>
                     <w:p>
                       <w:pPr>
                         <w:spacing w:after="0" w:line="240" w:lineRule="auto"/>
-                      </w:pPr>
-                      <w:r>
+                        <w:rPr>
+                          <w:lang w:val="en-US"/>
+                        </w:rPr>
+                      </w:pPr>
+                      <w:r>
+                        <w:rPr>
+                          <w:lang w:val="en-US"/>
+                        </w:rPr>
+                        <w:t xml:space="preserve">      type: </w:t>
+                      </w:r>
+                      <w:proofErr w:type="spellStart"/>
+                      <w:r>
+                        <w:rPr>
+                          <w:lang w:val="en-US"/>
+                        </w:rPr>
+                        <w:t>consolePattern</w:t>
+                      </w:r>
+                      <w:proofErr w:type="spellEnd"/>
+                    </w:p>
+                    <w:p>
+                      <w:pPr>
+                        <w:spacing w:after="0" w:line="240" w:lineRule="auto"/>
+                        <w:rPr>
+                          <w:lang w:val="en-US"/>
+                        </w:rPr>
+                      </w:pPr>
+                      <w:r>
+                        <w:rPr>
+                          <w:lang w:val="en-US"/>
+                        </w:rPr>
                         <w:t xml:space="preserve">      </w:t>
                       </w:r>
                       <w:proofErr w:type="spellStart"/>
                       <w:r>
-                        <w:t>type</w:t>
-                      </w:r>
-                      <w:proofErr w:type="spellEnd"/>
-                      <w:r>
-                        <w:t xml:space="preserve">: </w:t>
-                      </w:r>
-                      <w:proofErr w:type="spellStart"/>
-                      <w:r>
-                        <w:t>consolePattern</w:t>
-                      </w:r>
-                      <w:proofErr w:type="spellEnd"/>
-                    </w:p>
-                    <w:p>
-                      <w:pPr>
-                        <w:spacing w:after="0" w:line="240" w:lineRule="auto"/>
-                        <w:rPr>
-                          <w:lang w:val="it-IT"/>
-                        </w:rPr>
-                      </w:pPr>
-                      <w:r>
-                        <w:rPr>
-                          <w:lang w:val="it-IT"/>
-                        </w:rPr>
-                        <w:t xml:space="preserve">      </w:t>
-                      </w:r>
-                      <w:proofErr w:type="spellStart"/>
-                      <w:r>
-                        <w:rPr>
-                          <w:lang w:val="it-IT"/>
+                        <w:rPr>
+                          <w:lang w:val="en-US"/>
                         </w:rPr>
                         <w:t>conversionPattern</w:t>
                       </w:r>
                       <w:proofErr w:type="spellEnd"/>
                       <w:r>
                         <w:rPr>
-                          <w:lang w:val="it-IT"/>
+                          <w:lang w:val="en-US"/>
                         </w:rPr>
                         <w:t>: "[%d{ISO8601}][%-5p][%-25c] %</w:t>
                       </w:r>
                       <w:proofErr w:type="spellStart"/>
                       <w:r>
                         <w:rPr>
-                          <w:lang w:val="it-IT"/>
+                          <w:lang w:val="en-US"/>
                         </w:rPr>
                         <w:t>m%n</w:t>
                       </w:r>
                       <w:proofErr w:type="spellEnd"/>
                       <w:r>
                         <w:rPr>
-                          <w:lang w:val="it-IT"/>
+                          <w:lang w:val="en-US"/>
                         </w:rPr>
                         <w:t>"</w:t>
                       </w:r>
@@ -17769,6 +17893,940 @@
     <w:p/>
     <w:p/>
     <w:p/>
+    <w:p>
+      <w:r>
+        <w:t>Una vez hecho todo únicamente habría que hacer la compilación, hay que ir al directorio y ejecutar el comando “</w:t>
+      </w:r>
+      <w:proofErr w:type="spellStart"/>
+      <w:r>
+        <w:t>docker</w:t>
+      </w:r>
+      <w:proofErr w:type="spellEnd"/>
+      <w:r>
+        <w:t xml:space="preserve"> </w:t>
+      </w:r>
+      <w:proofErr w:type="spellStart"/>
+      <w:r>
+        <w:t>build</w:t>
+      </w:r>
+      <w:proofErr w:type="spellEnd"/>
+      <w:r>
+        <w:t xml:space="preserve"> -t</w:t>
+      </w:r>
+      <w:r>
+        <w:t xml:space="preserve"> </w:t>
+      </w:r>
+      <w:proofErr w:type="spellStart"/>
+      <w:r>
+        <w:t>elasticsearch_ssh</w:t>
+      </w:r>
+      <w:proofErr w:type="spellEnd"/>
+      <w:r>
+        <w:t xml:space="preserve"> .” (el nombre de la imagen le ponemos </w:t>
+      </w:r>
+      <w:proofErr w:type="spellStart"/>
+      <w:r>
+        <w:t>Elasticsearch_ssh</w:t>
+      </w:r>
+      <w:proofErr w:type="spellEnd"/>
+      <w:r>
+        <w:t xml:space="preserve"> pero se le puede poner cualquier otro nombre)</w:t>
+      </w:r>
+    </w:p>
+    <w:p/>
+    <w:p>
+      <w:pPr>
+        <w:pStyle w:val="Ttulo2"/>
+        <w:spacing w:after="240"/>
+      </w:pPr>
+      <w:r>
+        <w:t xml:space="preserve">DOCKER Elasticsearch + </w:t>
+      </w:r>
+      <w:proofErr w:type="spellStart"/>
+      <w:r>
+        <w:t>Marvel</w:t>
+      </w:r>
+      <w:proofErr w:type="spellEnd"/>
+    </w:p>
+    <w:p>
+      <w:r>
+        <w:t xml:space="preserve">Para un control más exhaustivo de Elasticsearch instalaremos el plugin </w:t>
+      </w:r>
+      <w:proofErr w:type="spellStart"/>
+      <w:r>
+        <w:t>marvel</w:t>
+      </w:r>
+      <w:proofErr w:type="spellEnd"/>
+      <w:r>
+        <w:t>. La instalación del plugin se hace sobre Elasticsearch pero para poder interactuar con el usaremos Kibana que también tiene un plugin para eso.</w:t>
+      </w:r>
+    </w:p>
+    <w:p>
+      <w:pPr>
+        <w:pStyle w:val="Ttulo3"/>
+        <w:spacing w:after="240"/>
+      </w:pPr>
+      <w:r>
+        <w:lastRenderedPageBreak/>
+        <w:t>Elasticsearch</w:t>
+      </w:r>
+      <w:r>
+        <w:t xml:space="preserve"> </w:t>
+      </w:r>
+      <w:proofErr w:type="spellStart"/>
+      <w:r>
+        <w:t>Marvel</w:t>
+      </w:r>
+      <w:proofErr w:type="spellEnd"/>
+      <w:r>
+        <w:t xml:space="preserve"> plugin</w:t>
+      </w:r>
+    </w:p>
+    <w:p>
+      <w:r>
+        <w:t xml:space="preserve">En este caso se instalara sobre una imagen personalizada de Docker la creada anteriormente, que contenía el servicio </w:t>
+      </w:r>
+      <w:proofErr w:type="spellStart"/>
+      <w:r>
+        <w:t>ssh</w:t>
+      </w:r>
+      <w:proofErr w:type="spellEnd"/>
+      <w:r>
+        <w:t xml:space="preserve">. </w:t>
+      </w:r>
+    </w:p>
+    <w:p>
+      <w:r>
+        <w:t>Para ello escribiremos en el Dockerfile de este nuevo Docker lo siguiente:</w:t>
+      </w:r>
+    </w:p>
+    <w:p>
+      <w:r>
+        <w:rPr>
+          <w:noProof/>
+        </w:rPr>
+        <mc:AlternateContent>
+          <mc:Choice Requires="wps">
+            <w:drawing>
+              <wp:anchor distT="0" distB="0" distL="114300" distR="114300" simplePos="0" relativeHeight="251713536" behindDoc="0" locked="0" layoutInCell="1" allowOverlap="1" wp14:anchorId="28A100DF" wp14:editId="43AB3B56">
+                <wp:simplePos x="0" y="0"/>
+                <wp:positionH relativeFrom="column">
+                  <wp:posOffset>-3810</wp:posOffset>
+                </wp:positionH>
+                <wp:positionV relativeFrom="paragraph">
+                  <wp:posOffset>69850</wp:posOffset>
+                </wp:positionV>
+                <wp:extent cx="5362575" cy="952500"/>
+                <wp:effectExtent l="0" t="0" r="28575" b="19050"/>
+                <wp:wrapNone/>
+                <wp:docPr id="26" name="Cuadro de texto 2"/>
+                <wp:cNvGraphicFramePr>
+                  <a:graphicFrameLocks xmlns:a="http://schemas.openxmlformats.org/drawingml/2006/main"/>
+                </wp:cNvGraphicFramePr>
+                <a:graphic xmlns:a="http://schemas.openxmlformats.org/drawingml/2006/main">
+                  <a:graphicData uri="http://schemas.microsoft.com/office/word/2010/wordprocessingShape">
+                    <wps:wsp>
+                      <wps:cNvSpPr txBox="1">
+                        <a:spLocks noChangeArrowheads="1"/>
+                      </wps:cNvSpPr>
+                      <wps:spPr bwMode="auto">
+                        <a:xfrm>
+                          <a:off x="0" y="0"/>
+                          <a:ext cx="5362575" cy="952500"/>
+                        </a:xfrm>
+                        <a:prstGeom prst="rect">
+                          <a:avLst/>
+                        </a:prstGeom>
+                        <a:solidFill>
+                          <a:srgbClr val="FFFFFF"/>
+                        </a:solidFill>
+                        <a:ln w="9525">
+                          <a:solidFill>
+                            <a:srgbClr val="000000"/>
+                          </a:solidFill>
+                          <a:miter lim="800000"/>
+                          <a:headEnd/>
+                          <a:tailEnd/>
+                        </a:ln>
+                      </wps:spPr>
+                      <wps:txbx>
+                        <w:txbxContent>
+                          <w:p>
+                            <w:pPr>
+                              <w:spacing w:after="0"/>
+                              <w:rPr>
+                                <w:lang w:val="en-US"/>
+                              </w:rPr>
+                            </w:pPr>
+                            <w:r>
+                              <w:rPr>
+                                <w:lang w:val="en-US"/>
+                              </w:rPr>
+                              <w:t xml:space="preserve">FROM </w:t>
+                            </w:r>
+                            <w:proofErr w:type="spellStart"/>
+                            <w:r>
+                              <w:rPr>
+                                <w:lang w:val="en-US"/>
+                              </w:rPr>
+                              <w:t>elasticsearch_ssh</w:t>
+                            </w:r>
+                            <w:proofErr w:type="spellEnd"/>
+                            <w:r>
+                              <w:rPr>
+                                <w:lang w:val="en-US"/>
+                              </w:rPr>
+                              <w:t xml:space="preserve"> </w:t>
+                            </w:r>
+                          </w:p>
+                          <w:p>
+                            <w:pPr>
+                              <w:spacing w:after="0"/>
+                              <w:rPr>
+                                <w:lang w:val="en-US"/>
+                              </w:rPr>
+                            </w:pPr>
+                          </w:p>
+                          <w:p>
+                            <w:pPr>
+                              <w:spacing w:after="0"/>
+                              <w:rPr>
+                                <w:lang w:val="en-US"/>
+                              </w:rPr>
+                            </w:pPr>
+                            <w:r>
+                              <w:rPr>
+                                <w:lang w:val="en-US"/>
+                              </w:rPr>
+                              <w:t>RUN /</w:t>
+                            </w:r>
+                            <w:proofErr w:type="spellStart"/>
+                            <w:r>
+                              <w:rPr>
+                                <w:lang w:val="en-US"/>
+                              </w:rPr>
+                              <w:t>usr</w:t>
+                            </w:r>
+                            <w:proofErr w:type="spellEnd"/>
+                            <w:r>
+                              <w:rPr>
+                                <w:lang w:val="en-US"/>
+                              </w:rPr>
+                              <w:t>/share/</w:t>
+                            </w:r>
+                            <w:proofErr w:type="spellStart"/>
+                            <w:r>
+                              <w:rPr>
+                                <w:lang w:val="en-US"/>
+                              </w:rPr>
+                              <w:t>elasticse</w:t>
+                            </w:r>
+                            <w:r>
+                              <w:rPr>
+                                <w:lang w:val="en-US"/>
+                              </w:rPr>
+                              <w:t>arch</w:t>
+                            </w:r>
+                            <w:proofErr w:type="spellEnd"/>
+                            <w:r>
+                              <w:rPr>
+                                <w:lang w:val="en-US"/>
+                              </w:rPr>
+                              <w:t>/bin/plugin install license</w:t>
+                            </w:r>
+                          </w:p>
+                          <w:p>
+                            <w:pPr>
+                              <w:spacing w:after="0"/>
+                              <w:rPr>
+                                <w:lang w:val="en-US"/>
+                              </w:rPr>
+                            </w:pPr>
+                            <w:r>
+                              <w:rPr>
+                                <w:lang w:val="en-US"/>
+                              </w:rPr>
+                              <w:t>RUN /</w:t>
+                            </w:r>
+                            <w:proofErr w:type="spellStart"/>
+                            <w:r>
+                              <w:rPr>
+                                <w:lang w:val="en-US"/>
+                              </w:rPr>
+                              <w:t>usr</w:t>
+                            </w:r>
+                            <w:proofErr w:type="spellEnd"/>
+                            <w:r>
+                              <w:rPr>
+                                <w:lang w:val="en-US"/>
+                              </w:rPr>
+                              <w:t>/share/</w:t>
+                            </w:r>
+                            <w:proofErr w:type="spellStart"/>
+                            <w:r>
+                              <w:rPr>
+                                <w:lang w:val="en-US"/>
+                              </w:rPr>
+                              <w:t>elasticsearch</w:t>
+                            </w:r>
+                            <w:proofErr w:type="spellEnd"/>
+                            <w:r>
+                              <w:rPr>
+                                <w:lang w:val="en-US"/>
+                              </w:rPr>
+                              <w:t>/bin/plugin install marvel-agent</w:t>
+                            </w:r>
+                          </w:p>
+                        </w:txbxContent>
+                      </wps:txbx>
+                      <wps:bodyPr rot="0" vert="horz" wrap="square" lIns="91440" tIns="45720" rIns="91440" bIns="45720" anchor="t" anchorCtr="0">
+                        <a:noAutofit/>
+                      </wps:bodyPr>
+                    </wps:wsp>
+                  </a:graphicData>
+                </a:graphic>
+                <wp14:sizeRelH relativeFrom="margin">
+                  <wp14:pctWidth>0</wp14:pctWidth>
+                </wp14:sizeRelH>
+                <wp14:sizeRelV relativeFrom="margin">
+                  <wp14:pctHeight>0</wp14:pctHeight>
+                </wp14:sizeRelV>
+              </wp:anchor>
+            </w:drawing>
+          </mc:Choice>
+          <mc:Fallback>
+            <w:pict>
+              <v:shape id="_x0000_s1052" type="#_x0000_t202" style="position:absolute;margin-left:-.3pt;margin-top:5.5pt;width:422.25pt;height:75pt;z-index:251713536;visibility:visible;mso-wrap-style:square;mso-width-percent:0;mso-height-percent:0;mso-wrap-distance-left:9pt;mso-wrap-distance-top:0;mso-wrap-distance-right:9pt;mso-wrap-distance-bottom:0;mso-position-horizontal:absolute;mso-position-horizontal-relative:text;mso-position-vertical:absolute;mso-position-vertical-relative:text;mso-width-percent:0;mso-height-percent:0;mso-width-relative:margin;mso-height-relative:margin;v-text-anchor:top" o:gfxdata="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">
+                <v:textbox>
+                  <w:txbxContent>
+                    <w:p>
+                      <w:pPr>
+                        <w:spacing w:after="0"/>
+                        <w:rPr>
+                          <w:lang w:val="en-US"/>
+                        </w:rPr>
+                      </w:pPr>
+                      <w:r>
+                        <w:rPr>
+                          <w:lang w:val="en-US"/>
+                        </w:rPr>
+                        <w:t xml:space="preserve">FROM </w:t>
+                      </w:r>
+                      <w:proofErr w:type="spellStart"/>
+                      <w:r>
+                        <w:rPr>
+                          <w:lang w:val="en-US"/>
+                        </w:rPr>
+                        <w:t>elasticsearch_ssh</w:t>
+                      </w:r>
+                      <w:proofErr w:type="spellEnd"/>
+                      <w:r>
+                        <w:rPr>
+                          <w:lang w:val="en-US"/>
+                        </w:rPr>
+                        <w:t xml:space="preserve"> </w:t>
+                      </w:r>
+                    </w:p>
+                    <w:p>
+                      <w:pPr>
+                        <w:spacing w:after="0"/>
+                        <w:rPr>
+                          <w:lang w:val="en-US"/>
+                        </w:rPr>
+                      </w:pPr>
+                    </w:p>
+                    <w:p>
+                      <w:pPr>
+                        <w:spacing w:after="0"/>
+                        <w:rPr>
+                          <w:lang w:val="en-US"/>
+                        </w:rPr>
+                      </w:pPr>
+                      <w:r>
+                        <w:rPr>
+                          <w:lang w:val="en-US"/>
+                        </w:rPr>
+                        <w:t>RUN /</w:t>
+                      </w:r>
+                      <w:proofErr w:type="spellStart"/>
+                      <w:r>
+                        <w:rPr>
+                          <w:lang w:val="en-US"/>
+                        </w:rPr>
+                        <w:t>usr</w:t>
+                      </w:r>
+                      <w:proofErr w:type="spellEnd"/>
+                      <w:r>
+                        <w:rPr>
+                          <w:lang w:val="en-US"/>
+                        </w:rPr>
+                        <w:t>/share/</w:t>
+                      </w:r>
+                      <w:proofErr w:type="spellStart"/>
+                      <w:r>
+                        <w:rPr>
+                          <w:lang w:val="en-US"/>
+                        </w:rPr>
+                        <w:t>elasticse</w:t>
+                      </w:r>
+                      <w:r>
+                        <w:rPr>
+                          <w:lang w:val="en-US"/>
+                        </w:rPr>
+                        <w:t>arch</w:t>
+                      </w:r>
+                      <w:proofErr w:type="spellEnd"/>
+                      <w:r>
+                        <w:rPr>
+                          <w:lang w:val="en-US"/>
+                        </w:rPr>
+                        <w:t>/bin/plugin install license</w:t>
+                      </w:r>
+                    </w:p>
+                    <w:p>
+                      <w:pPr>
+                        <w:spacing w:after="0"/>
+                        <w:rPr>
+                          <w:lang w:val="en-US"/>
+                        </w:rPr>
+                      </w:pPr>
+                      <w:r>
+                        <w:rPr>
+                          <w:lang w:val="en-US"/>
+                        </w:rPr>
+                        <w:t>RUN /</w:t>
+                      </w:r>
+                      <w:proofErr w:type="spellStart"/>
+                      <w:r>
+                        <w:rPr>
+                          <w:lang w:val="en-US"/>
+                        </w:rPr>
+                        <w:t>usr</w:t>
+                      </w:r>
+                      <w:proofErr w:type="spellEnd"/>
+                      <w:r>
+                        <w:rPr>
+                          <w:lang w:val="en-US"/>
+                        </w:rPr>
+                        <w:t>/share/</w:t>
+                      </w:r>
+                      <w:proofErr w:type="spellStart"/>
+                      <w:r>
+                        <w:rPr>
+                          <w:lang w:val="en-US"/>
+                        </w:rPr>
+                        <w:t>elasticsearch</w:t>
+                      </w:r>
+                      <w:proofErr w:type="spellEnd"/>
+                      <w:r>
+                        <w:rPr>
+                          <w:lang w:val="en-US"/>
+                        </w:rPr>
+                        <w:t>/bin/plugin install marvel-agent</w:t>
+                      </w:r>
+                    </w:p>
+                  </w:txbxContent>
+                </v:textbox>
+              </v:shape>
+            </w:pict>
+          </mc:Fallback>
+        </mc:AlternateContent>
+      </w:r>
+    </w:p>
+    <w:p/>
+    <w:p/>
+    <w:p/>
+    <w:p>
+      <w:r>
+        <w:t xml:space="preserve">Únicamente se ha de ejecutar el instalador de Plugins e instalar una licencia y el </w:t>
+      </w:r>
+      <w:proofErr w:type="spellStart"/>
+      <w:r>
+        <w:t>marvel-agent</w:t>
+      </w:r>
+      <w:proofErr w:type="spellEnd"/>
+      <w:r>
+        <w:t xml:space="preserve">. </w:t>
+      </w:r>
+      <w:proofErr w:type="spellStart"/>
+      <w:r>
+        <w:t>Marvel-agent</w:t>
+      </w:r>
+      <w:proofErr w:type="spellEnd"/>
+      <w:r>
+        <w:t xml:space="preserve"> es un servicio de pago pero se puede usar la versión básica instalándola.</w:t>
+      </w:r>
+    </w:p>
+    <w:p>
+      <w:r>
+        <w:t xml:space="preserve">Y solo quedar ejecutar el Docker </w:t>
+      </w:r>
+      <w:proofErr w:type="spellStart"/>
+      <w:r>
+        <w:t>build</w:t>
+      </w:r>
+      <w:proofErr w:type="spellEnd"/>
+      <w:r>
+        <w:t xml:space="preserve">: </w:t>
+      </w:r>
+      <w:r>
+        <w:t>“</w:t>
+      </w:r>
+      <w:proofErr w:type="spellStart"/>
+      <w:r>
+        <w:t>docker</w:t>
+      </w:r>
+      <w:proofErr w:type="spellEnd"/>
+      <w:r>
+        <w:t xml:space="preserve"> </w:t>
+      </w:r>
+      <w:proofErr w:type="spellStart"/>
+      <w:r>
+        <w:t>build</w:t>
+      </w:r>
+      <w:proofErr w:type="spellEnd"/>
+      <w:r>
+        <w:t xml:space="preserve"> -t</w:t>
+      </w:r>
+      <w:r>
+        <w:t xml:space="preserve"> </w:t>
+      </w:r>
+      <w:proofErr w:type="spellStart"/>
+      <w:r>
+        <w:t>elasticsearch_ssh</w:t>
+      </w:r>
+      <w:r>
+        <w:t>_marvel</w:t>
+      </w:r>
+      <w:proofErr w:type="spellEnd"/>
+      <w:r>
+        <w:t xml:space="preserve"> .”</w:t>
+      </w:r>
+      <w:r>
+        <w:t>.</w:t>
+      </w:r>
+    </w:p>
+    <w:p>
+      <w:pPr>
+        <w:pStyle w:val="Ttulo3"/>
+        <w:spacing w:after="240"/>
+      </w:pPr>
+      <w:r>
+        <w:t xml:space="preserve">Kibana </w:t>
+      </w:r>
+      <w:proofErr w:type="spellStart"/>
+      <w:r>
+        <w:t>Marvel</w:t>
+      </w:r>
+      <w:proofErr w:type="spellEnd"/>
+      <w:r>
+        <w:t xml:space="preserve"> plugin</w:t>
+      </w:r>
+    </w:p>
+    <w:p>
+      <w:r>
+        <w:t xml:space="preserve">Ahora para añadir el plugin a Kibana solo hay que </w:t>
+      </w:r>
+      <w:proofErr w:type="spellStart"/>
+      <w:r>
+        <w:t>modifcar</w:t>
+      </w:r>
+      <w:proofErr w:type="spellEnd"/>
+      <w:r>
+        <w:t xml:space="preserve"> la imagen oficial añadiéndole un comando RUN:</w:t>
+      </w:r>
+    </w:p>
+    <w:p>
+      <w:r>
+        <w:rPr>
+          <w:noProof/>
+        </w:rPr>
+        <mc:AlternateContent>
+          <mc:Choice Requires="wps">
+            <w:drawing>
+              <wp:anchor distT="0" distB="0" distL="114300" distR="114300" simplePos="0" relativeHeight="251715584" behindDoc="0" locked="0" layoutInCell="1" allowOverlap="1" wp14:editId="36B11C9B">
+                <wp:simplePos x="0" y="0"/>
+                <wp:positionH relativeFrom="column">
+                  <wp:align>center</wp:align>
+                </wp:positionH>
+                <wp:positionV relativeFrom="paragraph">
+                  <wp:posOffset>0</wp:posOffset>
+                </wp:positionV>
+                <wp:extent cx="5210175" cy="1219200"/>
+                <wp:effectExtent l="0" t="0" r="28575" b="19050"/>
+                <wp:wrapNone/>
+                <wp:docPr id="27" name="Cuadro de texto 2"/>
+                <wp:cNvGraphicFramePr>
+                  <a:graphicFrameLocks xmlns:a="http://schemas.openxmlformats.org/drawingml/2006/main"/>
+                </wp:cNvGraphicFramePr>
+                <a:graphic xmlns:a="http://schemas.openxmlformats.org/drawingml/2006/main">
+                  <a:graphicData uri="http://schemas.microsoft.com/office/word/2010/wordprocessingShape">
+                    <wps:wsp>
+                      <wps:cNvSpPr txBox="1">
+                        <a:spLocks noChangeArrowheads="1"/>
+                      </wps:cNvSpPr>
+                      <wps:spPr bwMode="auto">
+                        <a:xfrm>
+                          <a:off x="0" y="0"/>
+                          <a:ext cx="5210175" cy="1219200"/>
+                        </a:xfrm>
+                        <a:prstGeom prst="rect">
+                          <a:avLst/>
+                        </a:prstGeom>
+                        <a:solidFill>
+                          <a:srgbClr val="FFFFFF"/>
+                        </a:solidFill>
+                        <a:ln w="9525">
+                          <a:solidFill>
+                            <a:srgbClr val="000000"/>
+                          </a:solidFill>
+                          <a:miter lim="800000"/>
+                          <a:headEnd/>
+                          <a:tailEnd/>
+                        </a:ln>
+                      </wps:spPr>
+                      <wps:txbx>
+                        <w:txbxContent>
+                          <w:p>
+                            <w:pPr>
+                              <w:spacing w:after="0"/>
+                              <w:rPr>
+                                <w:lang w:val="en-US"/>
+                              </w:rPr>
+                            </w:pPr>
+                            <w:r>
+                              <w:rPr>
+                                <w:lang w:val="en-US"/>
+                              </w:rPr>
+                              <w:t xml:space="preserve">FROM </w:t>
+                            </w:r>
+                            <w:proofErr w:type="spellStart"/>
+                            <w:r>
+                              <w:rPr>
+                                <w:lang w:val="en-US"/>
+                              </w:rPr>
+                              <w:t>kibana:latest</w:t>
+                            </w:r>
+                            <w:proofErr w:type="spellEnd"/>
+                          </w:p>
+                          <w:p>
+                            <w:pPr>
+                              <w:spacing w:after="0"/>
+                              <w:rPr>
+                                <w:lang w:val="en-US"/>
+                              </w:rPr>
+                            </w:pPr>
+                          </w:p>
+                          <w:p>
+                            <w:pPr>
+                              <w:spacing w:after="0"/>
+                              <w:rPr>
+                                <w:lang w:val="en-US"/>
+                              </w:rPr>
+                            </w:pPr>
+                            <w:r>
+                              <w:rPr>
+                                <w:lang w:val="en-US"/>
+                              </w:rPr>
+                              <w:t xml:space="preserve">RUN </w:t>
+                            </w:r>
+                            <w:proofErr w:type="spellStart"/>
+                            <w:r>
+                              <w:rPr>
+                                <w:lang w:val="en-US"/>
+                              </w:rPr>
+                              <w:t>kibana</w:t>
+                            </w:r>
+                            <w:proofErr w:type="spellEnd"/>
+                            <w:r>
+                              <w:rPr>
+                                <w:lang w:val="en-US"/>
+                              </w:rPr>
+                              <w:t xml:space="preserve"> plugin --install </w:t>
+                            </w:r>
+                            <w:proofErr w:type="spellStart"/>
+                            <w:r>
+                              <w:rPr>
+                                <w:lang w:val="en-US"/>
+                              </w:rPr>
+                              <w:t>elasticsearch</w:t>
+                            </w:r>
+                            <w:proofErr w:type="spellEnd"/>
+                            <w:r>
+                              <w:rPr>
+                                <w:lang w:val="en-US"/>
+                              </w:rPr>
+                              <w:t>/marvel/latest \</w:t>
+                            </w:r>
+                          </w:p>
+                          <w:p>
+                            <w:pPr>
+                              <w:spacing w:after="0"/>
+                            </w:pPr>
+                            <w:r>
+                              <w:rPr>
+                                <w:lang w:val="en-US"/>
+                              </w:rPr>
+                              <w:t xml:space="preserve">    </w:t>
+                            </w:r>
+                            <w:r>
+                              <w:t xml:space="preserve">&amp;&amp; </w:t>
+                            </w:r>
+                            <w:proofErr w:type="spellStart"/>
+                            <w:r>
+                              <w:t>chown</w:t>
+                            </w:r>
+                            <w:proofErr w:type="spellEnd"/>
+                            <w:r>
+                              <w:t xml:space="preserve"> </w:t>
+                            </w:r>
+                            <w:proofErr w:type="spellStart"/>
+                            <w:r>
+                              <w:t>kibana:kibana</w:t>
+                            </w:r>
+                            <w:proofErr w:type="spellEnd"/>
+                            <w:r>
+                              <w:t xml:space="preserve"> /</w:t>
+                            </w:r>
+                            <w:proofErr w:type="spellStart"/>
+                            <w:r>
+                              <w:t>opt</w:t>
+                            </w:r>
+                            <w:proofErr w:type="spellEnd"/>
+                            <w:r>
+                              <w:t>/</w:t>
+                            </w:r>
+                            <w:proofErr w:type="spellStart"/>
+                            <w:r>
+                              <w:t>kibana</w:t>
+                            </w:r>
+                            <w:proofErr w:type="spellEnd"/>
+                            <w:r>
+                              <w:t>/</w:t>
+                            </w:r>
+                            <w:proofErr w:type="spellStart"/>
+                            <w:r>
+                              <w:t>optimize</w:t>
+                            </w:r>
+                            <w:proofErr w:type="spellEnd"/>
+                            <w:r>
+                              <w:t>/.</w:t>
+                            </w:r>
+                            <w:proofErr w:type="spellStart"/>
+                            <w:r>
+                              <w:t>babelcache.json</w:t>
+                            </w:r>
+                            <w:proofErr w:type="spellEnd"/>
+                          </w:p>
+                        </w:txbxContent>
+                      </wps:txbx>
+                      <wps:bodyPr rot="0" vert="horz" wrap="square" lIns="91440" tIns="45720" rIns="91440" bIns="45720" anchor="t" anchorCtr="0">
+                        <a:noAutofit/>
+                      </wps:bodyPr>
+                    </wps:wsp>
+                  </a:graphicData>
+                </a:graphic>
+                <wp14:sizeRelH relativeFrom="margin">
+                  <wp14:pctWidth>0</wp14:pctWidth>
+                </wp14:sizeRelH>
+                <wp14:sizeRelV relativeFrom="margin">
+                  <wp14:pctHeight>0</wp14:pctHeight>
+                </wp14:sizeRelV>
+              </wp:anchor>
+            </w:drawing>
+          </mc:Choice>
+          <mc:Fallback>
+            <w:pict>
+              <v:shape id="_x0000_s1053" type="#_x0000_t202" style="position:absolute;margin-left:0;margin-top:0;width:410.25pt;height:96pt;z-index:251715584;visibility:visible;mso-wrap-style:square;mso-width-percent:0;mso-height-percent:0;mso-wrap-distance-left:9pt;mso-wrap-distance-top:0;mso-wrap-distance-right:9pt;mso-wrap-distance-bottom:0;mso-position-horizontal:center;mso-position-horizontal-relative:text;mso-position-vertical:absolute;mso-position-vertical-relative:text;mso-width-percent:0;mso-height-percent:0;mso-width-relative:margin;mso-height-relative:margin;v-text-anchor:top" o:gfxdata="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">
+                <v:textbox>
+                  <w:txbxContent>
+                    <w:p>
+                      <w:pPr>
+                        <w:spacing w:after="0"/>
+                        <w:rPr>
+                          <w:lang w:val="en-US"/>
+                        </w:rPr>
+                      </w:pPr>
+                      <w:r>
+                        <w:rPr>
+                          <w:lang w:val="en-US"/>
+                        </w:rPr>
+                        <w:t xml:space="preserve">FROM </w:t>
+                      </w:r>
+                      <w:proofErr w:type="spellStart"/>
+                      <w:r>
+                        <w:rPr>
+                          <w:lang w:val="en-US"/>
+                        </w:rPr>
+                        <w:t>kibana:latest</w:t>
+                      </w:r>
+                      <w:proofErr w:type="spellEnd"/>
+                    </w:p>
+                    <w:p>
+                      <w:pPr>
+                        <w:spacing w:after="0"/>
+                        <w:rPr>
+                          <w:lang w:val="en-US"/>
+                        </w:rPr>
+                      </w:pPr>
+                    </w:p>
+                    <w:p>
+                      <w:pPr>
+                        <w:spacing w:after="0"/>
+                        <w:rPr>
+                          <w:lang w:val="en-US"/>
+                        </w:rPr>
+                      </w:pPr>
+                      <w:r>
+                        <w:rPr>
+                          <w:lang w:val="en-US"/>
+                        </w:rPr>
+                        <w:t xml:space="preserve">RUN </w:t>
+                      </w:r>
+                      <w:proofErr w:type="spellStart"/>
+                      <w:r>
+                        <w:rPr>
+                          <w:lang w:val="en-US"/>
+                        </w:rPr>
+                        <w:t>kibana</w:t>
+                      </w:r>
+                      <w:proofErr w:type="spellEnd"/>
+                      <w:r>
+                        <w:rPr>
+                          <w:lang w:val="en-US"/>
+                        </w:rPr>
+                        <w:t xml:space="preserve"> plugin --install </w:t>
+                      </w:r>
+                      <w:proofErr w:type="spellStart"/>
+                      <w:r>
+                        <w:rPr>
+                          <w:lang w:val="en-US"/>
+                        </w:rPr>
+                        <w:t>elasticsearch</w:t>
+                      </w:r>
+                      <w:proofErr w:type="spellEnd"/>
+                      <w:r>
+                        <w:rPr>
+                          <w:lang w:val="en-US"/>
+                        </w:rPr>
+                        <w:t>/marvel/latest \</w:t>
+                      </w:r>
+                    </w:p>
+                    <w:p>
+                      <w:pPr>
+                        <w:spacing w:after="0"/>
+                      </w:pPr>
+                      <w:r>
+                        <w:rPr>
+                          <w:lang w:val="en-US"/>
+                        </w:rPr>
+                        <w:t xml:space="preserve">    </w:t>
+                      </w:r>
+                      <w:r>
+                        <w:t xml:space="preserve">&amp;&amp; </w:t>
+                      </w:r>
+                      <w:proofErr w:type="spellStart"/>
+                      <w:r>
+                        <w:t>chown</w:t>
+                      </w:r>
+                      <w:proofErr w:type="spellEnd"/>
+                      <w:r>
+                        <w:t xml:space="preserve"> </w:t>
+                      </w:r>
+                      <w:proofErr w:type="spellStart"/>
+                      <w:r>
+                        <w:t>kibana:kibana</w:t>
+                      </w:r>
+                      <w:proofErr w:type="spellEnd"/>
+                      <w:r>
+                        <w:t xml:space="preserve"> /</w:t>
+                      </w:r>
+                      <w:proofErr w:type="spellStart"/>
+                      <w:r>
+                        <w:t>opt</w:t>
+                      </w:r>
+                      <w:proofErr w:type="spellEnd"/>
+                      <w:r>
+                        <w:t>/</w:t>
+                      </w:r>
+                      <w:proofErr w:type="spellStart"/>
+                      <w:r>
+                        <w:t>kibana</w:t>
+                      </w:r>
+                      <w:proofErr w:type="spellEnd"/>
+                      <w:r>
+                        <w:t>/</w:t>
+                      </w:r>
+                      <w:proofErr w:type="spellStart"/>
+                      <w:r>
+                        <w:t>optimize</w:t>
+                      </w:r>
+                      <w:proofErr w:type="spellEnd"/>
+                      <w:r>
+                        <w:t>/.</w:t>
+                      </w:r>
+                      <w:proofErr w:type="spellStart"/>
+                      <w:r>
+                        <w:t>babelcache.json</w:t>
+                      </w:r>
+                      <w:proofErr w:type="spellEnd"/>
+                    </w:p>
+                  </w:txbxContent>
+                </v:textbox>
+              </v:shape>
+            </w:pict>
+          </mc:Fallback>
+        </mc:AlternateContent>
+      </w:r>
+    </w:p>
+    <w:p/>
+    <w:p/>
+    <w:p/>
+    <w:p>
+      <w:r>
+        <w:t xml:space="preserve">Ejecutamos Docker </w:t>
+      </w:r>
+      <w:proofErr w:type="spellStart"/>
+      <w:r>
+        <w:t>build</w:t>
+      </w:r>
+      <w:proofErr w:type="spellEnd"/>
+      <w:r>
+        <w:t xml:space="preserve"> </w:t>
+      </w:r>
+      <w:r>
+        <w:t>“</w:t>
+      </w:r>
+      <w:proofErr w:type="spellStart"/>
+      <w:r>
+        <w:t>docker</w:t>
+      </w:r>
+      <w:proofErr w:type="spellEnd"/>
+      <w:r>
+        <w:t xml:space="preserve"> </w:t>
+      </w:r>
+      <w:proofErr w:type="spellStart"/>
+      <w:r>
+        <w:t>build</w:t>
+      </w:r>
+      <w:proofErr w:type="spellEnd"/>
+      <w:r>
+        <w:t xml:space="preserve"> -t </w:t>
+      </w:r>
+      <w:proofErr w:type="spellStart"/>
+      <w:r>
+        <w:t>kibana_marvel</w:t>
+      </w:r>
+      <w:proofErr w:type="spellEnd"/>
+      <w:r>
+        <w:t xml:space="preserve"> .”</w:t>
+      </w:r>
+      <w:r>
+        <w:t xml:space="preserve"> y ya tenemos la imagen generada.</w:t>
+      </w:r>
+      <w:bookmarkStart w:id="0" w:name="_GoBack"/>
+      <w:bookmarkEnd w:id="0"/>
+    </w:p>
     <w:p/>
     <w:p/>
     <w:p>
@@ -17853,6 +18911,7 @@
         <w:rPr>
           <w:lang w:val="en-US"/>
         </w:rPr>
+        <w:lastRenderedPageBreak/>
         <w:t>ELASTICSEARCH DOCUMENTATION:</w:t>
       </w:r>
     </w:p>
@@ -18168,10 +19227,49 @@
       </w:r>
     </w:p>
     <w:p>
-      <w:r>
-        <w:t>https://docs.docker.com/engine/admin/using_supervisord/</w:t>
-      </w:r>
+      <w:hyperlink r:id="rId26" w:history="1">
+        <w:r>
+          <w:rPr>
+            <w:rStyle w:val="Hipervnculo"/>
+          </w:rPr>
+          <w:t>https://docs.docker.com/engine/admin/using_supervisord/</w:t>
+        </w:r>
+      </w:hyperlink>
     </w:p>
+    <w:p>
+      <w:proofErr w:type="spellStart"/>
+      <w:r>
+        <w:t>Marvel</w:t>
+      </w:r>
+      <w:proofErr w:type="spellEnd"/>
+      <w:r>
+        <w:t xml:space="preserve"> </w:t>
+      </w:r>
+      <w:proofErr w:type="spellStart"/>
+      <w:r>
+        <w:t>license</w:t>
+      </w:r>
+      <w:proofErr w:type="spellEnd"/>
+      <w:r>
+        <w:t>:</w:t>
+      </w:r>
+    </w:p>
+    <w:p>
+      <w:hyperlink r:id="rId27" w:tooltip="https://www.elastic.co/guide/en/marvel/current/license-management.html" w:history="1">
+        <w:r>
+          <w:rPr>
+            <w:rStyle w:val="Hipervnculo"/>
+            <w:rFonts w:ascii="Segoe UI" w:hAnsi="Segoe UI" w:cs="Segoe UI"/>
+            <w:sz w:val="20"/>
+            <w:szCs w:val="20"/>
+          </w:rPr>
+          <w:t>https://www.elastic.co/guide/en/marvel/current/license-management.html</w:t>
+        </w:r>
+      </w:hyperlink>
+    </w:p>
+    <w:p/>
+    <w:p/>
+    <w:p/>
     <w:p/>
     <w:sectPr>
       <w:pgSz w:w="11906" w:h="16838"/>
